--- a/курсовая.docx
+++ b/курсовая.docx
@@ -7,7 +7,7 @@
         <w:tabs>
           <w:tab w:val="center" w:pos="9072"/>
         </w:tabs>
-        <w:spacing w:after="100" w:afterAutospacing="1" w:line="240" w:lineRule="auto"/>
+        <w:spacing w:after="100" w:afterAutospacing="1" w:line="23" w:lineRule="atLeast"/>
         <w:ind w:right="567"/>
         <w:contextualSpacing/>
         <w:jc w:val="center"/>
@@ -35,7 +35,7 @@
         <w:tabs>
           <w:tab w:val="center" w:pos="9072"/>
         </w:tabs>
-        <w:spacing w:after="100" w:afterAutospacing="1" w:line="240" w:lineRule="auto"/>
+        <w:spacing w:after="100" w:afterAutospacing="1" w:line="23" w:lineRule="atLeast"/>
         <w:ind w:right="567"/>
         <w:contextualSpacing/>
         <w:jc w:val="center"/>
@@ -63,7 +63,7 @@
         <w:tabs>
           <w:tab w:val="center" w:pos="9072"/>
         </w:tabs>
-        <w:spacing w:after="100" w:afterAutospacing="1" w:line="240" w:lineRule="auto"/>
+        <w:spacing w:after="100" w:afterAutospacing="1" w:line="23" w:lineRule="atLeast"/>
         <w:ind w:right="567"/>
         <w:contextualSpacing/>
         <w:jc w:val="center"/>
@@ -88,7 +88,7 @@
     </w:p>
     <w:p>
       <w:pPr>
-        <w:spacing w:after="0" w:line="276" w:lineRule="auto"/>
+        <w:spacing w:after="0" w:line="23" w:lineRule="atLeast"/>
         <w:rPr>
           <w:rFonts w:ascii="Times New Roman" w:hAnsi="Times New Roman" w:cs="Times New Roman"/>
           <w:sz w:val="28"/>
@@ -98,7 +98,7 @@
     </w:p>
     <w:p>
       <w:pPr>
-        <w:spacing w:after="0" w:line="276" w:lineRule="auto"/>
+        <w:spacing w:after="0" w:line="23" w:lineRule="atLeast"/>
         <w:rPr>
           <w:rFonts w:ascii="Times New Roman" w:hAnsi="Times New Roman" w:cs="Times New Roman"/>
           <w:sz w:val="28"/>
@@ -111,7 +111,7 @@
         <w:tabs>
           <w:tab w:val="center" w:pos="9072"/>
         </w:tabs>
-        <w:spacing w:after="0" w:line="240" w:lineRule="auto"/>
+        <w:spacing w:after="0" w:line="23" w:lineRule="atLeast"/>
         <w:ind w:left="5387" w:right="567"/>
         <w:rPr>
           <w:rFonts w:ascii="Times New Roman" w:hAnsi="Times New Roman" w:cs="Times New Roman"/>
@@ -139,7 +139,7 @@
         <w:tabs>
           <w:tab w:val="center" w:pos="9072"/>
         </w:tabs>
-        <w:spacing w:after="0" w:line="240" w:lineRule="auto"/>
+        <w:spacing w:after="0" w:line="23" w:lineRule="atLeast"/>
         <w:ind w:left="5387" w:right="567"/>
         <w:rPr>
           <w:rFonts w:ascii="Times New Roman" w:hAnsi="Times New Roman" w:cs="Times New Roman"/>
@@ -179,7 +179,7 @@
     </w:p>
     <w:p>
       <w:pPr>
-        <w:spacing w:after="0" w:line="276" w:lineRule="auto"/>
+        <w:spacing w:after="0" w:line="23" w:lineRule="atLeast"/>
         <w:rPr>
           <w:rFonts w:ascii="Times New Roman" w:hAnsi="Times New Roman" w:cs="Times New Roman"/>
           <w:sz w:val="28"/>
@@ -189,7 +189,7 @@
     </w:p>
     <w:p>
       <w:pPr>
-        <w:spacing w:after="0" w:line="276" w:lineRule="auto"/>
+        <w:spacing w:after="0" w:line="23" w:lineRule="atLeast"/>
         <w:rPr>
           <w:rFonts w:ascii="Times New Roman" w:hAnsi="Times New Roman" w:cs="Times New Roman"/>
           <w:sz w:val="28"/>
@@ -199,7 +199,7 @@
     </w:p>
     <w:p>
       <w:pPr>
-        <w:spacing w:after="0" w:line="276" w:lineRule="auto"/>
+        <w:spacing w:after="0" w:line="23" w:lineRule="atLeast"/>
         <w:rPr>
           <w:rFonts w:ascii="Times New Roman" w:hAnsi="Times New Roman" w:cs="Times New Roman"/>
           <w:sz w:val="28"/>
@@ -209,7 +209,7 @@
     </w:p>
     <w:p>
       <w:pPr>
-        <w:spacing w:after="0" w:line="276" w:lineRule="auto"/>
+        <w:spacing w:after="0" w:line="23" w:lineRule="atLeast"/>
         <w:jc w:val="center"/>
         <w:rPr>
           <w:rFonts w:ascii="Times New Roman" w:hAnsi="Times New Roman" w:cs="Times New Roman"/>
@@ -231,7 +231,7 @@
         <w:tabs>
           <w:tab w:val="center" w:pos="9072"/>
         </w:tabs>
-        <w:spacing w:after="100" w:afterAutospacing="1" w:line="240" w:lineRule="auto"/>
+        <w:spacing w:after="100" w:afterAutospacing="1" w:line="23" w:lineRule="atLeast"/>
         <w:ind w:right="567"/>
         <w:jc w:val="center"/>
         <w:rPr>
@@ -270,7 +270,7 @@
     </w:p>
     <w:p>
       <w:pPr>
-        <w:spacing w:after="0" w:line="276" w:lineRule="auto"/>
+        <w:spacing w:after="0" w:line="23" w:lineRule="atLeast"/>
         <w:jc w:val="center"/>
         <w:rPr>
           <w:rFonts w:ascii="Times New Roman" w:hAnsi="Times New Roman" w:cs="Times New Roman"/>
@@ -295,10 +295,12 @@
         </w:rPr>
         <w:t>РАЗРАБОТКА КЛИЕНТСКОЙ ЧАСТИ ВЕБ-ПРИЛОЖЕНИЯ ДЛЯ ПОИСКА РАБОТЫ И ПУБЛИКАЦИИ ВАКАНСИЙ</w:t>
       </w:r>
+      <w:bookmarkStart w:id="1" w:name="_GoBack"/>
+      <w:bookmarkEnd w:id="1"/>
     </w:p>
     <w:p>
       <w:pPr>
-        <w:spacing w:after="0" w:line="276" w:lineRule="auto"/>
+        <w:spacing w:after="0" w:line="23" w:lineRule="atLeast"/>
         <w:jc w:val="center"/>
         <w:rPr>
           <w:rFonts w:ascii="Times New Roman" w:hAnsi="Times New Roman" w:cs="Times New Roman"/>
@@ -309,7 +311,7 @@
     </w:p>
     <w:p>
       <w:pPr>
-        <w:spacing w:after="0" w:line="276" w:lineRule="auto"/>
+        <w:spacing w:after="0" w:line="23" w:lineRule="atLeast"/>
         <w:rPr>
           <w:rFonts w:ascii="Times New Roman" w:hAnsi="Times New Roman" w:cs="Times New Roman"/>
           <w:sz w:val="28"/>
@@ -319,7 +321,7 @@
     </w:p>
     <w:p>
       <w:pPr>
-        <w:spacing w:after="0" w:line="276" w:lineRule="auto"/>
+        <w:spacing w:after="0" w:line="23" w:lineRule="atLeast"/>
         <w:rPr>
           <w:rFonts w:ascii="Times New Roman" w:hAnsi="Times New Roman" w:cs="Times New Roman"/>
           <w:sz w:val="28"/>
@@ -329,7 +331,7 @@
     </w:p>
     <w:p>
       <w:pPr>
-        <w:spacing w:after="0" w:line="276" w:lineRule="auto"/>
+        <w:spacing w:after="0" w:line="23" w:lineRule="atLeast"/>
         <w:ind w:left="5103"/>
         <w:rPr>
           <w:rFonts w:ascii="Times New Roman" w:hAnsi="Times New Roman" w:cs="Times New Roman"/>
@@ -340,7 +342,7 @@
     </w:p>
     <w:p>
       <w:pPr>
-        <w:spacing w:after="0" w:line="276" w:lineRule="auto"/>
+        <w:spacing w:after="0" w:line="23" w:lineRule="atLeast"/>
         <w:ind w:left="5103"/>
         <w:rPr>
           <w:rFonts w:ascii="Times New Roman" w:hAnsi="Times New Roman" w:cs="Times New Roman"/>
@@ -351,7 +353,7 @@
     </w:p>
     <w:p>
       <w:pPr>
-        <w:spacing w:after="0" w:line="276" w:lineRule="auto"/>
+        <w:spacing w:after="0" w:line="23" w:lineRule="atLeast"/>
         <w:ind w:left="5103"/>
         <w:rPr>
           <w:rFonts w:ascii="Times New Roman" w:hAnsi="Times New Roman" w:cs="Times New Roman"/>
@@ -370,7 +372,7 @@
     </w:p>
     <w:p>
       <w:pPr>
-        <w:spacing w:after="0" w:line="276" w:lineRule="auto"/>
+        <w:spacing w:after="0" w:line="23" w:lineRule="atLeast"/>
         <w:ind w:left="5103"/>
         <w:rPr>
           <w:rFonts w:ascii="Times New Roman" w:hAnsi="Times New Roman" w:cs="Times New Roman"/>
@@ -399,7 +401,7 @@
     </w:p>
     <w:p>
       <w:pPr>
-        <w:spacing w:after="0" w:line="276" w:lineRule="auto"/>
+        <w:spacing w:after="0" w:line="23" w:lineRule="atLeast"/>
         <w:rPr>
           <w:rFonts w:ascii="Times New Roman" w:hAnsi="Times New Roman" w:cs="Times New Roman"/>
           <w:sz w:val="28"/>
@@ -409,7 +411,7 @@
     </w:p>
     <w:p>
       <w:pPr>
-        <w:spacing w:after="0" w:line="276" w:lineRule="auto"/>
+        <w:spacing w:after="0" w:line="23" w:lineRule="atLeast"/>
         <w:ind w:left="5103"/>
         <w:rPr>
           <w:rFonts w:ascii="Times New Roman" w:hAnsi="Times New Roman" w:cs="Times New Roman"/>
@@ -436,7 +438,7 @@
     </w:p>
     <w:p>
       <w:pPr>
-        <w:spacing w:after="0" w:line="276" w:lineRule="auto"/>
+        <w:spacing w:after="0" w:line="23" w:lineRule="atLeast"/>
         <w:ind w:left="5103"/>
         <w:rPr>
           <w:rFonts w:ascii="Times New Roman" w:hAnsi="Times New Roman" w:cs="Times New Roman"/>
@@ -465,7 +467,7 @@
     </w:p>
     <w:p>
       <w:pPr>
-        <w:spacing w:after="0" w:line="276" w:lineRule="auto"/>
+        <w:spacing w:after="0" w:line="23" w:lineRule="atLeast"/>
         <w:rPr>
           <w:rFonts w:ascii="Times New Roman" w:hAnsi="Times New Roman" w:cs="Times New Roman"/>
           <w:sz w:val="28"/>
@@ -475,7 +477,7 @@
     </w:p>
     <w:p>
       <w:pPr>
-        <w:spacing w:after="0" w:line="276" w:lineRule="auto"/>
+        <w:spacing w:after="0" w:line="23" w:lineRule="atLeast"/>
         <w:rPr>
           <w:rFonts w:ascii="Times New Roman" w:hAnsi="Times New Roman" w:cs="Times New Roman"/>
           <w:sz w:val="28"/>
@@ -485,7 +487,7 @@
     </w:p>
     <w:p>
       <w:pPr>
-        <w:spacing w:after="0" w:line="276" w:lineRule="auto"/>
+        <w:spacing w:after="0" w:line="23" w:lineRule="atLeast"/>
         <w:rPr>
           <w:rFonts w:ascii="Times New Roman" w:hAnsi="Times New Roman" w:cs="Times New Roman"/>
           <w:sz w:val="28"/>
@@ -495,15 +497,15 @@
     </w:p>
     <w:p>
       <w:pPr>
-        <w:spacing w:after="0" w:line="276" w:lineRule="auto"/>
+        <w:spacing w:after="0" w:line="23" w:lineRule="atLeast"/>
         <w:rPr>
           <w:rFonts w:ascii="Times New Roman" w:hAnsi="Times New Roman" w:cs="Times New Roman"/>
           <w:sz w:val="28"/>
           <w:szCs w:val="28"/>
         </w:rPr>
         <w:sectPr>
-          <w:headerReference w:type="default" r:id="rId7"/>
-          <w:footerReference w:type="first" r:id="rId8"/>
+          <w:headerReference w:type="default" r:id="rId8"/>
+          <w:footerReference w:type="first" r:id="rId9"/>
           <w:pgSz w:w="11906" w:h="16838"/>
           <w:pgMar w:top="1134" w:right="850" w:bottom="1134" w:left="1701" w:header="708" w:footer="708" w:gutter="0"/>
           <w:cols w:space="708"/>
@@ -514,6 +516,7 @@
     </w:p>
     <w:p>
       <w:pPr>
+        <w:spacing w:line="23" w:lineRule="atLeast"/>
         <w:jc w:val="center"/>
         <w:rPr>
           <w:rFonts w:ascii="Times New Roman" w:hAnsi="Times New Roman" w:cs="Times New Roman"/>
@@ -533,6 +536,7 @@
     </w:p>
     <w:p>
       <w:pPr>
+        <w:spacing w:line="23" w:lineRule="atLeast"/>
         <w:jc w:val="both"/>
         <w:rPr>
           <w:rFonts w:ascii="Times New Roman" w:hAnsi="Times New Roman" w:cs="Times New Roman"/>
@@ -556,7 +560,7 @@
           <w:ilvl w:val="0"/>
           <w:numId w:val="2"/>
         </w:numPr>
-        <w:spacing w:after="0" w:line="240" w:lineRule="auto"/>
+        <w:spacing w:after="0" w:line="23" w:lineRule="atLeast"/>
         <w:jc w:val="both"/>
         <w:rPr>
           <w:rFonts w:ascii="Times New Roman" w:hAnsi="Times New Roman" w:cs="Times New Roman"/>
@@ -580,7 +584,7 @@
           <w:ilvl w:val="1"/>
           <w:numId w:val="2"/>
         </w:numPr>
-        <w:spacing w:after="0" w:line="240" w:lineRule="auto"/>
+        <w:spacing w:after="0" w:line="23" w:lineRule="atLeast"/>
         <w:jc w:val="both"/>
         <w:rPr>
           <w:rFonts w:ascii="Times New Roman" w:hAnsi="Times New Roman" w:cs="Times New Roman"/>
@@ -621,7 +625,7 @@
           <w:ilvl w:val="1"/>
           <w:numId w:val="2"/>
         </w:numPr>
-        <w:spacing w:after="0" w:line="240" w:lineRule="auto"/>
+        <w:spacing w:after="0" w:line="23" w:lineRule="atLeast"/>
         <w:jc w:val="both"/>
         <w:rPr>
           <w:rFonts w:ascii="Times New Roman" w:hAnsi="Times New Roman" w:cs="Times New Roman"/>
@@ -645,7 +649,7 @@
           <w:ilvl w:val="0"/>
           <w:numId w:val="2"/>
         </w:numPr>
-        <w:spacing w:after="0" w:line="240" w:lineRule="auto"/>
+        <w:spacing w:after="0" w:line="23" w:lineRule="atLeast"/>
         <w:jc w:val="both"/>
         <w:rPr>
           <w:rFonts w:ascii="Times New Roman" w:hAnsi="Times New Roman" w:cs="Times New Roman"/>
@@ -669,7 +673,7 @@
           <w:ilvl w:val="1"/>
           <w:numId w:val="2"/>
         </w:numPr>
-        <w:spacing w:after="0" w:line="240" w:lineRule="auto"/>
+        <w:spacing w:after="0" w:line="23" w:lineRule="atLeast"/>
         <w:jc w:val="both"/>
         <w:rPr>
           <w:rFonts w:ascii="Times New Roman" w:hAnsi="Times New Roman" w:cs="Times New Roman"/>
@@ -693,7 +697,7 @@
           <w:ilvl w:val="1"/>
           <w:numId w:val="2"/>
         </w:numPr>
-        <w:spacing w:after="0" w:line="240" w:lineRule="auto"/>
+        <w:spacing w:after="0" w:line="23" w:lineRule="atLeast"/>
         <w:jc w:val="both"/>
         <w:rPr>
           <w:rFonts w:ascii="Times New Roman" w:hAnsi="Times New Roman" w:cs="Times New Roman"/>
@@ -718,7 +722,7 @@
           <w:ilvl w:val="1"/>
           <w:numId w:val="2"/>
         </w:numPr>
-        <w:spacing w:after="0" w:line="240" w:lineRule="auto"/>
+        <w:spacing w:after="0" w:line="23" w:lineRule="atLeast"/>
         <w:jc w:val="both"/>
         <w:rPr>
           <w:rFonts w:ascii="Times New Roman" w:hAnsi="Times New Roman" w:cs="Times New Roman"/>
@@ -737,6 +741,7 @@
     </w:p>
     <w:p>
       <w:pPr>
+        <w:spacing w:line="23" w:lineRule="atLeast"/>
         <w:jc w:val="both"/>
         <w:rPr>
           <w:rFonts w:ascii="Times New Roman" w:hAnsi="Times New Roman" w:cs="Times New Roman"/>
@@ -755,6 +760,7 @@
     </w:p>
     <w:p>
       <w:pPr>
+        <w:spacing w:line="23" w:lineRule="atLeast"/>
         <w:jc w:val="both"/>
         <w:rPr>
           <w:rFonts w:ascii="Times New Roman" w:hAnsi="Times New Roman" w:cs="Times New Roman"/>
@@ -774,6 +780,7 @@
     </w:p>
     <w:p>
       <w:pPr>
+        <w:spacing w:line="23" w:lineRule="atLeast"/>
         <w:rPr>
           <w:rFonts w:ascii="Times New Roman" w:hAnsi="Times New Roman" w:cs="Times New Roman"/>
           <w:sz w:val="28"/>
@@ -783,6 +790,7 @@
     </w:p>
     <w:p>
       <w:pPr>
+        <w:spacing w:line="23" w:lineRule="atLeast"/>
         <w:rPr>
           <w:rFonts w:ascii="Times New Roman" w:hAnsi="Times New Roman" w:cs="Times New Roman"/>
           <w:sz w:val="28"/>
@@ -792,6 +800,7 @@
     </w:p>
     <w:p>
       <w:pPr>
+        <w:spacing w:line="23" w:lineRule="atLeast"/>
         <w:rPr>
           <w:rFonts w:ascii="Times New Roman" w:hAnsi="Times New Roman" w:cs="Times New Roman"/>
           <w:sz w:val="28"/>
@@ -801,6 +810,7 @@
     </w:p>
     <w:p>
       <w:pPr>
+        <w:spacing w:line="23" w:lineRule="atLeast"/>
         <w:rPr>
           <w:rFonts w:ascii="Times New Roman" w:hAnsi="Times New Roman" w:cs="Times New Roman"/>
           <w:sz w:val="28"/>
@@ -810,6 +820,7 @@
     </w:p>
     <w:p>
       <w:pPr>
+        <w:spacing w:line="23" w:lineRule="atLeast"/>
         <w:rPr>
           <w:rFonts w:ascii="Times New Roman" w:hAnsi="Times New Roman" w:cs="Times New Roman"/>
           <w:sz w:val="28"/>
@@ -819,6 +830,7 @@
     </w:p>
     <w:p>
       <w:pPr>
+        <w:spacing w:line="23" w:lineRule="atLeast"/>
         <w:rPr>
           <w:rFonts w:ascii="Times New Roman" w:hAnsi="Times New Roman" w:cs="Times New Roman"/>
           <w:sz w:val="28"/>
@@ -828,6 +840,7 @@
     </w:p>
     <w:p>
       <w:pPr>
+        <w:spacing w:line="23" w:lineRule="atLeast"/>
         <w:rPr>
           <w:rFonts w:ascii="Times New Roman" w:hAnsi="Times New Roman" w:cs="Times New Roman"/>
           <w:sz w:val="28"/>
@@ -837,6 +850,7 @@
     </w:p>
     <w:p>
       <w:pPr>
+        <w:spacing w:line="23" w:lineRule="atLeast"/>
         <w:rPr>
           <w:rFonts w:ascii="Times New Roman" w:hAnsi="Times New Roman" w:cs="Times New Roman"/>
           <w:sz w:val="28"/>
@@ -846,6 +860,7 @@
     </w:p>
     <w:p>
       <w:pPr>
+        <w:spacing w:line="23" w:lineRule="atLeast"/>
         <w:rPr>
           <w:rFonts w:ascii="Times New Roman" w:hAnsi="Times New Roman" w:cs="Times New Roman"/>
           <w:sz w:val="28"/>
@@ -855,6 +870,7 @@
     </w:p>
     <w:p>
       <w:pPr>
+        <w:spacing w:line="23" w:lineRule="atLeast"/>
         <w:rPr>
           <w:rFonts w:ascii="Times New Roman" w:hAnsi="Times New Roman" w:cs="Times New Roman"/>
           <w:sz w:val="28"/>
@@ -864,6 +880,7 @@
     </w:p>
     <w:p>
       <w:pPr>
+        <w:spacing w:line="23" w:lineRule="atLeast"/>
         <w:rPr>
           <w:rFonts w:ascii="Times New Roman" w:hAnsi="Times New Roman" w:cs="Times New Roman"/>
           <w:sz w:val="28"/>
@@ -873,6 +890,7 @@
     </w:p>
     <w:p>
       <w:pPr>
+        <w:spacing w:line="23" w:lineRule="atLeast"/>
         <w:rPr>
           <w:rFonts w:ascii="Times New Roman" w:hAnsi="Times New Roman" w:cs="Times New Roman"/>
           <w:sz w:val="28"/>
@@ -882,6 +900,7 @@
     </w:p>
     <w:p>
       <w:pPr>
+        <w:spacing w:line="23" w:lineRule="atLeast"/>
         <w:rPr>
           <w:rFonts w:ascii="Times New Roman" w:hAnsi="Times New Roman" w:cs="Times New Roman"/>
           <w:sz w:val="28"/>
@@ -891,6 +910,7 @@
     </w:p>
     <w:p>
       <w:pPr>
+        <w:spacing w:line="23" w:lineRule="atLeast"/>
         <w:rPr>
           <w:rFonts w:ascii="Times New Roman" w:hAnsi="Times New Roman" w:cs="Times New Roman"/>
           <w:sz w:val="28"/>
@@ -900,6 +920,7 @@
     </w:p>
     <w:p>
       <w:pPr>
+        <w:spacing w:line="23" w:lineRule="atLeast"/>
         <w:rPr>
           <w:rFonts w:ascii="Times New Roman" w:hAnsi="Times New Roman" w:cs="Times New Roman"/>
           <w:sz w:val="28"/>
@@ -909,6 +930,7 @@
     </w:p>
     <w:p>
       <w:pPr>
+        <w:spacing w:line="23" w:lineRule="atLeast"/>
         <w:rPr>
           <w:rFonts w:ascii="Times New Roman" w:hAnsi="Times New Roman" w:cs="Times New Roman"/>
           <w:sz w:val="28"/>
@@ -918,6 +940,7 @@
     </w:p>
     <w:p>
       <w:pPr>
+        <w:spacing w:line="23" w:lineRule="atLeast"/>
         <w:rPr>
           <w:rFonts w:ascii="Times New Roman" w:hAnsi="Times New Roman" w:cs="Times New Roman"/>
           <w:sz w:val="28"/>
@@ -927,6 +950,7 @@
     </w:p>
     <w:p>
       <w:pPr>
+        <w:spacing w:line="23" w:lineRule="atLeast"/>
         <w:rPr>
           <w:rFonts w:ascii="Times New Roman" w:hAnsi="Times New Roman" w:cs="Times New Roman"/>
           <w:sz w:val="28"/>
@@ -936,6 +960,7 @@
     </w:p>
     <w:p>
       <w:pPr>
+        <w:spacing w:line="23" w:lineRule="atLeast"/>
         <w:rPr>
           <w:rFonts w:ascii="Times New Roman" w:hAnsi="Times New Roman" w:cs="Times New Roman"/>
           <w:sz w:val="28"/>
@@ -945,6 +970,7 @@
     </w:p>
     <w:p>
       <w:pPr>
+        <w:spacing w:line="23" w:lineRule="atLeast"/>
         <w:rPr>
           <w:rFonts w:ascii="Times New Roman" w:hAnsi="Times New Roman" w:cs="Times New Roman"/>
           <w:sz w:val="28"/>
@@ -957,13 +983,14 @@
         <w:tabs>
           <w:tab w:val="left" w:pos="1635"/>
         </w:tabs>
+        <w:spacing w:line="23" w:lineRule="atLeast"/>
         <w:rPr>
           <w:rFonts w:ascii="Times New Roman" w:hAnsi="Times New Roman" w:cs="Times New Roman"/>
           <w:sz w:val="28"/>
           <w:szCs w:val="28"/>
         </w:rPr>
         <w:sectPr>
-          <w:headerReference w:type="default" r:id="rId9"/>
+          <w:headerReference w:type="default" r:id="rId10"/>
           <w:pgSz w:w="11906" w:h="16838"/>
           <w:pgMar w:top="1134" w:right="850" w:bottom="1134" w:left="1701" w:header="708" w:footer="708" w:gutter="0"/>
           <w:cols w:space="708"/>
@@ -974,6 +1001,7 @@
     <w:p>
       <w:pPr>
         <w:spacing w:after="0" w:line="276" w:lineRule="auto"/>
+        <w:ind w:firstLine="851"/>
         <w:jc w:val="center"/>
         <w:rPr>
           <w:rFonts w:ascii="Times New Roman" w:hAnsi="Times New Roman" w:cs="Times New Roman"/>
@@ -1004,8 +1032,8 @@
     </w:p>
     <w:p>
       <w:pPr>
-        <w:spacing w:line="360" w:lineRule="auto"/>
-        <w:ind w:firstLine="709"/>
+        <w:spacing w:after="0" w:line="276" w:lineRule="auto"/>
+        <w:ind w:firstLine="851"/>
         <w:jc w:val="both"/>
         <w:rPr>
           <w:rFonts w:ascii="Times New Roman" w:hAnsi="Times New Roman" w:cs="Times New Roman"/>
@@ -1019,94 +1047,248 @@
           <w:sz w:val="28"/>
           <w:szCs w:val="28"/>
         </w:rPr>
-        <w:t>В настоящее время сфера поиска работы и публикации вакансий переживает стремительное развитие благодаря использованию веб-технологий. Этот процесс обусловлен возросшим спросом на удобные и эффективные инструменты для поиска работы и подбора персонала. В данной курсовой работе будет рассмотрена разработка клиентской части веб-приложения, ориентированного на обеспечение пользователей инструментами для успешного поиска работы и размещения вакансий. Работа включает в себя анализ требований рынка труда, проектирова</w:t>
-      </w:r>
-      <w:bookmarkStart w:id="1" w:name="_GoBack"/>
-      <w:bookmarkEnd w:id="1"/>
-      <w:r>
-        <w:rPr>
-          <w:rFonts w:ascii="Times New Roman" w:hAnsi="Times New Roman" w:cs="Times New Roman"/>
-          <w:sz w:val="28"/>
-          <w:szCs w:val="28"/>
-        </w:rPr>
-        <w:t>ние пользовательского интерфейса, выбор современных технологий разработки веб-приложений, а также реализацию функционала, необходимого для комфортного взаимодействия пользователей с платформой. Подробное исследование этой темы позволит получить полное представление о процессе создания клиентской части веб-приложения для рынка труда и станет основой для дальнейших разработок и исследований в этой области.</w:t>
-      </w:r>
-      <w:r>
-        <w:rPr>
-          <w:rFonts w:ascii="Times New Roman" w:hAnsi="Times New Roman" w:cs="Times New Roman"/>
-          <w:sz w:val="28"/>
-          <w:szCs w:val="28"/>
-        </w:rPr>
-        <w:br/>
-      </w:r>
-      <w:r>
-        <w:rPr>
-          <w:rFonts w:ascii="Times New Roman" w:hAnsi="Times New Roman" w:cs="Times New Roman"/>
-          <w:sz w:val="28"/>
-          <w:szCs w:val="28"/>
-        </w:rPr>
-        <w:br/>
+        <w:t xml:space="preserve">В настоящее время сфера поиска работы и публикации вакансий переживает стремительное развитие благодаря использованию веб-технологий. Этот процесс обусловлен возросшим спросом на удобные и эффективные инструменты для поиска работы и подбора персонала. В данной курсовой работе будет рассмотрена разработка клиентской части веб-приложения, ориентированного на обеспечение пользователей инструментами для успешного поиска работы и размещения вакансий. </w:t>
       </w:r>
     </w:p>
     <w:p>
       <w:pPr>
         <w:spacing w:after="0" w:line="276" w:lineRule="auto"/>
-        <w:rPr>
-          <w:rFonts w:ascii="Times New Roman" w:hAnsi="Times New Roman" w:cs="Times New Roman"/>
-          <w:sz w:val="28"/>
-          <w:szCs w:val="28"/>
-        </w:rPr>
-      </w:pPr>
+        <w:ind w:firstLine="851"/>
+        <w:jc w:val="both"/>
+        <w:rPr>
+          <w:rFonts w:ascii="Times New Roman" w:hAnsi="Times New Roman" w:cs="Times New Roman"/>
+          <w:sz w:val="28"/>
+          <w:szCs w:val="28"/>
+        </w:rPr>
+      </w:pPr>
+      <w:r>
+        <w:rPr>
+          <w:rFonts w:ascii="Times New Roman" w:hAnsi="Times New Roman" w:cs="Times New Roman"/>
+          <w:sz w:val="28"/>
+          <w:szCs w:val="28"/>
+        </w:rPr>
+        <w:t>Разработка клиентской части веб-приложения для поиска работы и публикации вакансий представляет собой значимую тему в контексте современной информационной технологии, которая непрерывно развивается и все больше влияет на процессы подбора персонала и поиска работы. В настоящее время веб-приложения для трудоустройства становятся все более востребованными как среди работодателей, так и среди потенциальных кандидатов.</w:t>
+      </w:r>
     </w:p>
     <w:p>
       <w:pPr>
         <w:spacing w:after="0" w:line="276" w:lineRule="auto"/>
-        <w:rPr>
-          <w:rFonts w:ascii="Times New Roman" w:hAnsi="Times New Roman" w:cs="Times New Roman"/>
-          <w:sz w:val="28"/>
-          <w:szCs w:val="28"/>
-        </w:rPr>
-      </w:pPr>
+        <w:ind w:firstLine="851"/>
+        <w:jc w:val="both"/>
+        <w:rPr>
+          <w:rFonts w:ascii="Times New Roman" w:hAnsi="Times New Roman" w:cs="Times New Roman"/>
+          <w:sz w:val="28"/>
+          <w:szCs w:val="28"/>
+        </w:rPr>
+      </w:pPr>
+      <w:r>
+        <w:rPr>
+          <w:rFonts w:ascii="Times New Roman" w:hAnsi="Times New Roman" w:cs="Times New Roman"/>
+          <w:sz w:val="28"/>
+          <w:szCs w:val="28"/>
+        </w:rPr>
+        <w:t>Предметная область «</w:t>
+      </w:r>
+      <w:r>
+        <w:rPr>
+          <w:rFonts w:ascii="Times New Roman" w:hAnsi="Times New Roman" w:cs="Times New Roman"/>
+          <w:sz w:val="28"/>
+          <w:szCs w:val="28"/>
+        </w:rPr>
+        <w:t>Аген</w:t>
+      </w:r>
+      <w:r>
+        <w:rPr>
+          <w:rFonts w:ascii="Times New Roman" w:hAnsi="Times New Roman" w:cs="Times New Roman"/>
+          <w:sz w:val="28"/>
+          <w:szCs w:val="28"/>
+        </w:rPr>
+        <w:t>тство по трудоустройству</w:t>
+      </w:r>
+      <w:r>
+        <w:rPr>
+          <w:rFonts w:ascii="Times New Roman" w:hAnsi="Times New Roman" w:cs="Times New Roman"/>
+          <w:sz w:val="28"/>
+          <w:szCs w:val="28"/>
+        </w:rPr>
+        <w:t>» представляет собой задачу, которая включает в себя создание пользовательского интерфейса, обеспечение удобства поиска вакансий, возможности просмотра профилей компаний и публикации резюме. Это также включает в себя механизмы взаимодействия между работодателями и соискателями, возможностью обмена сообщениями, оценки компаний, и другие функциональные и интерактивные особенности.</w:t>
+      </w:r>
     </w:p>
     <w:p>
       <w:pPr>
         <w:spacing w:after="0" w:line="276" w:lineRule="auto"/>
-        <w:rPr>
-          <w:rFonts w:ascii="Times New Roman" w:hAnsi="Times New Roman" w:cs="Times New Roman"/>
-          <w:sz w:val="28"/>
-          <w:szCs w:val="28"/>
-        </w:rPr>
-      </w:pPr>
+        <w:ind w:firstLine="851"/>
+        <w:jc w:val="both"/>
+        <w:rPr>
+          <w:rFonts w:ascii="Times New Roman" w:hAnsi="Times New Roman" w:cs="Times New Roman"/>
+          <w:sz w:val="28"/>
+          <w:szCs w:val="28"/>
+        </w:rPr>
+      </w:pPr>
+      <w:r>
+        <w:rPr>
+          <w:rFonts w:ascii="Times New Roman" w:hAnsi="Times New Roman" w:cs="Times New Roman"/>
+          <w:sz w:val="28"/>
+          <w:szCs w:val="28"/>
+        </w:rPr>
+        <w:t>Целью данной работы является</w:t>
+      </w:r>
+      <w:r>
+        <w:rPr>
+          <w:rFonts w:ascii="Times New Roman" w:hAnsi="Times New Roman" w:cs="Times New Roman"/>
+          <w:sz w:val="28"/>
+          <w:szCs w:val="28"/>
+        </w:rPr>
+        <w:t xml:space="preserve"> р</w:t>
+      </w:r>
+      <w:r>
+        <w:rPr>
+          <w:rFonts w:ascii="Times New Roman" w:hAnsi="Times New Roman" w:cs="Times New Roman"/>
+          <w:sz w:val="28"/>
+          <w:szCs w:val="28"/>
+        </w:rPr>
+        <w:t>азработ</w:t>
+      </w:r>
+      <w:r>
+        <w:rPr>
+          <w:rFonts w:ascii="Times New Roman" w:hAnsi="Times New Roman" w:cs="Times New Roman"/>
+          <w:sz w:val="28"/>
+          <w:szCs w:val="28"/>
+        </w:rPr>
+        <w:t>ка</w:t>
+      </w:r>
+      <w:r>
+        <w:rPr>
+          <w:rFonts w:ascii="Times New Roman" w:hAnsi="Times New Roman" w:cs="Times New Roman"/>
+          <w:sz w:val="28"/>
+          <w:szCs w:val="28"/>
+        </w:rPr>
+        <w:t xml:space="preserve"> дизайн</w:t>
+      </w:r>
+      <w:r>
+        <w:rPr>
+          <w:rFonts w:ascii="Times New Roman" w:hAnsi="Times New Roman" w:cs="Times New Roman"/>
+          <w:sz w:val="28"/>
+          <w:szCs w:val="28"/>
+        </w:rPr>
+        <w:t>а</w:t>
+      </w:r>
+      <w:r>
+        <w:rPr>
+          <w:rFonts w:ascii="Times New Roman" w:hAnsi="Times New Roman" w:cs="Times New Roman"/>
+          <w:sz w:val="28"/>
+          <w:szCs w:val="28"/>
+        </w:rPr>
+        <w:t xml:space="preserve"> и пользовательск</w:t>
+      </w:r>
+      <w:r>
+        <w:rPr>
+          <w:rFonts w:ascii="Times New Roman" w:hAnsi="Times New Roman" w:cs="Times New Roman"/>
+          <w:sz w:val="28"/>
+          <w:szCs w:val="28"/>
+        </w:rPr>
+        <w:t xml:space="preserve">ого </w:t>
+      </w:r>
+      <w:r>
+        <w:rPr>
+          <w:rFonts w:ascii="Times New Roman" w:hAnsi="Times New Roman" w:cs="Times New Roman"/>
+          <w:sz w:val="28"/>
+          <w:szCs w:val="28"/>
+        </w:rPr>
+        <w:t>интерфейс</w:t>
+      </w:r>
+      <w:r>
+        <w:rPr>
+          <w:rFonts w:ascii="Times New Roman" w:hAnsi="Times New Roman" w:cs="Times New Roman"/>
+          <w:sz w:val="28"/>
+          <w:szCs w:val="28"/>
+        </w:rPr>
+        <w:t>а</w:t>
+      </w:r>
+      <w:r>
+        <w:rPr>
+          <w:rFonts w:ascii="Times New Roman" w:hAnsi="Times New Roman" w:cs="Times New Roman"/>
+          <w:sz w:val="28"/>
+          <w:szCs w:val="28"/>
+        </w:rPr>
+        <w:t xml:space="preserve"> веб-приложения для сайта поиска работы. </w:t>
+      </w:r>
+      <w:r>
+        <w:rPr>
+          <w:rFonts w:ascii="Times New Roman" w:hAnsi="Times New Roman" w:cs="Times New Roman"/>
+          <w:sz w:val="28"/>
+          <w:szCs w:val="28"/>
+        </w:rPr>
+        <w:t>В ходе исследования будут выявлены основные бизнес-</w:t>
+      </w:r>
+      <w:r>
+        <w:rPr>
+          <w:rFonts w:ascii="Times New Roman" w:hAnsi="Times New Roman" w:cs="Times New Roman"/>
+          <w:sz w:val="28"/>
+          <w:szCs w:val="28"/>
+        </w:rPr>
+        <w:t>процессы</w:t>
+      </w:r>
+      <w:r>
+        <w:rPr>
+          <w:rFonts w:ascii="Times New Roman" w:hAnsi="Times New Roman" w:cs="Times New Roman"/>
+          <w:sz w:val="28"/>
+          <w:szCs w:val="28"/>
+        </w:rPr>
+        <w:t>, технологические особенности и требования к интерфейсу, которые необходимо учесть при разработке</w:t>
+      </w:r>
+      <w:r>
+        <w:rPr>
+          <w:rFonts w:ascii="Times New Roman" w:hAnsi="Times New Roman" w:cs="Times New Roman"/>
+          <w:sz w:val="28"/>
+          <w:szCs w:val="28"/>
+        </w:rPr>
+        <w:t xml:space="preserve"> клиентской части</w:t>
+      </w:r>
+      <w:r>
+        <w:rPr>
+          <w:rFonts w:ascii="Times New Roman" w:hAnsi="Times New Roman" w:cs="Times New Roman"/>
+          <w:sz w:val="28"/>
+          <w:szCs w:val="28"/>
+        </w:rPr>
+        <w:t xml:space="preserve"> веб-приложения данного типа.</w:t>
+      </w:r>
     </w:p>
     <w:p>
       <w:pPr>
         <w:spacing w:after="0" w:line="276" w:lineRule="auto"/>
-        <w:rPr>
-          <w:rFonts w:ascii="Times New Roman" w:hAnsi="Times New Roman" w:cs="Times New Roman"/>
-          <w:sz w:val="28"/>
-          <w:szCs w:val="28"/>
-        </w:rPr>
-      </w:pPr>
-    </w:p>
-    <w:p>
-      <w:pPr>
-        <w:spacing w:after="0" w:line="276" w:lineRule="auto"/>
-        <w:rPr>
-          <w:rFonts w:ascii="Times New Roman" w:hAnsi="Times New Roman" w:cs="Times New Roman"/>
-          <w:sz w:val="28"/>
-          <w:szCs w:val="28"/>
-        </w:rPr>
-      </w:pPr>
-    </w:p>
-    <w:p>
-      <w:pPr>
-        <w:spacing w:line="259" w:lineRule="auto"/>
-        <w:rPr>
-          <w:rFonts w:ascii="Times New Roman" w:hAnsi="Times New Roman" w:cs="Times New Roman"/>
-          <w:sz w:val="28"/>
-          <w:szCs w:val="28"/>
-        </w:rPr>
-      </w:pPr>
+        <w:ind w:firstLine="851"/>
+        <w:jc w:val="both"/>
+        <w:rPr>
+          <w:rFonts w:ascii="Times New Roman" w:hAnsi="Times New Roman" w:cs="Times New Roman"/>
+          <w:sz w:val="28"/>
+          <w:szCs w:val="28"/>
+        </w:rPr>
+      </w:pPr>
+      <w:r>
+        <w:rPr>
+          <w:rFonts w:ascii="Times New Roman" w:hAnsi="Times New Roman" w:cs="Times New Roman"/>
+          <w:sz w:val="28"/>
+          <w:szCs w:val="28"/>
+        </w:rPr>
+        <w:t xml:space="preserve">Исследование данной темы имеет важное практическое значение, поскольку </w:t>
+      </w:r>
+      <w:r>
+        <w:rPr>
+          <w:rFonts w:ascii="Times New Roman" w:hAnsi="Times New Roman" w:cs="Times New Roman"/>
+          <w:sz w:val="28"/>
+          <w:szCs w:val="28"/>
+        </w:rPr>
+        <w:t xml:space="preserve">результаты работы могут позитивно </w:t>
+      </w:r>
+      <w:r>
+        <w:rPr>
+          <w:rFonts w:ascii="Times New Roman" w:hAnsi="Times New Roman" w:cs="Times New Roman"/>
+          <w:sz w:val="28"/>
+          <w:szCs w:val="28"/>
+        </w:rPr>
+        <w:t>повлиять на процесс поиска вакансий и трудоустройства.</w:t>
+      </w:r>
       <w:r>
         <w:rPr>
           <w:rFonts w:ascii="Times New Roman" w:hAnsi="Times New Roman" w:cs="Times New Roman"/>
@@ -1123,8 +1305,19 @@
           <w:ilvl w:val="0"/>
           <w:numId w:val="8"/>
         </w:numPr>
-      </w:pPr>
-      <w:r>
+        <w:spacing w:before="0" w:line="276" w:lineRule="auto"/>
+        <w:ind w:left="0" w:firstLine="851"/>
+        <w:jc w:val="both"/>
+        <w:rPr>
+          <w:rFonts w:ascii="Times New Roman" w:hAnsi="Times New Roman" w:cs="Times New Roman"/>
+          <w:color w:val="000000" w:themeColor="text1"/>
+        </w:rPr>
+      </w:pPr>
+      <w:r>
+        <w:rPr>
+          <w:rFonts w:ascii="Times New Roman" w:hAnsi="Times New Roman" w:cs="Times New Roman"/>
+          <w:color w:val="000000" w:themeColor="text1"/>
+        </w:rPr>
         <w:lastRenderedPageBreak/>
         <w:t>Аналитическая часть.</w:t>
       </w:r>
@@ -1136,7 +1329,8 @@
           <w:ilvl w:val="0"/>
           <w:numId w:val="6"/>
         </w:numPr>
-        <w:spacing w:after="0" w:line="240" w:lineRule="auto"/>
+        <w:spacing w:after="0" w:line="276" w:lineRule="auto"/>
+        <w:ind w:left="0" w:firstLine="851"/>
         <w:jc w:val="both"/>
         <w:rPr>
           <w:rFonts w:ascii="Times New Roman" w:hAnsi="Times New Roman" w:cs="Times New Roman"/>
@@ -1172,15 +1366,84 @@
     </w:p>
     <w:p>
       <w:pPr>
-        <w:spacing w:after="0" w:line="240" w:lineRule="auto"/>
-        <w:ind w:left="1080"/>
+        <w:spacing w:after="0" w:line="276" w:lineRule="auto"/>
+        <w:ind w:firstLine="851"/>
         <w:jc w:val="both"/>
-      </w:pPr>
+        <w:rPr>
+          <w:rFonts w:ascii="Times New Roman" w:hAnsi="Times New Roman" w:cs="Times New Roman"/>
+          <w:sz w:val="28"/>
+          <w:szCs w:val="28"/>
+        </w:rPr>
+      </w:pPr>
+      <w:r>
+        <w:rPr>
+          <w:rFonts w:ascii="Times New Roman" w:hAnsi="Times New Roman" w:cs="Times New Roman"/>
+          <w:sz w:val="28"/>
+          <w:szCs w:val="28"/>
+        </w:rPr>
+        <w:t xml:space="preserve">Предметная область "Разработка клиентской части веб-приложения для поиска работы и публикации вакансий" охватывает процессы создания и организации веб-платформы, которая позволяет работодателям публиковать вакансии и потенциальным кандидатам искать и откликаться на эти вакансии. </w:t>
+      </w:r>
+      <w:r>
+        <w:rPr>
+          <w:rFonts w:ascii="Times New Roman" w:hAnsi="Times New Roman" w:cs="Times New Roman"/>
+          <w:sz w:val="28"/>
+          <w:szCs w:val="28"/>
+        </w:rPr>
+        <w:t>Целевая аудитория предметной области "Разработка клиентской части веб-приложения для поиска работы и публикации вакансий" включает в себя как соискателей, так и работодателей.</w:t>
+      </w:r>
+      <w:r>
+        <w:rPr>
+          <w:rFonts w:ascii="Times New Roman" w:hAnsi="Times New Roman" w:cs="Times New Roman"/>
+          <w:sz w:val="28"/>
+          <w:szCs w:val="28"/>
+        </w:rPr>
+        <w:t xml:space="preserve"> </w:t>
+      </w:r>
+      <w:r>
+        <w:rPr>
+          <w:rFonts w:ascii="Times New Roman" w:hAnsi="Times New Roman" w:cs="Times New Roman"/>
+          <w:sz w:val="28"/>
+          <w:szCs w:val="28"/>
+        </w:rPr>
+        <w:t>Для соискателей веб-приложение может быть предназначено для поиска доступных вакансий, создания профиля и резюме, управления своими данными, отслеживания статуса заявок и получения уведомлений о новых вакансиях.</w:t>
+      </w:r>
+      <w:r>
+        <w:rPr>
+          <w:rFonts w:ascii="Times New Roman" w:hAnsi="Times New Roman" w:cs="Times New Roman"/>
+          <w:sz w:val="28"/>
+          <w:szCs w:val="28"/>
+        </w:rPr>
+        <w:t xml:space="preserve"> </w:t>
+      </w:r>
+      <w:r>
+        <w:rPr>
+          <w:rFonts w:ascii="Times New Roman" w:hAnsi="Times New Roman" w:cs="Times New Roman"/>
+          <w:sz w:val="28"/>
+          <w:szCs w:val="28"/>
+        </w:rPr>
+        <w:t>Для работодателей приложение может предлагать возможность публикации вакансий, просмотра профилей соискателей, управления процессом найма и связи с потенциальными кандидатами.</w:t>
+      </w:r>
+      <w:r>
+        <w:rPr>
+          <w:rFonts w:ascii="Times New Roman" w:hAnsi="Times New Roman" w:cs="Times New Roman"/>
+          <w:sz w:val="28"/>
+          <w:szCs w:val="28"/>
+        </w:rPr>
+        <w:t xml:space="preserve"> </w:t>
+      </w:r>
+      <w:r>
+        <w:rPr>
+          <w:rFonts w:ascii="Times New Roman" w:hAnsi="Times New Roman" w:cs="Times New Roman"/>
+          <w:sz w:val="28"/>
+          <w:szCs w:val="28"/>
+        </w:rPr>
+        <w:t>Таким образом, целевая аудитория включает в себя как тех, кто ищет работу, так и тех, кто предлагает вакансии и нанимает сотрудников.</w:t>
+      </w:r>
     </w:p>
     <w:p>
       <w:pPr>
-        <w:spacing w:line="360" w:lineRule="auto"/>
-        <w:ind w:firstLine="709"/>
+        <w:spacing w:after="0" w:line="276" w:lineRule="auto"/>
+        <w:ind w:firstLine="851"/>
         <w:jc w:val="both"/>
         <w:rPr>
           <w:rFonts w:ascii="Times New Roman" w:hAnsi="Times New Roman" w:cs="Times New Roman"/>
@@ -1194,13 +1457,13 @@
           <w:sz w:val="28"/>
           <w:szCs w:val="28"/>
         </w:rPr>
-        <w:t>Предметная область "Разработка клиентской части веб-приложения для поиска работы и публикации вакансий" включает в себя проектирование, разработку и тестирование интерфейса для пользователя, который ищет работу или публикует вакансии. Данное веб-приложение должно предоставлять удобный и интуитивно понятный интерфейс для поиска работы, просмотра вакансий, создания профиля и публикации вакансий.</w:t>
+        <w:t>В данной предметной области важным является удобство использования и надежность работы веб-приложения, а также эффективная система поиска вакансий и кандидатов.</w:t>
       </w:r>
     </w:p>
     <w:p>
       <w:pPr>
-        <w:spacing w:line="360" w:lineRule="auto"/>
-        <w:ind w:firstLine="709"/>
+        <w:spacing w:after="0" w:line="276" w:lineRule="auto"/>
+        <w:ind w:firstLine="851"/>
         <w:jc w:val="both"/>
         <w:rPr>
           <w:rFonts w:ascii="Times New Roman" w:hAnsi="Times New Roman" w:cs="Times New Roman"/>
@@ -1214,69 +1477,7 @@
           <w:sz w:val="28"/>
           <w:szCs w:val="28"/>
         </w:rPr>
-        <w:t>Анализ данной предметной области включает в себя изучение потребностей пользователей, конкурентов, требований к функционалу приложения, технических аспектов разработки (языки программирования, инструменты и технологии), безопасности данных, масштабируемости и производительности приложения.</w:t>
-      </w:r>
-    </w:p>
-    <w:p>
-      <w:pPr>
-        <w:spacing w:line="360" w:lineRule="auto"/>
-        <w:ind w:firstLine="709"/>
-        <w:jc w:val="both"/>
-        <w:rPr>
-          <w:rFonts w:ascii="Times New Roman" w:hAnsi="Times New Roman" w:cs="Times New Roman"/>
-          <w:sz w:val="28"/>
-          <w:szCs w:val="28"/>
-        </w:rPr>
-      </w:pPr>
-      <w:r>
-        <w:rPr>
-          <w:rFonts w:ascii="Times New Roman" w:hAnsi="Times New Roman" w:cs="Times New Roman"/>
-          <w:sz w:val="28"/>
-          <w:szCs w:val="28"/>
-        </w:rPr>
-        <w:t>При разработке клиентской части приложения необходимо уделить внимание удобству использования, адаптивности для различных устройств (планшеты, мобильные устройства), скорости загрузки страниц, а также уровню безопасности информации пользователей.</w:t>
-      </w:r>
-    </w:p>
-    <w:p>
-      <w:pPr>
-        <w:spacing w:line="360" w:lineRule="auto"/>
-        <w:ind w:firstLine="709"/>
-        <w:jc w:val="both"/>
-        <w:rPr>
-          <w:rFonts w:ascii="Times New Roman" w:hAnsi="Times New Roman" w:cs="Times New Roman"/>
-          <w:sz w:val="28"/>
-          <w:szCs w:val="28"/>
-        </w:rPr>
-      </w:pPr>
-      <w:r>
-        <w:rPr>
-          <w:rFonts w:ascii="Times New Roman" w:hAnsi="Times New Roman" w:cs="Times New Roman"/>
-          <w:sz w:val="28"/>
-          <w:szCs w:val="28"/>
-        </w:rPr>
-        <w:t>В результате анализа данной предметной области можно сформулировать ключевые требования к интерфейсу приложения, определить функциональность, оптимальные технологии для разработки, а также понять основные потребности пользователей и возможности для улучшения пользовательского опыта.</w:t>
-      </w:r>
-    </w:p>
-    <w:p>
-      <w:pPr>
-        <w:spacing w:line="360" w:lineRule="auto"/>
-        <w:ind w:firstLine="709"/>
-        <w:jc w:val="both"/>
-        <w:rPr>
-          <w:rFonts w:ascii="Times New Roman" w:hAnsi="Times New Roman" w:cs="Times New Roman"/>
-          <w:color w:val="4D5156"/>
-          <w:sz w:val="28"/>
-          <w:szCs w:val="28"/>
-          <w:shd w:val="clear" w:color="auto" w:fill="FFFFFF"/>
-        </w:rPr>
-      </w:pPr>
-      <w:r>
-        <w:rPr>
-          <w:rFonts w:ascii="Times New Roman" w:hAnsi="Times New Roman" w:cs="Times New Roman"/>
-          <w:sz w:val="28"/>
-          <w:szCs w:val="28"/>
-        </w:rPr>
-        <w:t>Также требуется выявить основной бизнес-процесс. Бизнес-процесс</w:t>
+        <w:t>Бизнес-процесс</w:t>
       </w:r>
       <w:proofErr w:type="gramStart"/>
       <w:r>
@@ -1285,85 +1486,24 @@
           <w:sz w:val="28"/>
           <w:szCs w:val="28"/>
         </w:rPr>
-        <w:t>-</w:t>
-      </w:r>
-      <w:r>
-        <w:rPr>
-          <w:rFonts w:ascii="Arial" w:hAnsi="Arial" w:cs="Arial"/>
-          <w:color w:val="4D5156"/>
-          <w:shd w:val="clear" w:color="auto" w:fill="FFFFFF"/>
-        </w:rPr>
-        <w:t> </w:t>
-      </w:r>
-      <w:r>
-        <w:rPr>
-          <w:rFonts w:ascii="Times New Roman" w:hAnsi="Times New Roman" w:cs="Times New Roman"/>
-          <w:sz w:val="28"/>
-          <w:szCs w:val="28"/>
-          <w:shd w:val="clear" w:color="auto" w:fill="FFFFFF"/>
-        </w:rPr>
-        <w:t>это</w:t>
+        <w:t xml:space="preserve">- </w:t>
+      </w:r>
+      <w:r>
+        <w:rPr>
+          <w:rFonts w:ascii="Times New Roman" w:hAnsi="Times New Roman" w:cs="Times New Roman"/>
+          <w:sz w:val="28"/>
+          <w:szCs w:val="28"/>
+        </w:rPr>
+        <w:t xml:space="preserve"> это</w:t>
       </w:r>
       <w:proofErr w:type="gramEnd"/>
       <w:r>
         <w:rPr>
           <w:rFonts w:ascii="Times New Roman" w:hAnsi="Times New Roman" w:cs="Times New Roman"/>
-          <w:color w:val="4D5156"/>
-          <w:sz w:val="28"/>
-          <w:szCs w:val="28"/>
-          <w:shd w:val="clear" w:color="auto" w:fill="FFFFFF"/>
-        </w:rPr>
-        <w:t> </w:t>
-      </w:r>
-      <w:r>
-        <w:rPr>
-          <w:rFonts w:ascii="Times New Roman" w:hAnsi="Times New Roman" w:cs="Times New Roman"/>
-          <w:color w:val="040C28"/>
-          <w:sz w:val="28"/>
-          <w:szCs w:val="28"/>
-        </w:rPr>
-        <w:t>многократно повторяющаяся, логически связанная последовательность действий, направленная на создание ценности и формирование результата</w:t>
-      </w:r>
-      <w:r>
-        <w:rPr>
-          <w:rFonts w:ascii="Times New Roman" w:hAnsi="Times New Roman" w:cs="Times New Roman"/>
-          <w:color w:val="4D5156"/>
-          <w:sz w:val="28"/>
-          <w:szCs w:val="28"/>
-          <w:shd w:val="clear" w:color="auto" w:fill="FFFFFF"/>
-        </w:rPr>
-        <w:t>.</w:t>
-      </w:r>
-      <w:r>
-        <w:rPr>
-          <w:rFonts w:ascii="Times New Roman" w:hAnsi="Times New Roman" w:cs="Times New Roman"/>
-          <w:color w:val="4D5156"/>
-          <w:sz w:val="28"/>
-          <w:szCs w:val="28"/>
-          <w:shd w:val="clear" w:color="auto" w:fill="FFFFFF"/>
-        </w:rPr>
-        <w:t xml:space="preserve"> </w:t>
-      </w:r>
-    </w:p>
-    <w:p>
-      <w:pPr>
-        <w:spacing w:line="360" w:lineRule="auto"/>
-        <w:ind w:firstLine="709"/>
-        <w:jc w:val="both"/>
-        <w:rPr>
-          <w:rFonts w:ascii="Times New Roman" w:hAnsi="Times New Roman" w:cs="Times New Roman"/>
-          <w:sz w:val="28"/>
-          <w:szCs w:val="28"/>
-        </w:rPr>
-      </w:pPr>
-      <w:r>
-        <w:rPr>
-          <w:rFonts w:ascii="Times New Roman" w:hAnsi="Times New Roman" w:cs="Times New Roman"/>
-          <w:sz w:val="28"/>
-          <w:szCs w:val="28"/>
-        </w:rPr>
-        <w:lastRenderedPageBreak/>
-        <w:t>Основной бизнес-процесс в предметной области "Разработка клиентской части веб-приложения для поиска работы и публикации вакансий" включает в себя следующие этапы:</w:t>
+          <w:sz w:val="28"/>
+          <w:szCs w:val="28"/>
+        </w:rPr>
+        <w:t xml:space="preserve"> совокупность деятельностей, направленных на достижение конкретной цели в рамках бизнеса. В контексте разработки клиентской части веб-приложения для поиска работы и публикации вакансий можно выделить следующие бизнес-процессы:</w:t>
       </w:r>
     </w:p>
     <w:p>
@@ -1371,10 +1511,10 @@
         <w:pStyle w:val="a8"/>
         <w:numPr>
           <w:ilvl w:val="0"/>
-          <w:numId w:val="10"/>
+          <w:numId w:val="27"/>
         </w:numPr>
-        <w:spacing w:line="360" w:lineRule="auto"/>
-        <w:ind w:firstLine="709"/>
+        <w:spacing w:after="0" w:line="276" w:lineRule="auto"/>
+        <w:ind w:left="0" w:firstLine="851"/>
         <w:jc w:val="both"/>
         <w:rPr>
           <w:rFonts w:ascii="Times New Roman" w:hAnsi="Times New Roman" w:cs="Times New Roman"/>
@@ -1388,7 +1528,23 @@
           <w:sz w:val="28"/>
           <w:szCs w:val="28"/>
         </w:rPr>
-        <w:t>Анализ потребностей пользователей: определение требований к функционалу и интерфейсу веб-приложения, изучение потребностей работодателей и соискателей.</w:t>
+        <w:t xml:space="preserve">Управление контентом: </w:t>
+      </w:r>
+      <w:r>
+        <w:rPr>
+          <w:rFonts w:ascii="Times New Roman" w:hAnsi="Times New Roman" w:cs="Times New Roman"/>
+          <w:sz w:val="28"/>
+          <w:szCs w:val="28"/>
+        </w:rPr>
+        <w:t>э</w:t>
+      </w:r>
+      <w:r>
+        <w:rPr>
+          <w:rFonts w:ascii="Times New Roman" w:hAnsi="Times New Roman" w:cs="Times New Roman"/>
+          <w:sz w:val="28"/>
+          <w:szCs w:val="28"/>
+        </w:rPr>
+        <w:t>тот процесс включает создание, редактирование и обновление контента, такого как описания вакансий, профилей компаний и пользовательских резюме. Он также включает в себя контроль за актуальностью информации и оптимизацию контента для поисковых систем.</w:t>
       </w:r>
     </w:p>
     <w:p>
@@ -1396,10 +1552,10 @@
         <w:pStyle w:val="a8"/>
         <w:numPr>
           <w:ilvl w:val="0"/>
-          <w:numId w:val="10"/>
+          <w:numId w:val="27"/>
         </w:numPr>
-        <w:spacing w:line="360" w:lineRule="auto"/>
-        <w:ind w:firstLine="709"/>
+        <w:spacing w:after="0" w:line="276" w:lineRule="auto"/>
+        <w:ind w:left="0" w:firstLine="851"/>
         <w:jc w:val="both"/>
         <w:rPr>
           <w:rFonts w:ascii="Times New Roman" w:hAnsi="Times New Roman" w:cs="Times New Roman"/>
@@ -1413,7 +1569,23 @@
           <w:sz w:val="28"/>
           <w:szCs w:val="28"/>
         </w:rPr>
-        <w:t>Проектирование пользовательского интерфейса: разработка структуры приложения, создание дизайна и макетов, оптимизация удобства использования.</w:t>
+        <w:t xml:space="preserve">Управление пользователями: </w:t>
+      </w:r>
+      <w:r>
+        <w:rPr>
+          <w:rFonts w:ascii="Times New Roman" w:hAnsi="Times New Roman" w:cs="Times New Roman"/>
+          <w:sz w:val="28"/>
+          <w:szCs w:val="28"/>
+        </w:rPr>
+        <w:t>в</w:t>
+      </w:r>
+      <w:r>
+        <w:rPr>
+          <w:rFonts w:ascii="Times New Roman" w:hAnsi="Times New Roman" w:cs="Times New Roman"/>
+          <w:sz w:val="28"/>
+          <w:szCs w:val="28"/>
+        </w:rPr>
+        <w:t>ключает в себя процессы регистрации пользователей, аутентификации, управления учетными записями, профилями пользователей, а также управление привилегиями доступа к функциональности приложения.</w:t>
       </w:r>
     </w:p>
     <w:p>
@@ -1421,10 +1593,10 @@
         <w:pStyle w:val="a8"/>
         <w:numPr>
           <w:ilvl w:val="0"/>
-          <w:numId w:val="10"/>
+          <w:numId w:val="27"/>
         </w:numPr>
-        <w:spacing w:line="360" w:lineRule="auto"/>
-        <w:ind w:firstLine="709"/>
+        <w:spacing w:after="0" w:line="276" w:lineRule="auto"/>
+        <w:ind w:left="0" w:firstLine="851"/>
         <w:jc w:val="both"/>
         <w:rPr>
           <w:rFonts w:ascii="Times New Roman" w:hAnsi="Times New Roman" w:cs="Times New Roman"/>
@@ -1438,7 +1610,23 @@
           <w:sz w:val="28"/>
           <w:szCs w:val="28"/>
         </w:rPr>
-        <w:t>Разработка функционала: создание инструментов для публикации вакансий работодателями, поиска и отклика на вакансии соискателями, управления профилями пользователей и других функциональных возможностей.</w:t>
+        <w:t xml:space="preserve">Управление поиском и сопоставлением: </w:t>
+      </w:r>
+      <w:r>
+        <w:rPr>
+          <w:rFonts w:ascii="Times New Roman" w:hAnsi="Times New Roman" w:cs="Times New Roman"/>
+          <w:sz w:val="28"/>
+          <w:szCs w:val="28"/>
+        </w:rPr>
+        <w:t>данный</w:t>
+      </w:r>
+      <w:r>
+        <w:rPr>
+          <w:rFonts w:ascii="Times New Roman" w:hAnsi="Times New Roman" w:cs="Times New Roman"/>
+          <w:sz w:val="28"/>
+          <w:szCs w:val="28"/>
+        </w:rPr>
+        <w:t xml:space="preserve"> процесс включает в себя алгоритмы поиска и сопоставления вакансий с профилями пользователей, а также отображение релевантных результатов поиска.</w:t>
       </w:r>
     </w:p>
     <w:p>
@@ -1446,10 +1634,10 @@
         <w:pStyle w:val="a8"/>
         <w:numPr>
           <w:ilvl w:val="0"/>
-          <w:numId w:val="10"/>
+          <w:numId w:val="26"/>
         </w:numPr>
-        <w:spacing w:line="360" w:lineRule="auto"/>
-        <w:ind w:firstLine="709"/>
+        <w:spacing w:after="0" w:line="276" w:lineRule="auto"/>
+        <w:ind w:left="0" w:firstLine="851"/>
         <w:jc w:val="both"/>
         <w:rPr>
           <w:rFonts w:ascii="Times New Roman" w:hAnsi="Times New Roman" w:cs="Times New Roman"/>
@@ -1463,7 +1651,24 @@
           <w:sz w:val="28"/>
           <w:szCs w:val="28"/>
         </w:rPr>
-        <w:t>Тестирование и отладка: проверка работоспособности веб-приложения, выявление и исправление ошибок, адаптация под различные устройства и браузеры.</w:t>
+        <w:lastRenderedPageBreak/>
+        <w:t xml:space="preserve">Управление взаимодействием: </w:t>
+      </w:r>
+      <w:r>
+        <w:rPr>
+          <w:rFonts w:ascii="Times New Roman" w:hAnsi="Times New Roman" w:cs="Times New Roman"/>
+          <w:sz w:val="28"/>
+          <w:szCs w:val="28"/>
+        </w:rPr>
+        <w:t>п</w:t>
+      </w:r>
+      <w:r>
+        <w:rPr>
+          <w:rFonts w:ascii="Times New Roman" w:hAnsi="Times New Roman" w:cs="Times New Roman"/>
+          <w:sz w:val="28"/>
+          <w:szCs w:val="28"/>
+        </w:rPr>
+        <w:t>роцесс управления взаимодействием между работодателями и соискателями, включая функциональность обмена сообщениями, возможность оценки и отзывов.</w:t>
       </w:r>
     </w:p>
     <w:p>
@@ -1471,10 +1676,10 @@
         <w:pStyle w:val="a8"/>
         <w:numPr>
           <w:ilvl w:val="0"/>
-          <w:numId w:val="10"/>
+          <w:numId w:val="26"/>
         </w:numPr>
-        <w:spacing w:line="360" w:lineRule="auto"/>
-        <w:ind w:firstLine="709"/>
+        <w:spacing w:after="0" w:line="276" w:lineRule="auto"/>
+        <w:ind w:left="0" w:firstLine="851"/>
         <w:jc w:val="both"/>
         <w:rPr>
           <w:rFonts w:ascii="Times New Roman" w:hAnsi="Times New Roman" w:cs="Times New Roman"/>
@@ -1488,13 +1693,45 @@
           <w:sz w:val="28"/>
           <w:szCs w:val="28"/>
         </w:rPr>
-        <w:t>Внедрение и масштабирование: запуск приложения, обеспечение его непрерывной работоспособности и масштабируемости, обновление функционала и улучшение производительности.</w:t>
+        <w:t xml:space="preserve">Управление рекламой и маркетингом: </w:t>
+      </w:r>
+      <w:r>
+        <w:rPr>
+          <w:rFonts w:ascii="Times New Roman" w:hAnsi="Times New Roman" w:cs="Times New Roman"/>
+          <w:sz w:val="28"/>
+          <w:szCs w:val="28"/>
+        </w:rPr>
+        <w:t>э</w:t>
+      </w:r>
+      <w:r>
+        <w:rPr>
+          <w:rFonts w:ascii="Times New Roman" w:hAnsi="Times New Roman" w:cs="Times New Roman"/>
+          <w:sz w:val="28"/>
+          <w:szCs w:val="28"/>
+        </w:rPr>
+        <w:t>тот процесс включает в себя управление рекламными объявлениями, акциями, возможностью привлечения работодателей и соискателей на платной основе.</w:t>
+      </w:r>
+      <w:r>
+        <w:rPr>
+          <w:rFonts w:ascii="Times New Roman" w:hAnsi="Times New Roman" w:cs="Times New Roman"/>
+          <w:sz w:val="28"/>
+          <w:szCs w:val="28"/>
+        </w:rPr>
+        <w:t xml:space="preserve"> </w:t>
+      </w:r>
+      <w:r>
+        <w:rPr>
+          <w:rFonts w:ascii="Times New Roman" w:hAnsi="Times New Roman" w:cs="Times New Roman"/>
+          <w:sz w:val="28"/>
+          <w:szCs w:val="28"/>
+        </w:rPr>
+        <w:t>Данные бизнес-процессы направлены на обеспечение эффективного взаимодействия работодателей и соискателей, предоставление удобного и функционального инструмента для поиска работы и публикации вакансий.</w:t>
       </w:r>
     </w:p>
     <w:p>
       <w:pPr>
-        <w:spacing w:line="360" w:lineRule="auto"/>
-        <w:ind w:firstLine="709"/>
+        <w:spacing w:after="0" w:line="276" w:lineRule="auto"/>
+        <w:ind w:firstLine="851"/>
         <w:jc w:val="both"/>
         <w:rPr>
           <w:rFonts w:ascii="Times New Roman" w:hAnsi="Times New Roman" w:cs="Times New Roman"/>
@@ -1508,13 +1745,18 @@
           <w:sz w:val="28"/>
           <w:szCs w:val="28"/>
         </w:rPr>
-        <w:t>Таким образом, основной бизнес-процесс включает в себя все этапы от изучения потребностей пользователей до развертывания и поддержания веб-приложения для поиска работы и публикации вакансий.</w:t>
+        <w:t>Бизнес-процесс разработки функционала веб-приложения включает в себя несколько этапов:</w:t>
       </w:r>
     </w:p>
     <w:p>
       <w:pPr>
-        <w:spacing w:line="360" w:lineRule="auto"/>
-        <w:ind w:firstLine="709"/>
+        <w:pStyle w:val="a8"/>
+        <w:numPr>
+          <w:ilvl w:val="0"/>
+          <w:numId w:val="21"/>
+        </w:numPr>
+        <w:spacing w:after="0" w:line="276" w:lineRule="auto"/>
+        <w:ind w:left="0" w:firstLine="851"/>
         <w:jc w:val="both"/>
         <w:rPr>
           <w:rFonts w:ascii="Times New Roman" w:hAnsi="Times New Roman" w:cs="Times New Roman"/>
@@ -1528,7 +1770,269 @@
           <w:sz w:val="28"/>
           <w:szCs w:val="28"/>
         </w:rPr>
-        <w:br w:type="page"/>
+        <w:t>Определение требований пользователей. На этом этапе происходит анализ запросов пользователей, определение их потребностей и ожиданий от веб-приложения. Результатом этого этапа является список функций и возможностей, которые должны быть реализованы в приложении.</w:t>
+      </w:r>
+    </w:p>
+    <w:p>
+      <w:pPr>
+        <w:pStyle w:val="a8"/>
+        <w:numPr>
+          <w:ilvl w:val="0"/>
+          <w:numId w:val="21"/>
+        </w:numPr>
+        <w:spacing w:after="0" w:line="276" w:lineRule="auto"/>
+        <w:ind w:left="0" w:firstLine="851"/>
+        <w:jc w:val="both"/>
+        <w:rPr>
+          <w:rFonts w:ascii="Times New Roman" w:hAnsi="Times New Roman" w:cs="Times New Roman"/>
+          <w:sz w:val="28"/>
+          <w:szCs w:val="28"/>
+        </w:rPr>
+      </w:pPr>
+      <w:r>
+        <w:rPr>
+          <w:rFonts w:ascii="Times New Roman" w:hAnsi="Times New Roman" w:cs="Times New Roman"/>
+          <w:sz w:val="28"/>
+          <w:szCs w:val="28"/>
+        </w:rPr>
+        <w:t>Создание интерфейса. На этом этапе проектируется пользовательский интерфейс веб-приложения с учетом выявленных требований. Разрабатываются макеты страниц, элементы управления, расположение контента, цветовая гамма и т.д.</w:t>
+      </w:r>
+    </w:p>
+    <w:p>
+      <w:pPr>
+        <w:pStyle w:val="a8"/>
+        <w:numPr>
+          <w:ilvl w:val="0"/>
+          <w:numId w:val="21"/>
+        </w:numPr>
+        <w:spacing w:after="0" w:line="276" w:lineRule="auto"/>
+        <w:ind w:left="0" w:firstLine="851"/>
+        <w:jc w:val="both"/>
+        <w:rPr>
+          <w:rFonts w:ascii="Times New Roman" w:hAnsi="Times New Roman" w:cs="Times New Roman"/>
+          <w:sz w:val="28"/>
+          <w:szCs w:val="28"/>
+        </w:rPr>
+      </w:pPr>
+      <w:r>
+        <w:rPr>
+          <w:rFonts w:ascii="Times New Roman" w:hAnsi="Times New Roman" w:cs="Times New Roman"/>
+          <w:sz w:val="28"/>
+          <w:szCs w:val="28"/>
+        </w:rPr>
+        <w:t>Разработка поисковой системы. Этот этап включает в себя создание механизма поиска в приложении, а также его интеграцию с базой данных и другими модулями приложения.</w:t>
+      </w:r>
+      <w:r>
+        <w:rPr>
+          <w:rFonts w:ascii="Times New Roman" w:hAnsi="Times New Roman" w:cs="Times New Roman"/>
+          <w:sz w:val="28"/>
+          <w:szCs w:val="28"/>
+        </w:rPr>
+        <w:t xml:space="preserve"> </w:t>
+      </w:r>
+      <w:r>
+        <w:rPr>
+          <w:rFonts w:ascii="Times New Roman" w:hAnsi="Times New Roman" w:cs="Times New Roman"/>
+          <w:sz w:val="28"/>
+          <w:szCs w:val="28"/>
+        </w:rPr>
+        <w:t>Важно обеспечить эффективную и точную работу поиска для удобства пользователей.</w:t>
+      </w:r>
+    </w:p>
+    <w:p>
+      <w:pPr>
+        <w:spacing w:after="0" w:line="276" w:lineRule="auto"/>
+        <w:ind w:firstLine="851"/>
+        <w:jc w:val="both"/>
+        <w:rPr>
+          <w:rFonts w:ascii="Times New Roman" w:hAnsi="Times New Roman" w:cs="Times New Roman"/>
+          <w:sz w:val="28"/>
+          <w:szCs w:val="28"/>
+        </w:rPr>
+      </w:pPr>
+      <w:r>
+        <w:rPr>
+          <w:rFonts w:ascii="Times New Roman" w:hAnsi="Times New Roman" w:cs="Times New Roman"/>
+          <w:sz w:val="28"/>
+          <w:szCs w:val="28"/>
+        </w:rPr>
+        <w:t>Для описания данного бизнес-процесса можно использовать диаграмму IDEF0 (</w:t>
+      </w:r>
+      <w:proofErr w:type="spellStart"/>
+      <w:r>
+        <w:rPr>
+          <w:rFonts w:ascii="Times New Roman" w:hAnsi="Times New Roman" w:cs="Times New Roman"/>
+          <w:sz w:val="28"/>
+          <w:szCs w:val="28"/>
+        </w:rPr>
+        <w:t>Integration</w:t>
+      </w:r>
+      <w:proofErr w:type="spellEnd"/>
+      <w:r>
+        <w:rPr>
+          <w:rFonts w:ascii="Times New Roman" w:hAnsi="Times New Roman" w:cs="Times New Roman"/>
+          <w:sz w:val="28"/>
+          <w:szCs w:val="28"/>
+        </w:rPr>
+        <w:t xml:space="preserve"> </w:t>
+      </w:r>
+      <w:proofErr w:type="spellStart"/>
+      <w:r>
+        <w:rPr>
+          <w:rFonts w:ascii="Times New Roman" w:hAnsi="Times New Roman" w:cs="Times New Roman"/>
+          <w:sz w:val="28"/>
+          <w:szCs w:val="28"/>
+        </w:rPr>
+        <w:t>Definition</w:t>
+      </w:r>
+      <w:proofErr w:type="spellEnd"/>
+      <w:r>
+        <w:rPr>
+          <w:rFonts w:ascii="Times New Roman" w:hAnsi="Times New Roman" w:cs="Times New Roman"/>
+          <w:sz w:val="28"/>
+          <w:szCs w:val="28"/>
+        </w:rPr>
+        <w:t xml:space="preserve"> </w:t>
+      </w:r>
+      <w:proofErr w:type="spellStart"/>
+      <w:r>
+        <w:rPr>
+          <w:rFonts w:ascii="Times New Roman" w:hAnsi="Times New Roman" w:cs="Times New Roman"/>
+          <w:sz w:val="28"/>
+          <w:szCs w:val="28"/>
+        </w:rPr>
+        <w:t>for</w:t>
+      </w:r>
+      <w:proofErr w:type="spellEnd"/>
+      <w:r>
+        <w:rPr>
+          <w:rFonts w:ascii="Times New Roman" w:hAnsi="Times New Roman" w:cs="Times New Roman"/>
+          <w:sz w:val="28"/>
+          <w:szCs w:val="28"/>
+        </w:rPr>
+        <w:t xml:space="preserve"> </w:t>
+      </w:r>
+      <w:proofErr w:type="spellStart"/>
+      <w:r>
+        <w:rPr>
+          <w:rFonts w:ascii="Times New Roman" w:hAnsi="Times New Roman" w:cs="Times New Roman"/>
+          <w:sz w:val="28"/>
+          <w:szCs w:val="28"/>
+        </w:rPr>
+        <w:t>Function</w:t>
+      </w:r>
+      <w:proofErr w:type="spellEnd"/>
+      <w:r>
+        <w:rPr>
+          <w:rFonts w:ascii="Times New Roman" w:hAnsi="Times New Roman" w:cs="Times New Roman"/>
+          <w:sz w:val="28"/>
+          <w:szCs w:val="28"/>
+        </w:rPr>
+        <w:t xml:space="preserve"> </w:t>
+      </w:r>
+      <w:proofErr w:type="spellStart"/>
+      <w:r>
+        <w:rPr>
+          <w:rFonts w:ascii="Times New Roman" w:hAnsi="Times New Roman" w:cs="Times New Roman"/>
+          <w:sz w:val="28"/>
+          <w:szCs w:val="28"/>
+        </w:rPr>
+        <w:t>Modeling</w:t>
+      </w:r>
+      <w:proofErr w:type="spellEnd"/>
+      <w:r>
+        <w:rPr>
+          <w:rFonts w:ascii="Times New Roman" w:hAnsi="Times New Roman" w:cs="Times New Roman"/>
+          <w:sz w:val="28"/>
+          <w:szCs w:val="28"/>
+        </w:rPr>
+        <w:t xml:space="preserve">). </w:t>
+      </w:r>
+      <w:r>
+        <w:rPr>
+          <w:rFonts w:ascii="Times New Roman" w:hAnsi="Times New Roman" w:cs="Times New Roman"/>
+          <w:sz w:val="28"/>
+          <w:szCs w:val="28"/>
+        </w:rPr>
+        <w:t xml:space="preserve">IDEF0 — методология функционального моделирования (англ. </w:t>
+      </w:r>
+      <w:proofErr w:type="spellStart"/>
+      <w:r>
+        <w:rPr>
+          <w:rFonts w:ascii="Times New Roman" w:hAnsi="Times New Roman" w:cs="Times New Roman"/>
+          <w:sz w:val="28"/>
+          <w:szCs w:val="28"/>
+        </w:rPr>
+        <w:t>function</w:t>
+      </w:r>
+      <w:proofErr w:type="spellEnd"/>
+      <w:r>
+        <w:rPr>
+          <w:rFonts w:ascii="Times New Roman" w:hAnsi="Times New Roman" w:cs="Times New Roman"/>
+          <w:sz w:val="28"/>
+          <w:szCs w:val="28"/>
+        </w:rPr>
+        <w:t xml:space="preserve"> </w:t>
+      </w:r>
+      <w:proofErr w:type="spellStart"/>
+      <w:r>
+        <w:rPr>
+          <w:rFonts w:ascii="Times New Roman" w:hAnsi="Times New Roman" w:cs="Times New Roman"/>
+          <w:sz w:val="28"/>
+          <w:szCs w:val="28"/>
+        </w:rPr>
+        <w:t>modeling</w:t>
+      </w:r>
+      <w:proofErr w:type="spellEnd"/>
+      <w:r>
+        <w:rPr>
+          <w:rFonts w:ascii="Times New Roman" w:hAnsi="Times New Roman" w:cs="Times New Roman"/>
+          <w:sz w:val="28"/>
+          <w:szCs w:val="28"/>
+        </w:rPr>
+        <w:t xml:space="preserve">) и графическая нотация, предназначенная для формализации и описания бизнес-процессов. Отличительной особенностью IDEF0 является её акцент на соподчинённость объектов. В IDEF0 рассматриваются логические отношения между работами, а не их </w:t>
+      </w:r>
+      <w:proofErr w:type="spellStart"/>
+      <w:r>
+        <w:rPr>
+          <w:rFonts w:ascii="Times New Roman" w:hAnsi="Times New Roman" w:cs="Times New Roman"/>
+          <w:sz w:val="28"/>
+          <w:szCs w:val="28"/>
+        </w:rPr>
+        <w:t>временна́я</w:t>
+      </w:r>
+      <w:proofErr w:type="spellEnd"/>
+      <w:r>
+        <w:rPr>
+          <w:rFonts w:ascii="Times New Roman" w:hAnsi="Times New Roman" w:cs="Times New Roman"/>
+          <w:sz w:val="28"/>
+          <w:szCs w:val="28"/>
+        </w:rPr>
+        <w:t xml:space="preserve"> последовательность (поток работ).</w:t>
+      </w:r>
+      <w:r>
+        <w:rPr>
+          <w:rFonts w:ascii="Times New Roman" w:hAnsi="Times New Roman" w:cs="Times New Roman"/>
+          <w:sz w:val="28"/>
+          <w:szCs w:val="28"/>
+        </w:rPr>
+        <w:t xml:space="preserve"> </w:t>
+      </w:r>
+      <w:r>
+        <w:rPr>
+          <w:rFonts w:ascii="Times New Roman" w:hAnsi="Times New Roman" w:cs="Times New Roman"/>
+          <w:sz w:val="28"/>
+          <w:szCs w:val="28"/>
+        </w:rPr>
+        <w:t xml:space="preserve">Данная диаграмма </w:t>
+      </w:r>
+      <w:r>
+        <w:rPr>
+          <w:rFonts w:ascii="Times New Roman" w:hAnsi="Times New Roman" w:cs="Times New Roman"/>
+          <w:sz w:val="28"/>
+          <w:szCs w:val="28"/>
+        </w:rPr>
+        <w:t>поможет визуально представить последовательность выполнения операций и взаимодействие между ними.</w:t>
       </w:r>
     </w:p>
     <w:p>
@@ -1538,26 +2042,45 @@
           <w:ilvl w:val="1"/>
           <w:numId w:val="8"/>
         </w:numPr>
-        <w:rPr>
-          <w:rFonts w:ascii="Times New Roman" w:hAnsi="Times New Roman" w:cs="Times New Roman"/>
-          <w:sz w:val="28"/>
-          <w:szCs w:val="28"/>
-        </w:rPr>
-      </w:pPr>
-      <w:r>
-        <w:rPr>
-          <w:rFonts w:ascii="Times New Roman" w:hAnsi="Times New Roman" w:cs="Times New Roman"/>
-          <w:sz w:val="28"/>
-          <w:szCs w:val="28"/>
-        </w:rPr>
-        <w:lastRenderedPageBreak/>
+        <w:spacing w:after="0" w:line="276" w:lineRule="auto"/>
+        <w:ind w:left="0" w:firstLine="851"/>
+        <w:jc w:val="both"/>
+        <w:rPr>
+          <w:rFonts w:ascii="Times New Roman" w:hAnsi="Times New Roman" w:cs="Times New Roman"/>
+          <w:sz w:val="28"/>
+          <w:szCs w:val="28"/>
+        </w:rPr>
+      </w:pPr>
+      <w:r>
+        <w:rPr>
+          <w:rFonts w:ascii="Times New Roman" w:hAnsi="Times New Roman" w:cs="Times New Roman"/>
+          <w:sz w:val="28"/>
+          <w:szCs w:val="28"/>
+        </w:rPr>
+        <w:t xml:space="preserve"> </w:t>
+      </w:r>
+      <w:r>
+        <w:rPr>
+          <w:rFonts w:ascii="Times New Roman" w:hAnsi="Times New Roman" w:cs="Times New Roman"/>
+          <w:sz w:val="28"/>
+          <w:szCs w:val="28"/>
+        </w:rPr>
         <w:t>Постановка задачи</w:t>
+      </w:r>
+      <w:r>
+        <w:rPr>
+          <w:rFonts w:ascii="Times New Roman" w:hAnsi="Times New Roman" w:cs="Times New Roman"/>
+          <w:sz w:val="28"/>
+          <w:szCs w:val="28"/>
+          <w:lang w:val="en-US"/>
+        </w:rPr>
+        <w:t>.</w:t>
       </w:r>
     </w:p>
     <w:p>
       <w:pPr>
-        <w:spacing w:line="360" w:lineRule="auto"/>
-        <w:ind w:firstLine="709"/>
+        <w:spacing w:after="0" w:line="276" w:lineRule="auto"/>
+        <w:ind w:firstLine="851"/>
         <w:jc w:val="both"/>
         <w:rPr>
           <w:rFonts w:ascii="Times New Roman" w:hAnsi="Times New Roman" w:cs="Times New Roman"/>
@@ -1571,13 +2094,13 @@
           <w:sz w:val="28"/>
           <w:szCs w:val="28"/>
         </w:rPr>
-        <w:t>В данной курсовой работе требуется разработать клиентскую часть веб-приложения для поиска работы и публикации вакансий.</w:t>
+        <w:t>Цель данной курсовой работы заключается в разработке клиентской части веб-приложения, которое предназначено для эффективного поиска работы и публикации вакансий. В условиях современного рынка труда, где стабильное трудоустройство и наличие перспективной вакансии играют ключевую роль, такое веб-приложение имеет большое значение для как работодателей, так и работников.</w:t>
       </w:r>
     </w:p>
     <w:p>
       <w:pPr>
-        <w:spacing w:line="360" w:lineRule="auto"/>
-        <w:ind w:firstLine="709"/>
+        <w:spacing w:after="0" w:line="276" w:lineRule="auto"/>
+        <w:ind w:firstLine="851"/>
         <w:jc w:val="both"/>
         <w:rPr>
           <w:rFonts w:ascii="Times New Roman" w:hAnsi="Times New Roman" w:cs="Times New Roman"/>
@@ -1591,7 +2114,7 @@
           <w:sz w:val="28"/>
           <w:szCs w:val="28"/>
         </w:rPr>
-        <w:t>Задачи курсовой работы:</w:t>
+        <w:t>Для достижения цели курсовой работы необходимо выполнить ряд задач, включающих в себя:</w:t>
       </w:r>
     </w:p>
     <w:p>
@@ -1599,10 +2122,10 @@
         <w:pStyle w:val="a8"/>
         <w:numPr>
           <w:ilvl w:val="0"/>
-          <w:numId w:val="13"/>
+          <w:numId w:val="22"/>
         </w:numPr>
-        <w:spacing w:line="360" w:lineRule="auto"/>
-        <w:ind w:firstLine="709"/>
+        <w:spacing w:after="0" w:line="276" w:lineRule="auto"/>
+        <w:ind w:left="0" w:firstLine="851"/>
         <w:jc w:val="both"/>
         <w:rPr>
           <w:rFonts w:ascii="Times New Roman" w:hAnsi="Times New Roman" w:cs="Times New Roman"/>
@@ -1616,7 +2139,16 @@
           <w:sz w:val="28"/>
           <w:szCs w:val="28"/>
         </w:rPr>
-        <w:t>Изучение существующих веб-приложений для поиска работы и анализ их функционала.</w:t>
+        <w:t xml:space="preserve">Изучение предметной области. Задачей студента является проведение анализа основных требований и потребностей </w:t>
+      </w:r>
+      <w:r>
+        <w:rPr>
+          <w:rFonts w:ascii="Times New Roman" w:hAnsi="Times New Roman" w:cs="Times New Roman"/>
+          <w:sz w:val="28"/>
+          <w:szCs w:val="28"/>
+        </w:rPr>
+        <w:lastRenderedPageBreak/>
+        <w:t>работодателей и соискателей, которые регулируют процессы поиска работы и публикации вакансий. Данная задача включает в себя изучение рыночных тенденций и технологий, востребованных в данной сфере.</w:t>
       </w:r>
     </w:p>
     <w:p>
@@ -1624,10 +2156,10 @@
         <w:pStyle w:val="a8"/>
         <w:numPr>
           <w:ilvl w:val="0"/>
-          <w:numId w:val="13"/>
+          <w:numId w:val="22"/>
         </w:numPr>
-        <w:spacing w:line="360" w:lineRule="auto"/>
-        <w:ind w:firstLine="709"/>
+        <w:spacing w:after="0" w:line="276" w:lineRule="auto"/>
+        <w:ind w:left="0" w:firstLine="851"/>
         <w:jc w:val="both"/>
         <w:rPr>
           <w:rFonts w:ascii="Times New Roman" w:hAnsi="Times New Roman" w:cs="Times New Roman"/>
@@ -1641,7 +2173,7 @@
           <w:sz w:val="28"/>
           <w:szCs w:val="28"/>
         </w:rPr>
-        <w:t>Сбор требований к клиентской части веб-приложения от потенциальных пользователей (работодателей и соискателей).</w:t>
+        <w:t>Проектирование интерфейса веб-приложения. Студенту предстоит разработать пользовательские сценарии для работы с веб-приложением, определить структуру и навигацию, а также разработать прототипы интерфейса.</w:t>
       </w:r>
     </w:p>
     <w:p>
@@ -1649,10 +2181,10 @@
         <w:pStyle w:val="a8"/>
         <w:numPr>
           <w:ilvl w:val="0"/>
-          <w:numId w:val="13"/>
+          <w:numId w:val="22"/>
         </w:numPr>
-        <w:spacing w:line="360" w:lineRule="auto"/>
-        <w:ind w:firstLine="709"/>
+        <w:spacing w:after="0" w:line="276" w:lineRule="auto"/>
+        <w:ind w:left="0" w:firstLine="851"/>
         <w:jc w:val="both"/>
         <w:rPr>
           <w:rFonts w:ascii="Times New Roman" w:hAnsi="Times New Roman" w:cs="Times New Roman"/>
@@ -1666,7 +2198,7 @@
           <w:sz w:val="28"/>
           <w:szCs w:val="28"/>
         </w:rPr>
-        <w:t>Проектирование интерфейса клиентской части веб-приложения с учетом собранных требований.</w:t>
+        <w:t>Разработка клиентской части веб-приложения. Для выполнения данной задачи студенту придется использовать современные технологии для создания адаптивного и удобного интерфейса, способного эффективно решать задачи поиска работы и публикации вакансий.</w:t>
       </w:r>
     </w:p>
     <w:p>
@@ -1674,10 +2206,10 @@
         <w:pStyle w:val="a8"/>
         <w:numPr>
           <w:ilvl w:val="0"/>
-          <w:numId w:val="13"/>
+          <w:numId w:val="22"/>
         </w:numPr>
-        <w:spacing w:line="360" w:lineRule="auto"/>
-        <w:ind w:firstLine="709"/>
+        <w:spacing w:after="0" w:line="276" w:lineRule="auto"/>
+        <w:ind w:left="0" w:firstLine="851"/>
         <w:jc w:val="both"/>
         <w:rPr>
           <w:rFonts w:ascii="Times New Roman" w:hAnsi="Times New Roman" w:cs="Times New Roman"/>
@@ -1691,7 +2223,7 @@
           <w:sz w:val="28"/>
           <w:szCs w:val="28"/>
         </w:rPr>
-        <w:t>Разработка функционала для поиска работы и публикации вакансий, включая фильтры, сортировку и т.д.</w:t>
+        <w:t>Тестирование и отладка веб-приложения. Этап включает в себя тестирование созданного интерфейса на наличие ошибок, а также отладку и оптимизацию веб-приложения для улучшения его производительности.</w:t>
       </w:r>
     </w:p>
     <w:p>
@@ -1699,10 +2231,10 @@
         <w:pStyle w:val="a8"/>
         <w:numPr>
           <w:ilvl w:val="0"/>
-          <w:numId w:val="13"/>
+          <w:numId w:val="24"/>
         </w:numPr>
-        <w:spacing w:line="360" w:lineRule="auto"/>
-        <w:ind w:firstLine="709"/>
+        <w:spacing w:after="0" w:line="276" w:lineRule="auto"/>
+        <w:ind w:left="0" w:firstLine="851"/>
         <w:jc w:val="both"/>
         <w:rPr>
           <w:rFonts w:ascii="Times New Roman" w:hAnsi="Times New Roman" w:cs="Times New Roman"/>
@@ -1716,18 +2248,13 @@
           <w:sz w:val="28"/>
           <w:szCs w:val="28"/>
         </w:rPr>
-        <w:t>Разработка аутентификации и авторизации пользователей.</w:t>
+        <w:t>Написание отчета. После завершения работы над клиентской частью веб-приложения студент должен составить отчет, включающий все этапы разработки, полученные результаты и анализ выполненной работы.</w:t>
       </w:r>
     </w:p>
     <w:p>
       <w:pPr>
-        <w:pStyle w:val="a8"/>
-        <w:numPr>
-          <w:ilvl w:val="0"/>
-          <w:numId w:val="13"/>
-        </w:numPr>
-        <w:spacing w:line="360" w:lineRule="auto"/>
-        <w:ind w:firstLine="709"/>
+        <w:spacing w:after="0" w:line="276" w:lineRule="auto"/>
+        <w:ind w:firstLine="851"/>
         <w:jc w:val="both"/>
         <w:rPr>
           <w:rFonts w:ascii="Times New Roman" w:hAnsi="Times New Roman" w:cs="Times New Roman"/>
@@ -1741,86 +2268,8 @@
           <w:sz w:val="28"/>
           <w:szCs w:val="28"/>
         </w:rPr>
-        <w:t>Тестирование клиентской части веб-приложения на соответствие требованиям и корректную работу.</w:t>
-      </w:r>
-    </w:p>
-    <w:p>
-      <w:pPr>
-        <w:spacing w:line="360" w:lineRule="auto"/>
-        <w:ind w:firstLine="709"/>
-        <w:jc w:val="both"/>
-        <w:rPr>
-          <w:rFonts w:ascii="Times New Roman" w:hAnsi="Times New Roman" w:cs="Times New Roman"/>
-          <w:sz w:val="28"/>
-          <w:szCs w:val="28"/>
-        </w:rPr>
-      </w:pPr>
-      <w:r>
-        <w:rPr>
-          <w:rFonts w:ascii="Times New Roman" w:hAnsi="Times New Roman" w:cs="Times New Roman"/>
-          <w:sz w:val="28"/>
-          <w:szCs w:val="28"/>
-        </w:rPr>
-        <w:t>Ожидаемый результат курсовой работы:</w:t>
-      </w:r>
-    </w:p>
-    <w:p>
-      <w:pPr>
-        <w:spacing w:line="360" w:lineRule="auto"/>
-        <w:ind w:firstLine="709"/>
-        <w:jc w:val="both"/>
-        <w:rPr>
-          <w:rFonts w:ascii="Times New Roman" w:hAnsi="Times New Roman" w:cs="Times New Roman"/>
-          <w:sz w:val="28"/>
-          <w:szCs w:val="28"/>
-        </w:rPr>
-      </w:pPr>
-      <w:r>
-        <w:rPr>
-          <w:rFonts w:ascii="Times New Roman" w:hAnsi="Times New Roman" w:cs="Times New Roman"/>
-          <w:sz w:val="28"/>
-          <w:szCs w:val="28"/>
-        </w:rPr>
-        <w:t>Готовая клиентская часть веб-приложения для поиска работы и публикации вакансий, соответствующа</w:t>
-      </w:r>
-      <w:r>
-        <w:rPr>
-          <w:rFonts w:ascii="Times New Roman" w:hAnsi="Times New Roman" w:cs="Times New Roman"/>
-          <w:sz w:val="28"/>
-          <w:szCs w:val="28"/>
-        </w:rPr>
-        <w:t xml:space="preserve">я собранным </w:t>
-      </w:r>
-      <w:proofErr w:type="gramStart"/>
-      <w:r>
-        <w:rPr>
-          <w:rFonts w:ascii="Times New Roman" w:hAnsi="Times New Roman" w:cs="Times New Roman"/>
-          <w:sz w:val="28"/>
-          <w:szCs w:val="28"/>
-        </w:rPr>
-        <w:t>требованиям  прошедшая</w:t>
-      </w:r>
-      <w:proofErr w:type="gramEnd"/>
-      <w:r>
-        <w:rPr>
-          <w:rFonts w:ascii="Times New Roman" w:hAnsi="Times New Roman" w:cs="Times New Roman"/>
-          <w:sz w:val="28"/>
-          <w:szCs w:val="28"/>
-        </w:rPr>
-        <w:t xml:space="preserve"> тестирование и корректность работы. </w:t>
-      </w:r>
-    </w:p>
-    <w:p>
-      <w:pPr>
-        <w:spacing w:line="360" w:lineRule="auto"/>
-        <w:ind w:firstLine="709"/>
-        <w:jc w:val="both"/>
-        <w:rPr>
-          <w:rFonts w:ascii="Times New Roman" w:hAnsi="Times New Roman" w:cs="Times New Roman"/>
-          <w:sz w:val="28"/>
-          <w:szCs w:val="28"/>
-        </w:rPr>
-      </w:pPr>
+        <w:t>Таким образом, выполнение поставленных задач позволит студенту овладеть навыками разработки клиентской части веб-приложения для поиска работы и публикации вакансий, а также представить свои идеи и концепции в области разработки пользовательского интерфейса.</w:t>
+      </w:r>
       <w:r>
         <w:rPr>
           <w:rFonts w:ascii="Times New Roman" w:hAnsi="Times New Roman" w:cs="Times New Roman"/>
@@ -1837,8 +2286,23 @@
           <w:ilvl w:val="0"/>
           <w:numId w:val="8"/>
         </w:numPr>
-      </w:pPr>
-      <w:r>
+        <w:spacing w:before="0" w:line="276" w:lineRule="auto"/>
+        <w:ind w:left="0" w:firstLine="851"/>
+        <w:jc w:val="both"/>
+        <w:rPr>
+          <w:rFonts w:ascii="Times New Roman" w:hAnsi="Times New Roman" w:cs="Times New Roman"/>
+          <w:color w:val="000000" w:themeColor="text1"/>
+          <w:sz w:val="28"/>
+          <w:szCs w:val="28"/>
+        </w:rPr>
+      </w:pPr>
+      <w:r>
+        <w:rPr>
+          <w:rFonts w:ascii="Times New Roman" w:hAnsi="Times New Roman" w:cs="Times New Roman"/>
+          <w:color w:val="000000" w:themeColor="text1"/>
+          <w:sz w:val="28"/>
+          <w:szCs w:val="28"/>
+        </w:rPr>
         <w:lastRenderedPageBreak/>
         <w:t>Проектная часть</w:t>
       </w:r>
@@ -1850,6 +2314,9 @@
           <w:ilvl w:val="0"/>
           <w:numId w:val="6"/>
         </w:numPr>
+        <w:spacing w:after="0" w:line="276" w:lineRule="auto"/>
+        <w:ind w:left="0" w:firstLine="851"/>
+        <w:jc w:val="both"/>
         <w:rPr>
           <w:rFonts w:ascii="Times New Roman" w:hAnsi="Times New Roman" w:cs="Times New Roman"/>
           <w:sz w:val="28"/>
@@ -1875,33 +2342,241 @@
     </w:p>
     <w:p>
       <w:pPr>
-        <w:ind w:left="360"/>
-      </w:pPr>
+        <w:spacing w:after="0" w:line="276" w:lineRule="auto"/>
+        <w:ind w:firstLine="851"/>
+        <w:jc w:val="both"/>
+        <w:rPr>
+          <w:rFonts w:ascii="Times New Roman" w:hAnsi="Times New Roman" w:cs="Times New Roman"/>
+          <w:sz w:val="28"/>
+          <w:szCs w:val="28"/>
+        </w:rPr>
+      </w:pPr>
+      <w:r>
+        <w:rPr>
+          <w:rFonts w:ascii="Times New Roman" w:hAnsi="Times New Roman" w:cs="Times New Roman"/>
+          <w:sz w:val="28"/>
+          <w:szCs w:val="28"/>
+        </w:rPr>
+        <w:t>Разработка информационной структуры веб-приложения для поиска работы и публикации вакансий включает в себя создание удобного и интуитивно понятного интерфейса, который будет обеспечивать пользователям удобный доступ к информации о вакансиях и возможность публикации своих резюме.</w:t>
+      </w:r>
     </w:p>
     <w:p>
       <w:pPr>
-        <w:ind w:left="360"/>
-        <w:rPr>
-          <w:rFonts w:ascii="Times New Roman" w:hAnsi="Times New Roman" w:cs="Times New Roman"/>
-          <w:sz w:val="28"/>
-          <w:szCs w:val="28"/>
-        </w:rPr>
-      </w:pPr>
+        <w:spacing w:after="0" w:line="276" w:lineRule="auto"/>
+        <w:ind w:firstLine="851"/>
+        <w:jc w:val="both"/>
+        <w:rPr>
+          <w:rFonts w:ascii="Times New Roman" w:hAnsi="Times New Roman" w:cs="Times New Roman"/>
+          <w:sz w:val="28"/>
+          <w:szCs w:val="28"/>
+        </w:rPr>
+      </w:pPr>
+      <w:r>
+        <w:rPr>
+          <w:rFonts w:ascii="Times New Roman" w:hAnsi="Times New Roman" w:cs="Times New Roman"/>
+          <w:sz w:val="28"/>
+          <w:szCs w:val="28"/>
+        </w:rPr>
+        <w:t>Информационная структура включает в себя несколько ключевых элементов:</w:t>
+      </w:r>
     </w:p>
     <w:p>
       <w:pPr>
         <w:pStyle w:val="a8"/>
-        <w:ind w:left="780"/>
-        <w:rPr>
-          <w:rFonts w:ascii="Times New Roman" w:hAnsi="Times New Roman" w:cs="Times New Roman"/>
-          <w:sz w:val="28"/>
-          <w:szCs w:val="28"/>
-        </w:rPr>
-      </w:pPr>
+        <w:numPr>
+          <w:ilvl w:val="0"/>
+          <w:numId w:val="24"/>
+        </w:numPr>
+        <w:spacing w:after="0" w:line="276" w:lineRule="auto"/>
+        <w:ind w:left="0" w:firstLine="851"/>
+        <w:jc w:val="both"/>
+        <w:rPr>
+          <w:rFonts w:ascii="Times New Roman" w:hAnsi="Times New Roman" w:cs="Times New Roman"/>
+          <w:sz w:val="28"/>
+          <w:szCs w:val="28"/>
+        </w:rPr>
+      </w:pPr>
+      <w:r>
+        <w:rPr>
+          <w:rFonts w:ascii="Times New Roman" w:hAnsi="Times New Roman" w:cs="Times New Roman"/>
+          <w:sz w:val="28"/>
+          <w:szCs w:val="28"/>
+        </w:rPr>
+        <w:t>Главная страница. Этот раздел представляет собой основной вход на сайт, где пользователи могут найти основную информацию о сервисе, возможностях, которые оно предоставляет, и ссылки на различные разделы сайта.</w:t>
+      </w:r>
     </w:p>
     <w:p>
       <w:pPr>
+        <w:pStyle w:val="a8"/>
+        <w:numPr>
+          <w:ilvl w:val="0"/>
+          <w:numId w:val="24"/>
+        </w:numPr>
         <w:spacing w:after="0" w:line="276" w:lineRule="auto"/>
+        <w:ind w:left="0" w:firstLine="851"/>
+        <w:jc w:val="both"/>
+        <w:rPr>
+          <w:rFonts w:ascii="Times New Roman" w:hAnsi="Times New Roman" w:cs="Times New Roman"/>
+          <w:sz w:val="28"/>
+          <w:szCs w:val="28"/>
+        </w:rPr>
+      </w:pPr>
+      <w:r>
+        <w:rPr>
+          <w:rFonts w:ascii="Times New Roman" w:hAnsi="Times New Roman" w:cs="Times New Roman"/>
+          <w:sz w:val="28"/>
+          <w:szCs w:val="28"/>
+        </w:rPr>
+        <w:t>Поиск вакансий. Этот раздел является одним из самых важных, поскольку пользователи приходят на сайт именно с целью поиска работы. Здесь пользователи смогут фильтровать вакансии по различным критериям, таким как должность, зарплата, местоположение и т.д.</w:t>
+      </w:r>
+    </w:p>
+    <w:p>
+      <w:pPr>
+        <w:pStyle w:val="a8"/>
+        <w:numPr>
+          <w:ilvl w:val="0"/>
+          <w:numId w:val="24"/>
+        </w:numPr>
+        <w:spacing w:after="0" w:line="276" w:lineRule="auto"/>
+        <w:ind w:left="0" w:firstLine="851"/>
+        <w:jc w:val="both"/>
+        <w:rPr>
+          <w:rFonts w:ascii="Times New Roman" w:hAnsi="Times New Roman" w:cs="Times New Roman"/>
+          <w:sz w:val="28"/>
+          <w:szCs w:val="28"/>
+        </w:rPr>
+      </w:pPr>
+      <w:r>
+        <w:rPr>
+          <w:rFonts w:ascii="Times New Roman" w:hAnsi="Times New Roman" w:cs="Times New Roman"/>
+          <w:sz w:val="28"/>
+          <w:szCs w:val="28"/>
+        </w:rPr>
+        <w:t>Размещение вакансий. Для работодателей будет создан отдельный раздел, где они смогут размещать свои вакансии, указывать условия работы, требования к кандидатам, контактную информацию и прочую полезную информацию.</w:t>
+      </w:r>
+    </w:p>
+    <w:p>
+      <w:pPr>
+        <w:pStyle w:val="a8"/>
+        <w:numPr>
+          <w:ilvl w:val="0"/>
+          <w:numId w:val="24"/>
+        </w:numPr>
+        <w:spacing w:after="0" w:line="276" w:lineRule="auto"/>
+        <w:ind w:left="0" w:firstLine="851"/>
+        <w:jc w:val="both"/>
+        <w:rPr>
+          <w:rFonts w:ascii="Times New Roman" w:hAnsi="Times New Roman" w:cs="Times New Roman"/>
+          <w:sz w:val="28"/>
+          <w:szCs w:val="28"/>
+        </w:rPr>
+      </w:pPr>
+      <w:r>
+        <w:rPr>
+          <w:rFonts w:ascii="Times New Roman" w:hAnsi="Times New Roman" w:cs="Times New Roman"/>
+          <w:sz w:val="28"/>
+          <w:szCs w:val="28"/>
+        </w:rPr>
+        <w:t>Резюме. Этот раздел предназначен для пользователей, которые ищут работу. Здесь они смогут создать свои профили, разместить резюме, указать свой опыт работы, образование, навыки и прочие данные, которые могут заинтересовать потенциальных работодателей.</w:t>
+      </w:r>
+    </w:p>
+    <w:p>
+      <w:pPr>
+        <w:pStyle w:val="a8"/>
+        <w:numPr>
+          <w:ilvl w:val="0"/>
+          <w:numId w:val="24"/>
+        </w:numPr>
+        <w:spacing w:after="0" w:line="276" w:lineRule="auto"/>
+        <w:ind w:left="0" w:firstLine="851"/>
+        <w:jc w:val="both"/>
+        <w:rPr>
+          <w:rFonts w:ascii="Times New Roman" w:hAnsi="Times New Roman" w:cs="Times New Roman"/>
+          <w:sz w:val="28"/>
+          <w:szCs w:val="28"/>
+        </w:rPr>
+      </w:pPr>
+      <w:r>
+        <w:rPr>
+          <w:rFonts w:ascii="Times New Roman" w:hAnsi="Times New Roman" w:cs="Times New Roman"/>
+          <w:sz w:val="28"/>
+          <w:szCs w:val="28"/>
+        </w:rPr>
+        <w:t>Личный кабинет. Для удобства пользователей предполагается создание личных кабинетов, где пользователи смогут управлять своими данными, сохраненными вакансиями, подписками на рассылки и прочими настройками.</w:t>
+      </w:r>
+    </w:p>
+    <w:p>
+      <w:pPr>
+        <w:pStyle w:val="a8"/>
+        <w:numPr>
+          <w:ilvl w:val="0"/>
+          <w:numId w:val="24"/>
+        </w:numPr>
+        <w:spacing w:after="0" w:line="276" w:lineRule="auto"/>
+        <w:ind w:left="0" w:firstLine="851"/>
+        <w:jc w:val="both"/>
+        <w:rPr>
+          <w:rFonts w:ascii="Times New Roman" w:hAnsi="Times New Roman" w:cs="Times New Roman"/>
+          <w:sz w:val="28"/>
+          <w:szCs w:val="28"/>
+        </w:rPr>
+      </w:pPr>
+      <w:r>
+        <w:rPr>
+          <w:rFonts w:ascii="Times New Roman" w:hAnsi="Times New Roman" w:cs="Times New Roman"/>
+          <w:sz w:val="28"/>
+          <w:szCs w:val="28"/>
+        </w:rPr>
+        <w:t>Справочный раздел. Важной частью информационной структуры будет раздел справочной информации, который будет содержать ответы на часто задаваемые вопросы, правила размещения вакансий и резюме, а также другую полезную информацию.</w:t>
+      </w:r>
+    </w:p>
+    <w:p>
+      <w:pPr>
+        <w:spacing w:after="0" w:line="276" w:lineRule="auto"/>
+        <w:ind w:firstLine="851"/>
+        <w:jc w:val="both"/>
+        <w:rPr>
+          <w:rFonts w:ascii="Times New Roman" w:hAnsi="Times New Roman" w:cs="Times New Roman"/>
+          <w:sz w:val="28"/>
+          <w:szCs w:val="28"/>
+        </w:rPr>
+      </w:pPr>
+      <w:r>
+        <w:rPr>
+          <w:rFonts w:ascii="Times New Roman" w:hAnsi="Times New Roman" w:cs="Times New Roman"/>
+          <w:sz w:val="28"/>
+          <w:szCs w:val="28"/>
+        </w:rPr>
+        <w:t>Эти ключевые элементы информационной структуры веб-приложения позволят пользователям получить доступ к необходимой информации о вакансиях и возможность представить свои резюме работодателям. Создание удобного и логичного интерфейса позволит обеспечить удовлетворение потребностей как работодателей, так и соискателей.</w:t>
+      </w:r>
+    </w:p>
+    <w:p>
+      <w:pPr>
+        <w:spacing w:after="0" w:line="276" w:lineRule="auto"/>
+        <w:ind w:firstLine="851"/>
+        <w:jc w:val="both"/>
+        <w:rPr>
+          <w:rFonts w:ascii="Times New Roman" w:hAnsi="Times New Roman" w:cs="Times New Roman"/>
+          <w:sz w:val="28"/>
+          <w:szCs w:val="28"/>
+        </w:rPr>
+      </w:pPr>
+    </w:p>
+    <w:p>
+      <w:pPr>
+        <w:pStyle w:val="a8"/>
+        <w:spacing w:line="23" w:lineRule="atLeast"/>
+        <w:ind w:left="780"/>
+        <w:rPr>
+          <w:rFonts w:ascii="Times New Roman" w:hAnsi="Times New Roman" w:cs="Times New Roman"/>
+          <w:sz w:val="28"/>
+          <w:szCs w:val="28"/>
+        </w:rPr>
+      </w:pPr>
+    </w:p>
+    <w:p>
+      <w:pPr>
+        <w:spacing w:after="0" w:line="23" w:lineRule="atLeast"/>
         <w:rPr>
           <w:rFonts w:ascii="Times New Roman" w:hAnsi="Times New Roman" w:cs="Times New Roman"/>
           <w:sz w:val="28"/>
@@ -1910,7 +2585,7 @@
       </w:pPr>
     </w:p>
     <w:sectPr>
-      <w:headerReference w:type="default" r:id="rId10"/>
+      <w:headerReference w:type="default" r:id="rId11"/>
       <w:pgSz w:w="11906" w:h="16838"/>
       <w:pgMar w:top="1134" w:right="850" w:bottom="1134" w:left="1701" w:header="708" w:footer="708" w:gutter="0"/>
       <w:cols w:space="708"/>
@@ -6040,6 +6715,95 @@
 <file path=word/numbering.xml><?xml version="1.0" encoding="utf-8"?>
 <w:numbering xmlns:wpc="http://schemas.microsoft.com/office/word/2010/wordprocessingCanvas" xmlns:cx="http://schemas.microsoft.com/office/drawing/2014/chartex" xmlns:cx1="http://schemas.microsoft.com/office/drawing/2015/9/8/chartex" xmlns:cx2="http://schemas.microsoft.com/office/drawing/2015/10/21/chartex" xmlns:cx3="http://schemas.microsoft.com/office/drawing/2016/5/9/chartex" xmlns:cx4="http://schemas.microsoft.com/office/drawing/2016/5/10/chartex" xmlns:cx5="http://schemas.microsoft.com/office/drawing/2016/5/11/chartex" xmlns:cx6="http://schemas.microsoft.com/office/drawing/2016/5/12/chartex" xmlns:cx7="http://schemas.microsoft.com/office/drawing/2016/5/13/chartex" xmlns:cx8="http://schemas.microsoft.com/office/drawing/2016/5/14/chartex" xmlns:mc="http://schemas.openxmlformats.org/markup-compatibility/2006" xmlns:aink="http://schemas.microsoft.com/office/drawing/2016/ink" xmlns:am3d="http://schemas.microsoft.com/office/drawing/2017/model3d" xmlns:o="urn:schemas-microsoft-com:office:office" xmlns:r="http://schemas.openxmlformats.org/officeDocument/2006/relationships" xmlns:m="http://schemas.openxmlformats.org/officeDocument/2006/math" xmlns:v="urn:schemas-microsoft-com:vml" xmlns:wp14="http://schemas.microsoft.com/office/word/2010/wordprocessingDrawing" xmlns:wp="http://schemas.openxmlformats.org/drawingml/2006/wordprocessingDrawing" xmlns:w10="urn:schemas-microsoft-com:office:word" xmlns:w="http://schemas.openxmlformats.org/wordprocessingml/2006/main" xmlns:w14="http://schemas.microsoft.com/office/word/2010/wordml" xmlns:w15="http://schemas.microsoft.com/office/word/2012/wordml" xmlns:w16cid="http://schemas.microsoft.com/office/word/2016/wordml/cid" xmlns:w16se="http://schemas.microsoft.com/office/word/2015/wordml/symex" xmlns:wpg="http://schemas.microsoft.com/office/word/2010/wordprocessingGroup" xmlns:wpi="http://schemas.microsoft.com/office/word/2010/wordprocessingInk" xmlns:wne="http://schemas.microsoft.com/office/word/2006/wordml" xmlns:wps="http://schemas.microsoft.com/office/word/2010/wordprocessingShape" mc:Ignorable="w14 w15 w16se w16cid wp14">
   <w:abstractNum w:abstractNumId="0" w15:restartNumberingAfterBreak="0">
+    <w:nsid w:val="00597454"/>
+    <w:multiLevelType w:val="hybridMultilevel"/>
+    <w:tmpl w:val="3BD236E6"/>
+    <w:lvl w:ilvl="0" w:tplc="3D903460">
+      <w:start w:val="1"/>
+      <w:numFmt w:val="russianLower"/>
+      <w:lvlText w:val="%1)"/>
+      <w:lvlJc w:val="right"/>
+      <w:pPr>
+        <w:ind w:left="720" w:hanging="360"/>
+      </w:pPr>
+      <w:rPr>
+        <w:rFonts w:hint="default"/>
+      </w:rPr>
+    </w:lvl>
+    <w:lvl w:ilvl="1" w:tplc="04190019" w:tentative="1">
+      <w:start w:val="1"/>
+      <w:numFmt w:val="lowerLetter"/>
+      <w:lvlText w:val="%2."/>
+      <w:lvlJc w:val="left"/>
+      <w:pPr>
+        <w:ind w:left="1440" w:hanging="360"/>
+      </w:pPr>
+    </w:lvl>
+    <w:lvl w:ilvl="2" w:tplc="0419001B" w:tentative="1">
+      <w:start w:val="1"/>
+      <w:numFmt w:val="lowerRoman"/>
+      <w:lvlText w:val="%3."/>
+      <w:lvlJc w:val="right"/>
+      <w:pPr>
+        <w:ind w:left="2160" w:hanging="180"/>
+      </w:pPr>
+    </w:lvl>
+    <w:lvl w:ilvl="3" w:tplc="0419000F" w:tentative="1">
+      <w:start w:val="1"/>
+      <w:numFmt w:val="decimal"/>
+      <w:lvlText w:val="%4."/>
+      <w:lvlJc w:val="left"/>
+      <w:pPr>
+        <w:ind w:left="2880" w:hanging="360"/>
+      </w:pPr>
+    </w:lvl>
+    <w:lvl w:ilvl="4" w:tplc="04190019" w:tentative="1">
+      <w:start w:val="1"/>
+      <w:numFmt w:val="lowerLetter"/>
+      <w:lvlText w:val="%5."/>
+      <w:lvlJc w:val="left"/>
+      <w:pPr>
+        <w:ind w:left="3600" w:hanging="360"/>
+      </w:pPr>
+    </w:lvl>
+    <w:lvl w:ilvl="5" w:tplc="0419001B" w:tentative="1">
+      <w:start w:val="1"/>
+      <w:numFmt w:val="lowerRoman"/>
+      <w:lvlText w:val="%6."/>
+      <w:lvlJc w:val="right"/>
+      <w:pPr>
+        <w:ind w:left="4320" w:hanging="180"/>
+      </w:pPr>
+    </w:lvl>
+    <w:lvl w:ilvl="6" w:tplc="0419000F" w:tentative="1">
+      <w:start w:val="1"/>
+      <w:numFmt w:val="decimal"/>
+      <w:lvlText w:val="%7."/>
+      <w:lvlJc w:val="left"/>
+      <w:pPr>
+        <w:ind w:left="5040" w:hanging="360"/>
+      </w:pPr>
+    </w:lvl>
+    <w:lvl w:ilvl="7" w:tplc="04190019" w:tentative="1">
+      <w:start w:val="1"/>
+      <w:numFmt w:val="lowerLetter"/>
+      <w:lvlText w:val="%8."/>
+      <w:lvlJc w:val="left"/>
+      <w:pPr>
+        <w:ind w:left="5760" w:hanging="360"/>
+      </w:pPr>
+    </w:lvl>
+    <w:lvl w:ilvl="8" w:tplc="0419001B" w:tentative="1">
+      <w:start w:val="1"/>
+      <w:numFmt w:val="lowerRoman"/>
+      <w:lvlText w:val="%9."/>
+      <w:lvlJc w:val="right"/>
+      <w:pPr>
+        <w:ind w:left="6480" w:hanging="180"/>
+      </w:pPr>
+    </w:lvl>
+  </w:abstractNum>
+  <w:abstractNum w:abstractNumId="1" w15:restartNumberingAfterBreak="0">
     <w:nsid w:val="020C3B3F"/>
     <w:multiLevelType w:val="multilevel"/>
     <w:tmpl w:val="486CA6F8"/>
@@ -6049,7 +6813,7 @@
       <w:lvlText w:val="%1."/>
       <w:lvlJc w:val="left"/>
       <w:pPr>
-        <w:ind w:left="720" w:hanging="360"/>
+        <w:ind w:left="360" w:hanging="360"/>
       </w:pPr>
       <w:rPr>
         <w:rFonts w:hint="default"/>
@@ -6062,7 +6826,7 @@
       <w:lvlText w:val="%1.%2"/>
       <w:lvlJc w:val="left"/>
       <w:pPr>
-        <w:ind w:left="720" w:hanging="360"/>
+        <w:ind w:left="360" w:hanging="360"/>
       </w:pPr>
       <w:rPr>
         <w:rFonts w:hint="default"/>
@@ -6075,7 +6839,7 @@
       <w:lvlText w:val="%1.%2.%3"/>
       <w:lvlJc w:val="left"/>
       <w:pPr>
-        <w:ind w:left="1080" w:hanging="720"/>
+        <w:ind w:left="720" w:hanging="720"/>
       </w:pPr>
       <w:rPr>
         <w:rFonts w:hint="default"/>
@@ -6088,7 +6852,7 @@
       <w:lvlText w:val="%1.%2.%3.%4"/>
       <w:lvlJc w:val="left"/>
       <w:pPr>
-        <w:ind w:left="1080" w:hanging="720"/>
+        <w:ind w:left="720" w:hanging="720"/>
       </w:pPr>
       <w:rPr>
         <w:rFonts w:hint="default"/>
@@ -6101,7 +6865,7 @@
       <w:lvlText w:val="%1.%2.%3.%4.%5"/>
       <w:lvlJc w:val="left"/>
       <w:pPr>
-        <w:ind w:left="1440" w:hanging="1080"/>
+        <w:ind w:left="1080" w:hanging="1080"/>
       </w:pPr>
       <w:rPr>
         <w:rFonts w:hint="default"/>
@@ -6114,7 +6878,7 @@
       <w:lvlText w:val="%1.%2.%3.%4.%5.%6"/>
       <w:lvlJc w:val="left"/>
       <w:pPr>
-        <w:ind w:left="1440" w:hanging="1080"/>
+        <w:ind w:left="1080" w:hanging="1080"/>
       </w:pPr>
       <w:rPr>
         <w:rFonts w:hint="default"/>
@@ -6127,7 +6891,7 @@
       <w:lvlText w:val="%1.%2.%3.%4.%5.%6.%7"/>
       <w:lvlJc w:val="left"/>
       <w:pPr>
-        <w:ind w:left="1800" w:hanging="1440"/>
+        <w:ind w:left="1440" w:hanging="1440"/>
       </w:pPr>
       <w:rPr>
         <w:rFonts w:hint="default"/>
@@ -6140,7 +6904,7 @@
       <w:lvlText w:val="%1.%2.%3.%4.%5.%6.%7.%8"/>
       <w:lvlJc w:val="left"/>
       <w:pPr>
-        <w:ind w:left="1800" w:hanging="1440"/>
+        <w:ind w:left="1440" w:hanging="1440"/>
       </w:pPr>
       <w:rPr>
         <w:rFonts w:hint="default"/>
@@ -6153,14 +6917,14 @@
       <w:lvlText w:val="%1.%2.%3.%4.%5.%6.%7.%8.%9"/>
       <w:lvlJc w:val="left"/>
       <w:pPr>
-        <w:ind w:left="2160" w:hanging="1800"/>
+        <w:ind w:left="1800" w:hanging="1800"/>
       </w:pPr>
       <w:rPr>
         <w:rFonts w:hint="default"/>
       </w:rPr>
     </w:lvl>
   </w:abstractNum>
-  <w:abstractNum w:abstractNumId="1" w15:restartNumberingAfterBreak="0">
+  <w:abstractNum w:abstractNumId="2" w15:restartNumberingAfterBreak="0">
     <w:nsid w:val="026762A8"/>
     <w:multiLevelType w:val="multilevel"/>
     <w:tmpl w:val="2298909C"/>
@@ -6273,7 +7037,233 @@
       </w:pPr>
     </w:lvl>
   </w:abstractNum>
-  <w:abstractNum w:abstractNumId="2" w15:restartNumberingAfterBreak="0">
+  <w:abstractNum w:abstractNumId="3" w15:restartNumberingAfterBreak="0">
+    <w:nsid w:val="064D57E7"/>
+    <w:multiLevelType w:val="hybridMultilevel"/>
+    <w:tmpl w:val="FA36887E"/>
+    <w:lvl w:ilvl="0" w:tplc="76785C90">
+      <w:start w:val="1"/>
+      <w:numFmt w:val="bullet"/>
+      <w:lvlText w:val=""/>
+      <w:lvlJc w:val="left"/>
+      <w:pPr>
+        <w:ind w:left="720" w:hanging="360"/>
+      </w:pPr>
+      <w:rPr>
+        <w:rFonts w:ascii="Symbol" w:hAnsi="Symbol" w:hint="default"/>
+      </w:rPr>
+    </w:lvl>
+    <w:lvl w:ilvl="1" w:tplc="04190003" w:tentative="1">
+      <w:start w:val="1"/>
+      <w:numFmt w:val="bullet"/>
+      <w:lvlText w:val="o"/>
+      <w:lvlJc w:val="left"/>
+      <w:pPr>
+        <w:ind w:left="1440" w:hanging="360"/>
+      </w:pPr>
+      <w:rPr>
+        <w:rFonts w:ascii="Courier New" w:hAnsi="Courier New" w:cs="Courier New" w:hint="default"/>
+      </w:rPr>
+    </w:lvl>
+    <w:lvl w:ilvl="2" w:tplc="04190005" w:tentative="1">
+      <w:start w:val="1"/>
+      <w:numFmt w:val="bullet"/>
+      <w:lvlText w:val=""/>
+      <w:lvlJc w:val="left"/>
+      <w:pPr>
+        <w:ind w:left="2160" w:hanging="360"/>
+      </w:pPr>
+      <w:rPr>
+        <w:rFonts w:ascii="Wingdings" w:hAnsi="Wingdings" w:hint="default"/>
+      </w:rPr>
+    </w:lvl>
+    <w:lvl w:ilvl="3" w:tplc="04190001" w:tentative="1">
+      <w:start w:val="1"/>
+      <w:numFmt w:val="bullet"/>
+      <w:lvlText w:val=""/>
+      <w:lvlJc w:val="left"/>
+      <w:pPr>
+        <w:ind w:left="2880" w:hanging="360"/>
+      </w:pPr>
+      <w:rPr>
+        <w:rFonts w:ascii="Symbol" w:hAnsi="Symbol" w:hint="default"/>
+      </w:rPr>
+    </w:lvl>
+    <w:lvl w:ilvl="4" w:tplc="04190003" w:tentative="1">
+      <w:start w:val="1"/>
+      <w:numFmt w:val="bullet"/>
+      <w:lvlText w:val="o"/>
+      <w:lvlJc w:val="left"/>
+      <w:pPr>
+        <w:ind w:left="3600" w:hanging="360"/>
+      </w:pPr>
+      <w:rPr>
+        <w:rFonts w:ascii="Courier New" w:hAnsi="Courier New" w:cs="Courier New" w:hint="default"/>
+      </w:rPr>
+    </w:lvl>
+    <w:lvl w:ilvl="5" w:tplc="04190005" w:tentative="1">
+      <w:start w:val="1"/>
+      <w:numFmt w:val="bullet"/>
+      <w:lvlText w:val=""/>
+      <w:lvlJc w:val="left"/>
+      <w:pPr>
+        <w:ind w:left="4320" w:hanging="360"/>
+      </w:pPr>
+      <w:rPr>
+        <w:rFonts w:ascii="Wingdings" w:hAnsi="Wingdings" w:hint="default"/>
+      </w:rPr>
+    </w:lvl>
+    <w:lvl w:ilvl="6" w:tplc="04190001" w:tentative="1">
+      <w:start w:val="1"/>
+      <w:numFmt w:val="bullet"/>
+      <w:lvlText w:val=""/>
+      <w:lvlJc w:val="left"/>
+      <w:pPr>
+        <w:ind w:left="5040" w:hanging="360"/>
+      </w:pPr>
+      <w:rPr>
+        <w:rFonts w:ascii="Symbol" w:hAnsi="Symbol" w:hint="default"/>
+      </w:rPr>
+    </w:lvl>
+    <w:lvl w:ilvl="7" w:tplc="04190003" w:tentative="1">
+      <w:start w:val="1"/>
+      <w:numFmt w:val="bullet"/>
+      <w:lvlText w:val="o"/>
+      <w:lvlJc w:val="left"/>
+      <w:pPr>
+        <w:ind w:left="5760" w:hanging="360"/>
+      </w:pPr>
+      <w:rPr>
+        <w:rFonts w:ascii="Courier New" w:hAnsi="Courier New" w:cs="Courier New" w:hint="default"/>
+      </w:rPr>
+    </w:lvl>
+    <w:lvl w:ilvl="8" w:tplc="04190005" w:tentative="1">
+      <w:start w:val="1"/>
+      <w:numFmt w:val="bullet"/>
+      <w:lvlText w:val=""/>
+      <w:lvlJc w:val="left"/>
+      <w:pPr>
+        <w:ind w:left="6480" w:hanging="360"/>
+      </w:pPr>
+      <w:rPr>
+        <w:rFonts w:ascii="Wingdings" w:hAnsi="Wingdings" w:hint="default"/>
+      </w:rPr>
+    </w:lvl>
+  </w:abstractNum>
+  <w:abstractNum w:abstractNumId="4" w15:restartNumberingAfterBreak="0">
+    <w:nsid w:val="07B439D6"/>
+    <w:multiLevelType w:val="hybridMultilevel"/>
+    <w:tmpl w:val="234C701E"/>
+    <w:lvl w:ilvl="0" w:tplc="76785C90">
+      <w:start w:val="1"/>
+      <w:numFmt w:val="bullet"/>
+      <w:lvlText w:val=""/>
+      <w:lvlJc w:val="left"/>
+      <w:pPr>
+        <w:ind w:left="1429" w:hanging="360"/>
+      </w:pPr>
+      <w:rPr>
+        <w:rFonts w:ascii="Symbol" w:hAnsi="Symbol" w:hint="default"/>
+      </w:rPr>
+    </w:lvl>
+    <w:lvl w:ilvl="1" w:tplc="04190003" w:tentative="1">
+      <w:start w:val="1"/>
+      <w:numFmt w:val="bullet"/>
+      <w:lvlText w:val="o"/>
+      <w:lvlJc w:val="left"/>
+      <w:pPr>
+        <w:ind w:left="2149" w:hanging="360"/>
+      </w:pPr>
+      <w:rPr>
+        <w:rFonts w:ascii="Courier New" w:hAnsi="Courier New" w:cs="Courier New" w:hint="default"/>
+      </w:rPr>
+    </w:lvl>
+    <w:lvl w:ilvl="2" w:tplc="04190005" w:tentative="1">
+      <w:start w:val="1"/>
+      <w:numFmt w:val="bullet"/>
+      <w:lvlText w:val=""/>
+      <w:lvlJc w:val="left"/>
+      <w:pPr>
+        <w:ind w:left="2869" w:hanging="360"/>
+      </w:pPr>
+      <w:rPr>
+        <w:rFonts w:ascii="Wingdings" w:hAnsi="Wingdings" w:hint="default"/>
+      </w:rPr>
+    </w:lvl>
+    <w:lvl w:ilvl="3" w:tplc="04190001" w:tentative="1">
+      <w:start w:val="1"/>
+      <w:numFmt w:val="bullet"/>
+      <w:lvlText w:val=""/>
+      <w:lvlJc w:val="left"/>
+      <w:pPr>
+        <w:ind w:left="3589" w:hanging="360"/>
+      </w:pPr>
+      <w:rPr>
+        <w:rFonts w:ascii="Symbol" w:hAnsi="Symbol" w:hint="default"/>
+      </w:rPr>
+    </w:lvl>
+    <w:lvl w:ilvl="4" w:tplc="04190003" w:tentative="1">
+      <w:start w:val="1"/>
+      <w:numFmt w:val="bullet"/>
+      <w:lvlText w:val="o"/>
+      <w:lvlJc w:val="left"/>
+      <w:pPr>
+        <w:ind w:left="4309" w:hanging="360"/>
+      </w:pPr>
+      <w:rPr>
+        <w:rFonts w:ascii="Courier New" w:hAnsi="Courier New" w:cs="Courier New" w:hint="default"/>
+      </w:rPr>
+    </w:lvl>
+    <w:lvl w:ilvl="5" w:tplc="04190005" w:tentative="1">
+      <w:start w:val="1"/>
+      <w:numFmt w:val="bullet"/>
+      <w:lvlText w:val=""/>
+      <w:lvlJc w:val="left"/>
+      <w:pPr>
+        <w:ind w:left="5029" w:hanging="360"/>
+      </w:pPr>
+      <w:rPr>
+        <w:rFonts w:ascii="Wingdings" w:hAnsi="Wingdings" w:hint="default"/>
+      </w:rPr>
+    </w:lvl>
+    <w:lvl w:ilvl="6" w:tplc="04190001" w:tentative="1">
+      <w:start w:val="1"/>
+      <w:numFmt w:val="bullet"/>
+      <w:lvlText w:val=""/>
+      <w:lvlJc w:val="left"/>
+      <w:pPr>
+        <w:ind w:left="5749" w:hanging="360"/>
+      </w:pPr>
+      <w:rPr>
+        <w:rFonts w:ascii="Symbol" w:hAnsi="Symbol" w:hint="default"/>
+      </w:rPr>
+    </w:lvl>
+    <w:lvl w:ilvl="7" w:tplc="04190003" w:tentative="1">
+      <w:start w:val="1"/>
+      <w:numFmt w:val="bullet"/>
+      <w:lvlText w:val="o"/>
+      <w:lvlJc w:val="left"/>
+      <w:pPr>
+        <w:ind w:left="6469" w:hanging="360"/>
+      </w:pPr>
+      <w:rPr>
+        <w:rFonts w:ascii="Courier New" w:hAnsi="Courier New" w:cs="Courier New" w:hint="default"/>
+      </w:rPr>
+    </w:lvl>
+    <w:lvl w:ilvl="8" w:tplc="04190005" w:tentative="1">
+      <w:start w:val="1"/>
+      <w:numFmt w:val="bullet"/>
+      <w:lvlText w:val=""/>
+      <w:lvlJc w:val="left"/>
+      <w:pPr>
+        <w:ind w:left="7189" w:hanging="360"/>
+      </w:pPr>
+      <w:rPr>
+        <w:rFonts w:ascii="Wingdings" w:hAnsi="Wingdings" w:hint="default"/>
+      </w:rPr>
+    </w:lvl>
+  </w:abstractNum>
+  <w:abstractNum w:abstractNumId="5" w15:restartNumberingAfterBreak="0">
     <w:nsid w:val="086948F7"/>
     <w:multiLevelType w:val="hybridMultilevel"/>
     <w:tmpl w:val="4092812A"/>
@@ -6362,7 +7352,7 @@
       </w:pPr>
     </w:lvl>
   </w:abstractNum>
-  <w:abstractNum w:abstractNumId="3" w15:restartNumberingAfterBreak="0">
+  <w:abstractNum w:abstractNumId="6" w15:restartNumberingAfterBreak="0">
     <w:nsid w:val="10042787"/>
     <w:multiLevelType w:val="hybridMultilevel"/>
     <w:tmpl w:val="08D63E26"/>
@@ -6451,7 +7441,7 @@
       </w:pPr>
     </w:lvl>
   </w:abstractNum>
-  <w:abstractNum w:abstractNumId="4" w15:restartNumberingAfterBreak="0">
+  <w:abstractNum w:abstractNumId="7" w15:restartNumberingAfterBreak="0">
     <w:nsid w:val="178D2D84"/>
     <w:multiLevelType w:val="multilevel"/>
     <w:tmpl w:val="D4706018"/>
@@ -6600,7 +7590,185 @@
       </w:rPr>
     </w:lvl>
   </w:abstractNum>
-  <w:abstractNum w:abstractNumId="5" w15:restartNumberingAfterBreak="0">
+  <w:abstractNum w:abstractNumId="8" w15:restartNumberingAfterBreak="0">
+    <w:nsid w:val="1A2708EF"/>
+    <w:multiLevelType w:val="hybridMultilevel"/>
+    <w:tmpl w:val="DE089126"/>
+    <w:lvl w:ilvl="0" w:tplc="0419000F">
+      <w:start w:val="1"/>
+      <w:numFmt w:val="decimal"/>
+      <w:lvlText w:val="%1."/>
+      <w:lvlJc w:val="left"/>
+      <w:pPr>
+        <w:ind w:left="720" w:hanging="360"/>
+      </w:pPr>
+      <w:rPr>
+        <w:rFonts w:hint="default"/>
+      </w:rPr>
+    </w:lvl>
+    <w:lvl w:ilvl="1" w:tplc="04190019" w:tentative="1">
+      <w:start w:val="1"/>
+      <w:numFmt w:val="lowerLetter"/>
+      <w:lvlText w:val="%2."/>
+      <w:lvlJc w:val="left"/>
+      <w:pPr>
+        <w:ind w:left="1440" w:hanging="360"/>
+      </w:pPr>
+    </w:lvl>
+    <w:lvl w:ilvl="2" w:tplc="0419001B" w:tentative="1">
+      <w:start w:val="1"/>
+      <w:numFmt w:val="lowerRoman"/>
+      <w:lvlText w:val="%3."/>
+      <w:lvlJc w:val="right"/>
+      <w:pPr>
+        <w:ind w:left="2160" w:hanging="180"/>
+      </w:pPr>
+    </w:lvl>
+    <w:lvl w:ilvl="3" w:tplc="0419000F" w:tentative="1">
+      <w:start w:val="1"/>
+      <w:numFmt w:val="decimal"/>
+      <w:lvlText w:val="%4."/>
+      <w:lvlJc w:val="left"/>
+      <w:pPr>
+        <w:ind w:left="2880" w:hanging="360"/>
+      </w:pPr>
+    </w:lvl>
+    <w:lvl w:ilvl="4" w:tplc="04190019" w:tentative="1">
+      <w:start w:val="1"/>
+      <w:numFmt w:val="lowerLetter"/>
+      <w:lvlText w:val="%5."/>
+      <w:lvlJc w:val="left"/>
+      <w:pPr>
+        <w:ind w:left="3600" w:hanging="360"/>
+      </w:pPr>
+    </w:lvl>
+    <w:lvl w:ilvl="5" w:tplc="0419001B" w:tentative="1">
+      <w:start w:val="1"/>
+      <w:numFmt w:val="lowerRoman"/>
+      <w:lvlText w:val="%6."/>
+      <w:lvlJc w:val="right"/>
+      <w:pPr>
+        <w:ind w:left="4320" w:hanging="180"/>
+      </w:pPr>
+    </w:lvl>
+    <w:lvl w:ilvl="6" w:tplc="0419000F" w:tentative="1">
+      <w:start w:val="1"/>
+      <w:numFmt w:val="decimal"/>
+      <w:lvlText w:val="%7."/>
+      <w:lvlJc w:val="left"/>
+      <w:pPr>
+        <w:ind w:left="5040" w:hanging="360"/>
+      </w:pPr>
+    </w:lvl>
+    <w:lvl w:ilvl="7" w:tplc="04190019" w:tentative="1">
+      <w:start w:val="1"/>
+      <w:numFmt w:val="lowerLetter"/>
+      <w:lvlText w:val="%8."/>
+      <w:lvlJc w:val="left"/>
+      <w:pPr>
+        <w:ind w:left="5760" w:hanging="360"/>
+      </w:pPr>
+    </w:lvl>
+    <w:lvl w:ilvl="8" w:tplc="0419001B" w:tentative="1">
+      <w:start w:val="1"/>
+      <w:numFmt w:val="lowerRoman"/>
+      <w:lvlText w:val="%9."/>
+      <w:lvlJc w:val="right"/>
+      <w:pPr>
+        <w:ind w:left="6480" w:hanging="180"/>
+      </w:pPr>
+    </w:lvl>
+  </w:abstractNum>
+  <w:abstractNum w:abstractNumId="9" w15:restartNumberingAfterBreak="0">
+    <w:nsid w:val="1AA26198"/>
+    <w:multiLevelType w:val="hybridMultilevel"/>
+    <w:tmpl w:val="8D02F422"/>
+    <w:lvl w:ilvl="0" w:tplc="76785C90">
+      <w:start w:val="1"/>
+      <w:numFmt w:val="bullet"/>
+      <w:lvlText w:val=""/>
+      <w:lvlJc w:val="left"/>
+      <w:pPr>
+        <w:ind w:left="720" w:hanging="360"/>
+      </w:pPr>
+      <w:rPr>
+        <w:rFonts w:ascii="Symbol" w:hAnsi="Symbol" w:hint="default"/>
+      </w:rPr>
+    </w:lvl>
+    <w:lvl w:ilvl="1" w:tplc="04190019" w:tentative="1">
+      <w:start w:val="1"/>
+      <w:numFmt w:val="lowerLetter"/>
+      <w:lvlText w:val="%2."/>
+      <w:lvlJc w:val="left"/>
+      <w:pPr>
+        <w:ind w:left="1440" w:hanging="360"/>
+      </w:pPr>
+    </w:lvl>
+    <w:lvl w:ilvl="2" w:tplc="0419001B" w:tentative="1">
+      <w:start w:val="1"/>
+      <w:numFmt w:val="lowerRoman"/>
+      <w:lvlText w:val="%3."/>
+      <w:lvlJc w:val="right"/>
+      <w:pPr>
+        <w:ind w:left="2160" w:hanging="180"/>
+      </w:pPr>
+    </w:lvl>
+    <w:lvl w:ilvl="3" w:tplc="0419000F" w:tentative="1">
+      <w:start w:val="1"/>
+      <w:numFmt w:val="decimal"/>
+      <w:lvlText w:val="%4."/>
+      <w:lvlJc w:val="left"/>
+      <w:pPr>
+        <w:ind w:left="2880" w:hanging="360"/>
+      </w:pPr>
+    </w:lvl>
+    <w:lvl w:ilvl="4" w:tplc="04190019" w:tentative="1">
+      <w:start w:val="1"/>
+      <w:numFmt w:val="lowerLetter"/>
+      <w:lvlText w:val="%5."/>
+      <w:lvlJc w:val="left"/>
+      <w:pPr>
+        <w:ind w:left="3600" w:hanging="360"/>
+      </w:pPr>
+    </w:lvl>
+    <w:lvl w:ilvl="5" w:tplc="0419001B" w:tentative="1">
+      <w:start w:val="1"/>
+      <w:numFmt w:val="lowerRoman"/>
+      <w:lvlText w:val="%6."/>
+      <w:lvlJc w:val="right"/>
+      <w:pPr>
+        <w:ind w:left="4320" w:hanging="180"/>
+      </w:pPr>
+    </w:lvl>
+    <w:lvl w:ilvl="6" w:tplc="0419000F" w:tentative="1">
+      <w:start w:val="1"/>
+      <w:numFmt w:val="decimal"/>
+      <w:lvlText w:val="%7."/>
+      <w:lvlJc w:val="left"/>
+      <w:pPr>
+        <w:ind w:left="5040" w:hanging="360"/>
+      </w:pPr>
+    </w:lvl>
+    <w:lvl w:ilvl="7" w:tplc="04190019" w:tentative="1">
+      <w:start w:val="1"/>
+      <w:numFmt w:val="lowerLetter"/>
+      <w:lvlText w:val="%8."/>
+      <w:lvlJc w:val="left"/>
+      <w:pPr>
+        <w:ind w:left="5760" w:hanging="360"/>
+      </w:pPr>
+    </w:lvl>
+    <w:lvl w:ilvl="8" w:tplc="0419001B" w:tentative="1">
+      <w:start w:val="1"/>
+      <w:numFmt w:val="lowerRoman"/>
+      <w:lvlText w:val="%9."/>
+      <w:lvlJc w:val="right"/>
+      <w:pPr>
+        <w:ind w:left="6480" w:hanging="180"/>
+      </w:pPr>
+    </w:lvl>
+  </w:abstractNum>
+  <w:abstractNum w:abstractNumId="10" w15:restartNumberingAfterBreak="0">
     <w:nsid w:val="1B8B5789"/>
     <w:multiLevelType w:val="multilevel"/>
     <w:tmpl w:val="D1EAA5A4"/>
@@ -6713,7 +7881,7 @@
       </w:pPr>
     </w:lvl>
   </w:abstractNum>
-  <w:abstractNum w:abstractNumId="6" w15:restartNumberingAfterBreak="0">
+  <w:abstractNum w:abstractNumId="11" w15:restartNumberingAfterBreak="0">
     <w:nsid w:val="1C854AC9"/>
     <w:multiLevelType w:val="multilevel"/>
     <w:tmpl w:val="22DA906A"/>
@@ -6802,7 +7970,325 @@
       </w:pPr>
     </w:lvl>
   </w:abstractNum>
-  <w:abstractNum w:abstractNumId="7" w15:restartNumberingAfterBreak="0">
+  <w:abstractNum w:abstractNumId="12" w15:restartNumberingAfterBreak="0">
+    <w:nsid w:val="20911445"/>
+    <w:multiLevelType w:val="hybridMultilevel"/>
+    <w:tmpl w:val="7E9CA134"/>
+    <w:lvl w:ilvl="0" w:tplc="0419000F">
+      <w:start w:val="1"/>
+      <w:numFmt w:val="decimal"/>
+      <w:lvlText w:val="%1."/>
+      <w:lvlJc w:val="left"/>
+      <w:pPr>
+        <w:ind w:left="720" w:hanging="360"/>
+      </w:pPr>
+      <w:rPr>
+        <w:rFonts w:hint="default"/>
+      </w:rPr>
+    </w:lvl>
+    <w:lvl w:ilvl="1" w:tplc="04190003" w:tentative="1">
+      <w:start w:val="1"/>
+      <w:numFmt w:val="bullet"/>
+      <w:lvlText w:val="o"/>
+      <w:lvlJc w:val="left"/>
+      <w:pPr>
+        <w:ind w:left="1440" w:hanging="360"/>
+      </w:pPr>
+      <w:rPr>
+        <w:rFonts w:ascii="Courier New" w:hAnsi="Courier New" w:cs="Courier New" w:hint="default"/>
+      </w:rPr>
+    </w:lvl>
+    <w:lvl w:ilvl="2" w:tplc="04190005" w:tentative="1">
+      <w:start w:val="1"/>
+      <w:numFmt w:val="bullet"/>
+      <w:lvlText w:val=""/>
+      <w:lvlJc w:val="left"/>
+      <w:pPr>
+        <w:ind w:left="2160" w:hanging="360"/>
+      </w:pPr>
+      <w:rPr>
+        <w:rFonts w:ascii="Wingdings" w:hAnsi="Wingdings" w:hint="default"/>
+      </w:rPr>
+    </w:lvl>
+    <w:lvl w:ilvl="3" w:tplc="04190001" w:tentative="1">
+      <w:start w:val="1"/>
+      <w:numFmt w:val="bullet"/>
+      <w:lvlText w:val=""/>
+      <w:lvlJc w:val="left"/>
+      <w:pPr>
+        <w:ind w:left="2880" w:hanging="360"/>
+      </w:pPr>
+      <w:rPr>
+        <w:rFonts w:ascii="Symbol" w:hAnsi="Symbol" w:hint="default"/>
+      </w:rPr>
+    </w:lvl>
+    <w:lvl w:ilvl="4" w:tplc="04190003" w:tentative="1">
+      <w:start w:val="1"/>
+      <w:numFmt w:val="bullet"/>
+      <w:lvlText w:val="o"/>
+      <w:lvlJc w:val="left"/>
+      <w:pPr>
+        <w:ind w:left="3600" w:hanging="360"/>
+      </w:pPr>
+      <w:rPr>
+        <w:rFonts w:ascii="Courier New" w:hAnsi="Courier New" w:cs="Courier New" w:hint="default"/>
+      </w:rPr>
+    </w:lvl>
+    <w:lvl w:ilvl="5" w:tplc="04190005" w:tentative="1">
+      <w:start w:val="1"/>
+      <w:numFmt w:val="bullet"/>
+      <w:lvlText w:val=""/>
+      <w:lvlJc w:val="left"/>
+      <w:pPr>
+        <w:ind w:left="4320" w:hanging="360"/>
+      </w:pPr>
+      <w:rPr>
+        <w:rFonts w:ascii="Wingdings" w:hAnsi="Wingdings" w:hint="default"/>
+      </w:rPr>
+    </w:lvl>
+    <w:lvl w:ilvl="6" w:tplc="04190001" w:tentative="1">
+      <w:start w:val="1"/>
+      <w:numFmt w:val="bullet"/>
+      <w:lvlText w:val=""/>
+      <w:lvlJc w:val="left"/>
+      <w:pPr>
+        <w:ind w:left="5040" w:hanging="360"/>
+      </w:pPr>
+      <w:rPr>
+        <w:rFonts w:ascii="Symbol" w:hAnsi="Symbol" w:hint="default"/>
+      </w:rPr>
+    </w:lvl>
+    <w:lvl w:ilvl="7" w:tplc="04190003" w:tentative="1">
+      <w:start w:val="1"/>
+      <w:numFmt w:val="bullet"/>
+      <w:lvlText w:val="o"/>
+      <w:lvlJc w:val="left"/>
+      <w:pPr>
+        <w:ind w:left="5760" w:hanging="360"/>
+      </w:pPr>
+      <w:rPr>
+        <w:rFonts w:ascii="Courier New" w:hAnsi="Courier New" w:cs="Courier New" w:hint="default"/>
+      </w:rPr>
+    </w:lvl>
+    <w:lvl w:ilvl="8" w:tplc="04190005" w:tentative="1">
+      <w:start w:val="1"/>
+      <w:numFmt w:val="bullet"/>
+      <w:lvlText w:val=""/>
+      <w:lvlJc w:val="left"/>
+      <w:pPr>
+        <w:ind w:left="6480" w:hanging="360"/>
+      </w:pPr>
+      <w:rPr>
+        <w:rFonts w:ascii="Wingdings" w:hAnsi="Wingdings" w:hint="default"/>
+      </w:rPr>
+    </w:lvl>
+  </w:abstractNum>
+  <w:abstractNum w:abstractNumId="13" w15:restartNumberingAfterBreak="0">
+    <w:nsid w:val="28DD64FD"/>
+    <w:multiLevelType w:val="multilevel"/>
+    <w:tmpl w:val="3676D720"/>
+    <w:lvl w:ilvl="0">
+      <w:start w:val="1"/>
+      <w:numFmt w:val="bullet"/>
+      <w:lvlText w:val=""/>
+      <w:lvlJc w:val="left"/>
+      <w:pPr>
+        <w:ind w:left="360" w:hanging="360"/>
+      </w:pPr>
+      <w:rPr>
+        <w:rFonts w:ascii="Symbol" w:hAnsi="Symbol" w:hint="default"/>
+      </w:rPr>
+    </w:lvl>
+    <w:lvl w:ilvl="1">
+      <w:start w:val="1"/>
+      <w:numFmt w:val="decimal"/>
+      <w:lvlText w:val="%1.%2."/>
+      <w:lvlJc w:val="left"/>
+      <w:pPr>
+        <w:ind w:left="792" w:hanging="432"/>
+      </w:pPr>
+      <w:rPr>
+        <w:color w:val="auto"/>
+      </w:rPr>
+    </w:lvl>
+    <w:lvl w:ilvl="2">
+      <w:start w:val="1"/>
+      <w:numFmt w:val="decimal"/>
+      <w:lvlText w:val="%1.%2.%3."/>
+      <w:lvlJc w:val="left"/>
+      <w:pPr>
+        <w:ind w:left="1224" w:hanging="504"/>
+      </w:pPr>
+    </w:lvl>
+    <w:lvl w:ilvl="3">
+      <w:start w:val="1"/>
+      <w:numFmt w:val="decimal"/>
+      <w:lvlText w:val="%1.%2.%3.%4."/>
+      <w:lvlJc w:val="left"/>
+      <w:pPr>
+        <w:ind w:left="1728" w:hanging="648"/>
+      </w:pPr>
+    </w:lvl>
+    <w:lvl w:ilvl="4">
+      <w:start w:val="1"/>
+      <w:numFmt w:val="decimal"/>
+      <w:lvlText w:val="%1.%2.%3.%4.%5."/>
+      <w:lvlJc w:val="left"/>
+      <w:pPr>
+        <w:ind w:left="2232" w:hanging="792"/>
+      </w:pPr>
+    </w:lvl>
+    <w:lvl w:ilvl="5">
+      <w:start w:val="1"/>
+      <w:numFmt w:val="decimal"/>
+      <w:lvlText w:val="%1.%2.%3.%4.%5.%6."/>
+      <w:lvlJc w:val="left"/>
+      <w:pPr>
+        <w:ind w:left="2736" w:hanging="936"/>
+      </w:pPr>
+    </w:lvl>
+    <w:lvl w:ilvl="6">
+      <w:start w:val="1"/>
+      <w:numFmt w:val="decimal"/>
+      <w:lvlText w:val="%1.%2.%3.%4.%5.%6.%7."/>
+      <w:lvlJc w:val="left"/>
+      <w:pPr>
+        <w:ind w:left="3240" w:hanging="1080"/>
+      </w:pPr>
+    </w:lvl>
+    <w:lvl w:ilvl="7">
+      <w:start w:val="1"/>
+      <w:numFmt w:val="decimal"/>
+      <w:lvlText w:val="%1.%2.%3.%4.%5.%6.%7.%8."/>
+      <w:lvlJc w:val="left"/>
+      <w:pPr>
+        <w:ind w:left="3744" w:hanging="1224"/>
+      </w:pPr>
+    </w:lvl>
+    <w:lvl w:ilvl="8">
+      <w:start w:val="1"/>
+      <w:numFmt w:val="decimal"/>
+      <w:lvlText w:val="%1.%2.%3.%4.%5.%6.%7.%8.%9."/>
+      <w:lvlJc w:val="left"/>
+      <w:pPr>
+        <w:ind w:left="4320" w:hanging="1440"/>
+      </w:pPr>
+    </w:lvl>
+  </w:abstractNum>
+  <w:abstractNum w:abstractNumId="14" w15:restartNumberingAfterBreak="0">
+    <w:nsid w:val="2F601F8E"/>
+    <w:multiLevelType w:val="hybridMultilevel"/>
+    <w:tmpl w:val="9AA8BCAA"/>
+    <w:lvl w:ilvl="0" w:tplc="76785C90">
+      <w:start w:val="1"/>
+      <w:numFmt w:val="bullet"/>
+      <w:lvlText w:val=""/>
+      <w:lvlJc w:val="left"/>
+      <w:pPr>
+        <w:ind w:left="720" w:hanging="360"/>
+      </w:pPr>
+      <w:rPr>
+        <w:rFonts w:ascii="Symbol" w:hAnsi="Symbol" w:hint="default"/>
+      </w:rPr>
+    </w:lvl>
+    <w:lvl w:ilvl="1" w:tplc="04190003" w:tentative="1">
+      <w:start w:val="1"/>
+      <w:numFmt w:val="bullet"/>
+      <w:lvlText w:val="o"/>
+      <w:lvlJc w:val="left"/>
+      <w:pPr>
+        <w:ind w:left="1440" w:hanging="360"/>
+      </w:pPr>
+      <w:rPr>
+        <w:rFonts w:ascii="Courier New" w:hAnsi="Courier New" w:cs="Courier New" w:hint="default"/>
+      </w:rPr>
+    </w:lvl>
+    <w:lvl w:ilvl="2" w:tplc="04190005" w:tentative="1">
+      <w:start w:val="1"/>
+      <w:numFmt w:val="bullet"/>
+      <w:lvlText w:val=""/>
+      <w:lvlJc w:val="left"/>
+      <w:pPr>
+        <w:ind w:left="2160" w:hanging="360"/>
+      </w:pPr>
+      <w:rPr>
+        <w:rFonts w:ascii="Wingdings" w:hAnsi="Wingdings" w:hint="default"/>
+      </w:rPr>
+    </w:lvl>
+    <w:lvl w:ilvl="3" w:tplc="04190001" w:tentative="1">
+      <w:start w:val="1"/>
+      <w:numFmt w:val="bullet"/>
+      <w:lvlText w:val=""/>
+      <w:lvlJc w:val="left"/>
+      <w:pPr>
+        <w:ind w:left="2880" w:hanging="360"/>
+      </w:pPr>
+      <w:rPr>
+        <w:rFonts w:ascii="Symbol" w:hAnsi="Symbol" w:hint="default"/>
+      </w:rPr>
+    </w:lvl>
+    <w:lvl w:ilvl="4" w:tplc="04190003" w:tentative="1">
+      <w:start w:val="1"/>
+      <w:numFmt w:val="bullet"/>
+      <w:lvlText w:val="o"/>
+      <w:lvlJc w:val="left"/>
+      <w:pPr>
+        <w:ind w:left="3600" w:hanging="360"/>
+      </w:pPr>
+      <w:rPr>
+        <w:rFonts w:ascii="Courier New" w:hAnsi="Courier New" w:cs="Courier New" w:hint="default"/>
+      </w:rPr>
+    </w:lvl>
+    <w:lvl w:ilvl="5" w:tplc="04190005" w:tentative="1">
+      <w:start w:val="1"/>
+      <w:numFmt w:val="bullet"/>
+      <w:lvlText w:val=""/>
+      <w:lvlJc w:val="left"/>
+      <w:pPr>
+        <w:ind w:left="4320" w:hanging="360"/>
+      </w:pPr>
+      <w:rPr>
+        <w:rFonts w:ascii="Wingdings" w:hAnsi="Wingdings" w:hint="default"/>
+      </w:rPr>
+    </w:lvl>
+    <w:lvl w:ilvl="6" w:tplc="04190001" w:tentative="1">
+      <w:start w:val="1"/>
+      <w:numFmt w:val="bullet"/>
+      <w:lvlText w:val=""/>
+      <w:lvlJc w:val="left"/>
+      <w:pPr>
+        <w:ind w:left="5040" w:hanging="360"/>
+      </w:pPr>
+      <w:rPr>
+        <w:rFonts w:ascii="Symbol" w:hAnsi="Symbol" w:hint="default"/>
+      </w:rPr>
+    </w:lvl>
+    <w:lvl w:ilvl="7" w:tplc="04190003" w:tentative="1">
+      <w:start w:val="1"/>
+      <w:numFmt w:val="bullet"/>
+      <w:lvlText w:val="o"/>
+      <w:lvlJc w:val="left"/>
+      <w:pPr>
+        <w:ind w:left="5760" w:hanging="360"/>
+      </w:pPr>
+      <w:rPr>
+        <w:rFonts w:ascii="Courier New" w:hAnsi="Courier New" w:cs="Courier New" w:hint="default"/>
+      </w:rPr>
+    </w:lvl>
+    <w:lvl w:ilvl="8" w:tplc="04190005" w:tentative="1">
+      <w:start w:val="1"/>
+      <w:numFmt w:val="bullet"/>
+      <w:lvlText w:val=""/>
+      <w:lvlJc w:val="left"/>
+      <w:pPr>
+        <w:ind w:left="6480" w:hanging="360"/>
+      </w:pPr>
+      <w:rPr>
+        <w:rFonts w:ascii="Wingdings" w:hAnsi="Wingdings" w:hint="default"/>
+      </w:rPr>
+    </w:lvl>
+  </w:abstractNum>
+  <w:abstractNum w:abstractNumId="15" w15:restartNumberingAfterBreak="0">
     <w:nsid w:val="305970A9"/>
     <w:multiLevelType w:val="hybridMultilevel"/>
     <w:tmpl w:val="6DC6AB96"/>
@@ -6894,7 +8380,7 @@
       </w:pPr>
     </w:lvl>
   </w:abstractNum>
-  <w:abstractNum w:abstractNumId="8" w15:restartNumberingAfterBreak="0">
+  <w:abstractNum w:abstractNumId="16" w15:restartNumberingAfterBreak="0">
     <w:nsid w:val="32175DFD"/>
     <w:multiLevelType w:val="hybridMultilevel"/>
     <w:tmpl w:val="98209B5E"/>
@@ -7007,7 +8493,212 @@
       </w:rPr>
     </w:lvl>
   </w:abstractNum>
-  <w:abstractNum w:abstractNumId="9" w15:restartNumberingAfterBreak="0">
+  <w:abstractNum w:abstractNumId="17" w15:restartNumberingAfterBreak="0">
+    <w:nsid w:val="33271D2A"/>
+    <w:multiLevelType w:val="multilevel"/>
+    <w:tmpl w:val="3676D720"/>
+    <w:lvl w:ilvl="0">
+      <w:start w:val="1"/>
+      <w:numFmt w:val="bullet"/>
+      <w:lvlText w:val=""/>
+      <w:lvlJc w:val="left"/>
+      <w:pPr>
+        <w:ind w:left="360" w:hanging="360"/>
+      </w:pPr>
+      <w:rPr>
+        <w:rFonts w:ascii="Symbol" w:hAnsi="Symbol" w:hint="default"/>
+      </w:rPr>
+    </w:lvl>
+    <w:lvl w:ilvl="1">
+      <w:start w:val="1"/>
+      <w:numFmt w:val="decimal"/>
+      <w:lvlText w:val="%1.%2."/>
+      <w:lvlJc w:val="left"/>
+      <w:pPr>
+        <w:ind w:left="792" w:hanging="432"/>
+      </w:pPr>
+      <w:rPr>
+        <w:color w:val="auto"/>
+      </w:rPr>
+    </w:lvl>
+    <w:lvl w:ilvl="2">
+      <w:start w:val="1"/>
+      <w:numFmt w:val="decimal"/>
+      <w:lvlText w:val="%1.%2.%3."/>
+      <w:lvlJc w:val="left"/>
+      <w:pPr>
+        <w:ind w:left="1224" w:hanging="504"/>
+      </w:pPr>
+    </w:lvl>
+    <w:lvl w:ilvl="3">
+      <w:start w:val="1"/>
+      <w:numFmt w:val="decimal"/>
+      <w:lvlText w:val="%1.%2.%3.%4."/>
+      <w:lvlJc w:val="left"/>
+      <w:pPr>
+        <w:ind w:left="1728" w:hanging="648"/>
+      </w:pPr>
+    </w:lvl>
+    <w:lvl w:ilvl="4">
+      <w:start w:val="1"/>
+      <w:numFmt w:val="decimal"/>
+      <w:lvlText w:val="%1.%2.%3.%4.%5."/>
+      <w:lvlJc w:val="left"/>
+      <w:pPr>
+        <w:ind w:left="2232" w:hanging="792"/>
+      </w:pPr>
+    </w:lvl>
+    <w:lvl w:ilvl="5">
+      <w:start w:val="1"/>
+      <w:numFmt w:val="decimal"/>
+      <w:lvlText w:val="%1.%2.%3.%4.%5.%6."/>
+      <w:lvlJc w:val="left"/>
+      <w:pPr>
+        <w:ind w:left="2736" w:hanging="936"/>
+      </w:pPr>
+    </w:lvl>
+    <w:lvl w:ilvl="6">
+      <w:start w:val="1"/>
+      <w:numFmt w:val="decimal"/>
+      <w:lvlText w:val="%1.%2.%3.%4.%5.%6.%7."/>
+      <w:lvlJc w:val="left"/>
+      <w:pPr>
+        <w:ind w:left="3240" w:hanging="1080"/>
+      </w:pPr>
+    </w:lvl>
+    <w:lvl w:ilvl="7">
+      <w:start w:val="1"/>
+      <w:numFmt w:val="decimal"/>
+      <w:lvlText w:val="%1.%2.%3.%4.%5.%6.%7.%8."/>
+      <w:lvlJc w:val="left"/>
+      <w:pPr>
+        <w:ind w:left="3744" w:hanging="1224"/>
+      </w:pPr>
+    </w:lvl>
+    <w:lvl w:ilvl="8">
+      <w:start w:val="1"/>
+      <w:numFmt w:val="decimal"/>
+      <w:lvlText w:val="%1.%2.%3.%4.%5.%6.%7.%8.%9."/>
+      <w:lvlJc w:val="left"/>
+      <w:pPr>
+        <w:ind w:left="4320" w:hanging="1440"/>
+      </w:pPr>
+    </w:lvl>
+  </w:abstractNum>
+  <w:abstractNum w:abstractNumId="18" w15:restartNumberingAfterBreak="0">
+    <w:nsid w:val="37EC1E56"/>
+    <w:multiLevelType w:val="hybridMultilevel"/>
+    <w:tmpl w:val="41246818"/>
+    <w:lvl w:ilvl="0" w:tplc="76785C90">
+      <w:start w:val="1"/>
+      <w:numFmt w:val="bullet"/>
+      <w:lvlText w:val=""/>
+      <w:lvlJc w:val="left"/>
+      <w:pPr>
+        <w:ind w:left="720" w:hanging="360"/>
+      </w:pPr>
+      <w:rPr>
+        <w:rFonts w:ascii="Symbol" w:hAnsi="Symbol" w:hint="default"/>
+      </w:rPr>
+    </w:lvl>
+    <w:lvl w:ilvl="1" w:tplc="04190003" w:tentative="1">
+      <w:start w:val="1"/>
+      <w:numFmt w:val="bullet"/>
+      <w:lvlText w:val="o"/>
+      <w:lvlJc w:val="left"/>
+      <w:pPr>
+        <w:ind w:left="1440" w:hanging="360"/>
+      </w:pPr>
+      <w:rPr>
+        <w:rFonts w:ascii="Courier New" w:hAnsi="Courier New" w:cs="Courier New" w:hint="default"/>
+      </w:rPr>
+    </w:lvl>
+    <w:lvl w:ilvl="2" w:tplc="04190005" w:tentative="1">
+      <w:start w:val="1"/>
+      <w:numFmt w:val="bullet"/>
+      <w:lvlText w:val=""/>
+      <w:lvlJc w:val="left"/>
+      <w:pPr>
+        <w:ind w:left="2160" w:hanging="360"/>
+      </w:pPr>
+      <w:rPr>
+        <w:rFonts w:ascii="Wingdings" w:hAnsi="Wingdings" w:hint="default"/>
+      </w:rPr>
+    </w:lvl>
+    <w:lvl w:ilvl="3" w:tplc="04190001" w:tentative="1">
+      <w:start w:val="1"/>
+      <w:numFmt w:val="bullet"/>
+      <w:lvlText w:val=""/>
+      <w:lvlJc w:val="left"/>
+      <w:pPr>
+        <w:ind w:left="2880" w:hanging="360"/>
+      </w:pPr>
+      <w:rPr>
+        <w:rFonts w:ascii="Symbol" w:hAnsi="Symbol" w:hint="default"/>
+      </w:rPr>
+    </w:lvl>
+    <w:lvl w:ilvl="4" w:tplc="04190003" w:tentative="1">
+      <w:start w:val="1"/>
+      <w:numFmt w:val="bullet"/>
+      <w:lvlText w:val="o"/>
+      <w:lvlJc w:val="left"/>
+      <w:pPr>
+        <w:ind w:left="3600" w:hanging="360"/>
+      </w:pPr>
+      <w:rPr>
+        <w:rFonts w:ascii="Courier New" w:hAnsi="Courier New" w:cs="Courier New" w:hint="default"/>
+      </w:rPr>
+    </w:lvl>
+    <w:lvl w:ilvl="5" w:tplc="04190005" w:tentative="1">
+      <w:start w:val="1"/>
+      <w:numFmt w:val="bullet"/>
+      <w:lvlText w:val=""/>
+      <w:lvlJc w:val="left"/>
+      <w:pPr>
+        <w:ind w:left="4320" w:hanging="360"/>
+      </w:pPr>
+      <w:rPr>
+        <w:rFonts w:ascii="Wingdings" w:hAnsi="Wingdings" w:hint="default"/>
+      </w:rPr>
+    </w:lvl>
+    <w:lvl w:ilvl="6" w:tplc="04190001" w:tentative="1">
+      <w:start w:val="1"/>
+      <w:numFmt w:val="bullet"/>
+      <w:lvlText w:val=""/>
+      <w:lvlJc w:val="left"/>
+      <w:pPr>
+        <w:ind w:left="5040" w:hanging="360"/>
+      </w:pPr>
+      <w:rPr>
+        <w:rFonts w:ascii="Symbol" w:hAnsi="Symbol" w:hint="default"/>
+      </w:rPr>
+    </w:lvl>
+    <w:lvl w:ilvl="7" w:tplc="04190003" w:tentative="1">
+      <w:start w:val="1"/>
+      <w:numFmt w:val="bullet"/>
+      <w:lvlText w:val="o"/>
+      <w:lvlJc w:val="left"/>
+      <w:pPr>
+        <w:ind w:left="5760" w:hanging="360"/>
+      </w:pPr>
+      <w:rPr>
+        <w:rFonts w:ascii="Courier New" w:hAnsi="Courier New" w:cs="Courier New" w:hint="default"/>
+      </w:rPr>
+    </w:lvl>
+    <w:lvl w:ilvl="8" w:tplc="04190005" w:tentative="1">
+      <w:start w:val="1"/>
+      <w:numFmt w:val="bullet"/>
+      <w:lvlText w:val=""/>
+      <w:lvlJc w:val="left"/>
+      <w:pPr>
+        <w:ind w:left="6480" w:hanging="360"/>
+      </w:pPr>
+      <w:rPr>
+        <w:rFonts w:ascii="Wingdings" w:hAnsi="Wingdings" w:hint="default"/>
+      </w:rPr>
+    </w:lvl>
+  </w:abstractNum>
+  <w:abstractNum w:abstractNumId="19" w15:restartNumberingAfterBreak="0">
     <w:nsid w:val="396C1FBC"/>
     <w:multiLevelType w:val="hybridMultilevel"/>
     <w:tmpl w:val="58682382"/>
@@ -7096,7 +8787,7 @@
       </w:pPr>
     </w:lvl>
   </w:abstractNum>
-  <w:abstractNum w:abstractNumId="10" w15:restartNumberingAfterBreak="0">
+  <w:abstractNum w:abstractNumId="20" w15:restartNumberingAfterBreak="0">
     <w:nsid w:val="48B6283E"/>
     <w:multiLevelType w:val="multilevel"/>
     <w:tmpl w:val="22DA906A"/>
@@ -7185,7 +8876,233 @@
       </w:pPr>
     </w:lvl>
   </w:abstractNum>
-  <w:abstractNum w:abstractNumId="11" w15:restartNumberingAfterBreak="0">
+  <w:abstractNum w:abstractNumId="21" w15:restartNumberingAfterBreak="0">
+    <w:nsid w:val="4A5D1DFB"/>
+    <w:multiLevelType w:val="hybridMultilevel"/>
+    <w:tmpl w:val="B1F24756"/>
+    <w:lvl w:ilvl="0" w:tplc="76785C90">
+      <w:start w:val="1"/>
+      <w:numFmt w:val="bullet"/>
+      <w:lvlText w:val=""/>
+      <w:lvlJc w:val="left"/>
+      <w:pPr>
+        <w:ind w:left="720" w:hanging="360"/>
+      </w:pPr>
+      <w:rPr>
+        <w:rFonts w:ascii="Symbol" w:hAnsi="Symbol" w:hint="default"/>
+      </w:rPr>
+    </w:lvl>
+    <w:lvl w:ilvl="1" w:tplc="04190003" w:tentative="1">
+      <w:start w:val="1"/>
+      <w:numFmt w:val="bullet"/>
+      <w:lvlText w:val="o"/>
+      <w:lvlJc w:val="left"/>
+      <w:pPr>
+        <w:ind w:left="1440" w:hanging="360"/>
+      </w:pPr>
+      <w:rPr>
+        <w:rFonts w:ascii="Courier New" w:hAnsi="Courier New" w:cs="Courier New" w:hint="default"/>
+      </w:rPr>
+    </w:lvl>
+    <w:lvl w:ilvl="2" w:tplc="04190005" w:tentative="1">
+      <w:start w:val="1"/>
+      <w:numFmt w:val="bullet"/>
+      <w:lvlText w:val=""/>
+      <w:lvlJc w:val="left"/>
+      <w:pPr>
+        <w:ind w:left="2160" w:hanging="360"/>
+      </w:pPr>
+      <w:rPr>
+        <w:rFonts w:ascii="Wingdings" w:hAnsi="Wingdings" w:hint="default"/>
+      </w:rPr>
+    </w:lvl>
+    <w:lvl w:ilvl="3" w:tplc="04190001" w:tentative="1">
+      <w:start w:val="1"/>
+      <w:numFmt w:val="bullet"/>
+      <w:lvlText w:val=""/>
+      <w:lvlJc w:val="left"/>
+      <w:pPr>
+        <w:ind w:left="2880" w:hanging="360"/>
+      </w:pPr>
+      <w:rPr>
+        <w:rFonts w:ascii="Symbol" w:hAnsi="Symbol" w:hint="default"/>
+      </w:rPr>
+    </w:lvl>
+    <w:lvl w:ilvl="4" w:tplc="04190003" w:tentative="1">
+      <w:start w:val="1"/>
+      <w:numFmt w:val="bullet"/>
+      <w:lvlText w:val="o"/>
+      <w:lvlJc w:val="left"/>
+      <w:pPr>
+        <w:ind w:left="3600" w:hanging="360"/>
+      </w:pPr>
+      <w:rPr>
+        <w:rFonts w:ascii="Courier New" w:hAnsi="Courier New" w:cs="Courier New" w:hint="default"/>
+      </w:rPr>
+    </w:lvl>
+    <w:lvl w:ilvl="5" w:tplc="04190005" w:tentative="1">
+      <w:start w:val="1"/>
+      <w:numFmt w:val="bullet"/>
+      <w:lvlText w:val=""/>
+      <w:lvlJc w:val="left"/>
+      <w:pPr>
+        <w:ind w:left="4320" w:hanging="360"/>
+      </w:pPr>
+      <w:rPr>
+        <w:rFonts w:ascii="Wingdings" w:hAnsi="Wingdings" w:hint="default"/>
+      </w:rPr>
+    </w:lvl>
+    <w:lvl w:ilvl="6" w:tplc="04190001" w:tentative="1">
+      <w:start w:val="1"/>
+      <w:numFmt w:val="bullet"/>
+      <w:lvlText w:val=""/>
+      <w:lvlJc w:val="left"/>
+      <w:pPr>
+        <w:ind w:left="5040" w:hanging="360"/>
+      </w:pPr>
+      <w:rPr>
+        <w:rFonts w:ascii="Symbol" w:hAnsi="Symbol" w:hint="default"/>
+      </w:rPr>
+    </w:lvl>
+    <w:lvl w:ilvl="7" w:tplc="04190003" w:tentative="1">
+      <w:start w:val="1"/>
+      <w:numFmt w:val="bullet"/>
+      <w:lvlText w:val="o"/>
+      <w:lvlJc w:val="left"/>
+      <w:pPr>
+        <w:ind w:left="5760" w:hanging="360"/>
+      </w:pPr>
+      <w:rPr>
+        <w:rFonts w:ascii="Courier New" w:hAnsi="Courier New" w:cs="Courier New" w:hint="default"/>
+      </w:rPr>
+    </w:lvl>
+    <w:lvl w:ilvl="8" w:tplc="04190005" w:tentative="1">
+      <w:start w:val="1"/>
+      <w:numFmt w:val="bullet"/>
+      <w:lvlText w:val=""/>
+      <w:lvlJc w:val="left"/>
+      <w:pPr>
+        <w:ind w:left="6480" w:hanging="360"/>
+      </w:pPr>
+      <w:rPr>
+        <w:rFonts w:ascii="Wingdings" w:hAnsi="Wingdings" w:hint="default"/>
+      </w:rPr>
+    </w:lvl>
+  </w:abstractNum>
+  <w:abstractNum w:abstractNumId="22" w15:restartNumberingAfterBreak="0">
+    <w:nsid w:val="55DC1568"/>
+    <w:multiLevelType w:val="multilevel"/>
+    <w:tmpl w:val="B590C81C"/>
+    <w:lvl w:ilvl="0">
+      <w:start w:val="1"/>
+      <w:numFmt w:val="decimal"/>
+      <w:lvlText w:val="%1."/>
+      <w:lvlJc w:val="left"/>
+      <w:pPr>
+        <w:tabs>
+          <w:tab w:val="num" w:pos="720"/>
+        </w:tabs>
+        <w:ind w:left="720" w:hanging="360"/>
+      </w:pPr>
+    </w:lvl>
+    <w:lvl w:ilvl="1" w:tentative="1">
+      <w:start w:val="1"/>
+      <w:numFmt w:val="decimal"/>
+      <w:lvlText w:val="%2."/>
+      <w:lvlJc w:val="left"/>
+      <w:pPr>
+        <w:tabs>
+          <w:tab w:val="num" w:pos="1440"/>
+        </w:tabs>
+        <w:ind w:left="1440" w:hanging="360"/>
+      </w:pPr>
+    </w:lvl>
+    <w:lvl w:ilvl="2" w:tentative="1">
+      <w:start w:val="1"/>
+      <w:numFmt w:val="decimal"/>
+      <w:lvlText w:val="%3."/>
+      <w:lvlJc w:val="left"/>
+      <w:pPr>
+        <w:tabs>
+          <w:tab w:val="num" w:pos="2160"/>
+        </w:tabs>
+        <w:ind w:left="2160" w:hanging="360"/>
+      </w:pPr>
+    </w:lvl>
+    <w:lvl w:ilvl="3" w:tentative="1">
+      <w:start w:val="1"/>
+      <w:numFmt w:val="decimal"/>
+      <w:lvlText w:val="%4."/>
+      <w:lvlJc w:val="left"/>
+      <w:pPr>
+        <w:tabs>
+          <w:tab w:val="num" w:pos="2880"/>
+        </w:tabs>
+        <w:ind w:left="2880" w:hanging="360"/>
+      </w:pPr>
+    </w:lvl>
+    <w:lvl w:ilvl="4" w:tentative="1">
+      <w:start w:val="1"/>
+      <w:numFmt w:val="decimal"/>
+      <w:lvlText w:val="%5."/>
+      <w:lvlJc w:val="left"/>
+      <w:pPr>
+        <w:tabs>
+          <w:tab w:val="num" w:pos="3600"/>
+        </w:tabs>
+        <w:ind w:left="3600" w:hanging="360"/>
+      </w:pPr>
+    </w:lvl>
+    <w:lvl w:ilvl="5" w:tentative="1">
+      <w:start w:val="1"/>
+      <w:numFmt w:val="decimal"/>
+      <w:lvlText w:val="%6."/>
+      <w:lvlJc w:val="left"/>
+      <w:pPr>
+        <w:tabs>
+          <w:tab w:val="num" w:pos="4320"/>
+        </w:tabs>
+        <w:ind w:left="4320" w:hanging="360"/>
+      </w:pPr>
+    </w:lvl>
+    <w:lvl w:ilvl="6" w:tentative="1">
+      <w:start w:val="1"/>
+      <w:numFmt w:val="decimal"/>
+      <w:lvlText w:val="%7."/>
+      <w:lvlJc w:val="left"/>
+      <w:pPr>
+        <w:tabs>
+          <w:tab w:val="num" w:pos="5040"/>
+        </w:tabs>
+        <w:ind w:left="5040" w:hanging="360"/>
+      </w:pPr>
+    </w:lvl>
+    <w:lvl w:ilvl="7" w:tentative="1">
+      <w:start w:val="1"/>
+      <w:numFmt w:val="decimal"/>
+      <w:lvlText w:val="%8."/>
+      <w:lvlJc w:val="left"/>
+      <w:pPr>
+        <w:tabs>
+          <w:tab w:val="num" w:pos="5760"/>
+        </w:tabs>
+        <w:ind w:left="5760" w:hanging="360"/>
+      </w:pPr>
+    </w:lvl>
+    <w:lvl w:ilvl="8" w:tentative="1">
+      <w:start w:val="1"/>
+      <w:numFmt w:val="decimal"/>
+      <w:lvlText w:val="%9."/>
+      <w:lvlJc w:val="left"/>
+      <w:pPr>
+        <w:tabs>
+          <w:tab w:val="num" w:pos="6480"/>
+        </w:tabs>
+        <w:ind w:left="6480" w:hanging="360"/>
+      </w:pPr>
+    </w:lvl>
+  </w:abstractNum>
+  <w:abstractNum w:abstractNumId="23" w15:restartNumberingAfterBreak="0">
     <w:nsid w:val="58D82A9B"/>
     <w:multiLevelType w:val="hybridMultilevel"/>
     <w:tmpl w:val="EC343996"/>
@@ -7298,7 +9215,93 @@
       </w:rPr>
     </w:lvl>
   </w:abstractNum>
-  <w:abstractNum w:abstractNumId="12" w15:restartNumberingAfterBreak="0">
+  <w:abstractNum w:abstractNumId="24" w15:restartNumberingAfterBreak="0">
+    <w:nsid w:val="59560300"/>
+    <w:multiLevelType w:val="hybridMultilevel"/>
+    <w:tmpl w:val="9C12E31C"/>
+    <w:lvl w:ilvl="0" w:tplc="0419000F">
+      <w:start w:val="1"/>
+      <w:numFmt w:val="decimal"/>
+      <w:lvlText w:val="%1."/>
+      <w:lvlJc w:val="left"/>
+      <w:pPr>
+        <w:ind w:left="720" w:hanging="360"/>
+      </w:pPr>
+    </w:lvl>
+    <w:lvl w:ilvl="1" w:tplc="04190019" w:tentative="1">
+      <w:start w:val="1"/>
+      <w:numFmt w:val="lowerLetter"/>
+      <w:lvlText w:val="%2."/>
+      <w:lvlJc w:val="left"/>
+      <w:pPr>
+        <w:ind w:left="1440" w:hanging="360"/>
+      </w:pPr>
+    </w:lvl>
+    <w:lvl w:ilvl="2" w:tplc="0419001B" w:tentative="1">
+      <w:start w:val="1"/>
+      <w:numFmt w:val="lowerRoman"/>
+      <w:lvlText w:val="%3."/>
+      <w:lvlJc w:val="right"/>
+      <w:pPr>
+        <w:ind w:left="2160" w:hanging="180"/>
+      </w:pPr>
+    </w:lvl>
+    <w:lvl w:ilvl="3" w:tplc="0419000F" w:tentative="1">
+      <w:start w:val="1"/>
+      <w:numFmt w:val="decimal"/>
+      <w:lvlText w:val="%4."/>
+      <w:lvlJc w:val="left"/>
+      <w:pPr>
+        <w:ind w:left="2880" w:hanging="360"/>
+      </w:pPr>
+    </w:lvl>
+    <w:lvl w:ilvl="4" w:tplc="04190019" w:tentative="1">
+      <w:start w:val="1"/>
+      <w:numFmt w:val="lowerLetter"/>
+      <w:lvlText w:val="%5."/>
+      <w:lvlJc w:val="left"/>
+      <w:pPr>
+        <w:ind w:left="3600" w:hanging="360"/>
+      </w:pPr>
+    </w:lvl>
+    <w:lvl w:ilvl="5" w:tplc="0419001B" w:tentative="1">
+      <w:start w:val="1"/>
+      <w:numFmt w:val="lowerRoman"/>
+      <w:lvlText w:val="%6."/>
+      <w:lvlJc w:val="right"/>
+      <w:pPr>
+        <w:ind w:left="4320" w:hanging="180"/>
+      </w:pPr>
+    </w:lvl>
+    <w:lvl w:ilvl="6" w:tplc="0419000F" w:tentative="1">
+      <w:start w:val="1"/>
+      <w:numFmt w:val="decimal"/>
+      <w:lvlText w:val="%7."/>
+      <w:lvlJc w:val="left"/>
+      <w:pPr>
+        <w:ind w:left="5040" w:hanging="360"/>
+      </w:pPr>
+    </w:lvl>
+    <w:lvl w:ilvl="7" w:tplc="04190019" w:tentative="1">
+      <w:start w:val="1"/>
+      <w:numFmt w:val="lowerLetter"/>
+      <w:lvlText w:val="%8."/>
+      <w:lvlJc w:val="left"/>
+      <w:pPr>
+        <w:ind w:left="5760" w:hanging="360"/>
+      </w:pPr>
+    </w:lvl>
+    <w:lvl w:ilvl="8" w:tplc="0419001B" w:tentative="1">
+      <w:start w:val="1"/>
+      <w:numFmt w:val="lowerRoman"/>
+      <w:lvlText w:val="%9."/>
+      <w:lvlJc w:val="right"/>
+      <w:pPr>
+        <w:ind w:left="6480" w:hanging="180"/>
+      </w:pPr>
+    </w:lvl>
+  </w:abstractNum>
+  <w:abstractNum w:abstractNumId="25" w15:restartNumberingAfterBreak="0">
     <w:nsid w:val="6C263E19"/>
     <w:multiLevelType w:val="multilevel"/>
     <w:tmpl w:val="78002A4C"/>
@@ -7419,43 +9422,314 @@
       </w:rPr>
     </w:lvl>
   </w:abstractNum>
+  <w:abstractNum w:abstractNumId="26" w15:restartNumberingAfterBreak="0">
+    <w:nsid w:val="73C04D0A"/>
+    <w:multiLevelType w:val="multilevel"/>
+    <w:tmpl w:val="5B1EE37A"/>
+    <w:lvl w:ilvl="0">
+      <w:start w:val="1"/>
+      <w:numFmt w:val="decimal"/>
+      <w:lvlText w:val="%1."/>
+      <w:lvlJc w:val="left"/>
+      <w:pPr>
+        <w:tabs>
+          <w:tab w:val="num" w:pos="720"/>
+        </w:tabs>
+        <w:ind w:left="720" w:hanging="360"/>
+      </w:pPr>
+    </w:lvl>
+    <w:lvl w:ilvl="1" w:tentative="1">
+      <w:start w:val="1"/>
+      <w:numFmt w:val="decimal"/>
+      <w:lvlText w:val="%2."/>
+      <w:lvlJc w:val="left"/>
+      <w:pPr>
+        <w:tabs>
+          <w:tab w:val="num" w:pos="1440"/>
+        </w:tabs>
+        <w:ind w:left="1440" w:hanging="360"/>
+      </w:pPr>
+    </w:lvl>
+    <w:lvl w:ilvl="2" w:tentative="1">
+      <w:start w:val="1"/>
+      <w:numFmt w:val="decimal"/>
+      <w:lvlText w:val="%3."/>
+      <w:lvlJc w:val="left"/>
+      <w:pPr>
+        <w:tabs>
+          <w:tab w:val="num" w:pos="2160"/>
+        </w:tabs>
+        <w:ind w:left="2160" w:hanging="360"/>
+      </w:pPr>
+    </w:lvl>
+    <w:lvl w:ilvl="3" w:tentative="1">
+      <w:start w:val="1"/>
+      <w:numFmt w:val="decimal"/>
+      <w:lvlText w:val="%4."/>
+      <w:lvlJc w:val="left"/>
+      <w:pPr>
+        <w:tabs>
+          <w:tab w:val="num" w:pos="2880"/>
+        </w:tabs>
+        <w:ind w:left="2880" w:hanging="360"/>
+      </w:pPr>
+    </w:lvl>
+    <w:lvl w:ilvl="4" w:tentative="1">
+      <w:start w:val="1"/>
+      <w:numFmt w:val="decimal"/>
+      <w:lvlText w:val="%5."/>
+      <w:lvlJc w:val="left"/>
+      <w:pPr>
+        <w:tabs>
+          <w:tab w:val="num" w:pos="3600"/>
+        </w:tabs>
+        <w:ind w:left="3600" w:hanging="360"/>
+      </w:pPr>
+    </w:lvl>
+    <w:lvl w:ilvl="5" w:tentative="1">
+      <w:start w:val="1"/>
+      <w:numFmt w:val="decimal"/>
+      <w:lvlText w:val="%6."/>
+      <w:lvlJc w:val="left"/>
+      <w:pPr>
+        <w:tabs>
+          <w:tab w:val="num" w:pos="4320"/>
+        </w:tabs>
+        <w:ind w:left="4320" w:hanging="360"/>
+      </w:pPr>
+    </w:lvl>
+    <w:lvl w:ilvl="6" w:tentative="1">
+      <w:start w:val="1"/>
+      <w:numFmt w:val="decimal"/>
+      <w:lvlText w:val="%7."/>
+      <w:lvlJc w:val="left"/>
+      <w:pPr>
+        <w:tabs>
+          <w:tab w:val="num" w:pos="5040"/>
+        </w:tabs>
+        <w:ind w:left="5040" w:hanging="360"/>
+      </w:pPr>
+    </w:lvl>
+    <w:lvl w:ilvl="7" w:tentative="1">
+      <w:start w:val="1"/>
+      <w:numFmt w:val="decimal"/>
+      <w:lvlText w:val="%8."/>
+      <w:lvlJc w:val="left"/>
+      <w:pPr>
+        <w:tabs>
+          <w:tab w:val="num" w:pos="5760"/>
+        </w:tabs>
+        <w:ind w:left="5760" w:hanging="360"/>
+      </w:pPr>
+    </w:lvl>
+    <w:lvl w:ilvl="8" w:tentative="1">
+      <w:start w:val="1"/>
+      <w:numFmt w:val="decimal"/>
+      <w:lvlText w:val="%9."/>
+      <w:lvlJc w:val="left"/>
+      <w:pPr>
+        <w:tabs>
+          <w:tab w:val="num" w:pos="6480"/>
+        </w:tabs>
+        <w:ind w:left="6480" w:hanging="360"/>
+      </w:pPr>
+    </w:lvl>
+  </w:abstractNum>
+  <w:abstractNum w:abstractNumId="27" w15:restartNumberingAfterBreak="0">
+    <w:nsid w:val="78AE7BE9"/>
+    <w:multiLevelType w:val="hybridMultilevel"/>
+    <w:tmpl w:val="C02AB8BE"/>
+    <w:lvl w:ilvl="0" w:tplc="76785C90">
+      <w:start w:val="1"/>
+      <w:numFmt w:val="bullet"/>
+      <w:lvlText w:val=""/>
+      <w:lvlJc w:val="left"/>
+      <w:pPr>
+        <w:ind w:left="720" w:hanging="360"/>
+      </w:pPr>
+      <w:rPr>
+        <w:rFonts w:ascii="Symbol" w:hAnsi="Symbol" w:hint="default"/>
+      </w:rPr>
+    </w:lvl>
+    <w:lvl w:ilvl="1" w:tplc="04190003" w:tentative="1">
+      <w:start w:val="1"/>
+      <w:numFmt w:val="bullet"/>
+      <w:lvlText w:val="o"/>
+      <w:lvlJc w:val="left"/>
+      <w:pPr>
+        <w:ind w:left="1440" w:hanging="360"/>
+      </w:pPr>
+      <w:rPr>
+        <w:rFonts w:ascii="Courier New" w:hAnsi="Courier New" w:cs="Courier New" w:hint="default"/>
+      </w:rPr>
+    </w:lvl>
+    <w:lvl w:ilvl="2" w:tplc="04190005" w:tentative="1">
+      <w:start w:val="1"/>
+      <w:numFmt w:val="bullet"/>
+      <w:lvlText w:val=""/>
+      <w:lvlJc w:val="left"/>
+      <w:pPr>
+        <w:ind w:left="2160" w:hanging="360"/>
+      </w:pPr>
+      <w:rPr>
+        <w:rFonts w:ascii="Wingdings" w:hAnsi="Wingdings" w:hint="default"/>
+      </w:rPr>
+    </w:lvl>
+    <w:lvl w:ilvl="3" w:tplc="04190001" w:tentative="1">
+      <w:start w:val="1"/>
+      <w:numFmt w:val="bullet"/>
+      <w:lvlText w:val=""/>
+      <w:lvlJc w:val="left"/>
+      <w:pPr>
+        <w:ind w:left="2880" w:hanging="360"/>
+      </w:pPr>
+      <w:rPr>
+        <w:rFonts w:ascii="Symbol" w:hAnsi="Symbol" w:hint="default"/>
+      </w:rPr>
+    </w:lvl>
+    <w:lvl w:ilvl="4" w:tplc="04190003" w:tentative="1">
+      <w:start w:val="1"/>
+      <w:numFmt w:val="bullet"/>
+      <w:lvlText w:val="o"/>
+      <w:lvlJc w:val="left"/>
+      <w:pPr>
+        <w:ind w:left="3600" w:hanging="360"/>
+      </w:pPr>
+      <w:rPr>
+        <w:rFonts w:ascii="Courier New" w:hAnsi="Courier New" w:cs="Courier New" w:hint="default"/>
+      </w:rPr>
+    </w:lvl>
+    <w:lvl w:ilvl="5" w:tplc="04190005" w:tentative="1">
+      <w:start w:val="1"/>
+      <w:numFmt w:val="bullet"/>
+      <w:lvlText w:val=""/>
+      <w:lvlJc w:val="left"/>
+      <w:pPr>
+        <w:ind w:left="4320" w:hanging="360"/>
+      </w:pPr>
+      <w:rPr>
+        <w:rFonts w:ascii="Wingdings" w:hAnsi="Wingdings" w:hint="default"/>
+      </w:rPr>
+    </w:lvl>
+    <w:lvl w:ilvl="6" w:tplc="04190001" w:tentative="1">
+      <w:start w:val="1"/>
+      <w:numFmt w:val="bullet"/>
+      <w:lvlText w:val=""/>
+      <w:lvlJc w:val="left"/>
+      <w:pPr>
+        <w:ind w:left="5040" w:hanging="360"/>
+      </w:pPr>
+      <w:rPr>
+        <w:rFonts w:ascii="Symbol" w:hAnsi="Symbol" w:hint="default"/>
+      </w:rPr>
+    </w:lvl>
+    <w:lvl w:ilvl="7" w:tplc="04190003" w:tentative="1">
+      <w:start w:val="1"/>
+      <w:numFmt w:val="bullet"/>
+      <w:lvlText w:val="o"/>
+      <w:lvlJc w:val="left"/>
+      <w:pPr>
+        <w:ind w:left="5760" w:hanging="360"/>
+      </w:pPr>
+      <w:rPr>
+        <w:rFonts w:ascii="Courier New" w:hAnsi="Courier New" w:cs="Courier New" w:hint="default"/>
+      </w:rPr>
+    </w:lvl>
+    <w:lvl w:ilvl="8" w:tplc="04190005" w:tentative="1">
+      <w:start w:val="1"/>
+      <w:numFmt w:val="bullet"/>
+      <w:lvlText w:val=""/>
+      <w:lvlJc w:val="left"/>
+      <w:pPr>
+        <w:ind w:left="6480" w:hanging="360"/>
+      </w:pPr>
+      <w:rPr>
+        <w:rFonts w:ascii="Wingdings" w:hAnsi="Wingdings" w:hint="default"/>
+      </w:rPr>
+    </w:lvl>
+  </w:abstractNum>
   <w:num w:numId="1">
+    <w:abstractNumId w:val="1"/>
+  </w:num>
+  <w:num w:numId="2">
+    <w:abstractNumId w:val="20"/>
+  </w:num>
+  <w:num w:numId="3">
+    <w:abstractNumId w:val="5"/>
+  </w:num>
+  <w:num w:numId="4">
+    <w:abstractNumId w:val="19"/>
+  </w:num>
+  <w:num w:numId="5">
+    <w:abstractNumId w:val="15"/>
+  </w:num>
+  <w:num w:numId="6">
+    <w:abstractNumId w:val="6"/>
+  </w:num>
+  <w:num w:numId="7">
+    <w:abstractNumId w:val="11"/>
+  </w:num>
+  <w:num w:numId="8">
+    <w:abstractNumId w:val="25"/>
+  </w:num>
+  <w:num w:numId="9">
+    <w:abstractNumId w:val="2"/>
+  </w:num>
+  <w:num w:numId="10">
+    <w:abstractNumId w:val="23"/>
+  </w:num>
+  <w:num w:numId="11">
+    <w:abstractNumId w:val="10"/>
+  </w:num>
+  <w:num w:numId="12">
+    <w:abstractNumId w:val="7"/>
+  </w:num>
+  <w:num w:numId="13">
+    <w:abstractNumId w:val="16"/>
+  </w:num>
+  <w:num w:numId="14">
+    <w:abstractNumId w:val="12"/>
+  </w:num>
+  <w:num w:numId="15">
+    <w:abstractNumId w:val="14"/>
+  </w:num>
+  <w:num w:numId="16">
+    <w:abstractNumId w:val="21"/>
+  </w:num>
+  <w:num w:numId="17">
+    <w:abstractNumId w:val="22"/>
+  </w:num>
+  <w:num w:numId="18">
     <w:abstractNumId w:val="0"/>
   </w:num>
-  <w:num w:numId="2">
-    <w:abstractNumId w:val="10"/>
-  </w:num>
-  <w:num w:numId="3">
-    <w:abstractNumId w:val="2"/>
-  </w:num>
-  <w:num w:numId="4">
+  <w:num w:numId="19">
     <w:abstractNumId w:val="9"/>
   </w:num>
-  <w:num w:numId="5">
-    <w:abstractNumId w:val="7"/>
+  <w:num w:numId="20">
+    <w:abstractNumId w:val="26"/>
   </w:num>
-  <w:num w:numId="6">
+  <w:num w:numId="21">
+    <w:abstractNumId w:val="27"/>
+  </w:num>
+  <w:num w:numId="22">
+    <w:abstractNumId w:val="18"/>
+  </w:num>
+  <w:num w:numId="23">
+    <w:abstractNumId w:val="4"/>
+  </w:num>
+  <w:num w:numId="24">
     <w:abstractNumId w:val="3"/>
   </w:num>
-  <w:num w:numId="7">
-    <w:abstractNumId w:val="6"/>
+  <w:num w:numId="25">
+    <w:abstractNumId w:val="24"/>
   </w:num>
-  <w:num w:numId="8">
-    <w:abstractNumId w:val="12"/>
+  <w:num w:numId="26">
+    <w:abstractNumId w:val="13"/>
   </w:num>
-  <w:num w:numId="9">
-    <w:abstractNumId w:val="1"/>
+  <w:num w:numId="27">
+    <w:abstractNumId w:val="17"/>
   </w:num>
-  <w:num w:numId="10">
-    <w:abstractNumId w:val="11"/>
-  </w:num>
-  <w:num w:numId="11">
-    <w:abstractNumId w:val="5"/>
-  </w:num>
-  <w:num w:numId="12">
-    <w:abstractNumId w:val="4"/>
-  </w:num>
-  <w:num w:numId="13">
+  <w:num w:numId="28">
     <w:abstractNumId w:val="8"/>
   </w:num>
 </w:numbering>
@@ -7891,6 +10165,7 @@
   <w:style w:type="character" w:default="1" w:styleId="a0">
     <w:name w:val="Default Paragraph Font"/>
     <w:uiPriority w:val="1"/>
+    <w:semiHidden/>
     <w:unhideWhenUsed/>
   </w:style>
   <w:style w:type="table" w:default="1" w:styleId="a1">
@@ -8327,4 +10602,16 @@
     </a:ext>
   </a:extLst>
 </a:theme>
+</file>
+
+<file path=customXml/item1.xml><?xml version="1.0" encoding="utf-8"?>
+<b:Sources xmlns:b="http://schemas.openxmlformats.org/officeDocument/2006/bibliography" xmlns="http://schemas.openxmlformats.org/officeDocument/2006/bibliography" SelectedStyle="\APASixthEditionOfficeOnline.xsl" StyleName="APA" Version="6"/>
+</file>
+
+<file path=customXml/itemProps1.xml><?xml version="1.0" encoding="utf-8"?>
+<ds:datastoreItem xmlns:ds="http://schemas.openxmlformats.org/officeDocument/2006/customXml" ds:itemID="{CBCDAEEC-4F6D-47C2-95DA-99C780A03620}">
+  <ds:schemaRefs>
+    <ds:schemaRef ds:uri="http://schemas.openxmlformats.org/officeDocument/2006/bibliography"/>
+  </ds:schemaRefs>
+</ds:datastoreItem>
 </file>
--- a/курсовая.docx
+++ b/курсовая.docx
@@ -217,6 +217,7 @@
           <w:szCs w:val="36"/>
         </w:rPr>
       </w:pPr>
+      <w:bookmarkStart w:id="1" w:name="_Hlk157685469"/>
       <w:r>
         <w:rPr>
           <w:rFonts w:ascii="Times New Roman" w:hAnsi="Times New Roman" w:cs="Times New Roman"/>
@@ -295,9 +296,8 @@
         </w:rPr>
         <w:t>РАЗРАБОТКА КЛИЕНТСКОЙ ЧАСТИ ВЕБ-ПРИЛОЖЕНИЯ ДЛЯ ПОИСКА РАБОТЫ И ПУБЛИКАЦИИ ВАКАНСИЙ</w:t>
       </w:r>
-      <w:bookmarkStart w:id="1" w:name="_GoBack"/>
-      <w:bookmarkEnd w:id="1"/>
-    </w:p>
+    </w:p>
+    <w:bookmarkEnd w:id="1"/>
     <w:p>
       <w:pPr>
         <w:spacing w:after="0" w:line="23" w:lineRule="atLeast"/>
@@ -1041,6 +1041,7 @@
           <w:szCs w:val="28"/>
         </w:rPr>
       </w:pPr>
+      <w:bookmarkStart w:id="2" w:name="_Hlk157683296"/>
       <w:r>
         <w:rPr>
           <w:rFonts w:ascii="Times New Roman" w:hAnsi="Times New Roman" w:cs="Times New Roman"/>
@@ -1087,31 +1088,127 @@
           <w:sz w:val="28"/>
           <w:szCs w:val="28"/>
         </w:rPr>
-        <w:t>Предметная область «</w:t>
-      </w:r>
-      <w:r>
-        <w:rPr>
-          <w:rFonts w:ascii="Times New Roman" w:hAnsi="Times New Roman" w:cs="Times New Roman"/>
-          <w:sz w:val="28"/>
-          <w:szCs w:val="28"/>
-        </w:rPr>
-        <w:t>Аген</w:t>
-      </w:r>
-      <w:r>
-        <w:rPr>
-          <w:rFonts w:ascii="Times New Roman" w:hAnsi="Times New Roman" w:cs="Times New Roman"/>
-          <w:sz w:val="28"/>
-          <w:szCs w:val="28"/>
-        </w:rPr>
-        <w:t>тство по трудоустройству</w:t>
-      </w:r>
-      <w:r>
-        <w:rPr>
-          <w:rFonts w:ascii="Times New Roman" w:hAnsi="Times New Roman" w:cs="Times New Roman"/>
-          <w:sz w:val="28"/>
-          <w:szCs w:val="28"/>
-        </w:rPr>
-        <w:t>» представляет собой задачу, которая включает в себя создание пользовательского интерфейса, обеспечение удобства поиска вакансий, возможности просмотра профилей компаний и публикации резюме. Это также включает в себя механизмы взаимодействия между работодателями и соискателями, возможностью обмена сообщениями, оценки компаний, и другие функциональные и интерактивные особенности.</w:t>
+        <w:t>Целью данной работы является</w:t>
+      </w:r>
+      <w:r>
+        <w:rPr>
+          <w:rFonts w:ascii="Times New Roman" w:hAnsi="Times New Roman" w:cs="Times New Roman"/>
+          <w:sz w:val="28"/>
+          <w:szCs w:val="28"/>
+        </w:rPr>
+        <w:t xml:space="preserve"> р</w:t>
+      </w:r>
+      <w:r>
+        <w:rPr>
+          <w:rFonts w:ascii="Times New Roman" w:hAnsi="Times New Roman" w:cs="Times New Roman"/>
+          <w:sz w:val="28"/>
+          <w:szCs w:val="28"/>
+        </w:rPr>
+        <w:t>азработ</w:t>
+      </w:r>
+      <w:r>
+        <w:rPr>
+          <w:rFonts w:ascii="Times New Roman" w:hAnsi="Times New Roman" w:cs="Times New Roman"/>
+          <w:sz w:val="28"/>
+          <w:szCs w:val="28"/>
+        </w:rPr>
+        <w:t>ка</w:t>
+      </w:r>
+      <w:r>
+        <w:rPr>
+          <w:rFonts w:ascii="Times New Roman" w:hAnsi="Times New Roman" w:cs="Times New Roman"/>
+          <w:sz w:val="28"/>
+          <w:szCs w:val="28"/>
+        </w:rPr>
+        <w:t xml:space="preserve"> дизайн</w:t>
+      </w:r>
+      <w:r>
+        <w:rPr>
+          <w:rFonts w:ascii="Times New Roman" w:hAnsi="Times New Roman" w:cs="Times New Roman"/>
+          <w:sz w:val="28"/>
+          <w:szCs w:val="28"/>
+        </w:rPr>
+        <w:t>а</w:t>
+      </w:r>
+      <w:r>
+        <w:rPr>
+          <w:rFonts w:ascii="Times New Roman" w:hAnsi="Times New Roman" w:cs="Times New Roman"/>
+          <w:sz w:val="28"/>
+          <w:szCs w:val="28"/>
+        </w:rPr>
+        <w:t xml:space="preserve"> и пользовательск</w:t>
+      </w:r>
+      <w:r>
+        <w:rPr>
+          <w:rFonts w:ascii="Times New Roman" w:hAnsi="Times New Roman" w:cs="Times New Roman"/>
+          <w:sz w:val="28"/>
+          <w:szCs w:val="28"/>
+        </w:rPr>
+        <w:t xml:space="preserve">ого </w:t>
+      </w:r>
+      <w:r>
+        <w:rPr>
+          <w:rFonts w:ascii="Times New Roman" w:hAnsi="Times New Roman" w:cs="Times New Roman"/>
+          <w:sz w:val="28"/>
+          <w:szCs w:val="28"/>
+        </w:rPr>
+        <w:t>интерфейс</w:t>
+      </w:r>
+      <w:r>
+        <w:rPr>
+          <w:rFonts w:ascii="Times New Roman" w:hAnsi="Times New Roman" w:cs="Times New Roman"/>
+          <w:sz w:val="28"/>
+          <w:szCs w:val="28"/>
+        </w:rPr>
+        <w:t>а</w:t>
+      </w:r>
+      <w:r>
+        <w:rPr>
+          <w:rFonts w:ascii="Times New Roman" w:hAnsi="Times New Roman" w:cs="Times New Roman"/>
+          <w:sz w:val="28"/>
+          <w:szCs w:val="28"/>
+        </w:rPr>
+        <w:t xml:space="preserve"> веб-приложения для сайта поиска работы. </w:t>
+      </w:r>
+      <w:r>
+        <w:rPr>
+          <w:rFonts w:ascii="Times New Roman" w:hAnsi="Times New Roman" w:cs="Times New Roman"/>
+          <w:sz w:val="28"/>
+          <w:szCs w:val="28"/>
+        </w:rPr>
+        <w:t>В ходе исследования будут выявлены основные бизнес-</w:t>
+      </w:r>
+      <w:r>
+        <w:rPr>
+          <w:rFonts w:ascii="Times New Roman" w:hAnsi="Times New Roman" w:cs="Times New Roman"/>
+          <w:sz w:val="28"/>
+          <w:szCs w:val="28"/>
+        </w:rPr>
+        <w:t>процессы</w:t>
+      </w:r>
+      <w:r>
+        <w:rPr>
+          <w:rFonts w:ascii="Times New Roman" w:hAnsi="Times New Roman" w:cs="Times New Roman"/>
+          <w:sz w:val="28"/>
+          <w:szCs w:val="28"/>
+        </w:rPr>
+        <w:t>, технологические особенности и требования к интерфейсу, которые необходимо учесть при разработке</w:t>
+      </w:r>
+      <w:r>
+        <w:rPr>
+          <w:rFonts w:ascii="Times New Roman" w:hAnsi="Times New Roman" w:cs="Times New Roman"/>
+          <w:sz w:val="28"/>
+          <w:szCs w:val="28"/>
+        </w:rPr>
+        <w:t xml:space="preserve"> клиентской части</w:t>
+      </w:r>
+      <w:r>
+        <w:rPr>
+          <w:rFonts w:ascii="Times New Roman" w:hAnsi="Times New Roman" w:cs="Times New Roman"/>
+          <w:sz w:val="28"/>
+          <w:szCs w:val="28"/>
+        </w:rPr>
+        <w:t xml:space="preserve"> веб-приложения данного типа.</w:t>
       </w:r>
     </w:p>
     <w:p>
@@ -1131,127 +1228,117 @@
           <w:sz w:val="28"/>
           <w:szCs w:val="28"/>
         </w:rPr>
-        <w:t>Целью данной работы является</w:t>
-      </w:r>
-      <w:r>
-        <w:rPr>
-          <w:rFonts w:ascii="Times New Roman" w:hAnsi="Times New Roman" w:cs="Times New Roman"/>
-          <w:sz w:val="28"/>
-          <w:szCs w:val="28"/>
-        </w:rPr>
-        <w:t xml:space="preserve"> р</w:t>
-      </w:r>
-      <w:r>
-        <w:rPr>
-          <w:rFonts w:ascii="Times New Roman" w:hAnsi="Times New Roman" w:cs="Times New Roman"/>
-          <w:sz w:val="28"/>
-          <w:szCs w:val="28"/>
-        </w:rPr>
-        <w:t>азработ</w:t>
-      </w:r>
-      <w:r>
-        <w:rPr>
-          <w:rFonts w:ascii="Times New Roman" w:hAnsi="Times New Roman" w:cs="Times New Roman"/>
-          <w:sz w:val="28"/>
-          <w:szCs w:val="28"/>
-        </w:rPr>
-        <w:t>ка</w:t>
-      </w:r>
-      <w:r>
-        <w:rPr>
-          <w:rFonts w:ascii="Times New Roman" w:hAnsi="Times New Roman" w:cs="Times New Roman"/>
-          <w:sz w:val="28"/>
-          <w:szCs w:val="28"/>
-        </w:rPr>
-        <w:t xml:space="preserve"> дизайн</w:t>
-      </w:r>
-      <w:r>
-        <w:rPr>
-          <w:rFonts w:ascii="Times New Roman" w:hAnsi="Times New Roman" w:cs="Times New Roman"/>
-          <w:sz w:val="28"/>
-          <w:szCs w:val="28"/>
-        </w:rPr>
-        <w:t>а</w:t>
-      </w:r>
-      <w:r>
-        <w:rPr>
-          <w:rFonts w:ascii="Times New Roman" w:hAnsi="Times New Roman" w:cs="Times New Roman"/>
-          <w:sz w:val="28"/>
-          <w:szCs w:val="28"/>
-        </w:rPr>
-        <w:t xml:space="preserve"> и пользовательск</w:t>
-      </w:r>
-      <w:r>
-        <w:rPr>
-          <w:rFonts w:ascii="Times New Roman" w:hAnsi="Times New Roman" w:cs="Times New Roman"/>
-          <w:sz w:val="28"/>
-          <w:szCs w:val="28"/>
-        </w:rPr>
-        <w:t xml:space="preserve">ого </w:t>
-      </w:r>
-      <w:r>
-        <w:rPr>
-          <w:rFonts w:ascii="Times New Roman" w:hAnsi="Times New Roman" w:cs="Times New Roman"/>
-          <w:sz w:val="28"/>
-          <w:szCs w:val="28"/>
-        </w:rPr>
-        <w:t>интерфейс</w:t>
-      </w:r>
-      <w:r>
-        <w:rPr>
-          <w:rFonts w:ascii="Times New Roman" w:hAnsi="Times New Roman" w:cs="Times New Roman"/>
-          <w:sz w:val="28"/>
-          <w:szCs w:val="28"/>
-        </w:rPr>
-        <w:t>а</w:t>
-      </w:r>
-      <w:r>
-        <w:rPr>
-          <w:rFonts w:ascii="Times New Roman" w:hAnsi="Times New Roman" w:cs="Times New Roman"/>
-          <w:sz w:val="28"/>
-          <w:szCs w:val="28"/>
-        </w:rPr>
-        <w:t xml:space="preserve"> веб-приложения для сайта поиска работы. </w:t>
-      </w:r>
-      <w:r>
-        <w:rPr>
-          <w:rFonts w:ascii="Times New Roman" w:hAnsi="Times New Roman" w:cs="Times New Roman"/>
-          <w:sz w:val="28"/>
-          <w:szCs w:val="28"/>
-        </w:rPr>
-        <w:t>В ходе исследования будут выявлены основные бизнес-</w:t>
-      </w:r>
-      <w:r>
-        <w:rPr>
-          <w:rFonts w:ascii="Times New Roman" w:hAnsi="Times New Roman" w:cs="Times New Roman"/>
-          <w:sz w:val="28"/>
-          <w:szCs w:val="28"/>
-        </w:rPr>
-        <w:t>процессы</w:t>
-      </w:r>
-      <w:r>
-        <w:rPr>
-          <w:rFonts w:ascii="Times New Roman" w:hAnsi="Times New Roman" w:cs="Times New Roman"/>
-          <w:sz w:val="28"/>
-          <w:szCs w:val="28"/>
-        </w:rPr>
-        <w:t>, технологические особенности и требования к интерфейсу, которые необходимо учесть при разработке</w:t>
-      </w:r>
-      <w:r>
-        <w:rPr>
-          <w:rFonts w:ascii="Times New Roman" w:hAnsi="Times New Roman" w:cs="Times New Roman"/>
-          <w:sz w:val="28"/>
-          <w:szCs w:val="28"/>
-        </w:rPr>
-        <w:t xml:space="preserve"> клиентской части</w:t>
-      </w:r>
-      <w:r>
-        <w:rPr>
-          <w:rFonts w:ascii="Times New Roman" w:hAnsi="Times New Roman" w:cs="Times New Roman"/>
-          <w:sz w:val="28"/>
-          <w:szCs w:val="28"/>
-        </w:rPr>
-        <w:t xml:space="preserve"> веб-приложения данного типа.</w:t>
+        <w:t xml:space="preserve">Исследование данной темы имеет важное практическое значение, поскольку </w:t>
+      </w:r>
+      <w:r>
+        <w:rPr>
+          <w:rFonts w:ascii="Times New Roman" w:hAnsi="Times New Roman" w:cs="Times New Roman"/>
+          <w:sz w:val="28"/>
+          <w:szCs w:val="28"/>
+        </w:rPr>
+        <w:t xml:space="preserve">результаты работы могут позитивно </w:t>
+      </w:r>
+      <w:r>
+        <w:rPr>
+          <w:rFonts w:ascii="Times New Roman" w:hAnsi="Times New Roman" w:cs="Times New Roman"/>
+          <w:sz w:val="28"/>
+          <w:szCs w:val="28"/>
+        </w:rPr>
+        <w:t>повлиять на процесс поиска вакансий и трудоустройства.</w:t>
+      </w:r>
+    </w:p>
+    <w:p>
+      <w:pPr>
+        <w:spacing w:before="200"/>
+        <w:jc w:val="both"/>
+        <w:rPr>
+          <w:rFonts w:ascii="Times New Roman" w:hAnsi="Times New Roman" w:cs="Times New Roman"/>
+          <w:color w:val="000000" w:themeColor="text1"/>
+          <w:sz w:val="28"/>
+          <w:szCs w:val="28"/>
+        </w:rPr>
+      </w:pPr>
+      <w:r>
+        <w:rPr>
+          <w:rFonts w:ascii="Times New Roman" w:hAnsi="Times New Roman" w:cs="Times New Roman"/>
+          <w:color w:val="000000" w:themeColor="text1"/>
+          <w:sz w:val="28"/>
+          <w:szCs w:val="28"/>
+        </w:rPr>
+        <w:t>В задачи разработки данного курсового проекта входит:</w:t>
+      </w:r>
+    </w:p>
+    <w:p>
+      <w:pPr>
+        <w:pStyle w:val="a8"/>
+        <w:numPr>
+          <w:ilvl w:val="1"/>
+          <w:numId w:val="29"/>
+        </w:numPr>
+        <w:spacing w:before="200" w:after="0" w:line="276" w:lineRule="auto"/>
+        <w:jc w:val="both"/>
+        <w:rPr>
+          <w:rFonts w:ascii="Times New Roman" w:hAnsi="Times New Roman" w:cs="Times New Roman"/>
+          <w:sz w:val="28"/>
+          <w:szCs w:val="28"/>
+        </w:rPr>
+      </w:pPr>
+      <w:r>
+        <w:rPr>
+          <w:rFonts w:ascii="Times New Roman" w:hAnsi="Times New Roman" w:cs="Times New Roman"/>
+          <w:sz w:val="28"/>
+          <w:szCs w:val="28"/>
+        </w:rPr>
+        <w:t>Разработка информационной структуры веб-приложения</w:t>
+      </w:r>
+    </w:p>
+    <w:p>
+      <w:pPr>
+        <w:pStyle w:val="a8"/>
+        <w:numPr>
+          <w:ilvl w:val="1"/>
+          <w:numId w:val="29"/>
+        </w:numPr>
+        <w:spacing w:before="200" w:after="0" w:line="276" w:lineRule="auto"/>
+        <w:jc w:val="both"/>
+        <w:rPr>
+          <w:rFonts w:ascii="Times New Roman" w:hAnsi="Times New Roman" w:cs="Times New Roman"/>
+          <w:color w:val="FF0000"/>
+          <w:sz w:val="28"/>
+          <w:szCs w:val="28"/>
+        </w:rPr>
+      </w:pPr>
+      <w:r>
+        <w:rPr>
+          <w:rFonts w:ascii="Times New Roman" w:hAnsi="Times New Roman" w:cs="Times New Roman"/>
+          <w:sz w:val="28"/>
+          <w:szCs w:val="28"/>
+        </w:rPr>
+        <w:t>Разработка макета дизайна веб-приложения</w:t>
+      </w:r>
+    </w:p>
+    <w:p>
+      <w:pPr>
+        <w:pStyle w:val="a8"/>
+        <w:numPr>
+          <w:ilvl w:val="1"/>
+          <w:numId w:val="29"/>
+        </w:numPr>
+        <w:spacing w:before="200" w:after="0" w:line="276" w:lineRule="auto"/>
+        <w:jc w:val="both"/>
+        <w:rPr>
+          <w:rFonts w:ascii="Times New Roman" w:hAnsi="Times New Roman" w:cs="Times New Roman"/>
+          <w:sz w:val="28"/>
+          <w:szCs w:val="28"/>
+        </w:rPr>
+      </w:pPr>
+      <w:r>
+        <w:rPr>
+          <w:rFonts w:ascii="Times New Roman" w:hAnsi="Times New Roman" w:cs="Times New Roman"/>
+          <w:sz w:val="28"/>
+          <w:szCs w:val="28"/>
+        </w:rPr>
+        <w:t>Реализация макета веб-приложения</w:t>
       </w:r>
     </w:p>
     <w:p>
@@ -1265,30 +1352,6 @@
           <w:szCs w:val="28"/>
         </w:rPr>
       </w:pPr>
-      <w:r>
-        <w:rPr>
-          <w:rFonts w:ascii="Times New Roman" w:hAnsi="Times New Roman" w:cs="Times New Roman"/>
-          <w:sz w:val="28"/>
-          <w:szCs w:val="28"/>
-        </w:rPr>
-        <w:t xml:space="preserve">Исследование данной темы имеет важное практическое значение, поскольку </w:t>
-      </w:r>
-      <w:r>
-        <w:rPr>
-          <w:rFonts w:ascii="Times New Roman" w:hAnsi="Times New Roman" w:cs="Times New Roman"/>
-          <w:sz w:val="28"/>
-          <w:szCs w:val="28"/>
-        </w:rPr>
-        <w:t xml:space="preserve">результаты работы могут позитивно </w:t>
-      </w:r>
-      <w:r>
-        <w:rPr>
-          <w:rFonts w:ascii="Times New Roman" w:hAnsi="Times New Roman" w:cs="Times New Roman"/>
-          <w:sz w:val="28"/>
-          <w:szCs w:val="28"/>
-        </w:rPr>
-        <w:t>повлиять на процесс поиска вакансий и трудоустройства.</w:t>
-      </w:r>
       <w:r>
         <w:rPr>
           <w:rFonts w:ascii="Times New Roman" w:hAnsi="Times New Roman" w:cs="Times New Roman"/>
@@ -1313,6 +1376,8 @@
           <w:color w:val="000000" w:themeColor="text1"/>
         </w:rPr>
       </w:pPr>
+      <w:bookmarkStart w:id="3" w:name="_Hlk157683306"/>
+      <w:bookmarkEnd w:id="2"/>
       <w:r>
         <w:rPr>
           <w:rFonts w:ascii="Times New Roman" w:hAnsi="Times New Roman" w:cs="Times New Roman"/>
@@ -1375,6 +1440,8 @@
           <w:szCs w:val="28"/>
         </w:rPr>
       </w:pPr>
+      <w:bookmarkStart w:id="4" w:name="_Hlk157685833"/>
+      <w:bookmarkEnd w:id="3"/>
       <w:r>
         <w:rPr>
           <w:rFonts w:ascii="Times New Roman" w:hAnsi="Times New Roman" w:cs="Times New Roman"/>
@@ -1651,7 +1718,6 @@
           <w:sz w:val="28"/>
           <w:szCs w:val="28"/>
         </w:rPr>
-        <w:lastRenderedPageBreak/>
         <w:t xml:space="preserve">Управление взаимодействием: </w:t>
       </w:r>
       <w:r>
@@ -1687,12 +1753,15 @@
           <w:szCs w:val="28"/>
         </w:rPr>
       </w:pPr>
-      <w:r>
-        <w:rPr>
-          <w:rFonts w:ascii="Times New Roman" w:hAnsi="Times New Roman" w:cs="Times New Roman"/>
-          <w:sz w:val="28"/>
-          <w:szCs w:val="28"/>
-        </w:rPr>
+      <w:bookmarkStart w:id="5" w:name="_Hlk157685866"/>
+      <w:bookmarkEnd w:id="4"/>
+      <w:r>
+        <w:rPr>
+          <w:rFonts w:ascii="Times New Roman" w:hAnsi="Times New Roman" w:cs="Times New Roman"/>
+          <w:sz w:val="28"/>
+          <w:szCs w:val="28"/>
+        </w:rPr>
+        <w:lastRenderedPageBreak/>
         <w:t xml:space="preserve">Управление рекламой и маркетингом: </w:t>
       </w:r>
       <w:r>
@@ -2035,6 +2104,7 @@
         <w:t>поможет визуально представить последовательность выполнения операций и взаимодействие между ними.</w:t>
       </w:r>
     </w:p>
+    <w:bookmarkEnd w:id="5"/>
     <w:p>
       <w:pPr>
         <w:pStyle w:val="a8"/>
@@ -2059,6 +2129,7 @@
         </w:rPr>
         <w:t xml:space="preserve"> </w:t>
       </w:r>
+      <w:bookmarkStart w:id="6" w:name="_Hlk157685902"/>
       <w:r>
         <w:rPr>
           <w:rFonts w:ascii="Times New Roman" w:hAnsi="Times New Roman" w:cs="Times New Roman"/>
@@ -2076,6 +2147,7 @@
         </w:rPr>
         <w:t>.</w:t>
       </w:r>
+      <w:bookmarkEnd w:id="6"/>
     </w:p>
     <w:p>
       <w:pPr>
@@ -2088,6 +2160,7 @@
           <w:szCs w:val="28"/>
         </w:rPr>
       </w:pPr>
+      <w:bookmarkStart w:id="7" w:name="_Hlk157685920"/>
       <w:r>
         <w:rPr>
           <w:rFonts w:ascii="Times New Roman" w:hAnsi="Times New Roman" w:cs="Times New Roman"/>
@@ -2133,14 +2206,8 @@
           <w:szCs w:val="28"/>
         </w:rPr>
       </w:pPr>
-      <w:r>
-        <w:rPr>
-          <w:rFonts w:ascii="Times New Roman" w:hAnsi="Times New Roman" w:cs="Times New Roman"/>
-          <w:sz w:val="28"/>
-          <w:szCs w:val="28"/>
-        </w:rPr>
-        <w:t xml:space="preserve">Изучение предметной области. Задачей студента является проведение анализа основных требований и потребностей </w:t>
-      </w:r>
+      <w:bookmarkStart w:id="8" w:name="_Hlk157685940"/>
+      <w:bookmarkEnd w:id="7"/>
       <w:r>
         <w:rPr>
           <w:rFonts w:ascii="Times New Roman" w:hAnsi="Times New Roman" w:cs="Times New Roman"/>
@@ -2148,7 +2215,7 @@
           <w:szCs w:val="28"/>
         </w:rPr>
         <w:lastRenderedPageBreak/>
-        <w:t>работодателей и соискателей, которые регулируют процессы поиска работы и публикации вакансий. Данная задача включает в себя изучение рыночных тенденций и технологий, востребованных в данной сфере.</w:t>
+        <w:t>Изучение предметной области. Задачей студента является проведение анализа основных требований и потребностей работодателей и соискателей, которые регулируют процессы поиска работы и публикации вакансий. Данная задача включает в себя изучение рыночных тенденций и технологий, востребованных в данной сфере.</w:t>
       </w:r>
     </w:p>
     <w:p>
@@ -2270,6 +2337,7 @@
         </w:rPr>
         <w:t>Таким образом, выполнение поставленных задач позволит студенту овладеть навыками разработки клиентской части веб-приложения для поиска работы и публикации вакансий, а также представить свои идеи и концепции в области разработки пользовательского интерфейса.</w:t>
       </w:r>
+      <w:bookmarkEnd w:id="8"/>
       <w:r>
         <w:rPr>
           <w:rFonts w:ascii="Times New Roman" w:hAnsi="Times New Roman" w:cs="Times New Roman"/>
@@ -2331,6 +2399,8 @@
         </w:rPr>
         <w:t xml:space="preserve"> </w:t>
       </w:r>
+      <w:bookmarkStart w:id="9" w:name="_Hlk157685995"/>
+      <w:bookmarkStart w:id="10" w:name="_GoBack"/>
       <w:r>
         <w:rPr>
           <w:rFonts w:ascii="Times New Roman" w:hAnsi="Times New Roman" w:cs="Times New Roman"/>
@@ -2339,6 +2409,8 @@
         </w:rPr>
         <w:t>Разработка информационной структуры веб-приложения.</w:t>
       </w:r>
+      <w:bookmarkEnd w:id="9"/>
+      <w:bookmarkEnd w:id="10"/>
     </w:p>
     <w:p>
       <w:pPr>
@@ -7442,6 +7514,98 @@
     </w:lvl>
   </w:abstractNum>
   <w:abstractNum w:abstractNumId="7" w15:restartNumberingAfterBreak="0">
+    <w:nsid w:val="102341A7"/>
+    <w:multiLevelType w:val="multilevel"/>
+    <w:tmpl w:val="B562EB32"/>
+    <w:lvl w:ilvl="0">
+      <w:start w:val="1"/>
+      <w:numFmt w:val="decimal"/>
+      <w:lvlText w:val="%1."/>
+      <w:lvlJc w:val="left"/>
+      <w:pPr>
+        <w:ind w:left="360" w:hanging="360"/>
+      </w:pPr>
+    </w:lvl>
+    <w:lvl w:ilvl="1">
+      <w:start w:val="1"/>
+      <w:numFmt w:val="decimal"/>
+      <w:lvlText w:val="%2."/>
+      <w:lvlJc w:val="left"/>
+      <w:pPr>
+        <w:ind w:left="792" w:hanging="432"/>
+      </w:pPr>
+      <w:rPr>
+        <w:rFonts w:hint="default"/>
+        <w:color w:val="auto"/>
+        <w:sz w:val="24"/>
+        <w:szCs w:val="24"/>
+      </w:rPr>
+    </w:lvl>
+    <w:lvl w:ilvl="2">
+      <w:start w:val="1"/>
+      <w:numFmt w:val="decimal"/>
+      <w:lvlText w:val="%1.%2.%3."/>
+      <w:lvlJc w:val="left"/>
+      <w:pPr>
+        <w:ind w:left="1224" w:hanging="504"/>
+      </w:pPr>
+    </w:lvl>
+    <w:lvl w:ilvl="3">
+      <w:start w:val="1"/>
+      <w:numFmt w:val="decimal"/>
+      <w:lvlText w:val="%1.%2.%3.%4."/>
+      <w:lvlJc w:val="left"/>
+      <w:pPr>
+        <w:ind w:left="1728" w:hanging="648"/>
+      </w:pPr>
+    </w:lvl>
+    <w:lvl w:ilvl="4">
+      <w:start w:val="1"/>
+      <w:numFmt w:val="decimal"/>
+      <w:lvlText w:val="%1.%2.%3.%4.%5."/>
+      <w:lvlJc w:val="left"/>
+      <w:pPr>
+        <w:ind w:left="2232" w:hanging="792"/>
+      </w:pPr>
+    </w:lvl>
+    <w:lvl w:ilvl="5">
+      <w:start w:val="1"/>
+      <w:numFmt w:val="decimal"/>
+      <w:lvlText w:val="%1.%2.%3.%4.%5.%6."/>
+      <w:lvlJc w:val="left"/>
+      <w:pPr>
+        <w:ind w:left="2736" w:hanging="936"/>
+      </w:pPr>
+    </w:lvl>
+    <w:lvl w:ilvl="6">
+      <w:start w:val="1"/>
+      <w:numFmt w:val="decimal"/>
+      <w:lvlText w:val="%1.%2.%3.%4.%5.%6.%7."/>
+      <w:lvlJc w:val="left"/>
+      <w:pPr>
+        <w:ind w:left="3240" w:hanging="1080"/>
+      </w:pPr>
+    </w:lvl>
+    <w:lvl w:ilvl="7">
+      <w:start w:val="1"/>
+      <w:numFmt w:val="decimal"/>
+      <w:lvlText w:val="%1.%2.%3.%4.%5.%6.%7.%8."/>
+      <w:lvlJc w:val="left"/>
+      <w:pPr>
+        <w:ind w:left="3744" w:hanging="1224"/>
+      </w:pPr>
+    </w:lvl>
+    <w:lvl w:ilvl="8">
+      <w:start w:val="1"/>
+      <w:numFmt w:val="decimal"/>
+      <w:lvlText w:val="%1.%2.%3.%4.%5.%6.%7.%8.%9."/>
+      <w:lvlJc w:val="left"/>
+      <w:pPr>
+        <w:ind w:left="4320" w:hanging="1440"/>
+      </w:pPr>
+    </w:lvl>
+  </w:abstractNum>
+  <w:abstractNum w:abstractNumId="8" w15:restartNumberingAfterBreak="0">
     <w:nsid w:val="178D2D84"/>
     <w:multiLevelType w:val="multilevel"/>
     <w:tmpl w:val="D4706018"/>
@@ -7590,7 +7754,7 @@
       </w:rPr>
     </w:lvl>
   </w:abstractNum>
-  <w:abstractNum w:abstractNumId="8" w15:restartNumberingAfterBreak="0">
+  <w:abstractNum w:abstractNumId="9" w15:restartNumberingAfterBreak="0">
     <w:nsid w:val="1A2708EF"/>
     <w:multiLevelType w:val="hybridMultilevel"/>
     <w:tmpl w:val="DE089126"/>
@@ -7679,7 +7843,7 @@
       </w:pPr>
     </w:lvl>
   </w:abstractNum>
-  <w:abstractNum w:abstractNumId="9" w15:restartNumberingAfterBreak="0">
+  <w:abstractNum w:abstractNumId="10" w15:restartNumberingAfterBreak="0">
     <w:nsid w:val="1AA26198"/>
     <w:multiLevelType w:val="hybridMultilevel"/>
     <w:tmpl w:val="8D02F422"/>
@@ -7768,7 +7932,7 @@
       </w:pPr>
     </w:lvl>
   </w:abstractNum>
-  <w:abstractNum w:abstractNumId="10" w15:restartNumberingAfterBreak="0">
+  <w:abstractNum w:abstractNumId="11" w15:restartNumberingAfterBreak="0">
     <w:nsid w:val="1B8B5789"/>
     <w:multiLevelType w:val="multilevel"/>
     <w:tmpl w:val="D1EAA5A4"/>
@@ -7881,7 +8045,7 @@
       </w:pPr>
     </w:lvl>
   </w:abstractNum>
-  <w:abstractNum w:abstractNumId="11" w15:restartNumberingAfterBreak="0">
+  <w:abstractNum w:abstractNumId="12" w15:restartNumberingAfterBreak="0">
     <w:nsid w:val="1C854AC9"/>
     <w:multiLevelType w:val="multilevel"/>
     <w:tmpl w:val="22DA906A"/>
@@ -7970,7 +8134,7 @@
       </w:pPr>
     </w:lvl>
   </w:abstractNum>
-  <w:abstractNum w:abstractNumId="12" w15:restartNumberingAfterBreak="0">
+  <w:abstractNum w:abstractNumId="13" w15:restartNumberingAfterBreak="0">
     <w:nsid w:val="20911445"/>
     <w:multiLevelType w:val="hybridMultilevel"/>
     <w:tmpl w:val="7E9CA134"/>
@@ -8083,7 +8247,7 @@
       </w:rPr>
     </w:lvl>
   </w:abstractNum>
-  <w:abstractNum w:abstractNumId="13" w15:restartNumberingAfterBreak="0">
+  <w:abstractNum w:abstractNumId="14" w15:restartNumberingAfterBreak="0">
     <w:nsid w:val="28DD64FD"/>
     <w:multiLevelType w:val="multilevel"/>
     <w:tmpl w:val="3676D720"/>
@@ -8175,7 +8339,7 @@
       </w:pPr>
     </w:lvl>
   </w:abstractNum>
-  <w:abstractNum w:abstractNumId="14" w15:restartNumberingAfterBreak="0">
+  <w:abstractNum w:abstractNumId="15" w15:restartNumberingAfterBreak="0">
     <w:nsid w:val="2F601F8E"/>
     <w:multiLevelType w:val="hybridMultilevel"/>
     <w:tmpl w:val="9AA8BCAA"/>
@@ -8288,7 +8452,7 @@
       </w:rPr>
     </w:lvl>
   </w:abstractNum>
-  <w:abstractNum w:abstractNumId="15" w15:restartNumberingAfterBreak="0">
+  <w:abstractNum w:abstractNumId="16" w15:restartNumberingAfterBreak="0">
     <w:nsid w:val="305970A9"/>
     <w:multiLevelType w:val="hybridMultilevel"/>
     <w:tmpl w:val="6DC6AB96"/>
@@ -8380,7 +8544,7 @@
       </w:pPr>
     </w:lvl>
   </w:abstractNum>
-  <w:abstractNum w:abstractNumId="16" w15:restartNumberingAfterBreak="0">
+  <w:abstractNum w:abstractNumId="17" w15:restartNumberingAfterBreak="0">
     <w:nsid w:val="32175DFD"/>
     <w:multiLevelType w:val="hybridMultilevel"/>
     <w:tmpl w:val="98209B5E"/>
@@ -8493,7 +8657,7 @@
       </w:rPr>
     </w:lvl>
   </w:abstractNum>
-  <w:abstractNum w:abstractNumId="17" w15:restartNumberingAfterBreak="0">
+  <w:abstractNum w:abstractNumId="18" w15:restartNumberingAfterBreak="0">
     <w:nsid w:val="33271D2A"/>
     <w:multiLevelType w:val="multilevel"/>
     <w:tmpl w:val="3676D720"/>
@@ -8585,7 +8749,7 @@
       </w:pPr>
     </w:lvl>
   </w:abstractNum>
-  <w:abstractNum w:abstractNumId="18" w15:restartNumberingAfterBreak="0">
+  <w:abstractNum w:abstractNumId="19" w15:restartNumberingAfterBreak="0">
     <w:nsid w:val="37EC1E56"/>
     <w:multiLevelType w:val="hybridMultilevel"/>
     <w:tmpl w:val="41246818"/>
@@ -8698,7 +8862,7 @@
       </w:rPr>
     </w:lvl>
   </w:abstractNum>
-  <w:abstractNum w:abstractNumId="19" w15:restartNumberingAfterBreak="0">
+  <w:abstractNum w:abstractNumId="20" w15:restartNumberingAfterBreak="0">
     <w:nsid w:val="396C1FBC"/>
     <w:multiLevelType w:val="hybridMultilevel"/>
     <w:tmpl w:val="58682382"/>
@@ -8787,7 +8951,7 @@
       </w:pPr>
     </w:lvl>
   </w:abstractNum>
-  <w:abstractNum w:abstractNumId="20" w15:restartNumberingAfterBreak="0">
+  <w:abstractNum w:abstractNumId="21" w15:restartNumberingAfterBreak="0">
     <w:nsid w:val="48B6283E"/>
     <w:multiLevelType w:val="multilevel"/>
     <w:tmpl w:val="22DA906A"/>
@@ -8876,7 +9040,7 @@
       </w:pPr>
     </w:lvl>
   </w:abstractNum>
-  <w:abstractNum w:abstractNumId="21" w15:restartNumberingAfterBreak="0">
+  <w:abstractNum w:abstractNumId="22" w15:restartNumberingAfterBreak="0">
     <w:nsid w:val="4A5D1DFB"/>
     <w:multiLevelType w:val="hybridMultilevel"/>
     <w:tmpl w:val="B1F24756"/>
@@ -8989,7 +9153,7 @@
       </w:rPr>
     </w:lvl>
   </w:abstractNum>
-  <w:abstractNum w:abstractNumId="22" w15:restartNumberingAfterBreak="0">
+  <w:abstractNum w:abstractNumId="23" w15:restartNumberingAfterBreak="0">
     <w:nsid w:val="55DC1568"/>
     <w:multiLevelType w:val="multilevel"/>
     <w:tmpl w:val="B590C81C"/>
@@ -9102,7 +9266,7 @@
       </w:pPr>
     </w:lvl>
   </w:abstractNum>
-  <w:abstractNum w:abstractNumId="23" w15:restartNumberingAfterBreak="0">
+  <w:abstractNum w:abstractNumId="24" w15:restartNumberingAfterBreak="0">
     <w:nsid w:val="58D82A9B"/>
     <w:multiLevelType w:val="hybridMultilevel"/>
     <w:tmpl w:val="EC343996"/>
@@ -9215,7 +9379,7 @@
       </w:rPr>
     </w:lvl>
   </w:abstractNum>
-  <w:abstractNum w:abstractNumId="24" w15:restartNumberingAfterBreak="0">
+  <w:abstractNum w:abstractNumId="25" w15:restartNumberingAfterBreak="0">
     <w:nsid w:val="59560300"/>
     <w:multiLevelType w:val="hybridMultilevel"/>
     <w:tmpl w:val="9C12E31C"/>
@@ -9301,7 +9465,7 @@
       </w:pPr>
     </w:lvl>
   </w:abstractNum>
-  <w:abstractNum w:abstractNumId="25" w15:restartNumberingAfterBreak="0">
+  <w:abstractNum w:abstractNumId="26" w15:restartNumberingAfterBreak="0">
     <w:nsid w:val="6C263E19"/>
     <w:multiLevelType w:val="multilevel"/>
     <w:tmpl w:val="78002A4C"/>
@@ -9422,7 +9586,7 @@
       </w:rPr>
     </w:lvl>
   </w:abstractNum>
-  <w:abstractNum w:abstractNumId="26" w15:restartNumberingAfterBreak="0">
+  <w:abstractNum w:abstractNumId="27" w15:restartNumberingAfterBreak="0">
     <w:nsid w:val="73C04D0A"/>
     <w:multiLevelType w:val="multilevel"/>
     <w:tmpl w:val="5B1EE37A"/>
@@ -9535,7 +9699,7 @@
       </w:pPr>
     </w:lvl>
   </w:abstractNum>
-  <w:abstractNum w:abstractNumId="27" w15:restartNumberingAfterBreak="0">
+  <w:abstractNum w:abstractNumId="28" w15:restartNumberingAfterBreak="0">
     <w:nsid w:val="78AE7BE9"/>
     <w:multiLevelType w:val="hybridMultilevel"/>
     <w:tmpl w:val="C02AB8BE"/>
@@ -9652,67 +9816,67 @@
     <w:abstractNumId w:val="1"/>
   </w:num>
   <w:num w:numId="2">
-    <w:abstractNumId w:val="20"/>
+    <w:abstractNumId w:val="21"/>
   </w:num>
   <w:num w:numId="3">
     <w:abstractNumId w:val="5"/>
   </w:num>
   <w:num w:numId="4">
-    <w:abstractNumId w:val="19"/>
+    <w:abstractNumId w:val="20"/>
   </w:num>
   <w:num w:numId="5">
-    <w:abstractNumId w:val="15"/>
+    <w:abstractNumId w:val="16"/>
   </w:num>
   <w:num w:numId="6">
     <w:abstractNumId w:val="6"/>
   </w:num>
   <w:num w:numId="7">
-    <w:abstractNumId w:val="11"/>
+    <w:abstractNumId w:val="12"/>
   </w:num>
   <w:num w:numId="8">
-    <w:abstractNumId w:val="25"/>
+    <w:abstractNumId w:val="26"/>
   </w:num>
   <w:num w:numId="9">
     <w:abstractNumId w:val="2"/>
   </w:num>
   <w:num w:numId="10">
-    <w:abstractNumId w:val="23"/>
+    <w:abstractNumId w:val="24"/>
   </w:num>
   <w:num w:numId="11">
-    <w:abstractNumId w:val="10"/>
+    <w:abstractNumId w:val="11"/>
   </w:num>
   <w:num w:numId="12">
-    <w:abstractNumId w:val="7"/>
+    <w:abstractNumId w:val="8"/>
   </w:num>
   <w:num w:numId="13">
-    <w:abstractNumId w:val="16"/>
+    <w:abstractNumId w:val="17"/>
   </w:num>
   <w:num w:numId="14">
-    <w:abstractNumId w:val="12"/>
+    <w:abstractNumId w:val="13"/>
   </w:num>
   <w:num w:numId="15">
-    <w:abstractNumId w:val="14"/>
+    <w:abstractNumId w:val="15"/>
   </w:num>
   <w:num w:numId="16">
-    <w:abstractNumId w:val="21"/>
+    <w:abstractNumId w:val="22"/>
   </w:num>
   <w:num w:numId="17">
-    <w:abstractNumId w:val="22"/>
+    <w:abstractNumId w:val="23"/>
   </w:num>
   <w:num w:numId="18">
     <w:abstractNumId w:val="0"/>
   </w:num>
   <w:num w:numId="19">
-    <w:abstractNumId w:val="9"/>
+    <w:abstractNumId w:val="10"/>
   </w:num>
   <w:num w:numId="20">
-    <w:abstractNumId w:val="26"/>
+    <w:abstractNumId w:val="27"/>
   </w:num>
   <w:num w:numId="21">
-    <w:abstractNumId w:val="27"/>
+    <w:abstractNumId w:val="28"/>
   </w:num>
   <w:num w:numId="22">
-    <w:abstractNumId w:val="18"/>
+    <w:abstractNumId w:val="19"/>
   </w:num>
   <w:num w:numId="23">
     <w:abstractNumId w:val="4"/>
@@ -9721,16 +9885,19 @@
     <w:abstractNumId w:val="3"/>
   </w:num>
   <w:num w:numId="25">
-    <w:abstractNumId w:val="24"/>
+    <w:abstractNumId w:val="25"/>
   </w:num>
   <w:num w:numId="26">
-    <w:abstractNumId w:val="13"/>
+    <w:abstractNumId w:val="14"/>
   </w:num>
   <w:num w:numId="27">
-    <w:abstractNumId w:val="17"/>
+    <w:abstractNumId w:val="18"/>
   </w:num>
   <w:num w:numId="28">
-    <w:abstractNumId w:val="8"/>
+    <w:abstractNumId w:val="9"/>
+  </w:num>
+  <w:num w:numId="29">
+    <w:abstractNumId w:val="7"/>
   </w:num>
 </w:numbering>
 </file>
@@ -10609,7 +10776,7 @@
 </file>
 
 <file path=customXml/itemProps1.xml><?xml version="1.0" encoding="utf-8"?>
-<ds:datastoreItem xmlns:ds="http://schemas.openxmlformats.org/officeDocument/2006/customXml" ds:itemID="{CBCDAEEC-4F6D-47C2-95DA-99C780A03620}">
+<ds:datastoreItem xmlns:ds="http://schemas.openxmlformats.org/officeDocument/2006/customXml" ds:itemID="{73F77996-21EE-4E26-BDC9-CE6261AEDCD4}">
   <ds:schemaRefs>
     <ds:schemaRef ds:uri="http://schemas.openxmlformats.org/officeDocument/2006/bibliography"/>
   </ds:schemaRefs>

--- a/курсовая.docx
+++ b/курсовая.docx
@@ -2400,7 +2400,6 @@
         <w:t xml:space="preserve"> </w:t>
       </w:r>
       <w:bookmarkStart w:id="9" w:name="_Hlk157685995"/>
-      <w:bookmarkStart w:id="10" w:name="_GoBack"/>
       <w:r>
         <w:rPr>
           <w:rFonts w:ascii="Times New Roman" w:hAnsi="Times New Roman" w:cs="Times New Roman"/>
@@ -2410,7 +2409,6 @@
         <w:t>Разработка информационной структуры веб-приложения.</w:t>
       </w:r>
       <w:bookmarkEnd w:id="9"/>
-      <w:bookmarkEnd w:id="10"/>
     </w:p>
     <w:p>
       <w:pPr>
@@ -2655,9 +2653,53 @@
           <w:szCs w:val="28"/>
         </w:rPr>
       </w:pPr>
+      <w:r>
+        <w:rPr>
+          <w:rFonts w:ascii="Times New Roman" w:hAnsi="Times New Roman" w:cs="Times New Roman"/>
+          <w:sz w:val="28"/>
+          <w:szCs w:val="28"/>
+        </w:rPr>
+        <w:drawing>
+          <wp:inline distT="0" distB="0" distL="0" distR="0" wp14:anchorId="10A7DD74" wp14:editId="1B8D58EE">
+            <wp:extent cx="5940425" cy="4208145"/>
+            <wp:effectExtent l="0" t="0" r="3175" b="1905"/>
+            <wp:docPr id="1" name="Рисунок 1"/>
+            <wp:cNvGraphicFramePr>
+              <a:graphicFrameLocks xmlns:a="http://schemas.openxmlformats.org/drawingml/2006/main" noChangeAspect="1"/>
+            </wp:cNvGraphicFramePr>
+            <a:graphic xmlns:a="http://schemas.openxmlformats.org/drawingml/2006/main">
+              <a:graphicData uri="http://schemas.openxmlformats.org/drawingml/2006/picture">
+                <pic:pic xmlns:pic="http://schemas.openxmlformats.org/drawingml/2006/picture">
+                  <pic:nvPicPr>
+                    <pic:cNvPr id="1" name=""/>
+                    <pic:cNvPicPr/>
+                  </pic:nvPicPr>
+                  <pic:blipFill>
+                    <a:blip r:embed="rId11"/>
+                    <a:stretch>
+                      <a:fillRect/>
+                    </a:stretch>
+                  </pic:blipFill>
+                  <pic:spPr>
+                    <a:xfrm>
+                      <a:off x="0" y="0"/>
+                      <a:ext cx="5940425" cy="4208145"/>
+                    </a:xfrm>
+                    <a:prstGeom prst="rect">
+                      <a:avLst/>
+                    </a:prstGeom>
+                  </pic:spPr>
+                </pic:pic>
+              </a:graphicData>
+            </a:graphic>
+          </wp:inline>
+        </w:drawing>
+      </w:r>
+      <w:bookmarkStart w:id="10" w:name="_GoBack"/>
+      <w:bookmarkEnd w:id="10"/>
     </w:p>
     <w:sectPr>
-      <w:headerReference w:type="default" r:id="rId11"/>
+      <w:headerReference w:type="default" r:id="rId12"/>
       <w:pgSz w:w="11906" w:h="16838"/>
       <w:pgMar w:top="1134" w:right="850" w:bottom="1134" w:left="1701" w:header="708" w:footer="708" w:gutter="0"/>
       <w:cols w:space="708"/>
@@ -10776,7 +10818,7 @@
 </file>
 
 <file path=customXml/itemProps1.xml><?xml version="1.0" encoding="utf-8"?>
-<ds:datastoreItem xmlns:ds="http://schemas.openxmlformats.org/officeDocument/2006/customXml" ds:itemID="{73F77996-21EE-4E26-BDC9-CE6261AEDCD4}">
+<ds:datastoreItem xmlns:ds="http://schemas.openxmlformats.org/officeDocument/2006/customXml" ds:itemID="{7F75D8BF-C15C-4B07-9586-C5CC70B8BC66}">
   <ds:schemaRefs>
     <ds:schemaRef ds:uri="http://schemas.openxmlformats.org/officeDocument/2006/bibliography"/>
   </ds:schemaRefs>

--- a/курсовая.docx
+++ b/курсовая.docx
@@ -1,6 +1,6 @@
 
 <file path=word/document.xml><?xml version="1.0" encoding="utf-8"?>
-<w:document xmlns:wpc="http://schemas.microsoft.com/office/word/2010/wordprocessingCanvas" xmlns:cx="http://schemas.microsoft.com/office/drawing/2014/chartex" xmlns:cx1="http://schemas.microsoft.com/office/drawing/2015/9/8/chartex" xmlns:cx2="http://schemas.microsoft.com/office/drawing/2015/10/21/chartex" xmlns:cx3="http://schemas.microsoft.com/office/drawing/2016/5/9/chartex" xmlns:cx4="http://schemas.microsoft.com/office/drawing/2016/5/10/chartex" xmlns:cx5="http://schemas.microsoft.com/office/drawing/2016/5/11/chartex" xmlns:cx6="http://schemas.microsoft.com/office/drawing/2016/5/12/chartex" xmlns:cx7="http://schemas.microsoft.com/office/drawing/2016/5/13/chartex" xmlns:cx8="http://schemas.microsoft.com/office/drawing/2016/5/14/chartex" xmlns:mc="http://schemas.openxmlformats.org/markup-compatibility/2006" xmlns:aink="http://schemas.microsoft.com/office/drawing/2016/ink" xmlns:am3d="http://schemas.microsoft.com/office/drawing/2017/model3d" xmlns:o="urn:schemas-microsoft-com:office:office" xmlns:r="http://schemas.openxmlformats.org/officeDocument/2006/relationships" xmlns:m="http://schemas.openxmlformats.org/officeDocument/2006/math" xmlns:v="urn:schemas-microsoft-com:vml" xmlns:wp14="http://schemas.microsoft.com/office/word/2010/wordprocessingDrawing" xmlns:wp="http://schemas.openxmlformats.org/drawingml/2006/wordprocessingDrawing" xmlns:w10="urn:schemas-microsoft-com:office:word" xmlns:w="http://schemas.openxmlformats.org/wordprocessingml/2006/main" xmlns:w14="http://schemas.microsoft.com/office/word/2010/wordml" xmlns:w15="http://schemas.microsoft.com/office/word/2012/wordml" xmlns:w16cid="http://schemas.microsoft.com/office/word/2016/wordml/cid" xmlns:w16se="http://schemas.microsoft.com/office/word/2015/wordml/symex" xmlns:wpg="http://schemas.microsoft.com/office/word/2010/wordprocessingGroup" xmlns:wpi="http://schemas.microsoft.com/office/word/2010/wordprocessingInk" xmlns:wne="http://schemas.microsoft.com/office/word/2006/wordml" xmlns:wps="http://schemas.microsoft.com/office/word/2010/wordprocessingShape" mc:Ignorable="w14 w15 w16se w16cid wp14">
+<w:document xmlns:wpc="http://schemas.microsoft.com/office/word/2010/wordprocessingCanvas" xmlns:cx="http://schemas.microsoft.com/office/drawing/2014/chartex" xmlns:cx1="http://schemas.microsoft.com/office/drawing/2015/9/8/chartex" xmlns:cx2="http://schemas.microsoft.com/office/drawing/2015/10/21/chartex" xmlns:cx3="http://schemas.microsoft.com/office/drawing/2016/5/9/chartex" xmlns:cx4="http://schemas.microsoft.com/office/drawing/2016/5/10/chartex" xmlns:cx5="http://schemas.microsoft.com/office/drawing/2016/5/11/chartex" xmlns:cx6="http://schemas.microsoft.com/office/drawing/2016/5/12/chartex" xmlns:cx7="http://schemas.microsoft.com/office/drawing/2016/5/13/chartex" xmlns:cx8="http://schemas.microsoft.com/office/drawing/2016/5/14/chartex" xmlns:mc="http://schemas.openxmlformats.org/markup-compatibility/2006" xmlns:aink="http://schemas.microsoft.com/office/drawing/2016/ink" xmlns:am3d="http://schemas.microsoft.com/office/drawing/2017/model3d" xmlns:o="urn:schemas-microsoft-com:office:office" xmlns:r="http://schemas.openxmlformats.org/officeDocument/2006/relationships" xmlns:m="http://schemas.openxmlformats.org/officeDocument/2006/math" xmlns:v="urn:schemas-microsoft-com:vml" xmlns:wp14="http://schemas.microsoft.com/office/word/2010/wordprocessingDrawing" xmlns:wp="http://schemas.openxmlformats.org/drawingml/2006/wordprocessingDrawing" xmlns:w10="urn:schemas-microsoft-com:office:word" xmlns:w="http://schemas.openxmlformats.org/wordprocessingml/2006/main" xmlns:w14="http://schemas.microsoft.com/office/word/2010/wordml" xmlns:w15="http://schemas.microsoft.com/office/word/2012/wordml" xmlns:w16cex="http://schemas.microsoft.com/office/word/2018/wordml/cex" xmlns:w16cid="http://schemas.microsoft.com/office/word/2016/wordml/cid" xmlns:w16="http://schemas.microsoft.com/office/word/2018/wordml" xmlns:w16sdtdh="http://schemas.microsoft.com/office/word/2020/wordml/sdtdatahash" xmlns:w16se="http://schemas.microsoft.com/office/word/2015/wordml/symex" xmlns:wpg="http://schemas.microsoft.com/office/word/2010/wordprocessingGroup" xmlns:wpi="http://schemas.microsoft.com/office/word/2010/wordprocessingInk" xmlns:wne="http://schemas.microsoft.com/office/word/2006/wordml" xmlns:wps="http://schemas.microsoft.com/office/word/2010/wordprocessingShape" mc:Ignorable="w14 w15 w16se w16cid w16 w16cex w16sdtdh wp14">
   <w:body>
     <w:p>
       <w:pPr>
@@ -507,7 +507,7 @@
           <w:headerReference w:type="default" r:id="rId8"/>
           <w:footerReference w:type="first" r:id="rId9"/>
           <w:pgSz w:w="11906" w:h="16838"/>
-          <w:pgMar w:top="1134" w:right="850" w:bottom="1134" w:left="1701" w:header="708" w:footer="708" w:gutter="0"/>
+          <w:pgMar w:top="1134" w:right="851" w:bottom="1134" w:left="1701" w:header="709" w:footer="709" w:gutter="0"/>
           <w:cols w:space="708"/>
           <w:titlePg/>
           <w:docGrid w:linePitch="360"/>
@@ -1432,7 +1432,6 @@
     <w:p>
       <w:pPr>
         <w:spacing w:after="0" w:line="276" w:lineRule="auto"/>
-        <w:ind w:firstLine="851"/>
         <w:jc w:val="both"/>
         <w:rPr>
           <w:rFonts w:ascii="Times New Roman" w:hAnsi="Times New Roman" w:cs="Times New Roman"/>
@@ -1440,72 +1439,6 @@
           <w:szCs w:val="28"/>
         </w:rPr>
       </w:pPr>
-      <w:bookmarkStart w:id="4" w:name="_Hlk157685833"/>
-      <w:bookmarkEnd w:id="3"/>
-      <w:r>
-        <w:rPr>
-          <w:rFonts w:ascii="Times New Roman" w:hAnsi="Times New Roman" w:cs="Times New Roman"/>
-          <w:sz w:val="28"/>
-          <w:szCs w:val="28"/>
-        </w:rPr>
-        <w:t xml:space="preserve">Предметная область "Разработка клиентской части веб-приложения для поиска работы и публикации вакансий" охватывает процессы создания и организации веб-платформы, которая позволяет работодателям публиковать вакансии и потенциальным кандидатам искать и откликаться на эти вакансии. </w:t>
-      </w:r>
-      <w:r>
-        <w:rPr>
-          <w:rFonts w:ascii="Times New Roman" w:hAnsi="Times New Roman" w:cs="Times New Roman"/>
-          <w:sz w:val="28"/>
-          <w:szCs w:val="28"/>
-        </w:rPr>
-        <w:t>Целевая аудитория предметной области "Разработка клиентской части веб-приложения для поиска работы и публикации вакансий" включает в себя как соискателей, так и работодателей.</w:t>
-      </w:r>
-      <w:r>
-        <w:rPr>
-          <w:rFonts w:ascii="Times New Roman" w:hAnsi="Times New Roman" w:cs="Times New Roman"/>
-          <w:sz w:val="28"/>
-          <w:szCs w:val="28"/>
-        </w:rPr>
-        <w:t xml:space="preserve"> </w:t>
-      </w:r>
-      <w:r>
-        <w:rPr>
-          <w:rFonts w:ascii="Times New Roman" w:hAnsi="Times New Roman" w:cs="Times New Roman"/>
-          <w:sz w:val="28"/>
-          <w:szCs w:val="28"/>
-        </w:rPr>
-        <w:t>Для соискателей веб-приложение может быть предназначено для поиска доступных вакансий, создания профиля и резюме, управления своими данными, отслеживания статуса заявок и получения уведомлений о новых вакансиях.</w:t>
-      </w:r>
-      <w:r>
-        <w:rPr>
-          <w:rFonts w:ascii="Times New Roman" w:hAnsi="Times New Roman" w:cs="Times New Roman"/>
-          <w:sz w:val="28"/>
-          <w:szCs w:val="28"/>
-        </w:rPr>
-        <w:t xml:space="preserve"> </w:t>
-      </w:r>
-      <w:r>
-        <w:rPr>
-          <w:rFonts w:ascii="Times New Roman" w:hAnsi="Times New Roman" w:cs="Times New Roman"/>
-          <w:sz w:val="28"/>
-          <w:szCs w:val="28"/>
-        </w:rPr>
-        <w:t>Для работодателей приложение может предлагать возможность публикации вакансий, просмотра профилей соискателей, управления процессом найма и связи с потенциальными кандидатами.</w:t>
-      </w:r>
-      <w:r>
-        <w:rPr>
-          <w:rFonts w:ascii="Times New Roman" w:hAnsi="Times New Roman" w:cs="Times New Roman"/>
-          <w:sz w:val="28"/>
-          <w:szCs w:val="28"/>
-        </w:rPr>
-        <w:t xml:space="preserve"> </w:t>
-      </w:r>
-      <w:r>
-        <w:rPr>
-          <w:rFonts w:ascii="Times New Roman" w:hAnsi="Times New Roman" w:cs="Times New Roman"/>
-          <w:sz w:val="28"/>
-          <w:szCs w:val="28"/>
-        </w:rPr>
-        <w:t>Таким образом, целевая аудитория включает в себя как тех, кто ищет работу, так и тех, кто предлагает вакансии и нанимает сотрудников.</w:t>
-      </w:r>
     </w:p>
     <w:p>
       <w:pPr>
@@ -1518,13 +1451,15 @@
           <w:szCs w:val="28"/>
         </w:rPr>
       </w:pPr>
-      <w:r>
-        <w:rPr>
-          <w:rFonts w:ascii="Times New Roman" w:hAnsi="Times New Roman" w:cs="Times New Roman"/>
-          <w:sz w:val="28"/>
-          <w:szCs w:val="28"/>
-        </w:rPr>
-        <w:t>В данной предметной области важным является удобство использования и надежность работы веб-приложения, а также эффективная система поиска вакансий и кандидатов.</w:t>
+      <w:bookmarkStart w:id="4" w:name="_Hlk157685833"/>
+      <w:bookmarkEnd w:id="3"/>
+      <w:r>
+        <w:rPr>
+          <w:rFonts w:ascii="Times New Roman" w:hAnsi="Times New Roman" w:cs="Times New Roman"/>
+          <w:sz w:val="28"/>
+          <w:szCs w:val="28"/>
+        </w:rPr>
+        <w:t>Агентства по трудоустройству стали неотъемлемой частью современной экономики, играя важную роль в содействии трудоустройству населения, поиске квалифицированных кадров для компаний, а также в обеспечении стабильности на рынке труда. Анализ деятельности таких агентств имеет большое значение для понимания их влияния на экономику и социальную сферу общества.</w:t>
       </w:r>
     </w:p>
     <w:p>
@@ -1544,6 +1479,169 @@
           <w:sz w:val="28"/>
           <w:szCs w:val="28"/>
         </w:rPr>
+        <w:t>Современный рынок труда характеризуется быстрыми изменениями, связанными с развитием технологий, глобализацией и изменением потребностей бизнеса. Агентства по трудоустройству влияют на динамику рынка труда, опосредуя процесс поиска работы и подбора персонала.</w:t>
+      </w:r>
+      <w:r>
+        <w:rPr>
+          <w:rFonts w:ascii="Times New Roman" w:hAnsi="Times New Roman" w:cs="Times New Roman"/>
+          <w:sz w:val="28"/>
+          <w:szCs w:val="28"/>
+        </w:rPr>
+        <w:t xml:space="preserve"> </w:t>
+      </w:r>
+      <w:proofErr w:type="gramStart"/>
+      <w:r>
+        <w:rPr>
+          <w:rFonts w:ascii="Times New Roman" w:hAnsi="Times New Roman" w:cs="Times New Roman"/>
+          <w:sz w:val="28"/>
+          <w:szCs w:val="28"/>
+        </w:rPr>
+        <w:t xml:space="preserve">Они </w:t>
+      </w:r>
+      <w:r>
+        <w:rPr>
+          <w:rFonts w:ascii="Times New Roman" w:hAnsi="Times New Roman" w:cs="Times New Roman"/>
+          <w:sz w:val="28"/>
+          <w:szCs w:val="28"/>
+        </w:rPr>
+        <w:t xml:space="preserve"> выполняют</w:t>
+      </w:r>
+      <w:proofErr w:type="gramEnd"/>
+      <w:r>
+        <w:rPr>
+          <w:rFonts w:ascii="Times New Roman" w:hAnsi="Times New Roman" w:cs="Times New Roman"/>
+          <w:sz w:val="28"/>
+          <w:szCs w:val="28"/>
+        </w:rPr>
+        <w:t xml:space="preserve"> ряд функций, таких, как предоставление информации о вакансиях и соискателях, проведение собеседований, а также консультирование работодателей и соискателей по вопросам трудоустройства.</w:t>
+      </w:r>
+    </w:p>
+    <w:p>
+      <w:pPr>
+        <w:spacing w:after="0" w:line="276" w:lineRule="auto"/>
+        <w:ind w:firstLine="851"/>
+        <w:jc w:val="both"/>
+        <w:rPr>
+          <w:rFonts w:ascii="Times New Roman" w:hAnsi="Times New Roman" w:cs="Times New Roman"/>
+          <w:sz w:val="28"/>
+          <w:szCs w:val="28"/>
+          <w:lang w:val="en-US"/>
+        </w:rPr>
+      </w:pPr>
+      <w:r>
+        <w:rPr>
+          <w:rFonts w:ascii="Times New Roman" w:hAnsi="Times New Roman" w:cs="Times New Roman"/>
+          <w:sz w:val="28"/>
+          <w:szCs w:val="28"/>
+        </w:rPr>
+        <w:t>Предметная область "</w:t>
+      </w:r>
+      <w:r>
+        <w:rPr>
+          <w:rFonts w:ascii="Times New Roman" w:hAnsi="Times New Roman" w:cs="Times New Roman"/>
+          <w:sz w:val="28"/>
+          <w:szCs w:val="28"/>
+        </w:rPr>
+        <w:t>Агентство по трудоустройству</w:t>
+      </w:r>
+      <w:r>
+        <w:rPr>
+          <w:rFonts w:ascii="Times New Roman" w:hAnsi="Times New Roman" w:cs="Times New Roman"/>
+          <w:sz w:val="28"/>
+          <w:szCs w:val="28"/>
+        </w:rPr>
+        <w:t>" охватывает процессы создания и организации веб-платформы, которая позволяет работодателям публиковать вакансии и потенциальным кандидатам искать и откликаться на эти вакансии. Целевая аудитория предметной области "</w:t>
+      </w:r>
+      <w:r>
+        <w:rPr>
+          <w:rFonts w:ascii="Times New Roman" w:hAnsi="Times New Roman" w:cs="Times New Roman"/>
+          <w:sz w:val="28"/>
+          <w:szCs w:val="28"/>
+        </w:rPr>
+        <w:t xml:space="preserve"> </w:t>
+      </w:r>
+      <w:r>
+        <w:rPr>
+          <w:rFonts w:ascii="Times New Roman" w:hAnsi="Times New Roman" w:cs="Times New Roman"/>
+          <w:sz w:val="28"/>
+          <w:szCs w:val="28"/>
+        </w:rPr>
+        <w:t>Агентство по трудоустройству</w:t>
+      </w:r>
+      <w:r>
+        <w:rPr>
+          <w:rFonts w:ascii="Times New Roman" w:hAnsi="Times New Roman" w:cs="Times New Roman"/>
+          <w:sz w:val="28"/>
+          <w:szCs w:val="28"/>
+        </w:rPr>
+        <w:t xml:space="preserve"> " включает в себя как соискателей, так и работодателей.</w:t>
+      </w:r>
+      <w:r>
+        <w:rPr>
+          <w:rFonts w:ascii="Times New Roman" w:hAnsi="Times New Roman" w:cs="Times New Roman"/>
+          <w:sz w:val="28"/>
+          <w:szCs w:val="28"/>
+        </w:rPr>
+        <w:t xml:space="preserve"> </w:t>
+      </w:r>
+      <w:r>
+        <w:rPr>
+          <w:rFonts w:ascii="Times New Roman" w:hAnsi="Times New Roman" w:cs="Times New Roman"/>
+          <w:sz w:val="28"/>
+          <w:szCs w:val="28"/>
+        </w:rPr>
+        <w:t>Для соискателей веб-приложение может быть предназначено для поиска доступных вакансий, создания профиля и резюме, управления своими данными, отслеживания статуса заявок и получения уведомлений о новых вакансиях.</w:t>
+      </w:r>
+      <w:r>
+        <w:rPr>
+          <w:rFonts w:ascii="Times New Roman" w:hAnsi="Times New Roman" w:cs="Times New Roman"/>
+          <w:sz w:val="28"/>
+          <w:szCs w:val="28"/>
+        </w:rPr>
+        <w:t xml:space="preserve"> </w:t>
+      </w:r>
+      <w:r>
+        <w:rPr>
+          <w:rFonts w:ascii="Times New Roman" w:hAnsi="Times New Roman" w:cs="Times New Roman"/>
+          <w:sz w:val="28"/>
+          <w:szCs w:val="28"/>
+        </w:rPr>
+        <w:t>Для работодателей приложение может предлагать возможность публикации вакансий, просмотра профилей соискателей, управления процессом найма и связи с потенциальными кандидатами.</w:t>
+      </w:r>
+      <w:r>
+        <w:rPr>
+          <w:rFonts w:ascii="Times New Roman" w:hAnsi="Times New Roman" w:cs="Times New Roman"/>
+          <w:sz w:val="28"/>
+          <w:szCs w:val="28"/>
+        </w:rPr>
+        <w:t xml:space="preserve"> </w:t>
+      </w:r>
+      <w:r>
+        <w:rPr>
+          <w:rFonts w:ascii="Times New Roman" w:hAnsi="Times New Roman" w:cs="Times New Roman"/>
+          <w:sz w:val="28"/>
+          <w:szCs w:val="28"/>
+        </w:rPr>
+        <w:t>Таким образом, целевая аудитория включает в себя как тех, кто ищет работу, так и тех, кто предлагает вакансии и нанимает сотрудников.</w:t>
+      </w:r>
+    </w:p>
+    <w:p>
+      <w:pPr>
+        <w:spacing w:after="0" w:line="276" w:lineRule="auto"/>
+        <w:ind w:firstLine="851"/>
+        <w:jc w:val="both"/>
+        <w:rPr>
+          <w:rFonts w:ascii="Times New Roman" w:hAnsi="Times New Roman" w:cs="Times New Roman"/>
+          <w:sz w:val="28"/>
+          <w:szCs w:val="28"/>
+        </w:rPr>
+      </w:pPr>
+      <w:r>
+        <w:rPr>
+          <w:rFonts w:ascii="Times New Roman" w:hAnsi="Times New Roman" w:cs="Times New Roman"/>
+          <w:sz w:val="28"/>
+          <w:szCs w:val="28"/>
+        </w:rPr>
         <w:t>Бизнес-процесс</w:t>
       </w:r>
       <w:proofErr w:type="gramStart"/>
@@ -1561,7 +1659,7 @@
           <w:sz w:val="28"/>
           <w:szCs w:val="28"/>
         </w:rPr>
-        <w:t xml:space="preserve"> это</w:t>
+        <w:t>это</w:t>
       </w:r>
       <w:proofErr w:type="gramEnd"/>
       <w:r>
@@ -1581,7 +1679,6 @@
           <w:numId w:val="27"/>
         </w:numPr>
         <w:spacing w:after="0" w:line="276" w:lineRule="auto"/>
-        <w:ind w:left="0" w:firstLine="851"/>
         <w:jc w:val="both"/>
         <w:rPr>
           <w:rFonts w:ascii="Times New Roman" w:hAnsi="Times New Roman" w:cs="Times New Roman"/>
@@ -1595,23 +1692,7 @@
           <w:sz w:val="28"/>
           <w:szCs w:val="28"/>
         </w:rPr>
-        <w:t xml:space="preserve">Управление контентом: </w:t>
-      </w:r>
-      <w:r>
-        <w:rPr>
-          <w:rFonts w:ascii="Times New Roman" w:hAnsi="Times New Roman" w:cs="Times New Roman"/>
-          <w:sz w:val="28"/>
-          <w:szCs w:val="28"/>
-        </w:rPr>
-        <w:t>э</w:t>
-      </w:r>
-      <w:r>
-        <w:rPr>
-          <w:rFonts w:ascii="Times New Roman" w:hAnsi="Times New Roman" w:cs="Times New Roman"/>
-          <w:sz w:val="28"/>
-          <w:szCs w:val="28"/>
-        </w:rPr>
-        <w:t>тот процесс включает создание, редактирование и обновление контента, такого как описания вакансий, профилей компаний и пользовательских резюме. Он также включает в себя контроль за актуальностью информации и оптимизацию контента для поисковых систем.</w:t>
+        <w:t>Подбор и поиск вакансий: Этот процесс включает в себя оценку потребностей работодателя, сбор и анализ информации о вакансиях, а также поиск подходящих кандидатов для предложенных позиций.</w:t>
       </w:r>
     </w:p>
     <w:p>
@@ -1622,7 +1703,6 @@
           <w:numId w:val="27"/>
         </w:numPr>
         <w:spacing w:after="0" w:line="276" w:lineRule="auto"/>
-        <w:ind w:left="0" w:firstLine="851"/>
         <w:jc w:val="both"/>
         <w:rPr>
           <w:rFonts w:ascii="Times New Roman" w:hAnsi="Times New Roman" w:cs="Times New Roman"/>
@@ -1636,23 +1716,16 @@
           <w:sz w:val="28"/>
           <w:szCs w:val="28"/>
         </w:rPr>
-        <w:t xml:space="preserve">Управление пользователями: </w:t>
-      </w:r>
-      <w:r>
-        <w:rPr>
-          <w:rFonts w:ascii="Times New Roman" w:hAnsi="Times New Roman" w:cs="Times New Roman"/>
-          <w:sz w:val="28"/>
-          <w:szCs w:val="28"/>
-        </w:rPr>
-        <w:t>в</w:t>
-      </w:r>
-      <w:r>
-        <w:rPr>
-          <w:rFonts w:ascii="Times New Roman" w:hAnsi="Times New Roman" w:cs="Times New Roman"/>
-          <w:sz w:val="28"/>
-          <w:szCs w:val="28"/>
-        </w:rPr>
-        <w:t>ключает в себя процессы регистрации пользователей, аутентификации, управления учетными записями, профилями пользователей, а также управление привилегиями доступа к функциональности приложения.</w:t>
+        <w:lastRenderedPageBreak/>
+        <w:t>Найм</w:t>
+      </w:r>
+      <w:r>
+        <w:rPr>
+          <w:rFonts w:ascii="Times New Roman" w:hAnsi="Times New Roman" w:cs="Times New Roman"/>
+          <w:sz w:val="28"/>
+          <w:szCs w:val="28"/>
+        </w:rPr>
+        <w:t xml:space="preserve"> персонала: В этом процессе агентство анализирует требования работодателя, оценивает умения и квалификацию кандидатов, проводит интервью и тестирование, и затем предлагает подходящих кандидатов.</w:t>
       </w:r>
     </w:p>
     <w:p>
@@ -1663,7 +1736,6 @@
           <w:numId w:val="27"/>
         </w:numPr>
         <w:spacing w:after="0" w:line="276" w:lineRule="auto"/>
-        <w:ind w:left="0" w:firstLine="851"/>
         <w:jc w:val="both"/>
         <w:rPr>
           <w:rFonts w:ascii="Times New Roman" w:hAnsi="Times New Roman" w:cs="Times New Roman"/>
@@ -1677,23 +1749,41 @@
           <w:sz w:val="28"/>
           <w:szCs w:val="28"/>
         </w:rPr>
-        <w:t xml:space="preserve">Управление поиском и сопоставлением: </w:t>
-      </w:r>
-      <w:r>
-        <w:rPr>
-          <w:rFonts w:ascii="Times New Roman" w:hAnsi="Times New Roman" w:cs="Times New Roman"/>
-          <w:sz w:val="28"/>
-          <w:szCs w:val="28"/>
-        </w:rPr>
-        <w:t>данный</w:t>
-      </w:r>
-      <w:r>
-        <w:rPr>
-          <w:rFonts w:ascii="Times New Roman" w:hAnsi="Times New Roman" w:cs="Times New Roman"/>
-          <w:sz w:val="28"/>
-          <w:szCs w:val="28"/>
-        </w:rPr>
-        <w:t xml:space="preserve"> процесс включает в себя алгоритмы поиска и сопоставления вакансий с профилями пользователей, а также отображение релевантных результатов поиска.</w:t>
+        <w:t>Подготовка и оценка кандидатов</w:t>
+      </w:r>
+      <w:proofErr w:type="gramStart"/>
+      <w:r>
+        <w:rPr>
+          <w:rFonts w:ascii="Times New Roman" w:hAnsi="Times New Roman" w:cs="Times New Roman"/>
+          <w:sz w:val="28"/>
+          <w:szCs w:val="28"/>
+        </w:rPr>
+        <w:t>:</w:t>
+      </w:r>
+      <w:r>
+        <w:rPr>
+          <w:rFonts w:ascii="Times New Roman" w:hAnsi="Times New Roman" w:cs="Times New Roman"/>
+          <w:sz w:val="28"/>
+          <w:szCs w:val="28"/>
+        </w:rPr>
+        <w:t xml:space="preserve"> </w:t>
+      </w:r>
+      <w:r>
+        <w:rPr>
+          <w:rFonts w:ascii="Times New Roman" w:hAnsi="Times New Roman" w:cs="Times New Roman"/>
+          <w:sz w:val="28"/>
+          <w:szCs w:val="28"/>
+        </w:rPr>
+        <w:t>Включает</w:t>
+      </w:r>
+      <w:proofErr w:type="gramEnd"/>
+      <w:r>
+        <w:rPr>
+          <w:rFonts w:ascii="Times New Roman" w:hAnsi="Times New Roman" w:cs="Times New Roman"/>
+          <w:sz w:val="28"/>
+          <w:szCs w:val="28"/>
+        </w:rPr>
+        <w:t xml:space="preserve"> в себя проведение индивидуальных и групповых собеседований, оценку профессиональных навыков, а также проверку референсов.</w:t>
       </w:r>
     </w:p>
     <w:p>
@@ -1701,10 +1791,9 @@
         <w:pStyle w:val="a8"/>
         <w:numPr>
           <w:ilvl w:val="0"/>
-          <w:numId w:val="26"/>
+          <w:numId w:val="27"/>
         </w:numPr>
         <w:spacing w:after="0" w:line="276" w:lineRule="auto"/>
-        <w:ind w:left="0" w:firstLine="851"/>
         <w:jc w:val="both"/>
         <w:rPr>
           <w:rFonts w:ascii="Times New Roman" w:hAnsi="Times New Roman" w:cs="Times New Roman"/>
@@ -1718,23 +1807,7 @@
           <w:sz w:val="28"/>
           <w:szCs w:val="28"/>
         </w:rPr>
-        <w:t xml:space="preserve">Управление взаимодействием: </w:t>
-      </w:r>
-      <w:r>
-        <w:rPr>
-          <w:rFonts w:ascii="Times New Roman" w:hAnsi="Times New Roman" w:cs="Times New Roman"/>
-          <w:sz w:val="28"/>
-          <w:szCs w:val="28"/>
-        </w:rPr>
-        <w:t>п</w:t>
-      </w:r>
-      <w:r>
-        <w:rPr>
-          <w:rFonts w:ascii="Times New Roman" w:hAnsi="Times New Roman" w:cs="Times New Roman"/>
-          <w:sz w:val="28"/>
-          <w:szCs w:val="28"/>
-        </w:rPr>
-        <w:t>роцесс управления взаимодействием между работодателями и соискателями, включая функциональность обмена сообщениями, возможность оценки и отзывов.</w:t>
+        <w:t>Оформление документов: Процесс включает оформление необходимых документов, включая контракты, паспортные данные, визы и разрешения на работу.</w:t>
       </w:r>
     </w:p>
     <w:p>
@@ -1742,10 +1815,28 @@
         <w:pStyle w:val="a8"/>
         <w:numPr>
           <w:ilvl w:val="0"/>
-          <w:numId w:val="26"/>
+          <w:numId w:val="27"/>
         </w:numPr>
         <w:spacing w:after="0" w:line="276" w:lineRule="auto"/>
-        <w:ind w:left="0" w:firstLine="851"/>
+        <w:jc w:val="both"/>
+        <w:rPr>
+          <w:rFonts w:ascii="Times New Roman" w:hAnsi="Times New Roman" w:cs="Times New Roman"/>
+          <w:sz w:val="28"/>
+          <w:szCs w:val="28"/>
+        </w:rPr>
+      </w:pPr>
+      <w:r>
+        <w:rPr>
+          <w:rFonts w:ascii="Times New Roman" w:hAnsi="Times New Roman" w:cs="Times New Roman"/>
+          <w:sz w:val="28"/>
+          <w:szCs w:val="28"/>
+        </w:rPr>
+        <w:t>Консультирование и поддержка работодателей и соискателей: Агентство предоставляет консультации и поддержку в вопросах трудоустройства, трудового законодательства, а также предоставляет информацию об условиях труда и возможностях карьерного роста.</w:t>
+      </w:r>
+    </w:p>
+    <w:p>
+      <w:pPr>
+        <w:spacing w:after="0" w:line="276" w:lineRule="auto"/>
         <w:jc w:val="both"/>
         <w:rPr>
           <w:rFonts w:ascii="Times New Roman" w:hAnsi="Times New Roman" w:cs="Times New Roman"/>
@@ -1761,60 +1852,15 @@
           <w:sz w:val="28"/>
           <w:szCs w:val="28"/>
         </w:rPr>
-        <w:lastRenderedPageBreak/>
-        <w:t xml:space="preserve">Управление рекламой и маркетингом: </w:t>
-      </w:r>
-      <w:r>
-        <w:rPr>
-          <w:rFonts w:ascii="Times New Roman" w:hAnsi="Times New Roman" w:cs="Times New Roman"/>
-          <w:sz w:val="28"/>
-          <w:szCs w:val="28"/>
-        </w:rPr>
-        <w:t>э</w:t>
-      </w:r>
-      <w:r>
-        <w:rPr>
-          <w:rFonts w:ascii="Times New Roman" w:hAnsi="Times New Roman" w:cs="Times New Roman"/>
-          <w:sz w:val="28"/>
-          <w:szCs w:val="28"/>
-        </w:rPr>
-        <w:t>тот процесс включает в себя управление рекламными объявлениями, акциями, возможностью привлечения работодателей и соискателей на платной основе.</w:t>
-      </w:r>
-      <w:r>
-        <w:rPr>
-          <w:rFonts w:ascii="Times New Roman" w:hAnsi="Times New Roman" w:cs="Times New Roman"/>
-          <w:sz w:val="28"/>
-          <w:szCs w:val="28"/>
-        </w:rPr>
-        <w:t xml:space="preserve"> </w:t>
-      </w:r>
-      <w:r>
-        <w:rPr>
-          <w:rFonts w:ascii="Times New Roman" w:hAnsi="Times New Roman" w:cs="Times New Roman"/>
-          <w:sz w:val="28"/>
-          <w:szCs w:val="28"/>
-        </w:rPr>
-        <w:t>Данные бизнес-процессы направлены на обеспечение эффективного взаимодействия работодателей и соискателей, предоставление удобного и функционального инструмента для поиска работы и публикации вакансий.</w:t>
-      </w:r>
-    </w:p>
-    <w:p>
-      <w:pPr>
-        <w:spacing w:after="0" w:line="276" w:lineRule="auto"/>
-        <w:ind w:firstLine="851"/>
-        <w:jc w:val="both"/>
-        <w:rPr>
-          <w:rFonts w:ascii="Times New Roman" w:hAnsi="Times New Roman" w:cs="Times New Roman"/>
-          <w:sz w:val="28"/>
-          <w:szCs w:val="28"/>
-        </w:rPr>
-      </w:pPr>
-      <w:r>
-        <w:rPr>
-          <w:rFonts w:ascii="Times New Roman" w:hAnsi="Times New Roman" w:cs="Times New Roman"/>
-          <w:sz w:val="28"/>
-          <w:szCs w:val="28"/>
-        </w:rPr>
-        <w:t>Бизнес-процесс разработки функционала веб-приложения включает в себя несколько этапов:</w:t>
+        <w:t>Основной бизнес-процесс агентства по трудоустройству – найм персонала. Он включает в себя несколько этапов</w:t>
+      </w:r>
+      <w:r>
+        <w:rPr>
+          <w:rFonts w:ascii="Times New Roman" w:hAnsi="Times New Roman" w:cs="Times New Roman"/>
+          <w:sz w:val="28"/>
+          <w:szCs w:val="28"/>
+        </w:rPr>
+        <w:t>:</w:t>
       </w:r>
     </w:p>
     <w:p>
@@ -1822,10 +1868,9 @@
         <w:pStyle w:val="a8"/>
         <w:numPr>
           <w:ilvl w:val="0"/>
-          <w:numId w:val="21"/>
+          <w:numId w:val="30"/>
         </w:numPr>
         <w:spacing w:after="0" w:line="276" w:lineRule="auto"/>
-        <w:ind w:left="0" w:firstLine="851"/>
         <w:jc w:val="both"/>
         <w:rPr>
           <w:rFonts w:ascii="Times New Roman" w:hAnsi="Times New Roman" w:cs="Times New Roman"/>
@@ -1839,7 +1884,7 @@
           <w:sz w:val="28"/>
           <w:szCs w:val="28"/>
         </w:rPr>
-        <w:t>Определение требований пользователей. На этом этапе происходит анализ запросов пользователей, определение их потребностей и ожиданий от веб-приложения. Результатом этого этапа является список функций и возможностей, которые должны быть реализованы в приложении.</w:t>
+        <w:t>Постановка задачи о найме персонала, определение требований к кандидатам.</w:t>
       </w:r>
     </w:p>
     <w:p>
@@ -1847,10 +1892,9 @@
         <w:pStyle w:val="a8"/>
         <w:numPr>
           <w:ilvl w:val="0"/>
-          <w:numId w:val="21"/>
+          <w:numId w:val="30"/>
         </w:numPr>
         <w:spacing w:after="0" w:line="276" w:lineRule="auto"/>
-        <w:ind w:left="0" w:firstLine="851"/>
         <w:jc w:val="both"/>
         <w:rPr>
           <w:rFonts w:ascii="Times New Roman" w:hAnsi="Times New Roman" w:cs="Times New Roman"/>
@@ -1864,7 +1908,7 @@
           <w:sz w:val="28"/>
           <w:szCs w:val="28"/>
         </w:rPr>
-        <w:t>Создание интерфейса. На этом этапе проектируется пользовательский интерфейс веб-приложения с учетом выявленных требований. Разрабатываются макеты страниц, элементы управления, расположение контента, цветовая гамма и т.д.</w:t>
+        <w:t>Поиск кандидатов с помощью различных рекрутинговых каналов, таких как онлайн-платформы, базы данных, социальные сети, профессиональные сети и т.д.</w:t>
       </w:r>
     </w:p>
     <w:p>
@@ -1872,10 +1916,9 @@
         <w:pStyle w:val="a8"/>
         <w:numPr>
           <w:ilvl w:val="0"/>
-          <w:numId w:val="21"/>
+          <w:numId w:val="30"/>
         </w:numPr>
         <w:spacing w:after="0" w:line="276" w:lineRule="auto"/>
-        <w:ind w:left="0" w:firstLine="851"/>
         <w:jc w:val="both"/>
         <w:rPr>
           <w:rFonts w:ascii="Times New Roman" w:hAnsi="Times New Roman" w:cs="Times New Roman"/>
@@ -1889,305 +1932,7 @@
           <w:sz w:val="28"/>
           <w:szCs w:val="28"/>
         </w:rPr>
-        <w:t>Разработка поисковой системы. Этот этап включает в себя создание механизма поиска в приложении, а также его интеграцию с базой данных и другими модулями приложения.</w:t>
-      </w:r>
-      <w:r>
-        <w:rPr>
-          <w:rFonts w:ascii="Times New Roman" w:hAnsi="Times New Roman" w:cs="Times New Roman"/>
-          <w:sz w:val="28"/>
-          <w:szCs w:val="28"/>
-        </w:rPr>
-        <w:t xml:space="preserve"> </w:t>
-      </w:r>
-      <w:r>
-        <w:rPr>
-          <w:rFonts w:ascii="Times New Roman" w:hAnsi="Times New Roman" w:cs="Times New Roman"/>
-          <w:sz w:val="28"/>
-          <w:szCs w:val="28"/>
-        </w:rPr>
-        <w:t>Важно обеспечить эффективную и точную работу поиска для удобства пользователей.</w:t>
-      </w:r>
-    </w:p>
-    <w:p>
-      <w:pPr>
-        <w:spacing w:after="0" w:line="276" w:lineRule="auto"/>
-        <w:ind w:firstLine="851"/>
-        <w:jc w:val="both"/>
-        <w:rPr>
-          <w:rFonts w:ascii="Times New Roman" w:hAnsi="Times New Roman" w:cs="Times New Roman"/>
-          <w:sz w:val="28"/>
-          <w:szCs w:val="28"/>
-        </w:rPr>
-      </w:pPr>
-      <w:r>
-        <w:rPr>
-          <w:rFonts w:ascii="Times New Roman" w:hAnsi="Times New Roman" w:cs="Times New Roman"/>
-          <w:sz w:val="28"/>
-          <w:szCs w:val="28"/>
-        </w:rPr>
-        <w:t>Для описания данного бизнес-процесса можно использовать диаграмму IDEF0 (</w:t>
-      </w:r>
-      <w:proofErr w:type="spellStart"/>
-      <w:r>
-        <w:rPr>
-          <w:rFonts w:ascii="Times New Roman" w:hAnsi="Times New Roman" w:cs="Times New Roman"/>
-          <w:sz w:val="28"/>
-          <w:szCs w:val="28"/>
-        </w:rPr>
-        <w:t>Integration</w:t>
-      </w:r>
-      <w:proofErr w:type="spellEnd"/>
-      <w:r>
-        <w:rPr>
-          <w:rFonts w:ascii="Times New Roman" w:hAnsi="Times New Roman" w:cs="Times New Roman"/>
-          <w:sz w:val="28"/>
-          <w:szCs w:val="28"/>
-        </w:rPr>
-        <w:t xml:space="preserve"> </w:t>
-      </w:r>
-      <w:proofErr w:type="spellStart"/>
-      <w:r>
-        <w:rPr>
-          <w:rFonts w:ascii="Times New Roman" w:hAnsi="Times New Roman" w:cs="Times New Roman"/>
-          <w:sz w:val="28"/>
-          <w:szCs w:val="28"/>
-        </w:rPr>
-        <w:t>Definition</w:t>
-      </w:r>
-      <w:proofErr w:type="spellEnd"/>
-      <w:r>
-        <w:rPr>
-          <w:rFonts w:ascii="Times New Roman" w:hAnsi="Times New Roman" w:cs="Times New Roman"/>
-          <w:sz w:val="28"/>
-          <w:szCs w:val="28"/>
-        </w:rPr>
-        <w:t xml:space="preserve"> </w:t>
-      </w:r>
-      <w:proofErr w:type="spellStart"/>
-      <w:r>
-        <w:rPr>
-          <w:rFonts w:ascii="Times New Roman" w:hAnsi="Times New Roman" w:cs="Times New Roman"/>
-          <w:sz w:val="28"/>
-          <w:szCs w:val="28"/>
-        </w:rPr>
-        <w:t>for</w:t>
-      </w:r>
-      <w:proofErr w:type="spellEnd"/>
-      <w:r>
-        <w:rPr>
-          <w:rFonts w:ascii="Times New Roman" w:hAnsi="Times New Roman" w:cs="Times New Roman"/>
-          <w:sz w:val="28"/>
-          <w:szCs w:val="28"/>
-        </w:rPr>
-        <w:t xml:space="preserve"> </w:t>
-      </w:r>
-      <w:proofErr w:type="spellStart"/>
-      <w:r>
-        <w:rPr>
-          <w:rFonts w:ascii="Times New Roman" w:hAnsi="Times New Roman" w:cs="Times New Roman"/>
-          <w:sz w:val="28"/>
-          <w:szCs w:val="28"/>
-        </w:rPr>
-        <w:t>Function</w:t>
-      </w:r>
-      <w:proofErr w:type="spellEnd"/>
-      <w:r>
-        <w:rPr>
-          <w:rFonts w:ascii="Times New Roman" w:hAnsi="Times New Roman" w:cs="Times New Roman"/>
-          <w:sz w:val="28"/>
-          <w:szCs w:val="28"/>
-        </w:rPr>
-        <w:t xml:space="preserve"> </w:t>
-      </w:r>
-      <w:proofErr w:type="spellStart"/>
-      <w:r>
-        <w:rPr>
-          <w:rFonts w:ascii="Times New Roman" w:hAnsi="Times New Roman" w:cs="Times New Roman"/>
-          <w:sz w:val="28"/>
-          <w:szCs w:val="28"/>
-        </w:rPr>
-        <w:t>Modeling</w:t>
-      </w:r>
-      <w:proofErr w:type="spellEnd"/>
-      <w:r>
-        <w:rPr>
-          <w:rFonts w:ascii="Times New Roman" w:hAnsi="Times New Roman" w:cs="Times New Roman"/>
-          <w:sz w:val="28"/>
-          <w:szCs w:val="28"/>
-        </w:rPr>
-        <w:t xml:space="preserve">). </w:t>
-      </w:r>
-      <w:r>
-        <w:rPr>
-          <w:rFonts w:ascii="Times New Roman" w:hAnsi="Times New Roman" w:cs="Times New Roman"/>
-          <w:sz w:val="28"/>
-          <w:szCs w:val="28"/>
-        </w:rPr>
-        <w:t xml:space="preserve">IDEF0 — методология функционального моделирования (англ. </w:t>
-      </w:r>
-      <w:proofErr w:type="spellStart"/>
-      <w:r>
-        <w:rPr>
-          <w:rFonts w:ascii="Times New Roman" w:hAnsi="Times New Roman" w:cs="Times New Roman"/>
-          <w:sz w:val="28"/>
-          <w:szCs w:val="28"/>
-        </w:rPr>
-        <w:t>function</w:t>
-      </w:r>
-      <w:proofErr w:type="spellEnd"/>
-      <w:r>
-        <w:rPr>
-          <w:rFonts w:ascii="Times New Roman" w:hAnsi="Times New Roman" w:cs="Times New Roman"/>
-          <w:sz w:val="28"/>
-          <w:szCs w:val="28"/>
-        </w:rPr>
-        <w:t xml:space="preserve"> </w:t>
-      </w:r>
-      <w:proofErr w:type="spellStart"/>
-      <w:r>
-        <w:rPr>
-          <w:rFonts w:ascii="Times New Roman" w:hAnsi="Times New Roman" w:cs="Times New Roman"/>
-          <w:sz w:val="28"/>
-          <w:szCs w:val="28"/>
-        </w:rPr>
-        <w:t>modeling</w:t>
-      </w:r>
-      <w:proofErr w:type="spellEnd"/>
-      <w:r>
-        <w:rPr>
-          <w:rFonts w:ascii="Times New Roman" w:hAnsi="Times New Roman" w:cs="Times New Roman"/>
-          <w:sz w:val="28"/>
-          <w:szCs w:val="28"/>
-        </w:rPr>
-        <w:t xml:space="preserve">) и графическая нотация, предназначенная для формализации и описания бизнес-процессов. Отличительной особенностью IDEF0 является её акцент на соподчинённость объектов. В IDEF0 рассматриваются логические отношения между работами, а не их </w:t>
-      </w:r>
-      <w:proofErr w:type="spellStart"/>
-      <w:r>
-        <w:rPr>
-          <w:rFonts w:ascii="Times New Roman" w:hAnsi="Times New Roman" w:cs="Times New Roman"/>
-          <w:sz w:val="28"/>
-          <w:szCs w:val="28"/>
-        </w:rPr>
-        <w:t>временна́я</w:t>
-      </w:r>
-      <w:proofErr w:type="spellEnd"/>
-      <w:r>
-        <w:rPr>
-          <w:rFonts w:ascii="Times New Roman" w:hAnsi="Times New Roman" w:cs="Times New Roman"/>
-          <w:sz w:val="28"/>
-          <w:szCs w:val="28"/>
-        </w:rPr>
-        <w:t xml:space="preserve"> последовательность (поток работ).</w:t>
-      </w:r>
-      <w:r>
-        <w:rPr>
-          <w:rFonts w:ascii="Times New Roman" w:hAnsi="Times New Roman" w:cs="Times New Roman"/>
-          <w:sz w:val="28"/>
-          <w:szCs w:val="28"/>
-        </w:rPr>
-        <w:t xml:space="preserve"> </w:t>
-      </w:r>
-      <w:r>
-        <w:rPr>
-          <w:rFonts w:ascii="Times New Roman" w:hAnsi="Times New Roman" w:cs="Times New Roman"/>
-          <w:sz w:val="28"/>
-          <w:szCs w:val="28"/>
-        </w:rPr>
-        <w:t xml:space="preserve">Данная диаграмма </w:t>
-      </w:r>
-      <w:r>
-        <w:rPr>
-          <w:rFonts w:ascii="Times New Roman" w:hAnsi="Times New Roman" w:cs="Times New Roman"/>
-          <w:sz w:val="28"/>
-          <w:szCs w:val="28"/>
-        </w:rPr>
-        <w:t>поможет визуально представить последовательность выполнения операций и взаимодействие между ними.</w:t>
-      </w:r>
-    </w:p>
-    <w:bookmarkEnd w:id="5"/>
-    <w:p>
-      <w:pPr>
-        <w:pStyle w:val="a8"/>
-        <w:numPr>
-          <w:ilvl w:val="1"/>
-          <w:numId w:val="8"/>
-        </w:numPr>
-        <w:spacing w:after="0" w:line="276" w:lineRule="auto"/>
-        <w:ind w:left="0" w:firstLine="851"/>
-        <w:jc w:val="both"/>
-        <w:rPr>
-          <w:rFonts w:ascii="Times New Roman" w:hAnsi="Times New Roman" w:cs="Times New Roman"/>
-          <w:sz w:val="28"/>
-          <w:szCs w:val="28"/>
-        </w:rPr>
-      </w:pPr>
-      <w:r>
-        <w:rPr>
-          <w:rFonts w:ascii="Times New Roman" w:hAnsi="Times New Roman" w:cs="Times New Roman"/>
-          <w:sz w:val="28"/>
-          <w:szCs w:val="28"/>
-        </w:rPr>
-        <w:t xml:space="preserve"> </w:t>
-      </w:r>
-      <w:bookmarkStart w:id="6" w:name="_Hlk157685902"/>
-      <w:r>
-        <w:rPr>
-          <w:rFonts w:ascii="Times New Roman" w:hAnsi="Times New Roman" w:cs="Times New Roman"/>
-          <w:sz w:val="28"/>
-          <w:szCs w:val="28"/>
-        </w:rPr>
-        <w:t>Постановка задачи</w:t>
-      </w:r>
-      <w:r>
-        <w:rPr>
-          <w:rFonts w:ascii="Times New Roman" w:hAnsi="Times New Roman" w:cs="Times New Roman"/>
-          <w:sz w:val="28"/>
-          <w:szCs w:val="28"/>
-          <w:lang w:val="en-US"/>
-        </w:rPr>
-        <w:t>.</w:t>
-      </w:r>
-      <w:bookmarkEnd w:id="6"/>
-    </w:p>
-    <w:p>
-      <w:pPr>
-        <w:spacing w:after="0" w:line="276" w:lineRule="auto"/>
-        <w:ind w:firstLine="851"/>
-        <w:jc w:val="both"/>
-        <w:rPr>
-          <w:rFonts w:ascii="Times New Roman" w:hAnsi="Times New Roman" w:cs="Times New Roman"/>
-          <w:sz w:val="28"/>
-          <w:szCs w:val="28"/>
-        </w:rPr>
-      </w:pPr>
-      <w:bookmarkStart w:id="7" w:name="_Hlk157685920"/>
-      <w:r>
-        <w:rPr>
-          <w:rFonts w:ascii="Times New Roman" w:hAnsi="Times New Roman" w:cs="Times New Roman"/>
-          <w:sz w:val="28"/>
-          <w:szCs w:val="28"/>
-        </w:rPr>
-        <w:t>Цель данной курсовой работы заключается в разработке клиентской части веб-приложения, которое предназначено для эффективного поиска работы и публикации вакансий. В условиях современного рынка труда, где стабильное трудоустройство и наличие перспективной вакансии играют ключевую роль, такое веб-приложение имеет большое значение для как работодателей, так и работников.</w:t>
-      </w:r>
-    </w:p>
-    <w:p>
-      <w:pPr>
-        <w:spacing w:after="0" w:line="276" w:lineRule="auto"/>
-        <w:ind w:firstLine="851"/>
-        <w:jc w:val="both"/>
-        <w:rPr>
-          <w:rFonts w:ascii="Times New Roman" w:hAnsi="Times New Roman" w:cs="Times New Roman"/>
-          <w:sz w:val="28"/>
-          <w:szCs w:val="28"/>
-        </w:rPr>
-      </w:pPr>
-      <w:r>
-        <w:rPr>
-          <w:rFonts w:ascii="Times New Roman" w:hAnsi="Times New Roman" w:cs="Times New Roman"/>
-          <w:sz w:val="28"/>
-          <w:szCs w:val="28"/>
-        </w:rPr>
-        <w:t>Для достижения цели курсовой работы необходимо выполнить ряд задач, включающих в себя:</w:t>
+        <w:t>Отбор резюме и первичное собеседование кандидатов.</w:t>
       </w:r>
     </w:p>
     <w:p>
@@ -2195,10 +1940,9 @@
         <w:pStyle w:val="a8"/>
         <w:numPr>
           <w:ilvl w:val="0"/>
-          <w:numId w:val="22"/>
+          <w:numId w:val="30"/>
         </w:numPr>
         <w:spacing w:after="0" w:line="276" w:lineRule="auto"/>
-        <w:ind w:left="0" w:firstLine="851"/>
         <w:jc w:val="both"/>
         <w:rPr>
           <w:rFonts w:ascii="Times New Roman" w:hAnsi="Times New Roman" w:cs="Times New Roman"/>
@@ -2206,16 +1950,13 @@
           <w:szCs w:val="28"/>
         </w:rPr>
       </w:pPr>
-      <w:bookmarkStart w:id="8" w:name="_Hlk157685940"/>
-      <w:bookmarkEnd w:id="7"/>
-      <w:r>
-        <w:rPr>
-          <w:rFonts w:ascii="Times New Roman" w:hAnsi="Times New Roman" w:cs="Times New Roman"/>
-          <w:sz w:val="28"/>
-          <w:szCs w:val="28"/>
-        </w:rPr>
-        <w:lastRenderedPageBreak/>
-        <w:t>Изучение предметной области. Задачей студента является проведение анализа основных требований и потребностей работодателей и соискателей, которые регулируют процессы поиска работы и публикации вакансий. Данная задача включает в себя изучение рыночных тенденций и технологий, востребованных в данной сфере.</w:t>
+      <w:r>
+        <w:rPr>
+          <w:rFonts w:ascii="Times New Roman" w:hAnsi="Times New Roman" w:cs="Times New Roman"/>
+          <w:sz w:val="28"/>
+          <w:szCs w:val="28"/>
+        </w:rPr>
+        <w:t>Проведение тестирований и оценка навыков кандидатов.</w:t>
       </w:r>
     </w:p>
     <w:p>
@@ -2223,10 +1964,9 @@
         <w:pStyle w:val="a8"/>
         <w:numPr>
           <w:ilvl w:val="0"/>
-          <w:numId w:val="22"/>
+          <w:numId w:val="30"/>
         </w:numPr>
         <w:spacing w:after="0" w:line="276" w:lineRule="auto"/>
-        <w:ind w:left="0" w:firstLine="851"/>
         <w:jc w:val="both"/>
         <w:rPr>
           <w:rFonts w:ascii="Times New Roman" w:hAnsi="Times New Roman" w:cs="Times New Roman"/>
@@ -2240,7 +1980,7 @@
           <w:sz w:val="28"/>
           <w:szCs w:val="28"/>
         </w:rPr>
-        <w:t>Проектирование интерфейса веб-приложения. Студенту предстоит разработать пользовательские сценарии для работы с веб-приложением, определить структуру и навигацию, а также разработать прототипы интерфейса.</w:t>
+        <w:t>Проведение финального собеседования и выбор подходящих кандидатов.</w:t>
       </w:r>
     </w:p>
     <w:p>
@@ -2248,10 +1988,9 @@
         <w:pStyle w:val="a8"/>
         <w:numPr>
           <w:ilvl w:val="0"/>
-          <w:numId w:val="22"/>
+          <w:numId w:val="30"/>
         </w:numPr>
         <w:spacing w:after="0" w:line="276" w:lineRule="auto"/>
-        <w:ind w:left="0" w:firstLine="851"/>
         <w:jc w:val="both"/>
         <w:rPr>
           <w:rFonts w:ascii="Times New Roman" w:hAnsi="Times New Roman" w:cs="Times New Roman"/>
@@ -2265,18 +2004,13 @@
           <w:sz w:val="28"/>
           <w:szCs w:val="28"/>
         </w:rPr>
-        <w:t>Разработка клиентской части веб-приложения. Для выполнения данной задачи студенту придется использовать современные технологии для создания адаптивного и удобного интерфейса, способного эффективно решать задачи поиска работы и публикации вакансий.</w:t>
-      </w:r>
-    </w:p>
-    <w:p>
-      <w:pPr>
-        <w:pStyle w:val="a8"/>
-        <w:numPr>
-          <w:ilvl w:val="0"/>
-          <w:numId w:val="22"/>
-        </w:numPr>
+        <w:t>Подписание договора и оформление документации с новыми сотрудниками.</w:t>
+      </w:r>
+    </w:p>
+    <w:p>
+      <w:pPr>
         <w:spacing w:after="0" w:line="276" w:lineRule="auto"/>
-        <w:ind w:left="0" w:firstLine="851"/>
+        <w:ind w:left="360"/>
         <w:jc w:val="both"/>
         <w:rPr>
           <w:rFonts w:ascii="Times New Roman" w:hAnsi="Times New Roman" w:cs="Times New Roman"/>
@@ -2284,24 +2018,10 @@
           <w:szCs w:val="28"/>
         </w:rPr>
       </w:pPr>
-      <w:r>
-        <w:rPr>
-          <w:rFonts w:ascii="Times New Roman" w:hAnsi="Times New Roman" w:cs="Times New Roman"/>
-          <w:sz w:val="28"/>
-          <w:szCs w:val="28"/>
-        </w:rPr>
-        <w:t>Тестирование и отладка веб-приложения. Этап включает в себя тестирование созданного интерфейса на наличие ошибок, а также отладку и оптимизацию веб-приложения для улучшения его производительности.</w:t>
-      </w:r>
-    </w:p>
-    <w:p>
-      <w:pPr>
-        <w:pStyle w:val="a8"/>
-        <w:numPr>
-          <w:ilvl w:val="0"/>
-          <w:numId w:val="24"/>
-        </w:numPr>
-        <w:spacing w:after="0" w:line="276" w:lineRule="auto"/>
-        <w:ind w:left="0" w:firstLine="851"/>
+    </w:p>
+    <w:p>
+      <w:pPr>
+        <w:spacing w:after="120"/>
         <w:jc w:val="both"/>
         <w:rPr>
           <w:rFonts w:ascii="Times New Roman" w:hAnsi="Times New Roman" w:cs="Times New Roman"/>
@@ -2315,13 +2035,153 @@
           <w:sz w:val="28"/>
           <w:szCs w:val="28"/>
         </w:rPr>
-        <w:t>Написание отчета. После завершения работы над клиентской частью веб-приложения студент должен составить отчет, включающий все этапы разработки, полученные результаты и анализ выполненной работы.</w:t>
-      </w:r>
-    </w:p>
-    <w:p>
-      <w:pPr>
-        <w:spacing w:after="0" w:line="276" w:lineRule="auto"/>
-        <w:ind w:firstLine="851"/>
+        <w:t>Для описания данного бизнес-процесса можно использовать диаграмму IDEF0 (</w:t>
+      </w:r>
+      <w:proofErr w:type="spellStart"/>
+      <w:r>
+        <w:rPr>
+          <w:rFonts w:ascii="Times New Roman" w:hAnsi="Times New Roman" w:cs="Times New Roman"/>
+          <w:sz w:val="28"/>
+          <w:szCs w:val="28"/>
+        </w:rPr>
+        <w:t>Integration</w:t>
+      </w:r>
+      <w:proofErr w:type="spellEnd"/>
+      <w:r>
+        <w:rPr>
+          <w:rFonts w:ascii="Times New Roman" w:hAnsi="Times New Roman" w:cs="Times New Roman"/>
+          <w:sz w:val="28"/>
+          <w:szCs w:val="28"/>
+        </w:rPr>
+        <w:t xml:space="preserve"> Definition </w:t>
+      </w:r>
+      <w:proofErr w:type="spellStart"/>
+      <w:r>
+        <w:rPr>
+          <w:rFonts w:ascii="Times New Roman" w:hAnsi="Times New Roman" w:cs="Times New Roman"/>
+          <w:sz w:val="28"/>
+          <w:szCs w:val="28"/>
+        </w:rPr>
+        <w:t>for</w:t>
+      </w:r>
+      <w:proofErr w:type="spellEnd"/>
+      <w:r>
+        <w:rPr>
+          <w:rFonts w:ascii="Times New Roman" w:hAnsi="Times New Roman" w:cs="Times New Roman"/>
+          <w:sz w:val="28"/>
+          <w:szCs w:val="28"/>
+        </w:rPr>
+        <w:t xml:space="preserve"> </w:t>
+      </w:r>
+      <w:proofErr w:type="spellStart"/>
+      <w:r>
+        <w:rPr>
+          <w:rFonts w:ascii="Times New Roman" w:hAnsi="Times New Roman" w:cs="Times New Roman"/>
+          <w:sz w:val="28"/>
+          <w:szCs w:val="28"/>
+        </w:rPr>
+        <w:t>Function</w:t>
+      </w:r>
+      <w:proofErr w:type="spellEnd"/>
+      <w:r>
+        <w:rPr>
+          <w:rFonts w:ascii="Times New Roman" w:hAnsi="Times New Roman" w:cs="Times New Roman"/>
+          <w:sz w:val="28"/>
+          <w:szCs w:val="28"/>
+        </w:rPr>
+        <w:t xml:space="preserve"> </w:t>
+      </w:r>
+      <w:proofErr w:type="spellStart"/>
+      <w:r>
+        <w:rPr>
+          <w:rFonts w:ascii="Times New Roman" w:hAnsi="Times New Roman" w:cs="Times New Roman"/>
+          <w:sz w:val="28"/>
+          <w:szCs w:val="28"/>
+        </w:rPr>
+        <w:t>Modeling</w:t>
+      </w:r>
+      <w:proofErr w:type="spellEnd"/>
+      <w:r>
+        <w:rPr>
+          <w:rFonts w:ascii="Times New Roman" w:hAnsi="Times New Roman" w:cs="Times New Roman"/>
+          <w:sz w:val="28"/>
+          <w:szCs w:val="28"/>
+        </w:rPr>
+        <w:t xml:space="preserve">). </w:t>
+      </w:r>
+      <w:r>
+        <w:rPr>
+          <w:rFonts w:ascii="Times New Roman" w:hAnsi="Times New Roman" w:cs="Times New Roman"/>
+          <w:sz w:val="28"/>
+          <w:szCs w:val="28"/>
+        </w:rPr>
+        <w:t xml:space="preserve">IDEF0 — методология функционального моделирования (англ. </w:t>
+      </w:r>
+      <w:proofErr w:type="spellStart"/>
+      <w:r>
+        <w:rPr>
+          <w:rFonts w:ascii="Times New Roman" w:hAnsi="Times New Roman" w:cs="Times New Roman"/>
+          <w:sz w:val="28"/>
+          <w:szCs w:val="28"/>
+        </w:rPr>
+        <w:t>function</w:t>
+      </w:r>
+      <w:proofErr w:type="spellEnd"/>
+      <w:r>
+        <w:rPr>
+          <w:rFonts w:ascii="Times New Roman" w:hAnsi="Times New Roman" w:cs="Times New Roman"/>
+          <w:sz w:val="28"/>
+          <w:szCs w:val="28"/>
+        </w:rPr>
+        <w:t xml:space="preserve"> </w:t>
+      </w:r>
+      <w:proofErr w:type="spellStart"/>
+      <w:r>
+        <w:rPr>
+          <w:rFonts w:ascii="Times New Roman" w:hAnsi="Times New Roman" w:cs="Times New Roman"/>
+          <w:sz w:val="28"/>
+          <w:szCs w:val="28"/>
+        </w:rPr>
+        <w:t>modeling</w:t>
+      </w:r>
+      <w:proofErr w:type="spellEnd"/>
+      <w:r>
+        <w:rPr>
+          <w:rFonts w:ascii="Times New Roman" w:hAnsi="Times New Roman" w:cs="Times New Roman"/>
+          <w:sz w:val="28"/>
+          <w:szCs w:val="28"/>
+        </w:rPr>
+        <w:t xml:space="preserve">) и графическая нотация, предназначенная для формализации и описания бизнес-процессов. </w:t>
+      </w:r>
+      <w:r>
+        <w:rPr>
+          <w:rFonts w:ascii="Times New Roman" w:hAnsi="Times New Roman" w:cs="Times New Roman"/>
+          <w:sz w:val="28"/>
+          <w:szCs w:val="28"/>
+        </w:rPr>
+        <w:t xml:space="preserve">Предметная область была проанализирована методологией </w:t>
+      </w:r>
+      <w:r>
+        <w:rPr>
+          <w:rFonts w:ascii="Times New Roman" w:hAnsi="Times New Roman" w:cs="Times New Roman"/>
+          <w:sz w:val="28"/>
+          <w:szCs w:val="28"/>
+          <w:lang w:val="en-US"/>
+        </w:rPr>
+        <w:t>IDEF</w:t>
+      </w:r>
+      <w:r>
+        <w:rPr>
+          <w:rFonts w:ascii="Times New Roman" w:hAnsi="Times New Roman" w:cs="Times New Roman"/>
+          <w:sz w:val="28"/>
+          <w:szCs w:val="28"/>
+        </w:rPr>
+        <w:t>0. Диаграмма представлена на рисунке 1.</w:t>
+      </w:r>
+    </w:p>
+    <w:p>
+      <w:pPr>
+        <w:spacing w:after="120"/>
         <w:jc w:val="both"/>
         <w:rPr>
           <w:rFonts w:ascii="Times New Roman" w:hAnsi="Times New Roman" w:cs="Times New Roman"/>
@@ -2332,338 +2192,24 @@
       <w:r>
         <w:rPr>
           <w:rFonts w:ascii="Times New Roman" w:hAnsi="Times New Roman" w:cs="Times New Roman"/>
-          <w:sz w:val="28"/>
-          <w:szCs w:val="28"/>
-        </w:rPr>
-        <w:t>Таким образом, выполнение поставленных задач позволит студенту овладеть навыками разработки клиентской части веб-приложения для поиска работы и публикации вакансий, а также представить свои идеи и концепции в области разработки пользовательского интерфейса.</w:t>
-      </w:r>
-      <w:bookmarkEnd w:id="8"/>
-      <w:r>
-        <w:rPr>
-          <w:rFonts w:ascii="Times New Roman" w:hAnsi="Times New Roman" w:cs="Times New Roman"/>
-          <w:sz w:val="28"/>
-          <w:szCs w:val="28"/>
-        </w:rPr>
-        <w:br w:type="page"/>
-      </w:r>
-    </w:p>
-    <w:p>
-      <w:pPr>
-        <w:pStyle w:val="1"/>
-        <w:numPr>
-          <w:ilvl w:val="0"/>
-          <w:numId w:val="8"/>
-        </w:numPr>
-        <w:spacing w:before="0" w:line="276" w:lineRule="auto"/>
-        <w:ind w:left="0" w:firstLine="851"/>
-        <w:jc w:val="both"/>
-        <w:rPr>
-          <w:rFonts w:ascii="Times New Roman" w:hAnsi="Times New Roman" w:cs="Times New Roman"/>
-          <w:color w:val="000000" w:themeColor="text1"/>
-          <w:sz w:val="28"/>
-          <w:szCs w:val="28"/>
-        </w:rPr>
-      </w:pPr>
-      <w:r>
-        <w:rPr>
-          <w:rFonts w:ascii="Times New Roman" w:hAnsi="Times New Roman" w:cs="Times New Roman"/>
-          <w:color w:val="000000" w:themeColor="text1"/>
+          <w:noProof/>
           <w:sz w:val="28"/>
           <w:szCs w:val="28"/>
         </w:rPr>
         <w:lastRenderedPageBreak/>
-        <w:t>Проектная часть</w:t>
-      </w:r>
-    </w:p>
-    <w:p>
-      <w:pPr>
-        <w:pStyle w:val="a8"/>
-        <w:numPr>
-          <w:ilvl w:val="0"/>
-          <w:numId w:val="6"/>
-        </w:numPr>
-        <w:spacing w:after="0" w:line="276" w:lineRule="auto"/>
-        <w:ind w:left="0" w:firstLine="851"/>
-        <w:jc w:val="both"/>
-        <w:rPr>
-          <w:rFonts w:ascii="Times New Roman" w:hAnsi="Times New Roman" w:cs="Times New Roman"/>
-          <w:sz w:val="28"/>
-          <w:szCs w:val="28"/>
-        </w:rPr>
-      </w:pPr>
-      <w:r>
-        <w:rPr>
-          <w:rFonts w:ascii="Times New Roman" w:hAnsi="Times New Roman" w:cs="Times New Roman"/>
-          <w:sz w:val="28"/>
-          <w:szCs w:val="28"/>
-        </w:rPr>
-        <w:t xml:space="preserve"> </w:t>
-      </w:r>
-      <w:bookmarkStart w:id="9" w:name="_Hlk157685995"/>
-      <w:r>
-        <w:rPr>
-          <w:rFonts w:ascii="Times New Roman" w:hAnsi="Times New Roman" w:cs="Times New Roman"/>
-          <w:sz w:val="28"/>
-          <w:szCs w:val="28"/>
-        </w:rPr>
-        <w:t>Разработка информационной структуры веб-приложения.</w:t>
-      </w:r>
-      <w:bookmarkEnd w:id="9"/>
-    </w:p>
-    <w:p>
-      <w:pPr>
-        <w:spacing w:after="0" w:line="276" w:lineRule="auto"/>
-        <w:ind w:firstLine="851"/>
-        <w:jc w:val="both"/>
-        <w:rPr>
-          <w:rFonts w:ascii="Times New Roman" w:hAnsi="Times New Roman" w:cs="Times New Roman"/>
-          <w:sz w:val="28"/>
-          <w:szCs w:val="28"/>
-        </w:rPr>
-      </w:pPr>
-      <w:r>
-        <w:rPr>
-          <w:rFonts w:ascii="Times New Roman" w:hAnsi="Times New Roman" w:cs="Times New Roman"/>
-          <w:sz w:val="28"/>
-          <w:szCs w:val="28"/>
-        </w:rPr>
-        <w:t>Разработка информационной структуры веб-приложения для поиска работы и публикации вакансий включает в себя создание удобного и интуитивно понятного интерфейса, который будет обеспечивать пользователям удобный доступ к информации о вакансиях и возможность публикации своих резюме.</w:t>
-      </w:r>
-    </w:p>
-    <w:p>
-      <w:pPr>
-        <w:spacing w:after="0" w:line="276" w:lineRule="auto"/>
-        <w:ind w:firstLine="851"/>
-        <w:jc w:val="both"/>
-        <w:rPr>
-          <w:rFonts w:ascii="Times New Roman" w:hAnsi="Times New Roman" w:cs="Times New Roman"/>
-          <w:sz w:val="28"/>
-          <w:szCs w:val="28"/>
-        </w:rPr>
-      </w:pPr>
-      <w:r>
-        <w:rPr>
-          <w:rFonts w:ascii="Times New Roman" w:hAnsi="Times New Roman" w:cs="Times New Roman"/>
-          <w:sz w:val="28"/>
-          <w:szCs w:val="28"/>
-        </w:rPr>
-        <w:t>Информационная структура включает в себя несколько ключевых элементов:</w:t>
-      </w:r>
-    </w:p>
-    <w:p>
-      <w:pPr>
-        <w:pStyle w:val="a8"/>
-        <w:numPr>
-          <w:ilvl w:val="0"/>
-          <w:numId w:val="24"/>
-        </w:numPr>
-        <w:spacing w:after="0" w:line="276" w:lineRule="auto"/>
-        <w:ind w:left="0" w:firstLine="851"/>
-        <w:jc w:val="both"/>
-        <w:rPr>
-          <w:rFonts w:ascii="Times New Roman" w:hAnsi="Times New Roman" w:cs="Times New Roman"/>
-          <w:sz w:val="28"/>
-          <w:szCs w:val="28"/>
-        </w:rPr>
-      </w:pPr>
-      <w:r>
-        <w:rPr>
-          <w:rFonts w:ascii="Times New Roman" w:hAnsi="Times New Roman" w:cs="Times New Roman"/>
-          <w:sz w:val="28"/>
-          <w:szCs w:val="28"/>
-        </w:rPr>
-        <w:t>Главная страница. Этот раздел представляет собой основной вход на сайт, где пользователи могут найти основную информацию о сервисе, возможностях, которые оно предоставляет, и ссылки на различные разделы сайта.</w:t>
-      </w:r>
-    </w:p>
-    <w:p>
-      <w:pPr>
-        <w:pStyle w:val="a8"/>
-        <w:numPr>
-          <w:ilvl w:val="0"/>
-          <w:numId w:val="24"/>
-        </w:numPr>
-        <w:spacing w:after="0" w:line="276" w:lineRule="auto"/>
-        <w:ind w:left="0" w:firstLine="851"/>
-        <w:jc w:val="both"/>
-        <w:rPr>
-          <w:rFonts w:ascii="Times New Roman" w:hAnsi="Times New Roman" w:cs="Times New Roman"/>
-          <w:sz w:val="28"/>
-          <w:szCs w:val="28"/>
-        </w:rPr>
-      </w:pPr>
-      <w:r>
-        <w:rPr>
-          <w:rFonts w:ascii="Times New Roman" w:hAnsi="Times New Roman" w:cs="Times New Roman"/>
-          <w:sz w:val="28"/>
-          <w:szCs w:val="28"/>
-        </w:rPr>
-        <w:t>Поиск вакансий. Этот раздел является одним из самых важных, поскольку пользователи приходят на сайт именно с целью поиска работы. Здесь пользователи смогут фильтровать вакансии по различным критериям, таким как должность, зарплата, местоположение и т.д.</w:t>
-      </w:r>
-    </w:p>
-    <w:p>
-      <w:pPr>
-        <w:pStyle w:val="a8"/>
-        <w:numPr>
-          <w:ilvl w:val="0"/>
-          <w:numId w:val="24"/>
-        </w:numPr>
-        <w:spacing w:after="0" w:line="276" w:lineRule="auto"/>
-        <w:ind w:left="0" w:firstLine="851"/>
-        <w:jc w:val="both"/>
-        <w:rPr>
-          <w:rFonts w:ascii="Times New Roman" w:hAnsi="Times New Roman" w:cs="Times New Roman"/>
-          <w:sz w:val="28"/>
-          <w:szCs w:val="28"/>
-        </w:rPr>
-      </w:pPr>
-      <w:r>
-        <w:rPr>
-          <w:rFonts w:ascii="Times New Roman" w:hAnsi="Times New Roman" w:cs="Times New Roman"/>
-          <w:sz w:val="28"/>
-          <w:szCs w:val="28"/>
-        </w:rPr>
-        <w:t>Размещение вакансий. Для работодателей будет создан отдельный раздел, где они смогут размещать свои вакансии, указывать условия работы, требования к кандидатам, контактную информацию и прочую полезную информацию.</w:t>
-      </w:r>
-    </w:p>
-    <w:p>
-      <w:pPr>
-        <w:pStyle w:val="a8"/>
-        <w:numPr>
-          <w:ilvl w:val="0"/>
-          <w:numId w:val="24"/>
-        </w:numPr>
-        <w:spacing w:after="0" w:line="276" w:lineRule="auto"/>
-        <w:ind w:left="0" w:firstLine="851"/>
-        <w:jc w:val="both"/>
-        <w:rPr>
-          <w:rFonts w:ascii="Times New Roman" w:hAnsi="Times New Roman" w:cs="Times New Roman"/>
-          <w:sz w:val="28"/>
-          <w:szCs w:val="28"/>
-        </w:rPr>
-      </w:pPr>
-      <w:r>
-        <w:rPr>
-          <w:rFonts w:ascii="Times New Roman" w:hAnsi="Times New Roman" w:cs="Times New Roman"/>
-          <w:sz w:val="28"/>
-          <w:szCs w:val="28"/>
-        </w:rPr>
-        <w:t>Резюме. Этот раздел предназначен для пользователей, которые ищут работу. Здесь они смогут создать свои профили, разместить резюме, указать свой опыт работы, образование, навыки и прочие данные, которые могут заинтересовать потенциальных работодателей.</w:t>
-      </w:r>
-    </w:p>
-    <w:p>
-      <w:pPr>
-        <w:pStyle w:val="a8"/>
-        <w:numPr>
-          <w:ilvl w:val="0"/>
-          <w:numId w:val="24"/>
-        </w:numPr>
-        <w:spacing w:after="0" w:line="276" w:lineRule="auto"/>
-        <w:ind w:left="0" w:firstLine="851"/>
-        <w:jc w:val="both"/>
-        <w:rPr>
-          <w:rFonts w:ascii="Times New Roman" w:hAnsi="Times New Roman" w:cs="Times New Roman"/>
-          <w:sz w:val="28"/>
-          <w:szCs w:val="28"/>
-        </w:rPr>
-      </w:pPr>
-      <w:r>
-        <w:rPr>
-          <w:rFonts w:ascii="Times New Roman" w:hAnsi="Times New Roman" w:cs="Times New Roman"/>
-          <w:sz w:val="28"/>
-          <w:szCs w:val="28"/>
-        </w:rPr>
-        <w:t>Личный кабинет. Для удобства пользователей предполагается создание личных кабинетов, где пользователи смогут управлять своими данными, сохраненными вакансиями, подписками на рассылки и прочими настройками.</w:t>
-      </w:r>
-    </w:p>
-    <w:p>
-      <w:pPr>
-        <w:pStyle w:val="a8"/>
-        <w:numPr>
-          <w:ilvl w:val="0"/>
-          <w:numId w:val="24"/>
-        </w:numPr>
-        <w:spacing w:after="0" w:line="276" w:lineRule="auto"/>
-        <w:ind w:left="0" w:firstLine="851"/>
-        <w:jc w:val="both"/>
-        <w:rPr>
-          <w:rFonts w:ascii="Times New Roman" w:hAnsi="Times New Roman" w:cs="Times New Roman"/>
-          <w:sz w:val="28"/>
-          <w:szCs w:val="28"/>
-        </w:rPr>
-      </w:pPr>
-      <w:r>
-        <w:rPr>
-          <w:rFonts w:ascii="Times New Roman" w:hAnsi="Times New Roman" w:cs="Times New Roman"/>
-          <w:sz w:val="28"/>
-          <w:szCs w:val="28"/>
-        </w:rPr>
-        <w:t>Справочный раздел. Важной частью информационной структуры будет раздел справочной информации, который будет содержать ответы на часто задаваемые вопросы, правила размещения вакансий и резюме, а также другую полезную информацию.</w:t>
-      </w:r>
-    </w:p>
-    <w:p>
-      <w:pPr>
-        <w:spacing w:after="0" w:line="276" w:lineRule="auto"/>
-        <w:ind w:firstLine="851"/>
-        <w:jc w:val="both"/>
-        <w:rPr>
-          <w:rFonts w:ascii="Times New Roman" w:hAnsi="Times New Roman" w:cs="Times New Roman"/>
-          <w:sz w:val="28"/>
-          <w:szCs w:val="28"/>
-        </w:rPr>
-      </w:pPr>
-      <w:r>
-        <w:rPr>
-          <w:rFonts w:ascii="Times New Roman" w:hAnsi="Times New Roman" w:cs="Times New Roman"/>
-          <w:sz w:val="28"/>
-          <w:szCs w:val="28"/>
-        </w:rPr>
-        <w:t>Эти ключевые элементы информационной структуры веб-приложения позволят пользователям получить доступ к необходимой информации о вакансиях и возможность представить свои резюме работодателям. Создание удобного и логичного интерфейса позволит обеспечить удовлетворение потребностей как работодателей, так и соискателей.</w:t>
-      </w:r>
-    </w:p>
-    <w:p>
-      <w:pPr>
-        <w:spacing w:after="0" w:line="276" w:lineRule="auto"/>
-        <w:ind w:firstLine="851"/>
-        <w:jc w:val="both"/>
-        <w:rPr>
-          <w:rFonts w:ascii="Times New Roman" w:hAnsi="Times New Roman" w:cs="Times New Roman"/>
-          <w:sz w:val="28"/>
-          <w:szCs w:val="28"/>
-        </w:rPr>
-      </w:pPr>
-    </w:p>
-    <w:p>
-      <w:pPr>
-        <w:pStyle w:val="a8"/>
-        <w:spacing w:line="23" w:lineRule="atLeast"/>
-        <w:ind w:left="780"/>
-        <w:rPr>
-          <w:rFonts w:ascii="Times New Roman" w:hAnsi="Times New Roman" w:cs="Times New Roman"/>
-          <w:sz w:val="28"/>
-          <w:szCs w:val="28"/>
-        </w:rPr>
-      </w:pPr>
-    </w:p>
-    <w:p>
-      <w:pPr>
-        <w:spacing w:after="0" w:line="23" w:lineRule="atLeast"/>
-        <w:rPr>
-          <w:rFonts w:ascii="Times New Roman" w:hAnsi="Times New Roman" w:cs="Times New Roman"/>
-          <w:sz w:val="28"/>
-          <w:szCs w:val="28"/>
-        </w:rPr>
-      </w:pPr>
-      <w:r>
-        <w:rPr>
-          <w:rFonts w:ascii="Times New Roman" w:hAnsi="Times New Roman" w:cs="Times New Roman"/>
-          <w:sz w:val="28"/>
-          <w:szCs w:val="28"/>
-        </w:rPr>
         <w:drawing>
-          <wp:inline distT="0" distB="0" distL="0" distR="0" wp14:anchorId="10A7DD74" wp14:editId="1B8D58EE">
+          <wp:anchor distT="0" distB="0" distL="114300" distR="114300" simplePos="0" relativeHeight="251660288" behindDoc="0" locked="0" layoutInCell="1" allowOverlap="1" wp14:anchorId="66B46450" wp14:editId="31793132">
+            <wp:simplePos x="0" y="0"/>
+            <wp:positionH relativeFrom="column">
+              <wp:posOffset>0</wp:posOffset>
+            </wp:positionH>
+            <wp:positionV relativeFrom="paragraph">
+              <wp:posOffset>296545</wp:posOffset>
+            </wp:positionV>
             <wp:extent cx="5940425" cy="4208145"/>
             <wp:effectExtent l="0" t="0" r="3175" b="1905"/>
-            <wp:docPr id="1" name="Рисунок 1"/>
+            <wp:wrapSquare wrapText="bothSides"/>
+            <wp:docPr id="2" name="Рисунок 2"/>
             <wp:cNvGraphicFramePr>
               <a:graphicFrameLocks xmlns:a="http://schemas.openxmlformats.org/drawingml/2006/main" noChangeAspect="1"/>
             </wp:cNvGraphicFramePr>
@@ -2675,7 +2221,13 @@
                     <pic:cNvPicPr/>
                   </pic:nvPicPr>
                   <pic:blipFill>
-                    <a:blip r:embed="rId11"/>
+                    <a:blip r:embed="rId11">
+                      <a:extLst>
+                        <a:ext uri="{28A0092B-C50C-407E-A947-70E740481C1C}">
+                          <a14:useLocalDpi xmlns:a14="http://schemas.microsoft.com/office/drawing/2010/main" val="0"/>
+                        </a:ext>
+                      </a:extLst>
+                    </a:blip>
                     <a:stretch>
                       <a:fillRect/>
                     </a:stretch>
@@ -2692,11 +2244,620 @@
                 </pic:pic>
               </a:graphicData>
             </a:graphic>
-          </wp:inline>
+          </wp:anchor>
         </w:drawing>
       </w:r>
-      <w:bookmarkStart w:id="10" w:name="_GoBack"/>
-      <w:bookmarkEnd w:id="10"/>
+    </w:p>
+    <w:p>
+      <w:pPr>
+        <w:spacing w:after="0" w:line="276" w:lineRule="auto"/>
+        <w:ind w:firstLine="851"/>
+        <w:jc w:val="both"/>
+        <w:rPr>
+          <w:rFonts w:ascii="Times New Roman" w:hAnsi="Times New Roman" w:cs="Times New Roman"/>
+          <w:sz w:val="28"/>
+          <w:szCs w:val="28"/>
+          <w:lang w:val="en-US"/>
+        </w:rPr>
+      </w:pPr>
+    </w:p>
+    <w:p>
+      <w:pPr>
+        <w:spacing w:after="0" w:line="276" w:lineRule="auto"/>
+        <w:ind w:firstLine="851"/>
+        <w:jc w:val="both"/>
+        <w:rPr>
+          <w:rFonts w:ascii="Times New Roman" w:hAnsi="Times New Roman" w:cs="Times New Roman"/>
+          <w:sz w:val="28"/>
+          <w:szCs w:val="28"/>
+        </w:rPr>
+      </w:pPr>
+    </w:p>
+    <w:p>
+      <w:pPr>
+        <w:spacing w:after="120"/>
+        <w:ind w:firstLine="851"/>
+        <w:jc w:val="center"/>
+        <w:rPr>
+          <w:rFonts w:ascii="Times New Roman" w:hAnsi="Times New Roman" w:cs="Times New Roman"/>
+          <w:sz w:val="28"/>
+          <w:szCs w:val="28"/>
+        </w:rPr>
+      </w:pPr>
+      <w:r>
+        <w:rPr>
+          <w:rFonts w:ascii="Times New Roman" w:hAnsi="Times New Roman" w:cs="Times New Roman"/>
+          <w:sz w:val="28"/>
+          <w:szCs w:val="28"/>
+        </w:rPr>
+        <w:t>Рисунок 1 - Диаграмма IDEF0.</w:t>
+      </w:r>
+    </w:p>
+    <w:bookmarkEnd w:id="5"/>
+    <w:p>
+      <w:pPr>
+        <w:pStyle w:val="a8"/>
+        <w:numPr>
+          <w:ilvl w:val="1"/>
+          <w:numId w:val="8"/>
+        </w:numPr>
+        <w:spacing w:after="0" w:line="276" w:lineRule="auto"/>
+        <w:ind w:left="0" w:firstLine="851"/>
+        <w:jc w:val="both"/>
+        <w:rPr>
+          <w:rFonts w:ascii="Times New Roman" w:hAnsi="Times New Roman" w:cs="Times New Roman"/>
+          <w:sz w:val="28"/>
+          <w:szCs w:val="28"/>
+        </w:rPr>
+      </w:pPr>
+      <w:r>
+        <w:rPr>
+          <w:rFonts w:ascii="Times New Roman" w:hAnsi="Times New Roman" w:cs="Times New Roman"/>
+          <w:sz w:val="28"/>
+          <w:szCs w:val="28"/>
+        </w:rPr>
+        <w:t xml:space="preserve"> </w:t>
+      </w:r>
+      <w:bookmarkStart w:id="6" w:name="_Hlk157685902"/>
+      <w:r>
+        <w:rPr>
+          <w:rFonts w:ascii="Times New Roman" w:hAnsi="Times New Roman" w:cs="Times New Roman"/>
+          <w:sz w:val="28"/>
+          <w:szCs w:val="28"/>
+        </w:rPr>
+        <w:t>Постановка задачи</w:t>
+      </w:r>
+      <w:r>
+        <w:rPr>
+          <w:rFonts w:ascii="Times New Roman" w:hAnsi="Times New Roman" w:cs="Times New Roman"/>
+          <w:sz w:val="28"/>
+          <w:szCs w:val="28"/>
+          <w:lang w:val="en-US"/>
+        </w:rPr>
+        <w:t>.</w:t>
+      </w:r>
+      <w:bookmarkEnd w:id="6"/>
+    </w:p>
+    <w:p>
+      <w:pPr>
+        <w:spacing w:after="0" w:line="276" w:lineRule="auto"/>
+        <w:ind w:firstLine="851"/>
+        <w:jc w:val="both"/>
+        <w:rPr>
+          <w:rFonts w:ascii="Times New Roman" w:hAnsi="Times New Roman" w:cs="Times New Roman"/>
+          <w:sz w:val="28"/>
+          <w:szCs w:val="28"/>
+        </w:rPr>
+      </w:pPr>
+      <w:bookmarkStart w:id="7" w:name="_Hlk157685920"/>
+      <w:r>
+        <w:rPr>
+          <w:rFonts w:ascii="Times New Roman" w:hAnsi="Times New Roman" w:cs="Times New Roman"/>
+          <w:sz w:val="28"/>
+          <w:szCs w:val="28"/>
+        </w:rPr>
+        <w:t>Задача</w:t>
+      </w:r>
+      <w:r>
+        <w:rPr>
+          <w:rFonts w:ascii="Times New Roman" w:hAnsi="Times New Roman" w:cs="Times New Roman"/>
+          <w:sz w:val="28"/>
+          <w:szCs w:val="28"/>
+        </w:rPr>
+        <w:t xml:space="preserve"> данной курсовой работы заключается в разработке клиентской части веб-приложения, которое предназначено для эффективного поиска работы и публикации вакансий. В условиях современного рынка труда, где стабильное трудоустройство и наличие перспективной вакансии играют ключевую роль, такое веб-приложение имеет большое значение для как работодателей, так и работников.</w:t>
+      </w:r>
+    </w:p>
+    <w:p>
+      <w:pPr>
+        <w:spacing w:after="0" w:line="276" w:lineRule="auto"/>
+        <w:ind w:firstLine="851"/>
+        <w:jc w:val="both"/>
+        <w:rPr>
+          <w:rFonts w:ascii="Times New Roman" w:hAnsi="Times New Roman" w:cs="Times New Roman"/>
+          <w:sz w:val="28"/>
+          <w:szCs w:val="28"/>
+        </w:rPr>
+      </w:pPr>
+      <w:r>
+        <w:rPr>
+          <w:rFonts w:ascii="Times New Roman" w:hAnsi="Times New Roman" w:cs="Times New Roman"/>
+          <w:sz w:val="28"/>
+          <w:szCs w:val="28"/>
+        </w:rPr>
+        <w:t>Для достижения цели курсовой работы необходимо выполнить ряд задач, включающих в себя:</w:t>
+      </w:r>
+    </w:p>
+    <w:p>
+      <w:pPr>
+        <w:pStyle w:val="a8"/>
+        <w:numPr>
+          <w:ilvl w:val="0"/>
+          <w:numId w:val="22"/>
+        </w:numPr>
+        <w:spacing w:after="0" w:line="276" w:lineRule="auto"/>
+        <w:ind w:left="0" w:firstLine="851"/>
+        <w:jc w:val="both"/>
+        <w:rPr>
+          <w:rFonts w:ascii="Times New Roman" w:hAnsi="Times New Roman" w:cs="Times New Roman"/>
+          <w:sz w:val="28"/>
+          <w:szCs w:val="28"/>
+        </w:rPr>
+      </w:pPr>
+      <w:bookmarkStart w:id="8" w:name="_Hlk157685940"/>
+      <w:bookmarkEnd w:id="7"/>
+      <w:r>
+        <w:rPr>
+          <w:rFonts w:ascii="Times New Roman" w:hAnsi="Times New Roman" w:cs="Times New Roman"/>
+          <w:sz w:val="28"/>
+          <w:szCs w:val="28"/>
+        </w:rPr>
+        <w:t>Изучение предметной области. Задачей студента является проведение анализа основных требований и потребностей работодателей и соискателей, которые регулируют процессы поиска работы и публикации вакансий. Данная задача включает в себя изучение рыночных тенденций и технологий, востребованных в данной сфере.</w:t>
+      </w:r>
+    </w:p>
+    <w:p>
+      <w:pPr>
+        <w:pStyle w:val="a8"/>
+        <w:numPr>
+          <w:ilvl w:val="0"/>
+          <w:numId w:val="22"/>
+        </w:numPr>
+        <w:spacing w:after="0" w:line="276" w:lineRule="auto"/>
+        <w:ind w:left="0" w:firstLine="851"/>
+        <w:jc w:val="both"/>
+        <w:rPr>
+          <w:rFonts w:ascii="Times New Roman" w:hAnsi="Times New Roman" w:cs="Times New Roman"/>
+          <w:sz w:val="28"/>
+          <w:szCs w:val="28"/>
+        </w:rPr>
+      </w:pPr>
+      <w:r>
+        <w:rPr>
+          <w:rFonts w:ascii="Times New Roman" w:hAnsi="Times New Roman" w:cs="Times New Roman"/>
+          <w:sz w:val="28"/>
+          <w:szCs w:val="28"/>
+        </w:rPr>
+        <w:t>Проектирование интерфейса веб-приложения. Студенту предстоит разработать пользовательские сценарии для работы с веб-</w:t>
+      </w:r>
+      <w:r>
+        <w:rPr>
+          <w:rFonts w:ascii="Times New Roman" w:hAnsi="Times New Roman" w:cs="Times New Roman"/>
+          <w:sz w:val="28"/>
+          <w:szCs w:val="28"/>
+        </w:rPr>
+        <w:lastRenderedPageBreak/>
+        <w:t>приложением, определить структуру и навигацию, а также разработать прототипы интерфейса.</w:t>
+      </w:r>
+    </w:p>
+    <w:p>
+      <w:pPr>
+        <w:pStyle w:val="a8"/>
+        <w:numPr>
+          <w:ilvl w:val="0"/>
+          <w:numId w:val="22"/>
+        </w:numPr>
+        <w:spacing w:after="0" w:line="276" w:lineRule="auto"/>
+        <w:ind w:left="0" w:firstLine="851"/>
+        <w:jc w:val="both"/>
+        <w:rPr>
+          <w:rFonts w:ascii="Times New Roman" w:hAnsi="Times New Roman" w:cs="Times New Roman"/>
+          <w:sz w:val="28"/>
+          <w:szCs w:val="28"/>
+        </w:rPr>
+      </w:pPr>
+      <w:r>
+        <w:rPr>
+          <w:rFonts w:ascii="Times New Roman" w:hAnsi="Times New Roman" w:cs="Times New Roman"/>
+          <w:sz w:val="28"/>
+          <w:szCs w:val="28"/>
+        </w:rPr>
+        <w:t>Разработка клиентской части веб-приложения. Для выполнения данной задачи студенту придется использовать современные технологии для создания адаптивного и удобного интерфейса, способного эффективно решать задачи поиска работы и публикации вакансий.</w:t>
+      </w:r>
+    </w:p>
+    <w:p>
+      <w:pPr>
+        <w:pStyle w:val="a8"/>
+        <w:numPr>
+          <w:ilvl w:val="0"/>
+          <w:numId w:val="22"/>
+        </w:numPr>
+        <w:spacing w:after="0" w:line="276" w:lineRule="auto"/>
+        <w:ind w:left="0" w:firstLine="851"/>
+        <w:jc w:val="both"/>
+        <w:rPr>
+          <w:rFonts w:ascii="Times New Roman" w:hAnsi="Times New Roman" w:cs="Times New Roman"/>
+          <w:sz w:val="28"/>
+          <w:szCs w:val="28"/>
+        </w:rPr>
+      </w:pPr>
+      <w:r>
+        <w:rPr>
+          <w:rFonts w:ascii="Times New Roman" w:hAnsi="Times New Roman" w:cs="Times New Roman"/>
+          <w:sz w:val="28"/>
+          <w:szCs w:val="28"/>
+        </w:rPr>
+        <w:t>Тестирование и отладка веб-приложения. Этап включает в себя тестирование созданного интерфейса на наличие ошибок, а также отладку и оптимизацию веб-приложения для улучшения его производительности.</w:t>
+      </w:r>
+    </w:p>
+    <w:p>
+      <w:pPr>
+        <w:pStyle w:val="a8"/>
+        <w:numPr>
+          <w:ilvl w:val="0"/>
+          <w:numId w:val="24"/>
+        </w:numPr>
+        <w:spacing w:after="0" w:line="276" w:lineRule="auto"/>
+        <w:ind w:left="0" w:firstLine="851"/>
+        <w:jc w:val="both"/>
+        <w:rPr>
+          <w:rFonts w:ascii="Times New Roman" w:hAnsi="Times New Roman" w:cs="Times New Roman"/>
+          <w:sz w:val="28"/>
+          <w:szCs w:val="28"/>
+        </w:rPr>
+      </w:pPr>
+      <w:r>
+        <w:rPr>
+          <w:rFonts w:ascii="Times New Roman" w:hAnsi="Times New Roman" w:cs="Times New Roman"/>
+          <w:sz w:val="28"/>
+          <w:szCs w:val="28"/>
+        </w:rPr>
+        <w:t>Написание отчета. После завершения работы над клиентской частью веб-приложения студент должен составить отчет, включающий все этапы разработки, полученные результаты и анализ выполненной работы.</w:t>
+      </w:r>
+    </w:p>
+    <w:p>
+      <w:pPr>
+        <w:spacing w:after="0" w:line="276" w:lineRule="auto"/>
+        <w:ind w:firstLine="851"/>
+        <w:jc w:val="both"/>
+        <w:rPr>
+          <w:rFonts w:ascii="Times New Roman" w:hAnsi="Times New Roman" w:cs="Times New Roman"/>
+          <w:sz w:val="28"/>
+          <w:szCs w:val="28"/>
+        </w:rPr>
+      </w:pPr>
+      <w:r>
+        <w:rPr>
+          <w:rFonts w:ascii="Times New Roman" w:hAnsi="Times New Roman" w:cs="Times New Roman"/>
+          <w:sz w:val="28"/>
+          <w:szCs w:val="28"/>
+        </w:rPr>
+        <w:t>Таким образом, выполнение поставленных задач позволит студенту овладеть навыками разработки клиентской части веб-приложения для поиска работы и публикации вакансий, а также представить свои идеи и концепции в области разработки пользовательского интерфейса.</w:t>
+      </w:r>
+      <w:bookmarkEnd w:id="8"/>
+      <w:r>
+        <w:rPr>
+          <w:rFonts w:ascii="Times New Roman" w:hAnsi="Times New Roman" w:cs="Times New Roman"/>
+          <w:sz w:val="28"/>
+          <w:szCs w:val="28"/>
+        </w:rPr>
+        <w:br w:type="page"/>
+      </w:r>
+    </w:p>
+    <w:p>
+      <w:pPr>
+        <w:pStyle w:val="1"/>
+        <w:numPr>
+          <w:ilvl w:val="0"/>
+          <w:numId w:val="8"/>
+        </w:numPr>
+        <w:spacing w:before="0" w:line="276" w:lineRule="auto"/>
+        <w:ind w:left="0" w:firstLine="851"/>
+        <w:jc w:val="both"/>
+        <w:rPr>
+          <w:rFonts w:ascii="Times New Roman" w:hAnsi="Times New Roman" w:cs="Times New Roman"/>
+          <w:color w:val="000000" w:themeColor="text1"/>
+          <w:sz w:val="28"/>
+          <w:szCs w:val="28"/>
+        </w:rPr>
+      </w:pPr>
+      <w:r>
+        <w:rPr>
+          <w:rFonts w:ascii="Times New Roman" w:hAnsi="Times New Roman" w:cs="Times New Roman"/>
+          <w:color w:val="000000" w:themeColor="text1"/>
+          <w:sz w:val="28"/>
+          <w:szCs w:val="28"/>
+        </w:rPr>
+        <w:lastRenderedPageBreak/>
+        <w:t>Проектная часть</w:t>
+      </w:r>
+    </w:p>
+    <w:p>
+      <w:pPr>
+        <w:pStyle w:val="a8"/>
+        <w:numPr>
+          <w:ilvl w:val="0"/>
+          <w:numId w:val="6"/>
+        </w:numPr>
+        <w:spacing w:after="0" w:line="276" w:lineRule="auto"/>
+        <w:ind w:left="0" w:firstLine="851"/>
+        <w:jc w:val="both"/>
+        <w:rPr>
+          <w:rFonts w:ascii="Times New Roman" w:hAnsi="Times New Roman" w:cs="Times New Roman"/>
+          <w:sz w:val="28"/>
+          <w:szCs w:val="28"/>
+        </w:rPr>
+      </w:pPr>
+      <w:r>
+        <w:rPr>
+          <w:rFonts w:ascii="Times New Roman" w:hAnsi="Times New Roman" w:cs="Times New Roman"/>
+          <w:sz w:val="28"/>
+          <w:szCs w:val="28"/>
+        </w:rPr>
+        <w:t xml:space="preserve"> </w:t>
+      </w:r>
+      <w:bookmarkStart w:id="9" w:name="_Hlk157685995"/>
+      <w:r>
+        <w:rPr>
+          <w:rFonts w:ascii="Times New Roman" w:hAnsi="Times New Roman" w:cs="Times New Roman"/>
+          <w:sz w:val="28"/>
+          <w:szCs w:val="28"/>
+        </w:rPr>
+        <w:t>Разработка информационной структуры веб-приложения.</w:t>
+      </w:r>
+      <w:bookmarkEnd w:id="9"/>
+    </w:p>
+    <w:p>
+      <w:pPr>
+        <w:spacing w:after="0" w:line="276" w:lineRule="auto"/>
+        <w:ind w:firstLine="851"/>
+        <w:jc w:val="both"/>
+        <w:rPr>
+          <w:rFonts w:ascii="Times New Roman" w:hAnsi="Times New Roman" w:cs="Times New Roman"/>
+          <w:sz w:val="28"/>
+          <w:szCs w:val="28"/>
+        </w:rPr>
+      </w:pPr>
+      <w:r>
+        <w:rPr>
+          <w:rFonts w:ascii="Times New Roman" w:hAnsi="Times New Roman" w:cs="Times New Roman"/>
+          <w:sz w:val="28"/>
+          <w:szCs w:val="28"/>
+        </w:rPr>
+        <w:t>Разработка информационной структуры веб-приложения для поиска работы и публикации вакансий включает в себя создание удобного и интуитивно понятного интерфейса, который будет обеспечивать пользователям удобный доступ к информации о вакансиях и возможность публикации своих резюме.</w:t>
+      </w:r>
+    </w:p>
+    <w:p>
+      <w:pPr>
+        <w:spacing w:after="0" w:line="276" w:lineRule="auto"/>
+        <w:ind w:firstLine="851"/>
+        <w:jc w:val="both"/>
+        <w:rPr>
+          <w:rFonts w:ascii="Times New Roman" w:hAnsi="Times New Roman" w:cs="Times New Roman"/>
+          <w:sz w:val="28"/>
+          <w:szCs w:val="28"/>
+        </w:rPr>
+      </w:pPr>
+      <w:r>
+        <w:rPr>
+          <w:rFonts w:ascii="Times New Roman" w:hAnsi="Times New Roman" w:cs="Times New Roman"/>
+          <w:sz w:val="28"/>
+          <w:szCs w:val="28"/>
+        </w:rPr>
+        <w:t>Информационная структура включает в себя несколько ключевых элементов:</w:t>
+      </w:r>
+    </w:p>
+    <w:p>
+      <w:pPr>
+        <w:pStyle w:val="a8"/>
+        <w:numPr>
+          <w:ilvl w:val="0"/>
+          <w:numId w:val="24"/>
+        </w:numPr>
+        <w:spacing w:after="0" w:line="276" w:lineRule="auto"/>
+        <w:ind w:left="0" w:firstLine="851"/>
+        <w:jc w:val="both"/>
+        <w:rPr>
+          <w:rFonts w:ascii="Times New Roman" w:hAnsi="Times New Roman" w:cs="Times New Roman"/>
+          <w:sz w:val="28"/>
+          <w:szCs w:val="28"/>
+        </w:rPr>
+      </w:pPr>
+      <w:r>
+        <w:rPr>
+          <w:rFonts w:ascii="Times New Roman" w:hAnsi="Times New Roman" w:cs="Times New Roman"/>
+          <w:sz w:val="28"/>
+          <w:szCs w:val="28"/>
+        </w:rPr>
+        <w:t>Главная страница. Этот раздел представляет собой основной вход на сайт, где пользователи могут найти основную информацию о сервисе, возможностях, которые оно предоставляет, и ссылки на различные разделы сайта.</w:t>
+      </w:r>
+    </w:p>
+    <w:p>
+      <w:pPr>
+        <w:pStyle w:val="a8"/>
+        <w:numPr>
+          <w:ilvl w:val="0"/>
+          <w:numId w:val="24"/>
+        </w:numPr>
+        <w:spacing w:after="0" w:line="276" w:lineRule="auto"/>
+        <w:ind w:left="0" w:firstLine="851"/>
+        <w:jc w:val="both"/>
+        <w:rPr>
+          <w:rFonts w:ascii="Times New Roman" w:hAnsi="Times New Roman" w:cs="Times New Roman"/>
+          <w:sz w:val="28"/>
+          <w:szCs w:val="28"/>
+        </w:rPr>
+      </w:pPr>
+      <w:r>
+        <w:rPr>
+          <w:rFonts w:ascii="Times New Roman" w:hAnsi="Times New Roman" w:cs="Times New Roman"/>
+          <w:sz w:val="28"/>
+          <w:szCs w:val="28"/>
+        </w:rPr>
+        <w:t>Поиск вакансий. Этот раздел является одним из самых важных, поскольку пользователи приходят на сайт именно с целью поиска работы. Здесь пользователи смогут фильтровать вакансии по различным критериям, таким как должность, зарплата, местоположение и т.д.</w:t>
+      </w:r>
+    </w:p>
+    <w:p>
+      <w:pPr>
+        <w:pStyle w:val="a8"/>
+        <w:numPr>
+          <w:ilvl w:val="0"/>
+          <w:numId w:val="24"/>
+        </w:numPr>
+        <w:spacing w:after="0" w:line="276" w:lineRule="auto"/>
+        <w:ind w:left="0" w:firstLine="851"/>
+        <w:jc w:val="both"/>
+        <w:rPr>
+          <w:rFonts w:ascii="Times New Roman" w:hAnsi="Times New Roman" w:cs="Times New Roman"/>
+          <w:sz w:val="28"/>
+          <w:szCs w:val="28"/>
+        </w:rPr>
+      </w:pPr>
+      <w:r>
+        <w:rPr>
+          <w:rFonts w:ascii="Times New Roman" w:hAnsi="Times New Roman" w:cs="Times New Roman"/>
+          <w:sz w:val="28"/>
+          <w:szCs w:val="28"/>
+        </w:rPr>
+        <w:t>Размещение вакансий. Для работодателей будет создан отдельный раздел, где они смогут размещать свои вакансии, указывать условия работы, требования к кандидатам, контактную информацию и прочую полезную информацию.</w:t>
+      </w:r>
+    </w:p>
+    <w:p>
+      <w:pPr>
+        <w:pStyle w:val="a8"/>
+        <w:numPr>
+          <w:ilvl w:val="0"/>
+          <w:numId w:val="24"/>
+        </w:numPr>
+        <w:spacing w:after="0" w:line="276" w:lineRule="auto"/>
+        <w:ind w:left="0" w:firstLine="851"/>
+        <w:jc w:val="both"/>
+        <w:rPr>
+          <w:rFonts w:ascii="Times New Roman" w:hAnsi="Times New Roman" w:cs="Times New Roman"/>
+          <w:sz w:val="28"/>
+          <w:szCs w:val="28"/>
+        </w:rPr>
+      </w:pPr>
+      <w:r>
+        <w:rPr>
+          <w:rFonts w:ascii="Times New Roman" w:hAnsi="Times New Roman" w:cs="Times New Roman"/>
+          <w:sz w:val="28"/>
+          <w:szCs w:val="28"/>
+        </w:rPr>
+        <w:t>Резюме. Этот раздел предназначен для пользователей, которые ищут работу. Здесь они смогут создать свои профили, разместить резюме, указать свой опыт работы, образование, навыки и прочие данные, которые могут заинтересовать потенциальных работодателей.</w:t>
+      </w:r>
+    </w:p>
+    <w:p>
+      <w:pPr>
+        <w:pStyle w:val="a8"/>
+        <w:numPr>
+          <w:ilvl w:val="0"/>
+          <w:numId w:val="24"/>
+        </w:numPr>
+        <w:spacing w:after="0" w:line="276" w:lineRule="auto"/>
+        <w:ind w:left="0" w:firstLine="851"/>
+        <w:jc w:val="both"/>
+        <w:rPr>
+          <w:rFonts w:ascii="Times New Roman" w:hAnsi="Times New Roman" w:cs="Times New Roman"/>
+          <w:sz w:val="28"/>
+          <w:szCs w:val="28"/>
+        </w:rPr>
+      </w:pPr>
+      <w:r>
+        <w:rPr>
+          <w:rFonts w:ascii="Times New Roman" w:hAnsi="Times New Roman" w:cs="Times New Roman"/>
+          <w:sz w:val="28"/>
+          <w:szCs w:val="28"/>
+        </w:rPr>
+        <w:t>Личный кабинет. Для удобства пользователей предполагается создание личных кабинетов, где пользователи смогут управлять своими данными, сохраненными вакансиями, подписками на рассылки и прочими настройками.</w:t>
+      </w:r>
+    </w:p>
+    <w:p>
+      <w:pPr>
+        <w:pStyle w:val="a8"/>
+        <w:numPr>
+          <w:ilvl w:val="0"/>
+          <w:numId w:val="24"/>
+        </w:numPr>
+        <w:spacing w:after="0" w:line="276" w:lineRule="auto"/>
+        <w:ind w:left="0" w:firstLine="851"/>
+        <w:jc w:val="both"/>
+        <w:rPr>
+          <w:rFonts w:ascii="Times New Roman" w:hAnsi="Times New Roman" w:cs="Times New Roman"/>
+          <w:sz w:val="28"/>
+          <w:szCs w:val="28"/>
+        </w:rPr>
+      </w:pPr>
+      <w:r>
+        <w:rPr>
+          <w:rFonts w:ascii="Times New Roman" w:hAnsi="Times New Roman" w:cs="Times New Roman"/>
+          <w:sz w:val="28"/>
+          <w:szCs w:val="28"/>
+        </w:rPr>
+        <w:t>Справочный раздел. Важной частью информационной структуры будет раздел справочной информации, который будет содержать ответы на часто задаваемые вопросы, правила размещения вакансий и резюме, а также другую полезную информацию.</w:t>
+      </w:r>
+    </w:p>
+    <w:p>
+      <w:pPr>
+        <w:spacing w:after="0" w:line="276" w:lineRule="auto"/>
+        <w:ind w:firstLine="851"/>
+        <w:jc w:val="both"/>
+        <w:rPr>
+          <w:rFonts w:ascii="Times New Roman" w:hAnsi="Times New Roman" w:cs="Times New Roman"/>
+          <w:sz w:val="28"/>
+          <w:szCs w:val="28"/>
+        </w:rPr>
+      </w:pPr>
+      <w:r>
+        <w:rPr>
+          <w:rFonts w:ascii="Times New Roman" w:hAnsi="Times New Roman" w:cs="Times New Roman"/>
+          <w:sz w:val="28"/>
+          <w:szCs w:val="28"/>
+        </w:rPr>
+        <w:t>Эти ключевые элементы информационной структуры веб-приложения позволят пользователям получить доступ к необходимой информации о вакансиях и возможность представить свои резюме работодателям. Создание удобного и логичного интерфейса позволит обеспечить удовлетворение потребностей как работодателей, так и соискателей.</w:t>
+      </w:r>
+    </w:p>
+    <w:p>
+      <w:pPr>
+        <w:spacing w:after="0" w:line="276" w:lineRule="auto"/>
+        <w:ind w:firstLine="851"/>
+        <w:jc w:val="both"/>
+        <w:rPr>
+          <w:rFonts w:ascii="Times New Roman" w:hAnsi="Times New Roman" w:cs="Times New Roman"/>
+          <w:sz w:val="28"/>
+          <w:szCs w:val="28"/>
+        </w:rPr>
+      </w:pPr>
+    </w:p>
+    <w:p>
+      <w:pPr>
+        <w:pStyle w:val="a8"/>
+        <w:spacing w:line="23" w:lineRule="atLeast"/>
+        <w:ind w:left="780"/>
+        <w:rPr>
+          <w:rFonts w:ascii="Times New Roman" w:hAnsi="Times New Roman" w:cs="Times New Roman"/>
+          <w:sz w:val="28"/>
+          <w:szCs w:val="28"/>
+        </w:rPr>
+      </w:pPr>
+    </w:p>
+    <w:p>
+      <w:pPr>
+        <w:spacing w:after="0" w:line="23" w:lineRule="atLeast"/>
+        <w:rPr>
+          <w:rFonts w:ascii="Times New Roman" w:hAnsi="Times New Roman" w:cs="Times New Roman"/>
+          <w:sz w:val="28"/>
+          <w:szCs w:val="28"/>
+        </w:rPr>
+      </w:pPr>
     </w:p>
     <w:sectPr>
       <w:headerReference w:type="default" r:id="rId12"/>
@@ -2710,7 +2871,7 @@
 </file>
 
 <file path=word/endnotes.xml><?xml version="1.0" encoding="utf-8"?>
-<w:endnotes xmlns:wpc="http://schemas.microsoft.com/office/word/2010/wordprocessingCanvas" xmlns:cx="http://schemas.microsoft.com/office/drawing/2014/chartex" xmlns:cx1="http://schemas.microsoft.com/office/drawing/2015/9/8/chartex" xmlns:cx2="http://schemas.microsoft.com/office/drawing/2015/10/21/chartex" xmlns:cx3="http://schemas.microsoft.com/office/drawing/2016/5/9/chartex" xmlns:cx4="http://schemas.microsoft.com/office/drawing/2016/5/10/chartex" xmlns:cx5="http://schemas.microsoft.com/office/drawing/2016/5/11/chartex" xmlns:cx6="http://schemas.microsoft.com/office/drawing/2016/5/12/chartex" xmlns:cx7="http://schemas.microsoft.com/office/drawing/2016/5/13/chartex" xmlns:cx8="http://schemas.microsoft.com/office/drawing/2016/5/14/chartex" xmlns:mc="http://schemas.openxmlformats.org/markup-compatibility/2006" xmlns:aink="http://schemas.microsoft.com/office/drawing/2016/ink" xmlns:am3d="http://schemas.microsoft.com/office/drawing/2017/model3d" xmlns:o="urn:schemas-microsoft-com:office:office" xmlns:r="http://schemas.openxmlformats.org/officeDocument/2006/relationships" xmlns:m="http://schemas.openxmlformats.org/officeDocument/2006/math" xmlns:v="urn:schemas-microsoft-com:vml" xmlns:wp14="http://schemas.microsoft.com/office/word/2010/wordprocessingDrawing" xmlns:wp="http://schemas.openxmlformats.org/drawingml/2006/wordprocessingDrawing" xmlns:w10="urn:schemas-microsoft-com:office:word" xmlns:w="http://schemas.openxmlformats.org/wordprocessingml/2006/main" xmlns:w14="http://schemas.microsoft.com/office/word/2010/wordml" xmlns:w15="http://schemas.microsoft.com/office/word/2012/wordml" xmlns:w16cid="http://schemas.microsoft.com/office/word/2016/wordml/cid" xmlns:w16se="http://schemas.microsoft.com/office/word/2015/wordml/symex" xmlns:wpg="http://schemas.microsoft.com/office/word/2010/wordprocessingGroup" xmlns:wpi="http://schemas.microsoft.com/office/word/2010/wordprocessingInk" xmlns:wne="http://schemas.microsoft.com/office/word/2006/wordml" xmlns:wps="http://schemas.microsoft.com/office/word/2010/wordprocessingShape" mc:Ignorable="w14 w15 w16se w16cid wp14">
+<w:endnotes xmlns:wpc="http://schemas.microsoft.com/office/word/2010/wordprocessingCanvas" xmlns:cx="http://schemas.microsoft.com/office/drawing/2014/chartex" xmlns:cx1="http://schemas.microsoft.com/office/drawing/2015/9/8/chartex" xmlns:cx2="http://schemas.microsoft.com/office/drawing/2015/10/21/chartex" xmlns:cx3="http://schemas.microsoft.com/office/drawing/2016/5/9/chartex" xmlns:cx4="http://schemas.microsoft.com/office/drawing/2016/5/10/chartex" xmlns:cx5="http://schemas.microsoft.com/office/drawing/2016/5/11/chartex" xmlns:cx6="http://schemas.microsoft.com/office/drawing/2016/5/12/chartex" xmlns:cx7="http://schemas.microsoft.com/office/drawing/2016/5/13/chartex" xmlns:cx8="http://schemas.microsoft.com/office/drawing/2016/5/14/chartex" xmlns:mc="http://schemas.openxmlformats.org/markup-compatibility/2006" xmlns:aink="http://schemas.microsoft.com/office/drawing/2016/ink" xmlns:am3d="http://schemas.microsoft.com/office/drawing/2017/model3d" xmlns:o="urn:schemas-microsoft-com:office:office" xmlns:r="http://schemas.openxmlformats.org/officeDocument/2006/relationships" xmlns:m="http://schemas.openxmlformats.org/officeDocument/2006/math" xmlns:v="urn:schemas-microsoft-com:vml" xmlns:wp14="http://schemas.microsoft.com/office/word/2010/wordprocessingDrawing" xmlns:wp="http://schemas.openxmlformats.org/drawingml/2006/wordprocessingDrawing" xmlns:w10="urn:schemas-microsoft-com:office:word" xmlns:w="http://schemas.openxmlformats.org/wordprocessingml/2006/main" xmlns:w14="http://schemas.microsoft.com/office/word/2010/wordml" xmlns:w15="http://schemas.microsoft.com/office/word/2012/wordml" xmlns:w16cex="http://schemas.microsoft.com/office/word/2018/wordml/cex" xmlns:w16cid="http://schemas.microsoft.com/office/word/2016/wordml/cid" xmlns:w16="http://schemas.microsoft.com/office/word/2018/wordml" xmlns:w16sdtdh="http://schemas.microsoft.com/office/word/2020/wordml/sdtdatahash" xmlns:w16se="http://schemas.microsoft.com/office/word/2015/wordml/symex" xmlns:wpg="http://schemas.microsoft.com/office/word/2010/wordprocessingGroup" xmlns:wpi="http://schemas.microsoft.com/office/word/2010/wordprocessingInk" xmlns:wne="http://schemas.microsoft.com/office/word/2006/wordml" xmlns:wps="http://schemas.microsoft.com/office/word/2010/wordprocessingShape" mc:Ignorable="w14 w15 w16se w16cid w16 w16cex w16sdtdh wp14">
   <w:endnote w:type="separator" w:id="-1">
     <w:p>
       <w:pPr>
@@ -2735,7 +2896,7 @@
 </file>
 
 <file path=word/footer1.xml><?xml version="1.0" encoding="utf-8"?>
-<w:ftr xmlns:wpc="http://schemas.microsoft.com/office/word/2010/wordprocessingCanvas" xmlns:cx="http://schemas.microsoft.com/office/drawing/2014/chartex" xmlns:cx1="http://schemas.microsoft.com/office/drawing/2015/9/8/chartex" xmlns:cx2="http://schemas.microsoft.com/office/drawing/2015/10/21/chartex" xmlns:cx3="http://schemas.microsoft.com/office/drawing/2016/5/9/chartex" xmlns:cx4="http://schemas.microsoft.com/office/drawing/2016/5/10/chartex" xmlns:cx5="http://schemas.microsoft.com/office/drawing/2016/5/11/chartex" xmlns:cx6="http://schemas.microsoft.com/office/drawing/2016/5/12/chartex" xmlns:cx7="http://schemas.microsoft.com/office/drawing/2016/5/13/chartex" xmlns:cx8="http://schemas.microsoft.com/office/drawing/2016/5/14/chartex" xmlns:mc="http://schemas.openxmlformats.org/markup-compatibility/2006" xmlns:aink="http://schemas.microsoft.com/office/drawing/2016/ink" xmlns:am3d="http://schemas.microsoft.com/office/drawing/2017/model3d" xmlns:o="urn:schemas-microsoft-com:office:office" xmlns:r="http://schemas.openxmlformats.org/officeDocument/2006/relationships" xmlns:m="http://schemas.openxmlformats.org/officeDocument/2006/math" xmlns:v="urn:schemas-microsoft-com:vml" xmlns:wp14="http://schemas.microsoft.com/office/word/2010/wordprocessingDrawing" xmlns:wp="http://schemas.openxmlformats.org/drawingml/2006/wordprocessingDrawing" xmlns:w10="urn:schemas-microsoft-com:office:word" xmlns:w="http://schemas.openxmlformats.org/wordprocessingml/2006/main" xmlns:w14="http://schemas.microsoft.com/office/word/2010/wordml" xmlns:w15="http://schemas.microsoft.com/office/word/2012/wordml" xmlns:w16cid="http://schemas.microsoft.com/office/word/2016/wordml/cid" xmlns:w16se="http://schemas.microsoft.com/office/word/2015/wordml/symex" xmlns:wpg="http://schemas.microsoft.com/office/word/2010/wordprocessingGroup" xmlns:wpi="http://schemas.microsoft.com/office/word/2010/wordprocessingInk" xmlns:wne="http://schemas.microsoft.com/office/word/2006/wordml" xmlns:wps="http://schemas.microsoft.com/office/word/2010/wordprocessingShape" mc:Ignorable="w14 w15 w16se w16cid wp14">
+<w:ftr xmlns:wpc="http://schemas.microsoft.com/office/word/2010/wordprocessingCanvas" xmlns:cx="http://schemas.microsoft.com/office/drawing/2014/chartex" xmlns:cx1="http://schemas.microsoft.com/office/drawing/2015/9/8/chartex" xmlns:cx2="http://schemas.microsoft.com/office/drawing/2015/10/21/chartex" xmlns:cx3="http://schemas.microsoft.com/office/drawing/2016/5/9/chartex" xmlns:cx4="http://schemas.microsoft.com/office/drawing/2016/5/10/chartex" xmlns:cx5="http://schemas.microsoft.com/office/drawing/2016/5/11/chartex" xmlns:cx6="http://schemas.microsoft.com/office/drawing/2016/5/12/chartex" xmlns:cx7="http://schemas.microsoft.com/office/drawing/2016/5/13/chartex" xmlns:cx8="http://schemas.microsoft.com/office/drawing/2016/5/14/chartex" xmlns:mc="http://schemas.openxmlformats.org/markup-compatibility/2006" xmlns:aink="http://schemas.microsoft.com/office/drawing/2016/ink" xmlns:am3d="http://schemas.microsoft.com/office/drawing/2017/model3d" xmlns:o="urn:schemas-microsoft-com:office:office" xmlns:r="http://schemas.openxmlformats.org/officeDocument/2006/relationships" xmlns:m="http://schemas.openxmlformats.org/officeDocument/2006/math" xmlns:v="urn:schemas-microsoft-com:vml" xmlns:wp14="http://schemas.microsoft.com/office/word/2010/wordprocessingDrawing" xmlns:wp="http://schemas.openxmlformats.org/drawingml/2006/wordprocessingDrawing" xmlns:w10="urn:schemas-microsoft-com:office:word" xmlns:w="http://schemas.openxmlformats.org/wordprocessingml/2006/main" xmlns:w14="http://schemas.microsoft.com/office/word/2010/wordml" xmlns:w15="http://schemas.microsoft.com/office/word/2012/wordml" xmlns:w16cex="http://schemas.microsoft.com/office/word/2018/wordml/cex" xmlns:w16cid="http://schemas.microsoft.com/office/word/2016/wordml/cid" xmlns:w16="http://schemas.microsoft.com/office/word/2018/wordml" xmlns:w16sdtdh="http://schemas.microsoft.com/office/word/2020/wordml/sdtdatahash" xmlns:w16se="http://schemas.microsoft.com/office/word/2015/wordml/symex" xmlns:wpg="http://schemas.microsoft.com/office/word/2010/wordprocessingGroup" xmlns:wpi="http://schemas.microsoft.com/office/word/2010/wordprocessingInk" xmlns:wne="http://schemas.microsoft.com/office/word/2006/wordml" xmlns:wps="http://schemas.microsoft.com/office/word/2010/wordprocessingShape" mc:Ignorable="w14 w15 w16se w16cid w16 w16cex w16sdtdh wp14">
   <w:p>
     <w:pPr>
       <w:pStyle w:val="a5"/>
@@ -2759,7 +2920,7 @@
 </file>
 
 <file path=word/footnotes.xml><?xml version="1.0" encoding="utf-8"?>
-<w:footnotes xmlns:wpc="http://schemas.microsoft.com/office/word/2010/wordprocessingCanvas" xmlns:cx="http://schemas.microsoft.com/office/drawing/2014/chartex" xmlns:cx1="http://schemas.microsoft.com/office/drawing/2015/9/8/chartex" xmlns:cx2="http://schemas.microsoft.com/office/drawing/2015/10/21/chartex" xmlns:cx3="http://schemas.microsoft.com/office/drawing/2016/5/9/chartex" xmlns:cx4="http://schemas.microsoft.com/office/drawing/2016/5/10/chartex" xmlns:cx5="http://schemas.microsoft.com/office/drawing/2016/5/11/chartex" xmlns:cx6="http://schemas.microsoft.com/office/drawing/2016/5/12/chartex" xmlns:cx7="http://schemas.microsoft.com/office/drawing/2016/5/13/chartex" xmlns:cx8="http://schemas.microsoft.com/office/drawing/2016/5/14/chartex" xmlns:mc="http://schemas.openxmlformats.org/markup-compatibility/2006" xmlns:aink="http://schemas.microsoft.com/office/drawing/2016/ink" xmlns:am3d="http://schemas.microsoft.com/office/drawing/2017/model3d" xmlns:o="urn:schemas-microsoft-com:office:office" xmlns:r="http://schemas.openxmlformats.org/officeDocument/2006/relationships" xmlns:m="http://schemas.openxmlformats.org/officeDocument/2006/math" xmlns:v="urn:schemas-microsoft-com:vml" xmlns:wp14="http://schemas.microsoft.com/office/word/2010/wordprocessingDrawing" xmlns:wp="http://schemas.openxmlformats.org/drawingml/2006/wordprocessingDrawing" xmlns:w10="urn:schemas-microsoft-com:office:word" xmlns:w="http://schemas.openxmlformats.org/wordprocessingml/2006/main" xmlns:w14="http://schemas.microsoft.com/office/word/2010/wordml" xmlns:w15="http://schemas.microsoft.com/office/word/2012/wordml" xmlns:w16cid="http://schemas.microsoft.com/office/word/2016/wordml/cid" xmlns:w16se="http://schemas.microsoft.com/office/word/2015/wordml/symex" xmlns:wpg="http://schemas.microsoft.com/office/word/2010/wordprocessingGroup" xmlns:wpi="http://schemas.microsoft.com/office/word/2010/wordprocessingInk" xmlns:wne="http://schemas.microsoft.com/office/word/2006/wordml" xmlns:wps="http://schemas.microsoft.com/office/word/2010/wordprocessingShape" mc:Ignorable="w14 w15 w16se w16cid wp14">
+<w:footnotes xmlns:wpc="http://schemas.microsoft.com/office/word/2010/wordprocessingCanvas" xmlns:cx="http://schemas.microsoft.com/office/drawing/2014/chartex" xmlns:cx1="http://schemas.microsoft.com/office/drawing/2015/9/8/chartex" xmlns:cx2="http://schemas.microsoft.com/office/drawing/2015/10/21/chartex" xmlns:cx3="http://schemas.microsoft.com/office/drawing/2016/5/9/chartex" xmlns:cx4="http://schemas.microsoft.com/office/drawing/2016/5/10/chartex" xmlns:cx5="http://schemas.microsoft.com/office/drawing/2016/5/11/chartex" xmlns:cx6="http://schemas.microsoft.com/office/drawing/2016/5/12/chartex" xmlns:cx7="http://schemas.microsoft.com/office/drawing/2016/5/13/chartex" xmlns:cx8="http://schemas.microsoft.com/office/drawing/2016/5/14/chartex" xmlns:mc="http://schemas.openxmlformats.org/markup-compatibility/2006" xmlns:aink="http://schemas.microsoft.com/office/drawing/2016/ink" xmlns:am3d="http://schemas.microsoft.com/office/drawing/2017/model3d" xmlns:o="urn:schemas-microsoft-com:office:office" xmlns:r="http://schemas.openxmlformats.org/officeDocument/2006/relationships" xmlns:m="http://schemas.openxmlformats.org/officeDocument/2006/math" xmlns:v="urn:schemas-microsoft-com:vml" xmlns:wp14="http://schemas.microsoft.com/office/word/2010/wordprocessingDrawing" xmlns:wp="http://schemas.openxmlformats.org/drawingml/2006/wordprocessingDrawing" xmlns:w10="urn:schemas-microsoft-com:office:word" xmlns:w="http://schemas.openxmlformats.org/wordprocessingml/2006/main" xmlns:w14="http://schemas.microsoft.com/office/word/2010/wordml" xmlns:w15="http://schemas.microsoft.com/office/word/2012/wordml" xmlns:w16cex="http://schemas.microsoft.com/office/word/2018/wordml/cex" xmlns:w16cid="http://schemas.microsoft.com/office/word/2016/wordml/cid" xmlns:w16="http://schemas.microsoft.com/office/word/2018/wordml" xmlns:w16sdtdh="http://schemas.microsoft.com/office/word/2020/wordml/sdtdatahash" xmlns:w16se="http://schemas.microsoft.com/office/word/2015/wordml/symex" xmlns:wpg="http://schemas.microsoft.com/office/word/2010/wordprocessingGroup" xmlns:wpi="http://schemas.microsoft.com/office/word/2010/wordprocessingInk" xmlns:wne="http://schemas.microsoft.com/office/word/2006/wordml" xmlns:wps="http://schemas.microsoft.com/office/word/2010/wordprocessingShape" mc:Ignorable="w14 w15 w16se w16cid w16 w16cex w16sdtdh wp14">
   <w:footnote w:type="separator" w:id="-1">
     <w:p>
       <w:pPr>
@@ -2784,7 +2945,7 @@
 </file>
 
 <file path=word/header1.xml><?xml version="1.0" encoding="utf-8"?>
-<w:hdr xmlns:wpc="http://schemas.microsoft.com/office/word/2010/wordprocessingCanvas" xmlns:cx="http://schemas.microsoft.com/office/drawing/2014/chartex" xmlns:cx1="http://schemas.microsoft.com/office/drawing/2015/9/8/chartex" xmlns:cx2="http://schemas.microsoft.com/office/drawing/2015/10/21/chartex" xmlns:cx3="http://schemas.microsoft.com/office/drawing/2016/5/9/chartex" xmlns:cx4="http://schemas.microsoft.com/office/drawing/2016/5/10/chartex" xmlns:cx5="http://schemas.microsoft.com/office/drawing/2016/5/11/chartex" xmlns:cx6="http://schemas.microsoft.com/office/drawing/2016/5/12/chartex" xmlns:cx7="http://schemas.microsoft.com/office/drawing/2016/5/13/chartex" xmlns:cx8="http://schemas.microsoft.com/office/drawing/2016/5/14/chartex" xmlns:mc="http://schemas.openxmlformats.org/markup-compatibility/2006" xmlns:aink="http://schemas.microsoft.com/office/drawing/2016/ink" xmlns:am3d="http://schemas.microsoft.com/office/drawing/2017/model3d" xmlns:o="urn:schemas-microsoft-com:office:office" xmlns:r="http://schemas.openxmlformats.org/officeDocument/2006/relationships" xmlns:m="http://schemas.openxmlformats.org/officeDocument/2006/math" xmlns:v="urn:schemas-microsoft-com:vml" xmlns:wp14="http://schemas.microsoft.com/office/word/2010/wordprocessingDrawing" xmlns:wp="http://schemas.openxmlformats.org/drawingml/2006/wordprocessingDrawing" xmlns:w10="urn:schemas-microsoft-com:office:word" xmlns:w="http://schemas.openxmlformats.org/wordprocessingml/2006/main" xmlns:w14="http://schemas.microsoft.com/office/word/2010/wordml" xmlns:w15="http://schemas.microsoft.com/office/word/2012/wordml" xmlns:w16cid="http://schemas.microsoft.com/office/word/2016/wordml/cid" xmlns:w16se="http://schemas.microsoft.com/office/word/2015/wordml/symex" xmlns:wpg="http://schemas.microsoft.com/office/word/2010/wordprocessingGroup" xmlns:wpi="http://schemas.microsoft.com/office/word/2010/wordprocessingInk" xmlns:wne="http://schemas.microsoft.com/office/word/2006/wordml" xmlns:wps="http://schemas.microsoft.com/office/word/2010/wordprocessingShape" mc:Ignorable="w14 w15 w16se w16cid wp14">
+<w:hdr xmlns:wpc="http://schemas.microsoft.com/office/word/2010/wordprocessingCanvas" xmlns:cx="http://schemas.microsoft.com/office/drawing/2014/chartex" xmlns:cx1="http://schemas.microsoft.com/office/drawing/2015/9/8/chartex" xmlns:cx2="http://schemas.microsoft.com/office/drawing/2015/10/21/chartex" xmlns:cx3="http://schemas.microsoft.com/office/drawing/2016/5/9/chartex" xmlns:cx4="http://schemas.microsoft.com/office/drawing/2016/5/10/chartex" xmlns:cx5="http://schemas.microsoft.com/office/drawing/2016/5/11/chartex" xmlns:cx6="http://schemas.microsoft.com/office/drawing/2016/5/12/chartex" xmlns:cx7="http://schemas.microsoft.com/office/drawing/2016/5/13/chartex" xmlns:cx8="http://schemas.microsoft.com/office/drawing/2016/5/14/chartex" xmlns:mc="http://schemas.openxmlformats.org/markup-compatibility/2006" xmlns:aink="http://schemas.microsoft.com/office/drawing/2016/ink" xmlns:am3d="http://schemas.microsoft.com/office/drawing/2017/model3d" xmlns:o="urn:schemas-microsoft-com:office:office" xmlns:r="http://schemas.openxmlformats.org/officeDocument/2006/relationships" xmlns:m="http://schemas.openxmlformats.org/officeDocument/2006/math" xmlns:v="urn:schemas-microsoft-com:vml" xmlns:wp14="http://schemas.microsoft.com/office/word/2010/wordprocessingDrawing" xmlns:wp="http://schemas.openxmlformats.org/drawingml/2006/wordprocessingDrawing" xmlns:w10="urn:schemas-microsoft-com:office:word" xmlns:w="http://schemas.openxmlformats.org/wordprocessingml/2006/main" xmlns:w14="http://schemas.microsoft.com/office/word/2010/wordml" xmlns:w15="http://schemas.microsoft.com/office/word/2012/wordml" xmlns:w16cex="http://schemas.microsoft.com/office/word/2018/wordml/cex" xmlns:w16cid="http://schemas.microsoft.com/office/word/2016/wordml/cid" xmlns:w16="http://schemas.microsoft.com/office/word/2018/wordml" xmlns:w16sdtdh="http://schemas.microsoft.com/office/word/2020/wordml/sdtdatahash" xmlns:w16se="http://schemas.microsoft.com/office/word/2015/wordml/symex" xmlns:wpg="http://schemas.microsoft.com/office/word/2010/wordprocessingGroup" xmlns:wpi="http://schemas.microsoft.com/office/word/2010/wordprocessingInk" xmlns:wne="http://schemas.microsoft.com/office/word/2006/wordml" xmlns:wps="http://schemas.microsoft.com/office/word/2010/wordprocessingShape" mc:Ignorable="w14 w15 w16se w16cid w16 w16cex w16sdtdh wp14">
   <w:p>
     <w:pPr>
       <w:pStyle w:val="a3"/>
@@ -2796,7 +2957,7 @@
       <mc:AlternateContent>
         <mc:Choice Requires="wps">
           <w:drawing>
-            <wp:anchor distT="0" distB="0" distL="114300" distR="114300" simplePos="0" relativeHeight="251659264" behindDoc="0" locked="0" layoutInCell="1" allowOverlap="1" wp14:anchorId="58A7756F" wp14:editId="2B50FA3E">
+            <wp:anchor distT="0" distB="0" distL="114300" distR="114300" simplePos="0" relativeHeight="251659264" behindDoc="0" locked="0" layoutInCell="1" allowOverlap="1" wp14:anchorId="0B0C933C" wp14:editId="7C79277B">
               <wp:simplePos x="0" y="0"/>
               <wp:positionH relativeFrom="margin">
                 <wp:posOffset>-571500</wp:posOffset>
@@ -2865,7 +3026,7 @@
         </mc:Choice>
         <mc:Fallback>
           <w:pict>
-            <v:rect w14:anchorId="58A7756F" id="Rectangle 1" o:spid="_x0000_s1026" style="position:absolute;margin-left:-45pt;margin-top:-19.55pt;width:522.4pt;height:806.2pt;z-index:251659264;visibility:visible;mso-wrap-style:square;mso-width-percent:0;mso-height-percent:0;mso-wrap-distance-left:9pt;mso-wrap-distance-top:0;mso-wrap-distance-right:9pt;mso-wrap-distance-bottom:0;mso-position-horizontal:absolute;mso-position-horizontal-relative:margin;mso-position-vertical:absolute;mso-position-vertical-relative:text;mso-width-percent:0;mso-height-percent:0;mso-width-relative:page;mso-height-relative:page;v-text-anchor:top" o:gfxdata="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" strokeweight="2.25pt">
+            <v:rect w14:anchorId="0B0C933C" id="Rectangle 1" o:spid="_x0000_s1026" style="position:absolute;margin-left:-45pt;margin-top:-19.55pt;width:522.4pt;height:806.2pt;z-index:251659264;visibility:visible;mso-wrap-style:square;mso-width-percent:0;mso-height-percent:0;mso-wrap-distance-left:9pt;mso-wrap-distance-top:0;mso-wrap-distance-right:9pt;mso-wrap-distance-bottom:0;mso-position-horizontal:absolute;mso-position-horizontal-relative:margin;mso-position-vertical:absolute;mso-position-vertical-relative:text;mso-width-percent:0;mso-height-percent:0;mso-width-relative:page;mso-height-relative:page;v-text-anchor:top" o:gfxdata="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" strokeweight="2.25pt">
               <v:textbox>
                 <w:txbxContent>
                   <w:p>
@@ -2888,7 +3049,7 @@
 </file>
 
 <file path=word/header2.xml><?xml version="1.0" encoding="utf-8"?>
-<w:hdr xmlns:wpc="http://schemas.microsoft.com/office/word/2010/wordprocessingCanvas" xmlns:cx="http://schemas.microsoft.com/office/drawing/2014/chartex" xmlns:cx1="http://schemas.microsoft.com/office/drawing/2015/9/8/chartex" xmlns:cx2="http://schemas.microsoft.com/office/drawing/2015/10/21/chartex" xmlns:cx3="http://schemas.microsoft.com/office/drawing/2016/5/9/chartex" xmlns:cx4="http://schemas.microsoft.com/office/drawing/2016/5/10/chartex" xmlns:cx5="http://schemas.microsoft.com/office/drawing/2016/5/11/chartex" xmlns:cx6="http://schemas.microsoft.com/office/drawing/2016/5/12/chartex" xmlns:cx7="http://schemas.microsoft.com/office/drawing/2016/5/13/chartex" xmlns:cx8="http://schemas.microsoft.com/office/drawing/2016/5/14/chartex" xmlns:mc="http://schemas.openxmlformats.org/markup-compatibility/2006" xmlns:aink="http://schemas.microsoft.com/office/drawing/2016/ink" xmlns:am3d="http://schemas.microsoft.com/office/drawing/2017/model3d" xmlns:o="urn:schemas-microsoft-com:office:office" xmlns:r="http://schemas.openxmlformats.org/officeDocument/2006/relationships" xmlns:m="http://schemas.openxmlformats.org/officeDocument/2006/math" xmlns:v="urn:schemas-microsoft-com:vml" xmlns:wp14="http://schemas.microsoft.com/office/word/2010/wordprocessingDrawing" xmlns:wp="http://schemas.openxmlformats.org/drawingml/2006/wordprocessingDrawing" xmlns:w10="urn:schemas-microsoft-com:office:word" xmlns:w="http://schemas.openxmlformats.org/wordprocessingml/2006/main" xmlns:w14="http://schemas.microsoft.com/office/word/2010/wordml" xmlns:w15="http://schemas.microsoft.com/office/word/2012/wordml" xmlns:w16cid="http://schemas.microsoft.com/office/word/2016/wordml/cid" xmlns:w16se="http://schemas.microsoft.com/office/word/2015/wordml/symex" xmlns:wpg="http://schemas.microsoft.com/office/word/2010/wordprocessingGroup" xmlns:wpi="http://schemas.microsoft.com/office/word/2010/wordprocessingInk" xmlns:wne="http://schemas.microsoft.com/office/word/2006/wordml" xmlns:wps="http://schemas.microsoft.com/office/word/2010/wordprocessingShape" mc:Ignorable="w14 w15 w16se w16cid wp14">
+<w:hdr xmlns:wpc="http://schemas.microsoft.com/office/word/2010/wordprocessingCanvas" xmlns:cx="http://schemas.microsoft.com/office/drawing/2014/chartex" xmlns:cx1="http://schemas.microsoft.com/office/drawing/2015/9/8/chartex" xmlns:cx2="http://schemas.microsoft.com/office/drawing/2015/10/21/chartex" xmlns:cx3="http://schemas.microsoft.com/office/drawing/2016/5/9/chartex" xmlns:cx4="http://schemas.microsoft.com/office/drawing/2016/5/10/chartex" xmlns:cx5="http://schemas.microsoft.com/office/drawing/2016/5/11/chartex" xmlns:cx6="http://schemas.microsoft.com/office/drawing/2016/5/12/chartex" xmlns:cx7="http://schemas.microsoft.com/office/drawing/2016/5/13/chartex" xmlns:cx8="http://schemas.microsoft.com/office/drawing/2016/5/14/chartex" xmlns:mc="http://schemas.openxmlformats.org/markup-compatibility/2006" xmlns:aink="http://schemas.microsoft.com/office/drawing/2016/ink" xmlns:am3d="http://schemas.microsoft.com/office/drawing/2017/model3d" xmlns:o="urn:schemas-microsoft-com:office:office" xmlns:r="http://schemas.openxmlformats.org/officeDocument/2006/relationships" xmlns:m="http://schemas.openxmlformats.org/officeDocument/2006/math" xmlns:v="urn:schemas-microsoft-com:vml" xmlns:wp14="http://schemas.microsoft.com/office/word/2010/wordprocessingDrawing" xmlns:wp="http://schemas.openxmlformats.org/drawingml/2006/wordprocessingDrawing" xmlns:w10="urn:schemas-microsoft-com:office:word" xmlns:w="http://schemas.openxmlformats.org/wordprocessingml/2006/main" xmlns:w14="http://schemas.microsoft.com/office/word/2010/wordml" xmlns:w15="http://schemas.microsoft.com/office/word/2012/wordml" xmlns:w16cex="http://schemas.microsoft.com/office/word/2018/wordml/cex" xmlns:w16cid="http://schemas.microsoft.com/office/word/2016/wordml/cid" xmlns:w16="http://schemas.microsoft.com/office/word/2018/wordml" xmlns:w16sdtdh="http://schemas.microsoft.com/office/word/2020/wordml/sdtdatahash" xmlns:w16se="http://schemas.microsoft.com/office/word/2015/wordml/symex" xmlns:wpg="http://schemas.microsoft.com/office/word/2010/wordprocessingGroup" xmlns:wpi="http://schemas.microsoft.com/office/word/2010/wordprocessingInk" xmlns:wne="http://schemas.microsoft.com/office/word/2006/wordml" xmlns:wps="http://schemas.microsoft.com/office/word/2010/wordprocessingShape" mc:Ignorable="w14 w15 w16se w16cid w16 w16cex w16sdtdh wp14">
   <w:p>
     <w:pPr>
       <w:pStyle w:val="a3"/>
@@ -2900,7 +3061,7 @@
       <mc:AlternateContent>
         <mc:Choice Requires="wpg">
           <w:drawing>
-            <wp:anchor distT="0" distB="0" distL="114300" distR="114300" simplePos="0" relativeHeight="251661312" behindDoc="0" locked="0" layoutInCell="0" allowOverlap="1" wp14:anchorId="4BD31BAE" wp14:editId="7CD9AE7C">
+            <wp:anchor distT="0" distB="0" distL="114300" distR="114300" simplePos="0" relativeHeight="251661312" behindDoc="0" locked="0" layoutInCell="0" allowOverlap="1" wp14:anchorId="4EEC8CD9" wp14:editId="63E441B6">
               <wp:simplePos x="0" y="0"/>
               <wp:positionH relativeFrom="margin">
                 <wp:posOffset>-394138</wp:posOffset>
@@ -4875,7 +5036,7 @@
         </mc:Choice>
         <mc:Fallback>
           <w:pict>
-            <v:group w14:anchorId="4BD31BAE" id="Группа 1" o:spid="_x0000_s1027" style="position:absolute;margin-left:-31.05pt;margin-top:0;width:518.8pt;height:802.3pt;z-index:251661312;mso-position-horizontal-relative:margin;mso-position-vertical:center;mso-position-vertical-relative:margin" coordsize="20000,20000" o:gfxdata="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" o:allowincell="f">
+            <v:group w14:anchorId="4EEC8CD9" id="Группа 1" o:spid="_x0000_s1027" style="position:absolute;margin-left:-31.05pt;margin-top:0;width:518.8pt;height:802.3pt;z-index:251661312;mso-position-horizontal-relative:margin;mso-position-vertical:center;mso-position-vertical-relative:margin" coordsize="20000,20000" o:gfxdata="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" o:allowincell="f">
               <v:rect id="Rectangle 4" o:spid="_x0000_s1028" style="position:absolute;width:20000;height:20000;visibility:visible;mso-wrap-style:square;v-text-anchor:top" o:gfxdata="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" filled="f" strokeweight="2pt"/>
               <v:line id="Line 5" o:spid="_x0000_s1029" style="position:absolute;visibility:visible;mso-wrap-style:square" from="993,17183" to="995,18221" o:connectortype="straight" o:gfxdata="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" strokeweight="2pt"/>
               <v:line id="Line 6" o:spid="_x0000_s1030" style="position:absolute;visibility:visible;mso-wrap-style:square" from="10,17173" to="19977,17174" o:connectortype="straight" o:gfxdata="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" strokeweight="2pt"/>
@@ -5438,7 +5599,7 @@
 </file>
 
 <file path=word/header3.xml><?xml version="1.0" encoding="utf-8"?>
-<w:hdr xmlns:wpc="http://schemas.microsoft.com/office/word/2010/wordprocessingCanvas" xmlns:cx="http://schemas.microsoft.com/office/drawing/2014/chartex" xmlns:cx1="http://schemas.microsoft.com/office/drawing/2015/9/8/chartex" xmlns:cx2="http://schemas.microsoft.com/office/drawing/2015/10/21/chartex" xmlns:cx3="http://schemas.microsoft.com/office/drawing/2016/5/9/chartex" xmlns:cx4="http://schemas.microsoft.com/office/drawing/2016/5/10/chartex" xmlns:cx5="http://schemas.microsoft.com/office/drawing/2016/5/11/chartex" xmlns:cx6="http://schemas.microsoft.com/office/drawing/2016/5/12/chartex" xmlns:cx7="http://schemas.microsoft.com/office/drawing/2016/5/13/chartex" xmlns:cx8="http://schemas.microsoft.com/office/drawing/2016/5/14/chartex" xmlns:mc="http://schemas.openxmlformats.org/markup-compatibility/2006" xmlns:aink="http://schemas.microsoft.com/office/drawing/2016/ink" xmlns:am3d="http://schemas.microsoft.com/office/drawing/2017/model3d" xmlns:o="urn:schemas-microsoft-com:office:office" xmlns:r="http://schemas.openxmlformats.org/officeDocument/2006/relationships" xmlns:m="http://schemas.openxmlformats.org/officeDocument/2006/math" xmlns:v="urn:schemas-microsoft-com:vml" xmlns:wp14="http://schemas.microsoft.com/office/word/2010/wordprocessingDrawing" xmlns:wp="http://schemas.openxmlformats.org/drawingml/2006/wordprocessingDrawing" xmlns:w10="urn:schemas-microsoft-com:office:word" xmlns:w="http://schemas.openxmlformats.org/wordprocessingml/2006/main" xmlns:w14="http://schemas.microsoft.com/office/word/2010/wordml" xmlns:w15="http://schemas.microsoft.com/office/word/2012/wordml" xmlns:w16cid="http://schemas.microsoft.com/office/word/2016/wordml/cid" xmlns:w16se="http://schemas.microsoft.com/office/word/2015/wordml/symex" xmlns:wpg="http://schemas.microsoft.com/office/word/2010/wordprocessingGroup" xmlns:wpi="http://schemas.microsoft.com/office/word/2010/wordprocessingInk" xmlns:wne="http://schemas.microsoft.com/office/word/2006/wordml" xmlns:wps="http://schemas.microsoft.com/office/word/2010/wordprocessingShape" mc:Ignorable="w14 w15 w16se w16cid wp14">
+<w:hdr xmlns:wpc="http://schemas.microsoft.com/office/word/2010/wordprocessingCanvas" xmlns:cx="http://schemas.microsoft.com/office/drawing/2014/chartex" xmlns:cx1="http://schemas.microsoft.com/office/drawing/2015/9/8/chartex" xmlns:cx2="http://schemas.microsoft.com/office/drawing/2015/10/21/chartex" xmlns:cx3="http://schemas.microsoft.com/office/drawing/2016/5/9/chartex" xmlns:cx4="http://schemas.microsoft.com/office/drawing/2016/5/10/chartex" xmlns:cx5="http://schemas.microsoft.com/office/drawing/2016/5/11/chartex" xmlns:cx6="http://schemas.microsoft.com/office/drawing/2016/5/12/chartex" xmlns:cx7="http://schemas.microsoft.com/office/drawing/2016/5/13/chartex" xmlns:cx8="http://schemas.microsoft.com/office/drawing/2016/5/14/chartex" xmlns:mc="http://schemas.openxmlformats.org/markup-compatibility/2006" xmlns:aink="http://schemas.microsoft.com/office/drawing/2016/ink" xmlns:am3d="http://schemas.microsoft.com/office/drawing/2017/model3d" xmlns:o="urn:schemas-microsoft-com:office:office" xmlns:r="http://schemas.openxmlformats.org/officeDocument/2006/relationships" xmlns:m="http://schemas.openxmlformats.org/officeDocument/2006/math" xmlns:v="urn:schemas-microsoft-com:vml" xmlns:wp14="http://schemas.microsoft.com/office/word/2010/wordprocessingDrawing" xmlns:wp="http://schemas.openxmlformats.org/drawingml/2006/wordprocessingDrawing" xmlns:w10="urn:schemas-microsoft-com:office:word" xmlns:w="http://schemas.openxmlformats.org/wordprocessingml/2006/main" xmlns:w14="http://schemas.microsoft.com/office/word/2010/wordml" xmlns:w15="http://schemas.microsoft.com/office/word/2012/wordml" xmlns:w16cex="http://schemas.microsoft.com/office/word/2018/wordml/cex" xmlns:w16cid="http://schemas.microsoft.com/office/word/2016/wordml/cid" xmlns:w16="http://schemas.microsoft.com/office/word/2018/wordml" xmlns:w16sdtdh="http://schemas.microsoft.com/office/word/2020/wordml/sdtdatahash" xmlns:w16se="http://schemas.microsoft.com/office/word/2015/wordml/symex" xmlns:wpg="http://schemas.microsoft.com/office/word/2010/wordprocessingGroup" xmlns:wpi="http://schemas.microsoft.com/office/word/2010/wordprocessingInk" xmlns:wne="http://schemas.microsoft.com/office/word/2006/wordml" xmlns:wps="http://schemas.microsoft.com/office/word/2010/wordprocessingShape" mc:Ignorable="w14 w15 w16se w16cid w16 w16cex w16sdtdh wp14">
   <w:p>
     <w:pPr>
       <w:pStyle w:val="a3"/>
@@ -5450,7 +5611,7 @@
       <mc:AlternateContent>
         <mc:Choice Requires="wpg">
           <w:drawing>
-            <wp:anchor distT="0" distB="0" distL="114300" distR="114300" simplePos="0" relativeHeight="251663360" behindDoc="0" locked="1" layoutInCell="1" allowOverlap="1" wp14:anchorId="29524661" wp14:editId="5462B20E">
+            <wp:anchor distT="0" distB="0" distL="114300" distR="114300" simplePos="0" relativeHeight="251663360" behindDoc="0" locked="1" layoutInCell="1" allowOverlap="1" wp14:anchorId="46B9DE00" wp14:editId="63867BA4">
               <wp:simplePos x="0" y="0"/>
               <wp:positionH relativeFrom="page">
                 <wp:posOffset>657860</wp:posOffset>
@@ -6482,7 +6643,7 @@
         </mc:Choice>
         <mc:Fallback>
           <w:pict>
-            <v:group w14:anchorId="29524661" id="Group 72" o:spid="_x0000_s1069" style="position:absolute;margin-left:51.8pt;margin-top:18.8pt;width:518.55pt;height:802.3pt;z-index:251663360;mso-position-horizontal-relative:page;mso-position-vertical-relative:page" coordsize="20000,20000" o:gfxdata="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">
+            <v:group w14:anchorId="46B9DE00" id="Group 72" o:spid="_x0000_s1069" style="position:absolute;margin-left:51.8pt;margin-top:18.8pt;width:518.55pt;height:802.3pt;z-index:251663360;mso-position-horizontal-relative:page;mso-position-vertical-relative:page" coordsize="20000,20000" o:gfxdata="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">
               <v:rect id="Rectangle 73" o:spid="_x0000_s1070" style="position:absolute;width:20000;height:20000;visibility:visible;mso-wrap-style:square;v-text-anchor:top" o:gfxdata="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" filled="f" strokeweight="2pt"/>
               <v:line id="Line 74" o:spid="_x0000_s1071" style="position:absolute;visibility:visible;mso-wrap-style:square" from="1093,18949" to="1095,19989" o:connectortype="straight" o:gfxdata="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" strokeweight="2pt"/>
               <v:line id="Line 75" o:spid="_x0000_s1072" style="position:absolute;visibility:visible;mso-wrap-style:square" from="10,18941" to="19977,18942" o:connectortype="straight" o:gfxdata="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" strokeweight="2pt"/>
@@ -6827,7 +6988,7 @@
 </file>
 
 <file path=word/numbering.xml><?xml version="1.0" encoding="utf-8"?>
-<w:numbering xmlns:wpc="http://schemas.microsoft.com/office/word/2010/wordprocessingCanvas" xmlns:cx="http://schemas.microsoft.com/office/drawing/2014/chartex" xmlns:cx1="http://schemas.microsoft.com/office/drawing/2015/9/8/chartex" xmlns:cx2="http://schemas.microsoft.com/office/drawing/2015/10/21/chartex" xmlns:cx3="http://schemas.microsoft.com/office/drawing/2016/5/9/chartex" xmlns:cx4="http://schemas.microsoft.com/office/drawing/2016/5/10/chartex" xmlns:cx5="http://schemas.microsoft.com/office/drawing/2016/5/11/chartex" xmlns:cx6="http://schemas.microsoft.com/office/drawing/2016/5/12/chartex" xmlns:cx7="http://schemas.microsoft.com/office/drawing/2016/5/13/chartex" xmlns:cx8="http://schemas.microsoft.com/office/drawing/2016/5/14/chartex" xmlns:mc="http://schemas.openxmlformats.org/markup-compatibility/2006" xmlns:aink="http://schemas.microsoft.com/office/drawing/2016/ink" xmlns:am3d="http://schemas.microsoft.com/office/drawing/2017/model3d" xmlns:o="urn:schemas-microsoft-com:office:office" xmlns:r="http://schemas.openxmlformats.org/officeDocument/2006/relationships" xmlns:m="http://schemas.openxmlformats.org/officeDocument/2006/math" xmlns:v="urn:schemas-microsoft-com:vml" xmlns:wp14="http://schemas.microsoft.com/office/word/2010/wordprocessingDrawing" xmlns:wp="http://schemas.openxmlformats.org/drawingml/2006/wordprocessingDrawing" xmlns:w10="urn:schemas-microsoft-com:office:word" xmlns:w="http://schemas.openxmlformats.org/wordprocessingml/2006/main" xmlns:w14="http://schemas.microsoft.com/office/word/2010/wordml" xmlns:w15="http://schemas.microsoft.com/office/word/2012/wordml" xmlns:w16cid="http://schemas.microsoft.com/office/word/2016/wordml/cid" xmlns:w16se="http://schemas.microsoft.com/office/word/2015/wordml/symex" xmlns:wpg="http://schemas.microsoft.com/office/word/2010/wordprocessingGroup" xmlns:wpi="http://schemas.microsoft.com/office/word/2010/wordprocessingInk" xmlns:wne="http://schemas.microsoft.com/office/word/2006/wordml" xmlns:wps="http://schemas.microsoft.com/office/word/2010/wordprocessingShape" mc:Ignorable="w14 w15 w16se w16cid wp14">
+<w:numbering xmlns:wpc="http://schemas.microsoft.com/office/word/2010/wordprocessingCanvas" xmlns:cx="http://schemas.microsoft.com/office/drawing/2014/chartex" xmlns:cx1="http://schemas.microsoft.com/office/drawing/2015/9/8/chartex" xmlns:cx2="http://schemas.microsoft.com/office/drawing/2015/10/21/chartex" xmlns:cx3="http://schemas.microsoft.com/office/drawing/2016/5/9/chartex" xmlns:cx4="http://schemas.microsoft.com/office/drawing/2016/5/10/chartex" xmlns:cx5="http://schemas.microsoft.com/office/drawing/2016/5/11/chartex" xmlns:cx6="http://schemas.microsoft.com/office/drawing/2016/5/12/chartex" xmlns:cx7="http://schemas.microsoft.com/office/drawing/2016/5/13/chartex" xmlns:cx8="http://schemas.microsoft.com/office/drawing/2016/5/14/chartex" xmlns:mc="http://schemas.openxmlformats.org/markup-compatibility/2006" xmlns:aink="http://schemas.microsoft.com/office/drawing/2016/ink" xmlns:am3d="http://schemas.microsoft.com/office/drawing/2017/model3d" xmlns:o="urn:schemas-microsoft-com:office:office" xmlns:r="http://schemas.openxmlformats.org/officeDocument/2006/relationships" xmlns:m="http://schemas.openxmlformats.org/officeDocument/2006/math" xmlns:v="urn:schemas-microsoft-com:vml" xmlns:wp14="http://schemas.microsoft.com/office/word/2010/wordprocessingDrawing" xmlns:wp="http://schemas.openxmlformats.org/drawingml/2006/wordprocessingDrawing" xmlns:w10="urn:schemas-microsoft-com:office:word" xmlns:w="http://schemas.openxmlformats.org/wordprocessingml/2006/main" xmlns:w14="http://schemas.microsoft.com/office/word/2010/wordml" xmlns:w15="http://schemas.microsoft.com/office/word/2012/wordml" xmlns:w16cex="http://schemas.microsoft.com/office/word/2018/wordml/cex" xmlns:w16cid="http://schemas.microsoft.com/office/word/2016/wordml/cid" xmlns:w16="http://schemas.microsoft.com/office/word/2018/wordml" xmlns:w16sdtdh="http://schemas.microsoft.com/office/word/2020/wordml/sdtdatahash" xmlns:w16se="http://schemas.microsoft.com/office/word/2015/wordml/symex" xmlns:wpg="http://schemas.microsoft.com/office/word/2010/wordprocessingGroup" xmlns:wpi="http://schemas.microsoft.com/office/word/2010/wordprocessingInk" xmlns:wne="http://schemas.microsoft.com/office/word/2006/wordml" xmlns:wps="http://schemas.microsoft.com/office/word/2010/wordprocessingShape" mc:Ignorable="w14 w15 w16se w16cid w16 w16cex w16sdtdh wp14">
   <w:abstractNum w:abstractNumId="0" w15:restartNumberingAfterBreak="0">
     <w:nsid w:val="00597454"/>
     <w:multiLevelType w:val="hybridMultilevel"/>
@@ -8382,6 +8543,119 @@
     </w:lvl>
   </w:abstractNum>
   <w:abstractNum w:abstractNumId="15" w15:restartNumberingAfterBreak="0">
+    <w:nsid w:val="29DA3B4F"/>
+    <w:multiLevelType w:val="hybridMultilevel"/>
+    <w:tmpl w:val="F0A0DDA6"/>
+    <w:lvl w:ilvl="0" w:tplc="990A7F5E">
+      <w:start w:val="1"/>
+      <w:numFmt w:val="bullet"/>
+      <w:lvlText w:val=""/>
+      <w:lvlJc w:val="left"/>
+      <w:pPr>
+        <w:ind w:left="720" w:hanging="360"/>
+      </w:pPr>
+      <w:rPr>
+        <w:rFonts w:ascii="Symbol" w:hAnsi="Symbol" w:hint="default"/>
+      </w:rPr>
+    </w:lvl>
+    <w:lvl w:ilvl="1" w:tplc="04190003" w:tentative="1">
+      <w:start w:val="1"/>
+      <w:numFmt w:val="bullet"/>
+      <w:lvlText w:val="o"/>
+      <w:lvlJc w:val="left"/>
+      <w:pPr>
+        <w:ind w:left="1440" w:hanging="360"/>
+      </w:pPr>
+      <w:rPr>
+        <w:rFonts w:ascii="Courier New" w:hAnsi="Courier New" w:cs="Courier New" w:hint="default"/>
+      </w:rPr>
+    </w:lvl>
+    <w:lvl w:ilvl="2" w:tplc="04190005" w:tentative="1">
+      <w:start w:val="1"/>
+      <w:numFmt w:val="bullet"/>
+      <w:lvlText w:val=""/>
+      <w:lvlJc w:val="left"/>
+      <w:pPr>
+        <w:ind w:left="2160" w:hanging="360"/>
+      </w:pPr>
+      <w:rPr>
+        <w:rFonts w:ascii="Wingdings" w:hAnsi="Wingdings" w:hint="default"/>
+      </w:rPr>
+    </w:lvl>
+    <w:lvl w:ilvl="3" w:tplc="04190001" w:tentative="1">
+      <w:start w:val="1"/>
+      <w:numFmt w:val="bullet"/>
+      <w:lvlText w:val=""/>
+      <w:lvlJc w:val="left"/>
+      <w:pPr>
+        <w:ind w:left="2880" w:hanging="360"/>
+      </w:pPr>
+      <w:rPr>
+        <w:rFonts w:ascii="Symbol" w:hAnsi="Symbol" w:hint="default"/>
+      </w:rPr>
+    </w:lvl>
+    <w:lvl w:ilvl="4" w:tplc="04190003" w:tentative="1">
+      <w:start w:val="1"/>
+      <w:numFmt w:val="bullet"/>
+      <w:lvlText w:val="o"/>
+      <w:lvlJc w:val="left"/>
+      <w:pPr>
+        <w:ind w:left="3600" w:hanging="360"/>
+      </w:pPr>
+      <w:rPr>
+        <w:rFonts w:ascii="Courier New" w:hAnsi="Courier New" w:cs="Courier New" w:hint="default"/>
+      </w:rPr>
+    </w:lvl>
+    <w:lvl w:ilvl="5" w:tplc="04190005" w:tentative="1">
+      <w:start w:val="1"/>
+      <w:numFmt w:val="bullet"/>
+      <w:lvlText w:val=""/>
+      <w:lvlJc w:val="left"/>
+      <w:pPr>
+        <w:ind w:left="4320" w:hanging="360"/>
+      </w:pPr>
+      <w:rPr>
+        <w:rFonts w:ascii="Wingdings" w:hAnsi="Wingdings" w:hint="default"/>
+      </w:rPr>
+    </w:lvl>
+    <w:lvl w:ilvl="6" w:tplc="04190001" w:tentative="1">
+      <w:start w:val="1"/>
+      <w:numFmt w:val="bullet"/>
+      <w:lvlText w:val=""/>
+      <w:lvlJc w:val="left"/>
+      <w:pPr>
+        <w:ind w:left="5040" w:hanging="360"/>
+      </w:pPr>
+      <w:rPr>
+        <w:rFonts w:ascii="Symbol" w:hAnsi="Symbol" w:hint="default"/>
+      </w:rPr>
+    </w:lvl>
+    <w:lvl w:ilvl="7" w:tplc="04190003" w:tentative="1">
+      <w:start w:val="1"/>
+      <w:numFmt w:val="bullet"/>
+      <w:lvlText w:val="o"/>
+      <w:lvlJc w:val="left"/>
+      <w:pPr>
+        <w:ind w:left="5760" w:hanging="360"/>
+      </w:pPr>
+      <w:rPr>
+        <w:rFonts w:ascii="Courier New" w:hAnsi="Courier New" w:cs="Courier New" w:hint="default"/>
+      </w:rPr>
+    </w:lvl>
+    <w:lvl w:ilvl="8" w:tplc="04190005" w:tentative="1">
+      <w:start w:val="1"/>
+      <w:numFmt w:val="bullet"/>
+      <w:lvlText w:val=""/>
+      <w:lvlJc w:val="left"/>
+      <w:pPr>
+        <w:ind w:left="6480" w:hanging="360"/>
+      </w:pPr>
+      <w:rPr>
+        <w:rFonts w:ascii="Wingdings" w:hAnsi="Wingdings" w:hint="default"/>
+      </w:rPr>
+    </w:lvl>
+  </w:abstractNum>
+  <w:abstractNum w:abstractNumId="16" w15:restartNumberingAfterBreak="0">
     <w:nsid w:val="2F601F8E"/>
     <w:multiLevelType w:val="hybridMultilevel"/>
     <w:tmpl w:val="9AA8BCAA"/>
@@ -8494,7 +8768,7 @@
       </w:rPr>
     </w:lvl>
   </w:abstractNum>
-  <w:abstractNum w:abstractNumId="16" w15:restartNumberingAfterBreak="0">
+  <w:abstractNum w:abstractNumId="17" w15:restartNumberingAfterBreak="0">
     <w:nsid w:val="305970A9"/>
     <w:multiLevelType w:val="hybridMultilevel"/>
     <w:tmpl w:val="6DC6AB96"/>
@@ -8586,7 +8860,7 @@
       </w:pPr>
     </w:lvl>
   </w:abstractNum>
-  <w:abstractNum w:abstractNumId="17" w15:restartNumberingAfterBreak="0">
+  <w:abstractNum w:abstractNumId="18" w15:restartNumberingAfterBreak="0">
     <w:nsid w:val="32175DFD"/>
     <w:multiLevelType w:val="hybridMultilevel"/>
     <w:tmpl w:val="98209B5E"/>
@@ -8699,7 +8973,7 @@
       </w:rPr>
     </w:lvl>
   </w:abstractNum>
-  <w:abstractNum w:abstractNumId="18" w15:restartNumberingAfterBreak="0">
+  <w:abstractNum w:abstractNumId="19" w15:restartNumberingAfterBreak="0">
     <w:nsid w:val="33271D2A"/>
     <w:multiLevelType w:val="multilevel"/>
     <w:tmpl w:val="3676D720"/>
@@ -8791,7 +9065,7 @@
       </w:pPr>
     </w:lvl>
   </w:abstractNum>
-  <w:abstractNum w:abstractNumId="19" w15:restartNumberingAfterBreak="0">
+  <w:abstractNum w:abstractNumId="20" w15:restartNumberingAfterBreak="0">
     <w:nsid w:val="37EC1E56"/>
     <w:multiLevelType w:val="hybridMultilevel"/>
     <w:tmpl w:val="41246818"/>
@@ -8904,7 +9178,7 @@
       </w:rPr>
     </w:lvl>
   </w:abstractNum>
-  <w:abstractNum w:abstractNumId="20" w15:restartNumberingAfterBreak="0">
+  <w:abstractNum w:abstractNumId="21" w15:restartNumberingAfterBreak="0">
     <w:nsid w:val="396C1FBC"/>
     <w:multiLevelType w:val="hybridMultilevel"/>
     <w:tmpl w:val="58682382"/>
@@ -8993,7 +9267,7 @@
       </w:pPr>
     </w:lvl>
   </w:abstractNum>
-  <w:abstractNum w:abstractNumId="21" w15:restartNumberingAfterBreak="0">
+  <w:abstractNum w:abstractNumId="22" w15:restartNumberingAfterBreak="0">
     <w:nsid w:val="48B6283E"/>
     <w:multiLevelType w:val="multilevel"/>
     <w:tmpl w:val="22DA906A"/>
@@ -9082,7 +9356,7 @@
       </w:pPr>
     </w:lvl>
   </w:abstractNum>
-  <w:abstractNum w:abstractNumId="22" w15:restartNumberingAfterBreak="0">
+  <w:abstractNum w:abstractNumId="23" w15:restartNumberingAfterBreak="0">
     <w:nsid w:val="4A5D1DFB"/>
     <w:multiLevelType w:val="hybridMultilevel"/>
     <w:tmpl w:val="B1F24756"/>
@@ -9195,7 +9469,7 @@
       </w:rPr>
     </w:lvl>
   </w:abstractNum>
-  <w:abstractNum w:abstractNumId="23" w15:restartNumberingAfterBreak="0">
+  <w:abstractNum w:abstractNumId="24" w15:restartNumberingAfterBreak="0">
     <w:nsid w:val="55DC1568"/>
     <w:multiLevelType w:val="multilevel"/>
     <w:tmpl w:val="B590C81C"/>
@@ -9308,7 +9582,7 @@
       </w:pPr>
     </w:lvl>
   </w:abstractNum>
-  <w:abstractNum w:abstractNumId="24" w15:restartNumberingAfterBreak="0">
+  <w:abstractNum w:abstractNumId="25" w15:restartNumberingAfterBreak="0">
     <w:nsid w:val="58D82A9B"/>
     <w:multiLevelType w:val="hybridMultilevel"/>
     <w:tmpl w:val="EC343996"/>
@@ -9421,7 +9695,7 @@
       </w:rPr>
     </w:lvl>
   </w:abstractNum>
-  <w:abstractNum w:abstractNumId="25" w15:restartNumberingAfterBreak="0">
+  <w:abstractNum w:abstractNumId="26" w15:restartNumberingAfterBreak="0">
     <w:nsid w:val="59560300"/>
     <w:multiLevelType w:val="hybridMultilevel"/>
     <w:tmpl w:val="9C12E31C"/>
@@ -9507,7 +9781,7 @@
       </w:pPr>
     </w:lvl>
   </w:abstractNum>
-  <w:abstractNum w:abstractNumId="26" w15:restartNumberingAfterBreak="0">
+  <w:abstractNum w:abstractNumId="27" w15:restartNumberingAfterBreak="0">
     <w:nsid w:val="6C263E19"/>
     <w:multiLevelType w:val="multilevel"/>
     <w:tmpl w:val="78002A4C"/>
@@ -9628,7 +9902,7 @@
       </w:rPr>
     </w:lvl>
   </w:abstractNum>
-  <w:abstractNum w:abstractNumId="27" w15:restartNumberingAfterBreak="0">
+  <w:abstractNum w:abstractNumId="28" w15:restartNumberingAfterBreak="0">
     <w:nsid w:val="73C04D0A"/>
     <w:multiLevelType w:val="multilevel"/>
     <w:tmpl w:val="5B1EE37A"/>
@@ -9741,7 +10015,7 @@
       </w:pPr>
     </w:lvl>
   </w:abstractNum>
-  <w:abstractNum w:abstractNumId="28" w15:restartNumberingAfterBreak="0">
+  <w:abstractNum w:abstractNumId="29" w15:restartNumberingAfterBreak="0">
     <w:nsid w:val="78AE7BE9"/>
     <w:multiLevelType w:val="hybridMultilevel"/>
     <w:tmpl w:val="C02AB8BE"/>
@@ -9858,16 +10132,16 @@
     <w:abstractNumId w:val="1"/>
   </w:num>
   <w:num w:numId="2">
-    <w:abstractNumId w:val="21"/>
+    <w:abstractNumId w:val="22"/>
   </w:num>
   <w:num w:numId="3">
     <w:abstractNumId w:val="5"/>
   </w:num>
   <w:num w:numId="4">
-    <w:abstractNumId w:val="20"/>
+    <w:abstractNumId w:val="21"/>
   </w:num>
   <w:num w:numId="5">
-    <w:abstractNumId w:val="16"/>
+    <w:abstractNumId w:val="17"/>
   </w:num>
   <w:num w:numId="6">
     <w:abstractNumId w:val="6"/>
@@ -9876,13 +10150,13 @@
     <w:abstractNumId w:val="12"/>
   </w:num>
   <w:num w:numId="8">
-    <w:abstractNumId w:val="26"/>
+    <w:abstractNumId w:val="27"/>
   </w:num>
   <w:num w:numId="9">
     <w:abstractNumId w:val="2"/>
   </w:num>
   <w:num w:numId="10">
-    <w:abstractNumId w:val="24"/>
+    <w:abstractNumId w:val="25"/>
   </w:num>
   <w:num w:numId="11">
     <w:abstractNumId w:val="11"/>
@@ -9891,19 +10165,19 @@
     <w:abstractNumId w:val="8"/>
   </w:num>
   <w:num w:numId="13">
-    <w:abstractNumId w:val="17"/>
+    <w:abstractNumId w:val="18"/>
   </w:num>
   <w:num w:numId="14">
     <w:abstractNumId w:val="13"/>
   </w:num>
   <w:num w:numId="15">
-    <w:abstractNumId w:val="15"/>
+    <w:abstractNumId w:val="16"/>
   </w:num>
   <w:num w:numId="16">
-    <w:abstractNumId w:val="22"/>
+    <w:abstractNumId w:val="23"/>
   </w:num>
   <w:num w:numId="17">
-    <w:abstractNumId w:val="23"/>
+    <w:abstractNumId w:val="24"/>
   </w:num>
   <w:num w:numId="18">
     <w:abstractNumId w:val="0"/>
@@ -9912,13 +10186,13 @@
     <w:abstractNumId w:val="10"/>
   </w:num>
   <w:num w:numId="20">
-    <w:abstractNumId w:val="27"/>
+    <w:abstractNumId w:val="28"/>
   </w:num>
   <w:num w:numId="21">
-    <w:abstractNumId w:val="28"/>
+    <w:abstractNumId w:val="29"/>
   </w:num>
   <w:num w:numId="22">
-    <w:abstractNumId w:val="19"/>
+    <w:abstractNumId w:val="20"/>
   </w:num>
   <w:num w:numId="23">
     <w:abstractNumId w:val="4"/>
@@ -9927,13 +10201,13 @@
     <w:abstractNumId w:val="3"/>
   </w:num>
   <w:num w:numId="25">
-    <w:abstractNumId w:val="25"/>
+    <w:abstractNumId w:val="26"/>
   </w:num>
   <w:num w:numId="26">
     <w:abstractNumId w:val="14"/>
   </w:num>
   <w:num w:numId="27">
-    <w:abstractNumId w:val="18"/>
+    <w:abstractNumId w:val="19"/>
   </w:num>
   <w:num w:numId="28">
     <w:abstractNumId w:val="9"/>
@@ -9941,11 +10215,14 @@
   <w:num w:numId="29">
     <w:abstractNumId w:val="7"/>
   </w:num>
+  <w:num w:numId="30">
+    <w:abstractNumId w:val="15"/>
+  </w:num>
 </w:numbering>
 </file>
 
 <file path=word/styles.xml><?xml version="1.0" encoding="utf-8"?>
-<w:styles xmlns:mc="http://schemas.openxmlformats.org/markup-compatibility/2006" xmlns:r="http://schemas.openxmlformats.org/officeDocument/2006/relationships" xmlns:w="http://schemas.openxmlformats.org/wordprocessingml/2006/main" xmlns:w14="http://schemas.microsoft.com/office/word/2010/wordml" xmlns:w15="http://schemas.microsoft.com/office/word/2012/wordml" xmlns:w16cid="http://schemas.microsoft.com/office/word/2016/wordml/cid" xmlns:w16se="http://schemas.microsoft.com/office/word/2015/wordml/symex" mc:Ignorable="w14 w15 w16se w16cid">
+<w:styles xmlns:mc="http://schemas.openxmlformats.org/markup-compatibility/2006" xmlns:r="http://schemas.openxmlformats.org/officeDocument/2006/relationships" xmlns:w="http://schemas.openxmlformats.org/wordprocessingml/2006/main" xmlns:w14="http://schemas.microsoft.com/office/word/2010/wordml" xmlns:w15="http://schemas.microsoft.com/office/word/2012/wordml" xmlns:w16cex="http://schemas.microsoft.com/office/word/2018/wordml/cex" xmlns:w16cid="http://schemas.microsoft.com/office/word/2016/wordml/cid" xmlns:w16="http://schemas.microsoft.com/office/word/2018/wordml" xmlns:w16sdtdh="http://schemas.microsoft.com/office/word/2020/wordml/sdtdatahash" xmlns:w16se="http://schemas.microsoft.com/office/word/2015/wordml/symex" mc:Ignorable="w14 w15 w16se w16cid w16 w16cex w16sdtdh">
   <w:docDefaults>
     <w:rPrDefault>
       <w:rPr>
@@ -9961,7 +10238,7 @@
       </w:pPr>
     </w:pPrDefault>
   </w:docDefaults>
-  <w:latentStyles w:defLockedState="0" w:defUIPriority="99" w:defSemiHidden="0" w:defUnhideWhenUsed="0" w:defQFormat="0" w:count="375">
+  <w:latentStyles w:defLockedState="0" w:defUIPriority="99" w:defSemiHidden="0" w:defUnhideWhenUsed="0" w:defQFormat="0" w:count="376">
     <w:lsdException w:name="Normal" w:uiPriority="0" w:qFormat="1"/>
     <w:lsdException w:name="heading 1" w:uiPriority="9" w:qFormat="1"/>
     <w:lsdException w:name="heading 2" w:semiHidden="1" w:uiPriority="9" w:unhideWhenUsed="1" w:qFormat="1"/>
@@ -10067,7 +10344,6 @@
     <w:lsdException w:name="HTML Sample" w:semiHidden="1" w:unhideWhenUsed="1"/>
     <w:lsdException w:name="HTML Typewriter" w:semiHidden="1" w:unhideWhenUsed="1"/>
     <w:lsdException w:name="HTML Variable" w:semiHidden="1" w:unhideWhenUsed="1"/>
-    <w:lsdException w:name="Normal Table" w:semiHidden="1" w:unhideWhenUsed="1"/>
     <w:lsdException w:name="annotation subject" w:semiHidden="1" w:unhideWhenUsed="1"/>
     <w:lsdException w:name="No List" w:semiHidden="1" w:unhideWhenUsed="1"/>
     <w:lsdException w:name="Outline List 1" w:semiHidden="1" w:unhideWhenUsed="1"/>
@@ -10114,10 +10390,8 @@
     <w:lsdException w:name="Table Subtle 2" w:semiHidden="1" w:unhideWhenUsed="1"/>
     <w:lsdException w:name="Table Web 1" w:semiHidden="1" w:unhideWhenUsed="1"/>
     <w:lsdException w:name="Table Web 2" w:semiHidden="1" w:unhideWhenUsed="1"/>
-    <w:lsdException w:name="Table Web 3" w:semiHidden="1" w:unhideWhenUsed="1"/>
     <w:lsdException w:name="Balloon Text" w:semiHidden="1" w:unhideWhenUsed="1"/>
     <w:lsdException w:name="Table Grid" w:uiPriority="39"/>
-    <w:lsdException w:name="Table Theme" w:semiHidden="1" w:unhideWhenUsed="1"/>
     <w:lsdException w:name="Placeholder Text" w:semiHidden="1"/>
     <w:lsdException w:name="No Spacing" w:uiPriority="1" w:qFormat="1"/>
     <w:lsdException w:name="Light Shading" w:uiPriority="60"/>
@@ -10337,6 +10611,7 @@
     <w:lsdException w:name="Smart Hyperlink" w:semiHidden="1" w:unhideWhenUsed="1"/>
     <w:lsdException w:name="Hashtag" w:semiHidden="1" w:unhideWhenUsed="1"/>
     <w:lsdException w:name="Unresolved Mention" w:semiHidden="1" w:unhideWhenUsed="1"/>
+    <w:lsdException w:name="Smart Link" w:semiHidden="1" w:unhideWhenUsed="1"/>
   </w:latentStyles>
   <w:style w:type="paragraph" w:default="1" w:styleId="a">
     <w:name w:val="Normal"/>

--- a/курсовая.docx
+++ b/курсовая.docx
@@ -1,6 +1,6 @@
 
 <file path=word/document.xml><?xml version="1.0" encoding="utf-8"?>
-<w:document xmlns:wpc="http://schemas.microsoft.com/office/word/2010/wordprocessingCanvas" xmlns:cx="http://schemas.microsoft.com/office/drawing/2014/chartex" xmlns:cx1="http://schemas.microsoft.com/office/drawing/2015/9/8/chartex" xmlns:cx2="http://schemas.microsoft.com/office/drawing/2015/10/21/chartex" xmlns:cx3="http://schemas.microsoft.com/office/drawing/2016/5/9/chartex" xmlns:cx4="http://schemas.microsoft.com/office/drawing/2016/5/10/chartex" xmlns:cx5="http://schemas.microsoft.com/office/drawing/2016/5/11/chartex" xmlns:cx6="http://schemas.microsoft.com/office/drawing/2016/5/12/chartex" xmlns:cx7="http://schemas.microsoft.com/office/drawing/2016/5/13/chartex" xmlns:cx8="http://schemas.microsoft.com/office/drawing/2016/5/14/chartex" xmlns:mc="http://schemas.openxmlformats.org/markup-compatibility/2006" xmlns:aink="http://schemas.microsoft.com/office/drawing/2016/ink" xmlns:am3d="http://schemas.microsoft.com/office/drawing/2017/model3d" xmlns:o="urn:schemas-microsoft-com:office:office" xmlns:r="http://schemas.openxmlformats.org/officeDocument/2006/relationships" xmlns:m="http://schemas.openxmlformats.org/officeDocument/2006/math" xmlns:v="urn:schemas-microsoft-com:vml" xmlns:wp14="http://schemas.microsoft.com/office/word/2010/wordprocessingDrawing" xmlns:wp="http://schemas.openxmlformats.org/drawingml/2006/wordprocessingDrawing" xmlns:w10="urn:schemas-microsoft-com:office:word" xmlns:w="http://schemas.openxmlformats.org/wordprocessingml/2006/main" xmlns:w14="http://schemas.microsoft.com/office/word/2010/wordml" xmlns:w15="http://schemas.microsoft.com/office/word/2012/wordml" xmlns:w16cex="http://schemas.microsoft.com/office/word/2018/wordml/cex" xmlns:w16cid="http://schemas.microsoft.com/office/word/2016/wordml/cid" xmlns:w16="http://schemas.microsoft.com/office/word/2018/wordml" xmlns:w16sdtdh="http://schemas.microsoft.com/office/word/2020/wordml/sdtdatahash" xmlns:w16se="http://schemas.microsoft.com/office/word/2015/wordml/symex" xmlns:wpg="http://schemas.microsoft.com/office/word/2010/wordprocessingGroup" xmlns:wpi="http://schemas.microsoft.com/office/word/2010/wordprocessingInk" xmlns:wne="http://schemas.microsoft.com/office/word/2006/wordml" xmlns:wps="http://schemas.microsoft.com/office/word/2010/wordprocessingShape" mc:Ignorable="w14 w15 w16se w16cid w16 w16cex w16sdtdh wp14">
+<w:document xmlns:wpc="http://schemas.microsoft.com/office/word/2010/wordprocessingCanvas" xmlns:cx="http://schemas.microsoft.com/office/drawing/2014/chartex" xmlns:cx1="http://schemas.microsoft.com/office/drawing/2015/9/8/chartex" xmlns:cx2="http://schemas.microsoft.com/office/drawing/2015/10/21/chartex" xmlns:cx3="http://schemas.microsoft.com/office/drawing/2016/5/9/chartex" xmlns:cx4="http://schemas.microsoft.com/office/drawing/2016/5/10/chartex" xmlns:cx5="http://schemas.microsoft.com/office/drawing/2016/5/11/chartex" xmlns:cx6="http://schemas.microsoft.com/office/drawing/2016/5/12/chartex" xmlns:cx7="http://schemas.microsoft.com/office/drawing/2016/5/13/chartex" xmlns:cx8="http://schemas.microsoft.com/office/drawing/2016/5/14/chartex" xmlns:mc="http://schemas.openxmlformats.org/markup-compatibility/2006" xmlns:aink="http://schemas.microsoft.com/office/drawing/2016/ink" xmlns:am3d="http://schemas.microsoft.com/office/drawing/2017/model3d" xmlns:o="urn:schemas-microsoft-com:office:office" xmlns:r="http://schemas.openxmlformats.org/officeDocument/2006/relationships" xmlns:m="http://schemas.openxmlformats.org/officeDocument/2006/math" xmlns:v="urn:schemas-microsoft-com:vml" xmlns:wp14="http://schemas.microsoft.com/office/word/2010/wordprocessingDrawing" xmlns:wp="http://schemas.openxmlformats.org/drawingml/2006/wordprocessingDrawing" xmlns:w10="urn:schemas-microsoft-com:office:word" xmlns:w="http://schemas.openxmlformats.org/wordprocessingml/2006/main" xmlns:w14="http://schemas.microsoft.com/office/word/2010/wordml" xmlns:w15="http://schemas.microsoft.com/office/word/2012/wordml" xmlns:w16cid="http://schemas.microsoft.com/office/word/2016/wordml/cid" xmlns:w16se="http://schemas.microsoft.com/office/word/2015/wordml/symex" xmlns:wpg="http://schemas.microsoft.com/office/word/2010/wordprocessingGroup" xmlns:wpi="http://schemas.microsoft.com/office/word/2010/wordprocessingInk" xmlns:wne="http://schemas.microsoft.com/office/word/2006/wordml" xmlns:wps="http://schemas.microsoft.com/office/word/2010/wordprocessingShape" mc:Ignorable="w14 w15 w16se w16cid wp14">
   <w:body>
     <w:p>
       <w:pPr>
@@ -505,7 +505,8 @@
         </w:rPr>
         <w:sectPr>
           <w:headerReference w:type="default" r:id="rId8"/>
-          <w:footerReference w:type="first" r:id="rId9"/>
+          <w:headerReference w:type="first" r:id="rId9"/>
+          <w:footerReference w:type="first" r:id="rId10"/>
           <w:pgSz w:w="11906" w:h="16838"/>
           <w:pgMar w:top="1134" w:right="851" w:bottom="1134" w:left="1701" w:header="709" w:footer="709" w:gutter="0"/>
           <w:cols w:space="708"/>
@@ -990,7 +991,7 @@
           <w:szCs w:val="28"/>
         </w:rPr>
         <w:sectPr>
-          <w:headerReference w:type="default" r:id="rId10"/>
+          <w:headerReference w:type="default" r:id="rId11"/>
           <w:pgSz w:w="11906" w:h="16838"/>
           <w:pgMar w:top="1134" w:right="850" w:bottom="1134" w:left="1701" w:header="708" w:footer="708" w:gutter="0"/>
           <w:cols w:space="708"/>
@@ -1267,6 +1268,32 @@
         </w:rPr>
         <w:t>В задачи разработки данного курсового проекта входит:</w:t>
       </w:r>
+    </w:p>
+    <w:p>
+      <w:pPr>
+        <w:pStyle w:val="a8"/>
+        <w:numPr>
+          <w:ilvl w:val="1"/>
+          <w:numId w:val="29"/>
+        </w:numPr>
+        <w:spacing w:before="200" w:after="0" w:line="276" w:lineRule="auto"/>
+        <w:jc w:val="both"/>
+        <w:rPr>
+          <w:rFonts w:ascii="Times New Roman" w:hAnsi="Times New Roman" w:cs="Times New Roman"/>
+          <w:sz w:val="28"/>
+          <w:szCs w:val="28"/>
+        </w:rPr>
+      </w:pPr>
+      <w:r>
+        <w:rPr>
+          <w:rFonts w:ascii="Times New Roman" w:hAnsi="Times New Roman" w:cs="Times New Roman"/>
+          <w:sz w:val="28"/>
+          <w:szCs w:val="28"/>
+        </w:rPr>
+        <w:t>Анализ предметной области</w:t>
+      </w:r>
+      <w:bookmarkStart w:id="3" w:name="_GoBack"/>
+      <w:bookmarkEnd w:id="3"/>
     </w:p>
     <w:p>
       <w:pPr>
@@ -1376,7 +1403,7 @@
           <w:color w:val="000000" w:themeColor="text1"/>
         </w:rPr>
       </w:pPr>
-      <w:bookmarkStart w:id="3" w:name="_Hlk157683306"/>
+      <w:bookmarkStart w:id="4" w:name="_Hlk157683306"/>
       <w:bookmarkEnd w:id="2"/>
       <w:r>
         <w:rPr>
@@ -1451,8 +1478,8 @@
           <w:szCs w:val="28"/>
         </w:rPr>
       </w:pPr>
-      <w:bookmarkStart w:id="4" w:name="_Hlk157685833"/>
-      <w:bookmarkEnd w:id="3"/>
+      <w:bookmarkStart w:id="5" w:name="_Hlk157685833"/>
+      <w:bookmarkEnd w:id="4"/>
       <w:r>
         <w:rPr>
           <w:rFonts w:ascii="Times New Roman" w:hAnsi="Times New Roman" w:cs="Times New Roman"/>
@@ -1525,7 +1552,6 @@
           <w:rFonts w:ascii="Times New Roman" w:hAnsi="Times New Roman" w:cs="Times New Roman"/>
           <w:sz w:val="28"/>
           <w:szCs w:val="28"/>
-          <w:lang w:val="en-US"/>
         </w:rPr>
       </w:pPr>
       <w:r>
@@ -1844,8 +1870,8 @@
           <w:szCs w:val="28"/>
         </w:rPr>
       </w:pPr>
-      <w:bookmarkStart w:id="5" w:name="_Hlk157685866"/>
-      <w:bookmarkEnd w:id="4"/>
+      <w:bookmarkStart w:id="6" w:name="_Hlk157685866"/>
+      <w:bookmarkEnd w:id="5"/>
       <w:r>
         <w:rPr>
           <w:rFonts w:ascii="Times New Roman" w:hAnsi="Times New Roman" w:cs="Times New Roman"/>
@@ -2053,7 +2079,25 @@
           <w:sz w:val="28"/>
           <w:szCs w:val="28"/>
         </w:rPr>
-        <w:t xml:space="preserve"> Definition </w:t>
+        <w:t xml:space="preserve"> </w:t>
+      </w:r>
+      <w:proofErr w:type="spellStart"/>
+      <w:r>
+        <w:rPr>
+          <w:rFonts w:ascii="Times New Roman" w:hAnsi="Times New Roman" w:cs="Times New Roman"/>
+          <w:sz w:val="28"/>
+          <w:szCs w:val="28"/>
+        </w:rPr>
+        <w:t>Definition</w:t>
+      </w:r>
+      <w:proofErr w:type="spellEnd"/>
+      <w:r>
+        <w:rPr>
+          <w:rFonts w:ascii="Times New Roman" w:hAnsi="Times New Roman" w:cs="Times New Roman"/>
+          <w:sz w:val="28"/>
+          <w:szCs w:val="28"/>
+        </w:rPr>
+        <w:t xml:space="preserve"> </w:t>
       </w:r>
       <w:proofErr w:type="spellStart"/>
       <w:r>
@@ -2221,7 +2265,7 @@
                     <pic:cNvPicPr/>
                   </pic:nvPicPr>
                   <pic:blipFill>
-                    <a:blip r:embed="rId11">
+                    <a:blip r:embed="rId12">
                       <a:extLst>
                         <a:ext uri="{28A0092B-C50C-407E-A947-70E740481C1C}">
                           <a14:useLocalDpi xmlns:a14="http://schemas.microsoft.com/office/drawing/2010/main" val="0"/>
@@ -2257,7 +2301,6 @@
           <w:rFonts w:ascii="Times New Roman" w:hAnsi="Times New Roman" w:cs="Times New Roman"/>
           <w:sz w:val="28"/>
           <w:szCs w:val="28"/>
-          <w:lang w:val="en-US"/>
         </w:rPr>
       </w:pPr>
     </w:p>
@@ -2293,7 +2336,7 @@
         <w:t>Рисунок 1 - Диаграмма IDEF0.</w:t>
       </w:r>
     </w:p>
-    <w:bookmarkEnd w:id="5"/>
+    <w:bookmarkEnd w:id="6"/>
     <w:p>
       <w:pPr>
         <w:pStyle w:val="a8"/>
@@ -2318,7 +2361,7 @@
         </w:rPr>
         <w:t xml:space="preserve"> </w:t>
       </w:r>
-      <w:bookmarkStart w:id="6" w:name="_Hlk157685902"/>
+      <w:bookmarkStart w:id="7" w:name="_Hlk157685902"/>
       <w:r>
         <w:rPr>
           <w:rFonts w:ascii="Times New Roman" w:hAnsi="Times New Roman" w:cs="Times New Roman"/>
@@ -2336,7 +2379,7 @@
         </w:rPr>
         <w:t>.</w:t>
       </w:r>
-      <w:bookmarkEnd w:id="6"/>
+      <w:bookmarkEnd w:id="7"/>
     </w:p>
     <w:p>
       <w:pPr>
@@ -2349,7 +2392,7 @@
           <w:szCs w:val="28"/>
         </w:rPr>
       </w:pPr>
-      <w:bookmarkStart w:id="7" w:name="_Hlk157685920"/>
+      <w:bookmarkStart w:id="8" w:name="_Hlk157685920"/>
       <w:r>
         <w:rPr>
           <w:rFonts w:ascii="Times New Roman" w:hAnsi="Times New Roman" w:cs="Times New Roman"/>
@@ -2403,8 +2446,8 @@
           <w:szCs w:val="28"/>
         </w:rPr>
       </w:pPr>
-      <w:bookmarkStart w:id="8" w:name="_Hlk157685940"/>
-      <w:bookmarkEnd w:id="7"/>
+      <w:bookmarkStart w:id="9" w:name="_Hlk157685940"/>
+      <w:bookmarkEnd w:id="8"/>
       <w:r>
         <w:rPr>
           <w:rFonts w:ascii="Times New Roman" w:hAnsi="Times New Roman" w:cs="Times New Roman"/>
@@ -2542,7 +2585,7 @@
         </w:rPr>
         <w:t>Таким образом, выполнение поставленных задач позволит студенту овладеть навыками разработки клиентской части веб-приложения для поиска работы и публикации вакансий, а также представить свои идеи и концепции в области разработки пользовательского интерфейса.</w:t>
       </w:r>
-      <w:bookmarkEnd w:id="8"/>
+      <w:bookmarkEnd w:id="9"/>
       <w:r>
         <w:rPr>
           <w:rFonts w:ascii="Times New Roman" w:hAnsi="Times New Roman" w:cs="Times New Roman"/>
@@ -2604,7 +2647,7 @@
         </w:rPr>
         <w:t xml:space="preserve"> </w:t>
       </w:r>
-      <w:bookmarkStart w:id="9" w:name="_Hlk157685995"/>
+      <w:bookmarkStart w:id="10" w:name="_Hlk157685995"/>
       <w:r>
         <w:rPr>
           <w:rFonts w:ascii="Times New Roman" w:hAnsi="Times New Roman" w:cs="Times New Roman"/>
@@ -2613,7 +2656,7 @@
         </w:rPr>
         <w:t>Разработка информационной структуры веб-приложения.</w:t>
       </w:r>
-      <w:bookmarkEnd w:id="9"/>
+      <w:bookmarkEnd w:id="10"/>
     </w:p>
     <w:p>
       <w:pPr>
@@ -2782,13 +2825,29 @@
     </w:p>
     <w:p>
       <w:pPr>
+        <w:spacing w:after="0" w:line="276" w:lineRule="auto"/>
+        <w:ind w:left="360"/>
+        <w:jc w:val="both"/>
+        <w:rPr>
+          <w:rFonts w:ascii="Times New Roman" w:hAnsi="Times New Roman" w:cs="Times New Roman"/>
+          <w:sz w:val="28"/>
+          <w:szCs w:val="28"/>
+        </w:rPr>
+      </w:pPr>
+      <w:r>
+        <w:rPr>
+          <w:rFonts w:ascii="Times New Roman" w:hAnsi="Times New Roman" w:cs="Times New Roman"/>
+          <w:sz w:val="28"/>
+          <w:szCs w:val="28"/>
+        </w:rPr>
+        <w:t>Карта сайта представлена на рисунке 2.</w:t>
+      </w:r>
+    </w:p>
+    <w:p>
+      <w:pPr>
         <w:pStyle w:val="a8"/>
-        <w:numPr>
-          <w:ilvl w:val="0"/>
-          <w:numId w:val="24"/>
-        </w:numPr>
         <w:spacing w:after="0" w:line="276" w:lineRule="auto"/>
-        <w:ind w:left="0" w:firstLine="851"/>
+        <w:ind w:left="851"/>
         <w:jc w:val="both"/>
         <w:rPr>
           <w:rFonts w:ascii="Times New Roman" w:hAnsi="Times New Roman" w:cs="Times New Roman"/>
@@ -2796,13 +2855,143 @@
           <w:szCs w:val="28"/>
         </w:rPr>
       </w:pPr>
-      <w:r>
-        <w:rPr>
-          <w:rFonts w:ascii="Times New Roman" w:hAnsi="Times New Roman" w:cs="Times New Roman"/>
-          <w:sz w:val="28"/>
-          <w:szCs w:val="28"/>
-        </w:rPr>
-        <w:t>Справочный раздел. Важной частью информационной структуры будет раздел справочной информации, который будет содержать ответы на часто задаваемые вопросы, правила размещения вакансий и резюме, а также другую полезную информацию.</w:t>
+    </w:p>
+    <w:p>
+      <w:pPr>
+        <w:pStyle w:val="a8"/>
+        <w:spacing w:after="0" w:line="276" w:lineRule="auto"/>
+        <w:ind w:left="851"/>
+        <w:jc w:val="both"/>
+        <w:rPr>
+          <w:rFonts w:ascii="Times New Roman" w:hAnsi="Times New Roman" w:cs="Times New Roman"/>
+          <w:sz w:val="28"/>
+          <w:szCs w:val="28"/>
+        </w:rPr>
+      </w:pPr>
+      <w:r>
+        <w:rPr>
+          <w:rFonts w:ascii="Times New Roman" w:hAnsi="Times New Roman" w:cs="Times New Roman"/>
+          <w:sz w:val="28"/>
+          <w:szCs w:val="28"/>
+        </w:rPr>
+        <w:lastRenderedPageBreak/>
+        <w:drawing>
+          <wp:anchor distT="0" distB="0" distL="114300" distR="114300" simplePos="0" relativeHeight="251661312" behindDoc="0" locked="0" layoutInCell="1" allowOverlap="1" wp14:anchorId="7961CBAC" wp14:editId="2F6D1409">
+            <wp:simplePos x="0" y="0"/>
+            <wp:positionH relativeFrom="margin">
+              <wp:align>right</wp:align>
+            </wp:positionH>
+            <wp:positionV relativeFrom="paragraph">
+              <wp:posOffset>3810</wp:posOffset>
+            </wp:positionV>
+            <wp:extent cx="5940425" cy="2790190"/>
+            <wp:effectExtent l="0" t="0" r="3175" b="0"/>
+            <wp:wrapSquare wrapText="bothSides"/>
+            <wp:docPr id="4" name="Рисунок 4"/>
+            <wp:cNvGraphicFramePr>
+              <a:graphicFrameLocks xmlns:a="http://schemas.openxmlformats.org/drawingml/2006/main" noChangeAspect="1"/>
+            </wp:cNvGraphicFramePr>
+            <a:graphic xmlns:a="http://schemas.openxmlformats.org/drawingml/2006/main">
+              <a:graphicData uri="http://schemas.openxmlformats.org/drawingml/2006/picture">
+                <pic:pic xmlns:pic="http://schemas.openxmlformats.org/drawingml/2006/picture">
+                  <pic:nvPicPr>
+                    <pic:cNvPr id="1" name=""/>
+                    <pic:cNvPicPr/>
+                  </pic:nvPicPr>
+                  <pic:blipFill>
+                    <a:blip r:embed="rId13">
+                      <a:extLst>
+                        <a:ext uri="{28A0092B-C50C-407E-A947-70E740481C1C}">
+                          <a14:useLocalDpi xmlns:a14="http://schemas.microsoft.com/office/drawing/2010/main" val="0"/>
+                        </a:ext>
+                      </a:extLst>
+                    </a:blip>
+                    <a:stretch>
+                      <a:fillRect/>
+                    </a:stretch>
+                  </pic:blipFill>
+                  <pic:spPr>
+                    <a:xfrm>
+                      <a:off x="0" y="0"/>
+                      <a:ext cx="5940425" cy="2790190"/>
+                    </a:xfrm>
+                    <a:prstGeom prst="rect">
+                      <a:avLst/>
+                    </a:prstGeom>
+                  </pic:spPr>
+                </pic:pic>
+              </a:graphicData>
+            </a:graphic>
+          </wp:anchor>
+        </w:drawing>
+      </w:r>
+    </w:p>
+    <w:p>
+      <w:pPr>
+        <w:spacing w:after="120"/>
+        <w:ind w:firstLine="851"/>
+        <w:jc w:val="center"/>
+        <w:rPr>
+          <w:rFonts w:ascii="Times New Roman" w:hAnsi="Times New Roman" w:cs="Times New Roman"/>
+          <w:sz w:val="28"/>
+          <w:szCs w:val="28"/>
+        </w:rPr>
+      </w:pPr>
+      <w:r>
+        <w:rPr>
+          <w:rFonts w:ascii="Times New Roman" w:hAnsi="Times New Roman" w:cs="Times New Roman"/>
+          <w:sz w:val="28"/>
+          <w:szCs w:val="28"/>
+        </w:rPr>
+        <w:t xml:space="preserve">Рисунок </w:t>
+      </w:r>
+      <w:r>
+        <w:rPr>
+          <w:rFonts w:ascii="Times New Roman" w:hAnsi="Times New Roman" w:cs="Times New Roman"/>
+          <w:sz w:val="28"/>
+          <w:szCs w:val="28"/>
+        </w:rPr>
+        <w:t>2</w:t>
+      </w:r>
+      <w:r>
+        <w:rPr>
+          <w:rFonts w:ascii="Times New Roman" w:hAnsi="Times New Roman" w:cs="Times New Roman"/>
+          <w:sz w:val="28"/>
+          <w:szCs w:val="28"/>
+        </w:rPr>
+        <w:t xml:space="preserve"> </w:t>
+      </w:r>
+      <w:r>
+        <w:rPr>
+          <w:rFonts w:ascii="Times New Roman" w:hAnsi="Times New Roman" w:cs="Times New Roman"/>
+          <w:sz w:val="28"/>
+          <w:szCs w:val="28"/>
+        </w:rPr>
+        <w:t>–</w:t>
+      </w:r>
+      <w:r>
+        <w:rPr>
+          <w:rFonts w:ascii="Times New Roman" w:hAnsi="Times New Roman" w:cs="Times New Roman"/>
+          <w:sz w:val="28"/>
+          <w:szCs w:val="28"/>
+        </w:rPr>
+        <w:t xml:space="preserve"> </w:t>
+      </w:r>
+      <w:r>
+        <w:rPr>
+          <w:rFonts w:ascii="Times New Roman" w:hAnsi="Times New Roman" w:cs="Times New Roman"/>
+          <w:sz w:val="28"/>
+          <w:szCs w:val="28"/>
+        </w:rPr>
+        <w:t>Карта сайта</w:t>
+      </w:r>
+      <w:r>
+        <w:rPr>
+          <w:rFonts w:ascii="Times New Roman" w:hAnsi="Times New Roman" w:cs="Times New Roman"/>
+          <w:sz w:val="28"/>
+          <w:szCs w:val="28"/>
+        </w:rPr>
+        <w:t>.</w:t>
       </w:r>
     </w:p>
     <w:p>
@@ -2860,7 +3049,7 @@
       </w:pPr>
     </w:p>
     <w:sectPr>
-      <w:headerReference w:type="default" r:id="rId12"/>
+      <w:headerReference w:type="default" r:id="rId14"/>
       <w:pgSz w:w="11906" w:h="16838"/>
       <w:pgMar w:top="1134" w:right="850" w:bottom="1134" w:left="1701" w:header="708" w:footer="708" w:gutter="0"/>
       <w:cols w:space="708"/>
@@ -2871,7 +3060,7 @@
 </file>
 
 <file path=word/endnotes.xml><?xml version="1.0" encoding="utf-8"?>
-<w:endnotes xmlns:wpc="http://schemas.microsoft.com/office/word/2010/wordprocessingCanvas" xmlns:cx="http://schemas.microsoft.com/office/drawing/2014/chartex" xmlns:cx1="http://schemas.microsoft.com/office/drawing/2015/9/8/chartex" xmlns:cx2="http://schemas.microsoft.com/office/drawing/2015/10/21/chartex" xmlns:cx3="http://schemas.microsoft.com/office/drawing/2016/5/9/chartex" xmlns:cx4="http://schemas.microsoft.com/office/drawing/2016/5/10/chartex" xmlns:cx5="http://schemas.microsoft.com/office/drawing/2016/5/11/chartex" xmlns:cx6="http://schemas.microsoft.com/office/drawing/2016/5/12/chartex" xmlns:cx7="http://schemas.microsoft.com/office/drawing/2016/5/13/chartex" xmlns:cx8="http://schemas.microsoft.com/office/drawing/2016/5/14/chartex" xmlns:mc="http://schemas.openxmlformats.org/markup-compatibility/2006" xmlns:aink="http://schemas.microsoft.com/office/drawing/2016/ink" xmlns:am3d="http://schemas.microsoft.com/office/drawing/2017/model3d" xmlns:o="urn:schemas-microsoft-com:office:office" xmlns:r="http://schemas.openxmlformats.org/officeDocument/2006/relationships" xmlns:m="http://schemas.openxmlformats.org/officeDocument/2006/math" xmlns:v="urn:schemas-microsoft-com:vml" xmlns:wp14="http://schemas.microsoft.com/office/word/2010/wordprocessingDrawing" xmlns:wp="http://schemas.openxmlformats.org/drawingml/2006/wordprocessingDrawing" xmlns:w10="urn:schemas-microsoft-com:office:word" xmlns:w="http://schemas.openxmlformats.org/wordprocessingml/2006/main" xmlns:w14="http://schemas.microsoft.com/office/word/2010/wordml" xmlns:w15="http://schemas.microsoft.com/office/word/2012/wordml" xmlns:w16cex="http://schemas.microsoft.com/office/word/2018/wordml/cex" xmlns:w16cid="http://schemas.microsoft.com/office/word/2016/wordml/cid" xmlns:w16="http://schemas.microsoft.com/office/word/2018/wordml" xmlns:w16sdtdh="http://schemas.microsoft.com/office/word/2020/wordml/sdtdatahash" xmlns:w16se="http://schemas.microsoft.com/office/word/2015/wordml/symex" xmlns:wpg="http://schemas.microsoft.com/office/word/2010/wordprocessingGroup" xmlns:wpi="http://schemas.microsoft.com/office/word/2010/wordprocessingInk" xmlns:wne="http://schemas.microsoft.com/office/word/2006/wordml" xmlns:wps="http://schemas.microsoft.com/office/word/2010/wordprocessingShape" mc:Ignorable="w14 w15 w16se w16cid w16 w16cex w16sdtdh wp14">
+<w:endnotes xmlns:wpc="http://schemas.microsoft.com/office/word/2010/wordprocessingCanvas" xmlns:cx="http://schemas.microsoft.com/office/drawing/2014/chartex" xmlns:cx1="http://schemas.microsoft.com/office/drawing/2015/9/8/chartex" xmlns:cx2="http://schemas.microsoft.com/office/drawing/2015/10/21/chartex" xmlns:cx3="http://schemas.microsoft.com/office/drawing/2016/5/9/chartex" xmlns:cx4="http://schemas.microsoft.com/office/drawing/2016/5/10/chartex" xmlns:cx5="http://schemas.microsoft.com/office/drawing/2016/5/11/chartex" xmlns:cx6="http://schemas.microsoft.com/office/drawing/2016/5/12/chartex" xmlns:cx7="http://schemas.microsoft.com/office/drawing/2016/5/13/chartex" xmlns:cx8="http://schemas.microsoft.com/office/drawing/2016/5/14/chartex" xmlns:mc="http://schemas.openxmlformats.org/markup-compatibility/2006" xmlns:aink="http://schemas.microsoft.com/office/drawing/2016/ink" xmlns:am3d="http://schemas.microsoft.com/office/drawing/2017/model3d" xmlns:o="urn:schemas-microsoft-com:office:office" xmlns:r="http://schemas.openxmlformats.org/officeDocument/2006/relationships" xmlns:m="http://schemas.openxmlformats.org/officeDocument/2006/math" xmlns:v="urn:schemas-microsoft-com:vml" xmlns:wp14="http://schemas.microsoft.com/office/word/2010/wordprocessingDrawing" xmlns:wp="http://schemas.openxmlformats.org/drawingml/2006/wordprocessingDrawing" xmlns:w10="urn:schemas-microsoft-com:office:word" xmlns:w="http://schemas.openxmlformats.org/wordprocessingml/2006/main" xmlns:w14="http://schemas.microsoft.com/office/word/2010/wordml" xmlns:w15="http://schemas.microsoft.com/office/word/2012/wordml" xmlns:w16cid="http://schemas.microsoft.com/office/word/2016/wordml/cid" xmlns:w16se="http://schemas.microsoft.com/office/word/2015/wordml/symex" xmlns:wpg="http://schemas.microsoft.com/office/word/2010/wordprocessingGroup" xmlns:wpi="http://schemas.microsoft.com/office/word/2010/wordprocessingInk" xmlns:wne="http://schemas.microsoft.com/office/word/2006/wordml" xmlns:wps="http://schemas.microsoft.com/office/word/2010/wordprocessingShape" mc:Ignorable="w14 w15 w16se w16cid wp14">
   <w:endnote w:type="separator" w:id="-1">
     <w:p>
       <w:pPr>
@@ -2896,7 +3085,7 @@
 </file>
 
 <file path=word/footer1.xml><?xml version="1.0" encoding="utf-8"?>
-<w:ftr xmlns:wpc="http://schemas.microsoft.com/office/word/2010/wordprocessingCanvas" xmlns:cx="http://schemas.microsoft.com/office/drawing/2014/chartex" xmlns:cx1="http://schemas.microsoft.com/office/drawing/2015/9/8/chartex" xmlns:cx2="http://schemas.microsoft.com/office/drawing/2015/10/21/chartex" xmlns:cx3="http://schemas.microsoft.com/office/drawing/2016/5/9/chartex" xmlns:cx4="http://schemas.microsoft.com/office/drawing/2016/5/10/chartex" xmlns:cx5="http://schemas.microsoft.com/office/drawing/2016/5/11/chartex" xmlns:cx6="http://schemas.microsoft.com/office/drawing/2016/5/12/chartex" xmlns:cx7="http://schemas.microsoft.com/office/drawing/2016/5/13/chartex" xmlns:cx8="http://schemas.microsoft.com/office/drawing/2016/5/14/chartex" xmlns:mc="http://schemas.openxmlformats.org/markup-compatibility/2006" xmlns:aink="http://schemas.microsoft.com/office/drawing/2016/ink" xmlns:am3d="http://schemas.microsoft.com/office/drawing/2017/model3d" xmlns:o="urn:schemas-microsoft-com:office:office" xmlns:r="http://schemas.openxmlformats.org/officeDocument/2006/relationships" xmlns:m="http://schemas.openxmlformats.org/officeDocument/2006/math" xmlns:v="urn:schemas-microsoft-com:vml" xmlns:wp14="http://schemas.microsoft.com/office/word/2010/wordprocessingDrawing" xmlns:wp="http://schemas.openxmlformats.org/drawingml/2006/wordprocessingDrawing" xmlns:w10="urn:schemas-microsoft-com:office:word" xmlns:w="http://schemas.openxmlformats.org/wordprocessingml/2006/main" xmlns:w14="http://schemas.microsoft.com/office/word/2010/wordml" xmlns:w15="http://schemas.microsoft.com/office/word/2012/wordml" xmlns:w16cex="http://schemas.microsoft.com/office/word/2018/wordml/cex" xmlns:w16cid="http://schemas.microsoft.com/office/word/2016/wordml/cid" xmlns:w16="http://schemas.microsoft.com/office/word/2018/wordml" xmlns:w16sdtdh="http://schemas.microsoft.com/office/word/2020/wordml/sdtdatahash" xmlns:w16se="http://schemas.microsoft.com/office/word/2015/wordml/symex" xmlns:wpg="http://schemas.microsoft.com/office/word/2010/wordprocessingGroup" xmlns:wpi="http://schemas.microsoft.com/office/word/2010/wordprocessingInk" xmlns:wne="http://schemas.microsoft.com/office/word/2006/wordml" xmlns:wps="http://schemas.microsoft.com/office/word/2010/wordprocessingShape" mc:Ignorable="w14 w15 w16se w16cid w16 w16cex w16sdtdh wp14">
+<w:ftr xmlns:wpc="http://schemas.microsoft.com/office/word/2010/wordprocessingCanvas" xmlns:cx="http://schemas.microsoft.com/office/drawing/2014/chartex" xmlns:cx1="http://schemas.microsoft.com/office/drawing/2015/9/8/chartex" xmlns:cx2="http://schemas.microsoft.com/office/drawing/2015/10/21/chartex" xmlns:cx3="http://schemas.microsoft.com/office/drawing/2016/5/9/chartex" xmlns:cx4="http://schemas.microsoft.com/office/drawing/2016/5/10/chartex" xmlns:cx5="http://schemas.microsoft.com/office/drawing/2016/5/11/chartex" xmlns:cx6="http://schemas.microsoft.com/office/drawing/2016/5/12/chartex" xmlns:cx7="http://schemas.microsoft.com/office/drawing/2016/5/13/chartex" xmlns:cx8="http://schemas.microsoft.com/office/drawing/2016/5/14/chartex" xmlns:mc="http://schemas.openxmlformats.org/markup-compatibility/2006" xmlns:aink="http://schemas.microsoft.com/office/drawing/2016/ink" xmlns:am3d="http://schemas.microsoft.com/office/drawing/2017/model3d" xmlns:o="urn:schemas-microsoft-com:office:office" xmlns:r="http://schemas.openxmlformats.org/officeDocument/2006/relationships" xmlns:m="http://schemas.openxmlformats.org/officeDocument/2006/math" xmlns:v="urn:schemas-microsoft-com:vml" xmlns:wp14="http://schemas.microsoft.com/office/word/2010/wordprocessingDrawing" xmlns:wp="http://schemas.openxmlformats.org/drawingml/2006/wordprocessingDrawing" xmlns:w10="urn:schemas-microsoft-com:office:word" xmlns:w="http://schemas.openxmlformats.org/wordprocessingml/2006/main" xmlns:w14="http://schemas.microsoft.com/office/word/2010/wordml" xmlns:w15="http://schemas.microsoft.com/office/word/2012/wordml" xmlns:w16cid="http://schemas.microsoft.com/office/word/2016/wordml/cid" xmlns:w16se="http://schemas.microsoft.com/office/word/2015/wordml/symex" xmlns:wpg="http://schemas.microsoft.com/office/word/2010/wordprocessingGroup" xmlns:wpi="http://schemas.microsoft.com/office/word/2010/wordprocessingInk" xmlns:wne="http://schemas.microsoft.com/office/word/2006/wordml" xmlns:wps="http://schemas.microsoft.com/office/word/2010/wordprocessingShape" mc:Ignorable="w14 w15 w16se w16cid wp14">
   <w:p>
     <w:pPr>
       <w:pStyle w:val="a5"/>
@@ -2920,7 +3109,7 @@
 </file>
 
 <file path=word/footnotes.xml><?xml version="1.0" encoding="utf-8"?>
-<w:footnotes xmlns:wpc="http://schemas.microsoft.com/office/word/2010/wordprocessingCanvas" xmlns:cx="http://schemas.microsoft.com/office/drawing/2014/chartex" xmlns:cx1="http://schemas.microsoft.com/office/drawing/2015/9/8/chartex" xmlns:cx2="http://schemas.microsoft.com/office/drawing/2015/10/21/chartex" xmlns:cx3="http://schemas.microsoft.com/office/drawing/2016/5/9/chartex" xmlns:cx4="http://schemas.microsoft.com/office/drawing/2016/5/10/chartex" xmlns:cx5="http://schemas.microsoft.com/office/drawing/2016/5/11/chartex" xmlns:cx6="http://schemas.microsoft.com/office/drawing/2016/5/12/chartex" xmlns:cx7="http://schemas.microsoft.com/office/drawing/2016/5/13/chartex" xmlns:cx8="http://schemas.microsoft.com/office/drawing/2016/5/14/chartex" xmlns:mc="http://schemas.openxmlformats.org/markup-compatibility/2006" xmlns:aink="http://schemas.microsoft.com/office/drawing/2016/ink" xmlns:am3d="http://schemas.microsoft.com/office/drawing/2017/model3d" xmlns:o="urn:schemas-microsoft-com:office:office" xmlns:r="http://schemas.openxmlformats.org/officeDocument/2006/relationships" xmlns:m="http://schemas.openxmlformats.org/officeDocument/2006/math" xmlns:v="urn:schemas-microsoft-com:vml" xmlns:wp14="http://schemas.microsoft.com/office/word/2010/wordprocessingDrawing" xmlns:wp="http://schemas.openxmlformats.org/drawingml/2006/wordprocessingDrawing" xmlns:w10="urn:schemas-microsoft-com:office:word" xmlns:w="http://schemas.openxmlformats.org/wordprocessingml/2006/main" xmlns:w14="http://schemas.microsoft.com/office/word/2010/wordml" xmlns:w15="http://schemas.microsoft.com/office/word/2012/wordml" xmlns:w16cex="http://schemas.microsoft.com/office/word/2018/wordml/cex" xmlns:w16cid="http://schemas.microsoft.com/office/word/2016/wordml/cid" xmlns:w16="http://schemas.microsoft.com/office/word/2018/wordml" xmlns:w16sdtdh="http://schemas.microsoft.com/office/word/2020/wordml/sdtdatahash" xmlns:w16se="http://schemas.microsoft.com/office/word/2015/wordml/symex" xmlns:wpg="http://schemas.microsoft.com/office/word/2010/wordprocessingGroup" xmlns:wpi="http://schemas.microsoft.com/office/word/2010/wordprocessingInk" xmlns:wne="http://schemas.microsoft.com/office/word/2006/wordml" xmlns:wps="http://schemas.microsoft.com/office/word/2010/wordprocessingShape" mc:Ignorable="w14 w15 w16se w16cid w16 w16cex w16sdtdh wp14">
+<w:footnotes xmlns:wpc="http://schemas.microsoft.com/office/word/2010/wordprocessingCanvas" xmlns:cx="http://schemas.microsoft.com/office/drawing/2014/chartex" xmlns:cx1="http://schemas.microsoft.com/office/drawing/2015/9/8/chartex" xmlns:cx2="http://schemas.microsoft.com/office/drawing/2015/10/21/chartex" xmlns:cx3="http://schemas.microsoft.com/office/drawing/2016/5/9/chartex" xmlns:cx4="http://schemas.microsoft.com/office/drawing/2016/5/10/chartex" xmlns:cx5="http://schemas.microsoft.com/office/drawing/2016/5/11/chartex" xmlns:cx6="http://schemas.microsoft.com/office/drawing/2016/5/12/chartex" xmlns:cx7="http://schemas.microsoft.com/office/drawing/2016/5/13/chartex" xmlns:cx8="http://schemas.microsoft.com/office/drawing/2016/5/14/chartex" xmlns:mc="http://schemas.openxmlformats.org/markup-compatibility/2006" xmlns:aink="http://schemas.microsoft.com/office/drawing/2016/ink" xmlns:am3d="http://schemas.microsoft.com/office/drawing/2017/model3d" xmlns:o="urn:schemas-microsoft-com:office:office" xmlns:r="http://schemas.openxmlformats.org/officeDocument/2006/relationships" xmlns:m="http://schemas.openxmlformats.org/officeDocument/2006/math" xmlns:v="urn:schemas-microsoft-com:vml" xmlns:wp14="http://schemas.microsoft.com/office/word/2010/wordprocessingDrawing" xmlns:wp="http://schemas.openxmlformats.org/drawingml/2006/wordprocessingDrawing" xmlns:w10="urn:schemas-microsoft-com:office:word" xmlns:w="http://schemas.openxmlformats.org/wordprocessingml/2006/main" xmlns:w14="http://schemas.microsoft.com/office/word/2010/wordml" xmlns:w15="http://schemas.microsoft.com/office/word/2012/wordml" xmlns:w16cid="http://schemas.microsoft.com/office/word/2016/wordml/cid" xmlns:w16se="http://schemas.microsoft.com/office/word/2015/wordml/symex" xmlns:wpg="http://schemas.microsoft.com/office/word/2010/wordprocessingGroup" xmlns:wpi="http://schemas.microsoft.com/office/word/2010/wordprocessingInk" xmlns:wne="http://schemas.microsoft.com/office/word/2006/wordml" xmlns:wps="http://schemas.microsoft.com/office/word/2010/wordprocessingShape" mc:Ignorable="w14 w15 w16se w16cid wp14">
   <w:footnote w:type="separator" w:id="-1">
     <w:p>
       <w:pPr>
@@ -2945,7 +3134,7 @@
 </file>
 
 <file path=word/header1.xml><?xml version="1.0" encoding="utf-8"?>
-<w:hdr xmlns:wpc="http://schemas.microsoft.com/office/word/2010/wordprocessingCanvas" xmlns:cx="http://schemas.microsoft.com/office/drawing/2014/chartex" xmlns:cx1="http://schemas.microsoft.com/office/drawing/2015/9/8/chartex" xmlns:cx2="http://schemas.microsoft.com/office/drawing/2015/10/21/chartex" xmlns:cx3="http://schemas.microsoft.com/office/drawing/2016/5/9/chartex" xmlns:cx4="http://schemas.microsoft.com/office/drawing/2016/5/10/chartex" xmlns:cx5="http://schemas.microsoft.com/office/drawing/2016/5/11/chartex" xmlns:cx6="http://schemas.microsoft.com/office/drawing/2016/5/12/chartex" xmlns:cx7="http://schemas.microsoft.com/office/drawing/2016/5/13/chartex" xmlns:cx8="http://schemas.microsoft.com/office/drawing/2016/5/14/chartex" xmlns:mc="http://schemas.openxmlformats.org/markup-compatibility/2006" xmlns:aink="http://schemas.microsoft.com/office/drawing/2016/ink" xmlns:am3d="http://schemas.microsoft.com/office/drawing/2017/model3d" xmlns:o="urn:schemas-microsoft-com:office:office" xmlns:r="http://schemas.openxmlformats.org/officeDocument/2006/relationships" xmlns:m="http://schemas.openxmlformats.org/officeDocument/2006/math" xmlns:v="urn:schemas-microsoft-com:vml" xmlns:wp14="http://schemas.microsoft.com/office/word/2010/wordprocessingDrawing" xmlns:wp="http://schemas.openxmlformats.org/drawingml/2006/wordprocessingDrawing" xmlns:w10="urn:schemas-microsoft-com:office:word" xmlns:w="http://schemas.openxmlformats.org/wordprocessingml/2006/main" xmlns:w14="http://schemas.microsoft.com/office/word/2010/wordml" xmlns:w15="http://schemas.microsoft.com/office/word/2012/wordml" xmlns:w16cex="http://schemas.microsoft.com/office/word/2018/wordml/cex" xmlns:w16cid="http://schemas.microsoft.com/office/word/2016/wordml/cid" xmlns:w16="http://schemas.microsoft.com/office/word/2018/wordml" xmlns:w16sdtdh="http://schemas.microsoft.com/office/word/2020/wordml/sdtdatahash" xmlns:w16se="http://schemas.microsoft.com/office/word/2015/wordml/symex" xmlns:wpg="http://schemas.microsoft.com/office/word/2010/wordprocessingGroup" xmlns:wpi="http://schemas.microsoft.com/office/word/2010/wordprocessingInk" xmlns:wne="http://schemas.microsoft.com/office/word/2006/wordml" xmlns:wps="http://schemas.microsoft.com/office/word/2010/wordprocessingShape" mc:Ignorable="w14 w15 w16se w16cid w16 w16cex w16sdtdh wp14">
+<w:hdr xmlns:wpc="http://schemas.microsoft.com/office/word/2010/wordprocessingCanvas" xmlns:cx="http://schemas.microsoft.com/office/drawing/2014/chartex" xmlns:cx1="http://schemas.microsoft.com/office/drawing/2015/9/8/chartex" xmlns:cx2="http://schemas.microsoft.com/office/drawing/2015/10/21/chartex" xmlns:cx3="http://schemas.microsoft.com/office/drawing/2016/5/9/chartex" xmlns:cx4="http://schemas.microsoft.com/office/drawing/2016/5/10/chartex" xmlns:cx5="http://schemas.microsoft.com/office/drawing/2016/5/11/chartex" xmlns:cx6="http://schemas.microsoft.com/office/drawing/2016/5/12/chartex" xmlns:cx7="http://schemas.microsoft.com/office/drawing/2016/5/13/chartex" xmlns:cx8="http://schemas.microsoft.com/office/drawing/2016/5/14/chartex" xmlns:mc="http://schemas.openxmlformats.org/markup-compatibility/2006" xmlns:aink="http://schemas.microsoft.com/office/drawing/2016/ink" xmlns:am3d="http://schemas.microsoft.com/office/drawing/2017/model3d" xmlns:o="urn:schemas-microsoft-com:office:office" xmlns:r="http://schemas.openxmlformats.org/officeDocument/2006/relationships" xmlns:m="http://schemas.openxmlformats.org/officeDocument/2006/math" xmlns:v="urn:schemas-microsoft-com:vml" xmlns:wp14="http://schemas.microsoft.com/office/word/2010/wordprocessingDrawing" xmlns:wp="http://schemas.openxmlformats.org/drawingml/2006/wordprocessingDrawing" xmlns:w10="urn:schemas-microsoft-com:office:word" xmlns:w="http://schemas.openxmlformats.org/wordprocessingml/2006/main" xmlns:w14="http://schemas.microsoft.com/office/word/2010/wordml" xmlns:w15="http://schemas.microsoft.com/office/word/2012/wordml" xmlns:w16cid="http://schemas.microsoft.com/office/word/2016/wordml/cid" xmlns:w16se="http://schemas.microsoft.com/office/word/2015/wordml/symex" xmlns:wpg="http://schemas.microsoft.com/office/word/2010/wordprocessingGroup" xmlns:wpi="http://schemas.microsoft.com/office/word/2010/wordprocessingInk" xmlns:wne="http://schemas.microsoft.com/office/word/2006/wordml" xmlns:wps="http://schemas.microsoft.com/office/word/2010/wordprocessingShape" mc:Ignorable="w14 w15 w16se w16cid wp14">
   <w:p>
     <w:pPr>
       <w:pStyle w:val="a3"/>
@@ -3049,13 +3238,88 @@
 </file>
 
 <file path=word/header2.xml><?xml version="1.0" encoding="utf-8"?>
-<w:hdr xmlns:wpc="http://schemas.microsoft.com/office/word/2010/wordprocessingCanvas" xmlns:cx="http://schemas.microsoft.com/office/drawing/2014/chartex" xmlns:cx1="http://schemas.microsoft.com/office/drawing/2015/9/8/chartex" xmlns:cx2="http://schemas.microsoft.com/office/drawing/2015/10/21/chartex" xmlns:cx3="http://schemas.microsoft.com/office/drawing/2016/5/9/chartex" xmlns:cx4="http://schemas.microsoft.com/office/drawing/2016/5/10/chartex" xmlns:cx5="http://schemas.microsoft.com/office/drawing/2016/5/11/chartex" xmlns:cx6="http://schemas.microsoft.com/office/drawing/2016/5/12/chartex" xmlns:cx7="http://schemas.microsoft.com/office/drawing/2016/5/13/chartex" xmlns:cx8="http://schemas.microsoft.com/office/drawing/2016/5/14/chartex" xmlns:mc="http://schemas.openxmlformats.org/markup-compatibility/2006" xmlns:aink="http://schemas.microsoft.com/office/drawing/2016/ink" xmlns:am3d="http://schemas.microsoft.com/office/drawing/2017/model3d" xmlns:o="urn:schemas-microsoft-com:office:office" xmlns:r="http://schemas.openxmlformats.org/officeDocument/2006/relationships" xmlns:m="http://schemas.openxmlformats.org/officeDocument/2006/math" xmlns:v="urn:schemas-microsoft-com:vml" xmlns:wp14="http://schemas.microsoft.com/office/word/2010/wordprocessingDrawing" xmlns:wp="http://schemas.openxmlformats.org/drawingml/2006/wordprocessingDrawing" xmlns:w10="urn:schemas-microsoft-com:office:word" xmlns:w="http://schemas.openxmlformats.org/wordprocessingml/2006/main" xmlns:w14="http://schemas.microsoft.com/office/word/2010/wordml" xmlns:w15="http://schemas.microsoft.com/office/word/2012/wordml" xmlns:w16cex="http://schemas.microsoft.com/office/word/2018/wordml/cex" xmlns:w16cid="http://schemas.microsoft.com/office/word/2016/wordml/cid" xmlns:w16="http://schemas.microsoft.com/office/word/2018/wordml" xmlns:w16sdtdh="http://schemas.microsoft.com/office/word/2020/wordml/sdtdatahash" xmlns:w16se="http://schemas.microsoft.com/office/word/2015/wordml/symex" xmlns:wpg="http://schemas.microsoft.com/office/word/2010/wordprocessingGroup" xmlns:wpi="http://schemas.microsoft.com/office/word/2010/wordprocessingInk" xmlns:wne="http://schemas.microsoft.com/office/word/2006/wordml" xmlns:wps="http://schemas.microsoft.com/office/word/2010/wordprocessingShape" mc:Ignorable="w14 w15 w16se w16cid w16 w16cex w16sdtdh wp14">
+<w:hdr xmlns:wpc="http://schemas.microsoft.com/office/word/2010/wordprocessingCanvas" xmlns:cx="http://schemas.microsoft.com/office/drawing/2014/chartex" xmlns:cx1="http://schemas.microsoft.com/office/drawing/2015/9/8/chartex" xmlns:cx2="http://schemas.microsoft.com/office/drawing/2015/10/21/chartex" xmlns:cx3="http://schemas.microsoft.com/office/drawing/2016/5/9/chartex" xmlns:cx4="http://schemas.microsoft.com/office/drawing/2016/5/10/chartex" xmlns:cx5="http://schemas.microsoft.com/office/drawing/2016/5/11/chartex" xmlns:cx6="http://schemas.microsoft.com/office/drawing/2016/5/12/chartex" xmlns:cx7="http://schemas.microsoft.com/office/drawing/2016/5/13/chartex" xmlns:cx8="http://schemas.microsoft.com/office/drawing/2016/5/14/chartex" xmlns:mc="http://schemas.openxmlformats.org/markup-compatibility/2006" xmlns:aink="http://schemas.microsoft.com/office/drawing/2016/ink" xmlns:am3d="http://schemas.microsoft.com/office/drawing/2017/model3d" xmlns:o="urn:schemas-microsoft-com:office:office" xmlns:r="http://schemas.openxmlformats.org/officeDocument/2006/relationships" xmlns:m="http://schemas.openxmlformats.org/officeDocument/2006/math" xmlns:v="urn:schemas-microsoft-com:vml" xmlns:wp14="http://schemas.microsoft.com/office/word/2010/wordprocessingDrawing" xmlns:wp="http://schemas.openxmlformats.org/drawingml/2006/wordprocessingDrawing" xmlns:w10="urn:schemas-microsoft-com:office:word" xmlns:w="http://schemas.openxmlformats.org/wordprocessingml/2006/main" xmlns:w14="http://schemas.microsoft.com/office/word/2010/wordml" xmlns:w15="http://schemas.microsoft.com/office/word/2012/wordml" xmlns:w16cid="http://schemas.microsoft.com/office/word/2016/wordml/cid" xmlns:w16se="http://schemas.microsoft.com/office/word/2015/wordml/symex" xmlns:wpg="http://schemas.microsoft.com/office/word/2010/wordprocessingGroup" xmlns:wpi="http://schemas.microsoft.com/office/word/2010/wordprocessingInk" xmlns:wne="http://schemas.microsoft.com/office/word/2006/wordml" xmlns:wps="http://schemas.microsoft.com/office/word/2010/wordprocessingShape" mc:Ignorable="w14 w15 w16se w16cid wp14">
   <w:p>
     <w:pPr>
       <w:pStyle w:val="a3"/>
     </w:pPr>
     <w:r>
       <w:rPr>
+        <w:noProof/>
+        <w:lang w:eastAsia="ko-KR"/>
+      </w:rPr>
+      <mc:AlternateContent>
+        <mc:Choice Requires="wps">
+          <w:drawing>
+            <wp:anchor distT="0" distB="0" distL="114300" distR="114300" simplePos="0" relativeHeight="251665408" behindDoc="0" locked="0" layoutInCell="0" allowOverlap="1" wp14:anchorId="79892EB7" wp14:editId="77A38907">
+              <wp:simplePos x="0" y="0"/>
+              <wp:positionH relativeFrom="margin">
+                <wp:posOffset>-411480</wp:posOffset>
+              </wp:positionH>
+              <wp:positionV relativeFrom="page">
+                <wp:posOffset>259080</wp:posOffset>
+              </wp:positionV>
+              <wp:extent cx="6588760" cy="10189210"/>
+              <wp:effectExtent l="0" t="0" r="21590" b="21590"/>
+              <wp:wrapNone/>
+              <wp:docPr id="1" name="Прямоугольник 1"/>
+              <wp:cNvGraphicFramePr/>
+              <a:graphic xmlns:a="http://schemas.openxmlformats.org/drawingml/2006/main">
+                <a:graphicData uri="http://schemas.microsoft.com/office/word/2010/wordprocessingShape">
+                  <wps:wsp>
+                    <wps:cNvSpPr/>
+                    <wps:spPr bwMode="auto">
+                      <a:xfrm>
+                        <a:off x="0" y="0"/>
+                        <a:ext cx="6588760" cy="10189210"/>
+                      </a:xfrm>
+                      <a:prstGeom prst="rect">
+                        <a:avLst/>
+                      </a:prstGeom>
+                      <a:noFill/>
+                      <a:ln w="25400">
+                        <a:solidFill>
+                          <a:srgbClr val="000000"/>
+                        </a:solidFill>
+                      </a:ln>
+                    </wps:spPr>
+                    <wps:bodyPr rot="0">
+                      <a:prstTxWarp prst="textNoShape">
+                        <a:avLst/>
+                      </a:prstTxWarp>
+                      <a:noAutofit/>
+                    </wps:bodyPr>
+                  </wps:wsp>
+                </a:graphicData>
+              </a:graphic>
+            </wp:anchor>
+          </w:drawing>
+        </mc:Choice>
+        <mc:Fallback>
+          <w:pict>
+            <v:rect w14:anchorId="1A50BE66" id="Прямоугольник 1" o:spid="_x0000_s1026" style="position:absolute;margin-left:-32.4pt;margin-top:20.4pt;width:518.8pt;height:802.3pt;z-index:251665408;visibility:visible;mso-wrap-style:square;mso-wrap-distance-left:9pt;mso-wrap-distance-top:0;mso-wrap-distance-right:9pt;mso-wrap-distance-bottom:0;mso-position-horizontal:absolute;mso-position-horizontal-relative:margin;mso-position-vertical:absolute;mso-position-vertical-relative:page;v-text-anchor:top" o:gfxdata="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" o:allowincell="f" filled="f" strokeweight="2pt">
+              <w10:wrap anchorx="margin" anchory="page"/>
+            </v:rect>
+          </w:pict>
+        </mc:Fallback>
+      </mc:AlternateContent>
+    </w:r>
+  </w:p>
+</w:hdr>
+</file>
+
+<file path=word/header3.xml><?xml version="1.0" encoding="utf-8"?>
+<w:hdr xmlns:wpc="http://schemas.microsoft.com/office/word/2010/wordprocessingCanvas" xmlns:cx="http://schemas.microsoft.com/office/drawing/2014/chartex" xmlns:cx1="http://schemas.microsoft.com/office/drawing/2015/9/8/chartex" xmlns:cx2="http://schemas.microsoft.com/office/drawing/2015/10/21/chartex" xmlns:cx3="http://schemas.microsoft.com/office/drawing/2016/5/9/chartex" xmlns:cx4="http://schemas.microsoft.com/office/drawing/2016/5/10/chartex" xmlns:cx5="http://schemas.microsoft.com/office/drawing/2016/5/11/chartex" xmlns:cx6="http://schemas.microsoft.com/office/drawing/2016/5/12/chartex" xmlns:cx7="http://schemas.microsoft.com/office/drawing/2016/5/13/chartex" xmlns:cx8="http://schemas.microsoft.com/office/drawing/2016/5/14/chartex" xmlns:mc="http://schemas.openxmlformats.org/markup-compatibility/2006" xmlns:aink="http://schemas.microsoft.com/office/drawing/2016/ink" xmlns:am3d="http://schemas.microsoft.com/office/drawing/2017/model3d" xmlns:o="urn:schemas-microsoft-com:office:office" xmlns:r="http://schemas.openxmlformats.org/officeDocument/2006/relationships" xmlns:m="http://schemas.openxmlformats.org/officeDocument/2006/math" xmlns:v="urn:schemas-microsoft-com:vml" xmlns:wp14="http://schemas.microsoft.com/office/word/2010/wordprocessingDrawing" xmlns:wp="http://schemas.openxmlformats.org/drawingml/2006/wordprocessingDrawing" xmlns:w10="urn:schemas-microsoft-com:office:word" xmlns:w="http://schemas.openxmlformats.org/wordprocessingml/2006/main" xmlns:w14="http://schemas.microsoft.com/office/word/2010/wordml" xmlns:w15="http://schemas.microsoft.com/office/word/2012/wordml" xmlns:w16cid="http://schemas.microsoft.com/office/word/2016/wordml/cid" xmlns:w16se="http://schemas.microsoft.com/office/word/2015/wordml/symex" xmlns:wpg="http://schemas.microsoft.com/office/word/2010/wordprocessingGroup" xmlns:wpi="http://schemas.microsoft.com/office/word/2010/wordprocessingInk" xmlns:wne="http://schemas.microsoft.com/office/word/2006/wordml" xmlns:wps="http://schemas.microsoft.com/office/word/2010/wordprocessingShape" mc:Ignorable="w14 w15 w16se w16cid wp14">
+  <w:p>
+    <w:pPr>
+      <w:pStyle w:val="a3"/>
+      <w:rPr>
+        <w:b/>
+      </w:rPr>
+    </w:pPr>
+    <w:r>
+      <w:rPr>
+        <w:b/>
         <w:noProof/>
       </w:rPr>
       <mc:AlternateContent>
@@ -5036,7 +5300,7 @@
         </mc:Choice>
         <mc:Fallback>
           <w:pict>
-            <v:group w14:anchorId="4EEC8CD9" id="Группа 1" o:spid="_x0000_s1027" style="position:absolute;margin-left:-31.05pt;margin-top:0;width:518.8pt;height:802.3pt;z-index:251661312;mso-position-horizontal-relative:margin;mso-position-vertical:center;mso-position-vertical-relative:margin" coordsize="20000,20000" o:gfxdata="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" o:allowincell="f">
+            <v:group w14:anchorId="4EEC8CD9" id="Группа 1" o:spid="_x0000_s1027" style="position:absolute;margin-left:-31.05pt;margin-top:0;width:518.8pt;height:802.3pt;z-index:251661312;mso-position-horizontal-relative:margin;mso-position-vertical:center;mso-position-vertical-relative:margin" coordsize="20000,20000" o:gfxdata="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" o:allowincell="f">
               <v:rect id="Rectangle 4" o:spid="_x0000_s1028" style="position:absolute;width:20000;height:20000;visibility:visible;mso-wrap-style:square;v-text-anchor:top" o:gfxdata="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" filled="f" strokeweight="2pt"/>
               <v:line id="Line 5" o:spid="_x0000_s1029" style="position:absolute;visibility:visible;mso-wrap-style:square" from="993,17183" to="995,18221" o:connectortype="straight" o:gfxdata="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" strokeweight="2pt"/>
               <v:line id="Line 6" o:spid="_x0000_s1030" style="position:absolute;visibility:visible;mso-wrap-style:square" from="10,17173" to="19977,17174" o:connectortype="straight" o:gfxdata="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" strokeweight="2pt"/>
@@ -5598,8 +5862,8 @@
 </w:hdr>
 </file>
 
-<file path=word/header3.xml><?xml version="1.0" encoding="utf-8"?>
-<w:hdr xmlns:wpc="http://schemas.microsoft.com/office/word/2010/wordprocessingCanvas" xmlns:cx="http://schemas.microsoft.com/office/drawing/2014/chartex" xmlns:cx1="http://schemas.microsoft.com/office/drawing/2015/9/8/chartex" xmlns:cx2="http://schemas.microsoft.com/office/drawing/2015/10/21/chartex" xmlns:cx3="http://schemas.microsoft.com/office/drawing/2016/5/9/chartex" xmlns:cx4="http://schemas.microsoft.com/office/drawing/2016/5/10/chartex" xmlns:cx5="http://schemas.microsoft.com/office/drawing/2016/5/11/chartex" xmlns:cx6="http://schemas.microsoft.com/office/drawing/2016/5/12/chartex" xmlns:cx7="http://schemas.microsoft.com/office/drawing/2016/5/13/chartex" xmlns:cx8="http://schemas.microsoft.com/office/drawing/2016/5/14/chartex" xmlns:mc="http://schemas.openxmlformats.org/markup-compatibility/2006" xmlns:aink="http://schemas.microsoft.com/office/drawing/2016/ink" xmlns:am3d="http://schemas.microsoft.com/office/drawing/2017/model3d" xmlns:o="urn:schemas-microsoft-com:office:office" xmlns:r="http://schemas.openxmlformats.org/officeDocument/2006/relationships" xmlns:m="http://schemas.openxmlformats.org/officeDocument/2006/math" xmlns:v="urn:schemas-microsoft-com:vml" xmlns:wp14="http://schemas.microsoft.com/office/word/2010/wordprocessingDrawing" xmlns:wp="http://schemas.openxmlformats.org/drawingml/2006/wordprocessingDrawing" xmlns:w10="urn:schemas-microsoft-com:office:word" xmlns:w="http://schemas.openxmlformats.org/wordprocessingml/2006/main" xmlns:w14="http://schemas.microsoft.com/office/word/2010/wordml" xmlns:w15="http://schemas.microsoft.com/office/word/2012/wordml" xmlns:w16cex="http://schemas.microsoft.com/office/word/2018/wordml/cex" xmlns:w16cid="http://schemas.microsoft.com/office/word/2016/wordml/cid" xmlns:w16="http://schemas.microsoft.com/office/word/2018/wordml" xmlns:w16sdtdh="http://schemas.microsoft.com/office/word/2020/wordml/sdtdatahash" xmlns:w16se="http://schemas.microsoft.com/office/word/2015/wordml/symex" xmlns:wpg="http://schemas.microsoft.com/office/word/2010/wordprocessingGroup" xmlns:wpi="http://schemas.microsoft.com/office/word/2010/wordprocessingInk" xmlns:wne="http://schemas.microsoft.com/office/word/2006/wordml" xmlns:wps="http://schemas.microsoft.com/office/word/2010/wordprocessingShape" mc:Ignorable="w14 w15 w16se w16cid w16 w16cex w16sdtdh wp14">
+<file path=word/header4.xml><?xml version="1.0" encoding="utf-8"?>
+<w:hdr xmlns:wpc="http://schemas.microsoft.com/office/word/2010/wordprocessingCanvas" xmlns:cx="http://schemas.microsoft.com/office/drawing/2014/chartex" xmlns:cx1="http://schemas.microsoft.com/office/drawing/2015/9/8/chartex" xmlns:cx2="http://schemas.microsoft.com/office/drawing/2015/10/21/chartex" xmlns:cx3="http://schemas.microsoft.com/office/drawing/2016/5/9/chartex" xmlns:cx4="http://schemas.microsoft.com/office/drawing/2016/5/10/chartex" xmlns:cx5="http://schemas.microsoft.com/office/drawing/2016/5/11/chartex" xmlns:cx6="http://schemas.microsoft.com/office/drawing/2016/5/12/chartex" xmlns:cx7="http://schemas.microsoft.com/office/drawing/2016/5/13/chartex" xmlns:cx8="http://schemas.microsoft.com/office/drawing/2016/5/14/chartex" xmlns:mc="http://schemas.openxmlformats.org/markup-compatibility/2006" xmlns:aink="http://schemas.microsoft.com/office/drawing/2016/ink" xmlns:am3d="http://schemas.microsoft.com/office/drawing/2017/model3d" xmlns:o="urn:schemas-microsoft-com:office:office" xmlns:r="http://schemas.openxmlformats.org/officeDocument/2006/relationships" xmlns:m="http://schemas.openxmlformats.org/officeDocument/2006/math" xmlns:v="urn:schemas-microsoft-com:vml" xmlns:wp14="http://schemas.microsoft.com/office/word/2010/wordprocessingDrawing" xmlns:wp="http://schemas.openxmlformats.org/drawingml/2006/wordprocessingDrawing" xmlns:w10="urn:schemas-microsoft-com:office:word" xmlns:w="http://schemas.openxmlformats.org/wordprocessingml/2006/main" xmlns:w14="http://schemas.microsoft.com/office/word/2010/wordml" xmlns:w15="http://schemas.microsoft.com/office/word/2012/wordml" xmlns:w16cid="http://schemas.microsoft.com/office/word/2016/wordml/cid" xmlns:w16se="http://schemas.microsoft.com/office/word/2015/wordml/symex" xmlns:wpg="http://schemas.microsoft.com/office/word/2010/wordprocessingGroup" xmlns:wpi="http://schemas.microsoft.com/office/word/2010/wordprocessingInk" xmlns:wne="http://schemas.microsoft.com/office/word/2006/wordml" xmlns:wps="http://schemas.microsoft.com/office/word/2010/wordprocessingShape" mc:Ignorable="w14 w15 w16se w16cid wp14">
   <w:p>
     <w:pPr>
       <w:pStyle w:val="a3"/>
@@ -6643,7 +6907,7 @@
         </mc:Choice>
         <mc:Fallback>
           <w:pict>
-            <v:group w14:anchorId="46B9DE00" id="Group 72" o:spid="_x0000_s1069" style="position:absolute;margin-left:51.8pt;margin-top:18.8pt;width:518.55pt;height:802.3pt;z-index:251663360;mso-position-horizontal-relative:page;mso-position-vertical-relative:page" coordsize="20000,20000" o:gfxdata="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">
+            <v:group w14:anchorId="46B9DE00" id="Group 72" o:spid="_x0000_s1069" style="position:absolute;margin-left:51.8pt;margin-top:18.8pt;width:518.55pt;height:802.3pt;z-index:251663360;mso-position-horizontal-relative:page;mso-position-vertical-relative:page" coordsize="20000,20000" o:gfxdata="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">
               <v:rect id="Rectangle 73" o:spid="_x0000_s1070" style="position:absolute;width:20000;height:20000;visibility:visible;mso-wrap-style:square;v-text-anchor:top" o:gfxdata="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" filled="f" strokeweight="2pt"/>
               <v:line id="Line 74" o:spid="_x0000_s1071" style="position:absolute;visibility:visible;mso-wrap-style:square" from="1093,18949" to="1095,19989" o:connectortype="straight" o:gfxdata="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" strokeweight="2pt"/>
               <v:line id="Line 75" o:spid="_x0000_s1072" style="position:absolute;visibility:visible;mso-wrap-style:square" from="10,18941" to="19977,18942" o:connectortype="straight" o:gfxdata="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" strokeweight="2pt"/>
@@ -6988,7 +7252,7 @@
 </file>
 
 <file path=word/numbering.xml><?xml version="1.0" encoding="utf-8"?>
-<w:numbering xmlns:wpc="http://schemas.microsoft.com/office/word/2010/wordprocessingCanvas" xmlns:cx="http://schemas.microsoft.com/office/drawing/2014/chartex" xmlns:cx1="http://schemas.microsoft.com/office/drawing/2015/9/8/chartex" xmlns:cx2="http://schemas.microsoft.com/office/drawing/2015/10/21/chartex" xmlns:cx3="http://schemas.microsoft.com/office/drawing/2016/5/9/chartex" xmlns:cx4="http://schemas.microsoft.com/office/drawing/2016/5/10/chartex" xmlns:cx5="http://schemas.microsoft.com/office/drawing/2016/5/11/chartex" xmlns:cx6="http://schemas.microsoft.com/office/drawing/2016/5/12/chartex" xmlns:cx7="http://schemas.microsoft.com/office/drawing/2016/5/13/chartex" xmlns:cx8="http://schemas.microsoft.com/office/drawing/2016/5/14/chartex" xmlns:mc="http://schemas.openxmlformats.org/markup-compatibility/2006" xmlns:aink="http://schemas.microsoft.com/office/drawing/2016/ink" xmlns:am3d="http://schemas.microsoft.com/office/drawing/2017/model3d" xmlns:o="urn:schemas-microsoft-com:office:office" xmlns:r="http://schemas.openxmlformats.org/officeDocument/2006/relationships" xmlns:m="http://schemas.openxmlformats.org/officeDocument/2006/math" xmlns:v="urn:schemas-microsoft-com:vml" xmlns:wp14="http://schemas.microsoft.com/office/word/2010/wordprocessingDrawing" xmlns:wp="http://schemas.openxmlformats.org/drawingml/2006/wordprocessingDrawing" xmlns:w10="urn:schemas-microsoft-com:office:word" xmlns:w="http://schemas.openxmlformats.org/wordprocessingml/2006/main" xmlns:w14="http://schemas.microsoft.com/office/word/2010/wordml" xmlns:w15="http://schemas.microsoft.com/office/word/2012/wordml" xmlns:w16cex="http://schemas.microsoft.com/office/word/2018/wordml/cex" xmlns:w16cid="http://schemas.microsoft.com/office/word/2016/wordml/cid" xmlns:w16="http://schemas.microsoft.com/office/word/2018/wordml" xmlns:w16sdtdh="http://schemas.microsoft.com/office/word/2020/wordml/sdtdatahash" xmlns:w16se="http://schemas.microsoft.com/office/word/2015/wordml/symex" xmlns:wpg="http://schemas.microsoft.com/office/word/2010/wordprocessingGroup" xmlns:wpi="http://schemas.microsoft.com/office/word/2010/wordprocessingInk" xmlns:wne="http://schemas.microsoft.com/office/word/2006/wordml" xmlns:wps="http://schemas.microsoft.com/office/word/2010/wordprocessingShape" mc:Ignorable="w14 w15 w16se w16cid w16 w16cex w16sdtdh wp14">
+<w:numbering xmlns:wpc="http://schemas.microsoft.com/office/word/2010/wordprocessingCanvas" xmlns:cx="http://schemas.microsoft.com/office/drawing/2014/chartex" xmlns:cx1="http://schemas.microsoft.com/office/drawing/2015/9/8/chartex" xmlns:cx2="http://schemas.microsoft.com/office/drawing/2015/10/21/chartex" xmlns:cx3="http://schemas.microsoft.com/office/drawing/2016/5/9/chartex" xmlns:cx4="http://schemas.microsoft.com/office/drawing/2016/5/10/chartex" xmlns:cx5="http://schemas.microsoft.com/office/drawing/2016/5/11/chartex" xmlns:cx6="http://schemas.microsoft.com/office/drawing/2016/5/12/chartex" xmlns:cx7="http://schemas.microsoft.com/office/drawing/2016/5/13/chartex" xmlns:cx8="http://schemas.microsoft.com/office/drawing/2016/5/14/chartex" xmlns:mc="http://schemas.openxmlformats.org/markup-compatibility/2006" xmlns:aink="http://schemas.microsoft.com/office/drawing/2016/ink" xmlns:am3d="http://schemas.microsoft.com/office/drawing/2017/model3d" xmlns:o="urn:schemas-microsoft-com:office:office" xmlns:r="http://schemas.openxmlformats.org/officeDocument/2006/relationships" xmlns:m="http://schemas.openxmlformats.org/officeDocument/2006/math" xmlns:v="urn:schemas-microsoft-com:vml" xmlns:wp14="http://schemas.microsoft.com/office/word/2010/wordprocessingDrawing" xmlns:wp="http://schemas.openxmlformats.org/drawingml/2006/wordprocessingDrawing" xmlns:w10="urn:schemas-microsoft-com:office:word" xmlns:w="http://schemas.openxmlformats.org/wordprocessingml/2006/main" xmlns:w14="http://schemas.microsoft.com/office/word/2010/wordml" xmlns:w15="http://schemas.microsoft.com/office/word/2012/wordml" xmlns:w16cid="http://schemas.microsoft.com/office/word/2016/wordml/cid" xmlns:w16se="http://schemas.microsoft.com/office/word/2015/wordml/symex" xmlns:wpg="http://schemas.microsoft.com/office/word/2010/wordprocessingGroup" xmlns:wpi="http://schemas.microsoft.com/office/word/2010/wordprocessingInk" xmlns:wne="http://schemas.microsoft.com/office/word/2006/wordml" xmlns:wps="http://schemas.microsoft.com/office/word/2010/wordprocessingShape" mc:Ignorable="w14 w15 w16se w16cid wp14">
   <w:abstractNum w:abstractNumId="0" w15:restartNumberingAfterBreak="0">
     <w:nsid w:val="00597454"/>
     <w:multiLevelType w:val="hybridMultilevel"/>
@@ -10222,7 +10486,7 @@
 </file>
 
 <file path=word/styles.xml><?xml version="1.0" encoding="utf-8"?>
-<w:styles xmlns:mc="http://schemas.openxmlformats.org/markup-compatibility/2006" xmlns:r="http://schemas.openxmlformats.org/officeDocument/2006/relationships" xmlns:w="http://schemas.openxmlformats.org/wordprocessingml/2006/main" xmlns:w14="http://schemas.microsoft.com/office/word/2010/wordml" xmlns:w15="http://schemas.microsoft.com/office/word/2012/wordml" xmlns:w16cex="http://schemas.microsoft.com/office/word/2018/wordml/cex" xmlns:w16cid="http://schemas.microsoft.com/office/word/2016/wordml/cid" xmlns:w16="http://schemas.microsoft.com/office/word/2018/wordml" xmlns:w16sdtdh="http://schemas.microsoft.com/office/word/2020/wordml/sdtdatahash" xmlns:w16se="http://schemas.microsoft.com/office/word/2015/wordml/symex" mc:Ignorable="w14 w15 w16se w16cid w16 w16cex w16sdtdh">
+<w:styles xmlns:mc="http://schemas.openxmlformats.org/markup-compatibility/2006" xmlns:r="http://schemas.openxmlformats.org/officeDocument/2006/relationships" xmlns:w="http://schemas.openxmlformats.org/wordprocessingml/2006/main" xmlns:w14="http://schemas.microsoft.com/office/word/2010/wordml" xmlns:w15="http://schemas.microsoft.com/office/word/2012/wordml" xmlns:w16cid="http://schemas.microsoft.com/office/word/2016/wordml/cid" xmlns:w16se="http://schemas.microsoft.com/office/word/2015/wordml/symex" mc:Ignorable="w14 w15 w16se w16cid">
   <w:docDefaults>
     <w:rPrDefault>
       <w:rPr>
@@ -10238,7 +10502,7 @@
       </w:pPr>
     </w:pPrDefault>
   </w:docDefaults>
-  <w:latentStyles w:defLockedState="0" w:defUIPriority="99" w:defSemiHidden="0" w:defUnhideWhenUsed="0" w:defQFormat="0" w:count="376">
+  <w:latentStyles w:defLockedState="0" w:defUIPriority="99" w:defSemiHidden="0" w:defUnhideWhenUsed="0" w:defQFormat="0" w:count="375">
     <w:lsdException w:name="Normal" w:uiPriority="0" w:qFormat="1"/>
     <w:lsdException w:name="heading 1" w:uiPriority="9" w:qFormat="1"/>
     <w:lsdException w:name="heading 2" w:semiHidden="1" w:uiPriority="9" w:unhideWhenUsed="1" w:qFormat="1"/>
@@ -10344,6 +10608,7 @@
     <w:lsdException w:name="HTML Sample" w:semiHidden="1" w:unhideWhenUsed="1"/>
     <w:lsdException w:name="HTML Typewriter" w:semiHidden="1" w:unhideWhenUsed="1"/>
     <w:lsdException w:name="HTML Variable" w:semiHidden="1" w:unhideWhenUsed="1"/>
+    <w:lsdException w:name="Normal Table" w:semiHidden="1" w:unhideWhenUsed="1"/>
     <w:lsdException w:name="annotation subject" w:semiHidden="1" w:unhideWhenUsed="1"/>
     <w:lsdException w:name="No List" w:semiHidden="1" w:unhideWhenUsed="1"/>
     <w:lsdException w:name="Outline List 1" w:semiHidden="1" w:unhideWhenUsed="1"/>
@@ -10390,8 +10655,10 @@
     <w:lsdException w:name="Table Subtle 2" w:semiHidden="1" w:unhideWhenUsed="1"/>
     <w:lsdException w:name="Table Web 1" w:semiHidden="1" w:unhideWhenUsed="1"/>
     <w:lsdException w:name="Table Web 2" w:semiHidden="1" w:unhideWhenUsed="1"/>
+    <w:lsdException w:name="Table Web 3" w:semiHidden="1" w:unhideWhenUsed="1"/>
     <w:lsdException w:name="Balloon Text" w:semiHidden="1" w:unhideWhenUsed="1"/>
     <w:lsdException w:name="Table Grid" w:uiPriority="39"/>
+    <w:lsdException w:name="Table Theme" w:semiHidden="1" w:unhideWhenUsed="1"/>
     <w:lsdException w:name="Placeholder Text" w:semiHidden="1"/>
     <w:lsdException w:name="No Spacing" w:uiPriority="1" w:qFormat="1"/>
     <w:lsdException w:name="Light Shading" w:uiPriority="60"/>
@@ -10611,12 +10878,11 @@
     <w:lsdException w:name="Smart Hyperlink" w:semiHidden="1" w:unhideWhenUsed="1"/>
     <w:lsdException w:name="Hashtag" w:semiHidden="1" w:unhideWhenUsed="1"/>
     <w:lsdException w:name="Unresolved Mention" w:semiHidden="1" w:unhideWhenUsed="1"/>
-    <w:lsdException w:name="Smart Link" w:semiHidden="1" w:unhideWhenUsed="1"/>
   </w:latentStyles>
   <w:style w:type="paragraph" w:default="1" w:styleId="a">
     <w:name w:val="Normal"/>
     <w:qFormat/>
-    <w:rsid w:val="0018275F"/>
+    <w:rsid w:val="00D561B4"/>
     <w:pPr>
       <w:spacing w:line="254" w:lineRule="auto"/>
     </w:pPr>
@@ -11093,7 +11359,7 @@
 </file>
 
 <file path=customXml/itemProps1.xml><?xml version="1.0" encoding="utf-8"?>
-<ds:datastoreItem xmlns:ds="http://schemas.openxmlformats.org/officeDocument/2006/customXml" ds:itemID="{7F75D8BF-C15C-4B07-9586-C5CC70B8BC66}">
+<ds:datastoreItem xmlns:ds="http://schemas.openxmlformats.org/officeDocument/2006/customXml" ds:itemID="{56E4F54D-EEFA-49E6-8E25-DDEF5C4630B6}">
   <ds:schemaRefs>
     <ds:schemaRef ds:uri="http://schemas.openxmlformats.org/officeDocument/2006/bibliography"/>
   </ds:schemaRefs>
